--- a/doc/IFC_PAPER/comments.docx
+++ b/doc/IFC_PAPER/comments.docx
@@ -4,23 +4,23 @@
   <w:body>
     <w:p>
       <w:pPr>
-        <w:pStyle w:val="Style18"/>
+        <w:pStyle w:val="Style19"/>
         <w:bidi w:val="0"/>
         <w:spacing w:before="60" w:after="120"/>
         <w:rPr/>
       </w:pPr>
       <w:r>
         <w:rPr/>
-        <w:t xml:space="preserve">Comments for </w:t>
-      </w:r>
-      <w:r>
-        <w:rPr/>
-        <w:t xml:space="preserve">computers-2922494 </w:t>
+        <w:t xml:space="preserve">Comments for computers-2922494 </w:t>
       </w:r>
     </w:p>
     <w:p>
       <w:pPr>
         <w:pStyle w:val="1"/>
+        <w:numPr>
+          <w:ilvl w:val="0"/>
+          <w:numId w:val="1"/>
+        </w:numPr>
         <w:bidi w:val="0"/>
         <w:jc w:val="left"/>
         <w:rPr/>
@@ -33,6 +33,10 @@
     <w:p>
       <w:pPr>
         <w:pStyle w:val="2"/>
+        <w:numPr>
+          <w:ilvl w:val="1"/>
+          <w:numId w:val="1"/>
+        </w:numPr>
         <w:bidi w:val="0"/>
         <w:jc w:val="left"/>
         <w:rPr/>
@@ -44,7 +48,7 @@
     </w:p>
     <w:p>
       <w:pPr>
-        <w:pStyle w:val="Style14"/>
+        <w:pStyle w:val="Style15"/>
         <w:bidi w:val="0"/>
         <w:jc w:val="left"/>
         <w:rPr>
@@ -61,18 +65,26 @@
     <w:p>
       <w:pPr>
         <w:pStyle w:val="2"/>
-        <w:bidi w:val="0"/>
-        <w:jc w:val="left"/>
-        <w:rPr/>
-      </w:pPr>
-      <w:r>
-        <w:rPr/>
-        <w:t xml:space="preserve">Response </w:t>
-      </w:r>
-    </w:p>
-    <w:p>
-      <w:pPr>
-        <w:pStyle w:val="2"/>
+        <w:numPr>
+          <w:ilvl w:val="1"/>
+          <w:numId w:val="1"/>
+        </w:numPr>
+        <w:bidi w:val="0"/>
+        <w:jc w:val="left"/>
+        <w:rPr/>
+      </w:pPr>
+      <w:r>
+        <w:rPr/>
+        <w:t xml:space="preserve">Response </w:t>
+      </w:r>
+    </w:p>
+    <w:p>
+      <w:pPr>
+        <w:pStyle w:val="2"/>
+        <w:numPr>
+          <w:ilvl w:val="1"/>
+          <w:numId w:val="1"/>
+        </w:numPr>
         <w:bidi w:val="0"/>
         <w:jc w:val="left"/>
         <w:rPr/>
@@ -84,7 +96,7 @@
     </w:p>
     <w:p>
       <w:pPr>
-        <w:pStyle w:val="Style14"/>
+        <w:pStyle w:val="Style15"/>
         <w:bidi w:val="0"/>
         <w:jc w:val="left"/>
         <w:rPr>
@@ -100,7 +112,7 @@
     </w:p>
     <w:p>
       <w:pPr>
-        <w:pStyle w:val="Style14"/>
+        <w:pStyle w:val="Style15"/>
         <w:bidi w:val="0"/>
         <w:jc w:val="left"/>
         <w:rPr>
@@ -116,7 +128,7 @@
     </w:p>
     <w:p>
       <w:pPr>
-        <w:pStyle w:val="Style14"/>
+        <w:pStyle w:val="Style15"/>
         <w:bidi w:val="0"/>
         <w:jc w:val="left"/>
         <w:rPr>
@@ -132,7 +144,7 @@
     </w:p>
     <w:p>
       <w:pPr>
-        <w:pStyle w:val="Style14"/>
+        <w:pStyle w:val="Style15"/>
         <w:bidi w:val="0"/>
         <w:jc w:val="left"/>
         <w:rPr>
@@ -149,18 +161,42 @@
     <w:p>
       <w:pPr>
         <w:pStyle w:val="2"/>
-        <w:bidi w:val="0"/>
-        <w:jc w:val="left"/>
-        <w:rPr/>
-      </w:pPr>
-      <w:r>
-        <w:rPr/>
-        <w:t xml:space="preserve">Response </w:t>
-      </w:r>
-    </w:p>
-    <w:p>
-      <w:pPr>
-        <w:pStyle w:val="2"/>
+        <w:numPr>
+          <w:ilvl w:val="1"/>
+          <w:numId w:val="1"/>
+        </w:numPr>
+        <w:bidi w:val="0"/>
+        <w:jc w:val="left"/>
+        <w:rPr/>
+      </w:pPr>
+      <w:r>
+        <w:rPr/>
+        <w:t xml:space="preserve">Response </w:t>
+      </w:r>
+    </w:p>
+    <w:p>
+      <w:pPr>
+        <w:pStyle w:val="Style15"/>
+        <w:bidi w:val="0"/>
+        <w:jc w:val="left"/>
+        <w:rPr>
+          <w:lang w:val="en-US" w:eastAsia="zh-CN" w:bidi="hi-IN"/>
+        </w:rPr>
+      </w:pPr>
+      <w:r>
+        <w:rPr>
+          <w:lang w:val="en-US" w:eastAsia="zh-CN" w:bidi="hi-IN"/>
+        </w:rPr>
+        <w:t>Corrected.</w:t>
+      </w:r>
+    </w:p>
+    <w:p>
+      <w:pPr>
+        <w:pStyle w:val="2"/>
+        <w:numPr>
+          <w:ilvl w:val="1"/>
+          <w:numId w:val="1"/>
+        </w:numPr>
         <w:bidi w:val="0"/>
         <w:jc w:val="left"/>
         <w:rPr/>
@@ -172,41 +208,43 @@
     </w:p>
     <w:p>
       <w:pPr>
-        <w:pStyle w:val="Style14"/>
-        <w:bidi w:val="0"/>
-        <w:jc w:val="both"/>
-        <w:rPr>
-          <w:lang w:val="en-US"/>
-        </w:rPr>
-      </w:pPr>
-      <w:r>
-        <w:rPr>
-          <w:lang w:val="en-US"/>
-        </w:rPr>
-        <w:t>E</w:t>
-      </w:r>
-      <w:r>
-        <w:rPr>
-          <w:lang w:val="en-US"/>
-        </w:rPr>
-        <w:t>xplain that the given example helps to understand how instead of using just the raw data (features) (x1, x2, ..., xN), with GE they are transformed into new data (new features) input to be applied in a given NN.</w:t>
-      </w:r>
-    </w:p>
-    <w:p>
-      <w:pPr>
-        <w:pStyle w:val="2"/>
-        <w:bidi w:val="0"/>
-        <w:jc w:val="left"/>
-        <w:rPr/>
-      </w:pPr>
-      <w:r>
-        <w:rPr/>
-        <w:t xml:space="preserve">Response </w:t>
-      </w:r>
-    </w:p>
-    <w:p>
-      <w:pPr>
-        <w:pStyle w:val="2"/>
+        <w:pStyle w:val="Style15"/>
+        <w:bidi w:val="0"/>
+        <w:jc w:val="both"/>
+        <w:rPr>
+          <w:lang w:val="en-US"/>
+        </w:rPr>
+      </w:pPr>
+      <w:r>
+        <w:rPr>
+          <w:lang w:val="en-US"/>
+        </w:rPr>
+        <w:t>Explain that the given example helps to understand how instead of using just the raw data (features) (x1, x2, ..., xN), with GE they are transformed into new data (new features) input to be applied in a given NN.</w:t>
+      </w:r>
+    </w:p>
+    <w:p>
+      <w:pPr>
+        <w:pStyle w:val="2"/>
+        <w:numPr>
+          <w:ilvl w:val="1"/>
+          <w:numId w:val="1"/>
+        </w:numPr>
+        <w:bidi w:val="0"/>
+        <w:jc w:val="left"/>
+        <w:rPr/>
+      </w:pPr>
+      <w:r>
+        <w:rPr/>
+        <w:t xml:space="preserve">Response </w:t>
+      </w:r>
+    </w:p>
+    <w:p>
+      <w:pPr>
+        <w:pStyle w:val="2"/>
+        <w:numPr>
+          <w:ilvl w:val="1"/>
+          <w:numId w:val="1"/>
+        </w:numPr>
         <w:bidi w:val="0"/>
         <w:jc w:val="left"/>
         <w:rPr/>
@@ -218,7 +256,7 @@
     </w:p>
     <w:p>
       <w:pPr>
-        <w:pStyle w:val="Style14"/>
+        <w:pStyle w:val="Style15"/>
         <w:bidi w:val="0"/>
         <w:spacing w:lineRule="auto" w:line="276" w:before="0" w:after="140"/>
         <w:jc w:val="left"/>
@@ -232,7 +270,7 @@
       </w:r>
       <w:r>
         <w:rPr>
-          <w:rStyle w:val="Style12"/>
+          <w:rStyle w:val="Strong"/>
           <w:lang w:val="en-US"/>
         </w:rPr>
         <w:t>a</w:t>
@@ -247,18 +285,42 @@
     <w:p>
       <w:pPr>
         <w:pStyle w:val="2"/>
-        <w:bidi w:val="0"/>
-        <w:jc w:val="left"/>
-        <w:rPr/>
-      </w:pPr>
-      <w:r>
-        <w:rPr/>
-        <w:t xml:space="preserve">Response </w:t>
-      </w:r>
-    </w:p>
-    <w:p>
-      <w:pPr>
-        <w:pStyle w:val="2"/>
+        <w:numPr>
+          <w:ilvl w:val="1"/>
+          <w:numId w:val="1"/>
+        </w:numPr>
+        <w:bidi w:val="0"/>
+        <w:jc w:val="left"/>
+        <w:rPr/>
+      </w:pPr>
+      <w:r>
+        <w:rPr/>
+        <w:t xml:space="preserve">Response </w:t>
+      </w:r>
+    </w:p>
+    <w:p>
+      <w:pPr>
+        <w:pStyle w:val="Style15"/>
+        <w:bidi w:val="0"/>
+        <w:jc w:val="left"/>
+        <w:rPr>
+          <w:lang w:val="en-US" w:eastAsia="zh-CN" w:bidi="hi-IN"/>
+        </w:rPr>
+      </w:pPr>
+      <w:r>
+        <w:rPr>
+          <w:lang w:val="en-US" w:eastAsia="zh-CN" w:bidi="hi-IN"/>
+        </w:rPr>
+        <w:t>Corrected.</w:t>
+      </w:r>
+    </w:p>
+    <w:p>
+      <w:pPr>
+        <w:pStyle w:val="2"/>
+        <w:numPr>
+          <w:ilvl w:val="1"/>
+          <w:numId w:val="1"/>
+        </w:numPr>
         <w:bidi w:val="0"/>
         <w:jc w:val="left"/>
         <w:rPr/>
@@ -270,35 +332,43 @@
     </w:p>
     <w:p>
       <w:pPr>
-        <w:pStyle w:val="Style14"/>
-        <w:bidi w:val="0"/>
-        <w:jc w:val="left"/>
-        <w:rPr>
-          <w:lang w:val="en-US"/>
-        </w:rPr>
-      </w:pPr>
-      <w:r>
-        <w:rPr>
-          <w:lang w:val="en-US"/>
-        </w:rPr>
-        <w:t>Explain the seleceted fitness function and its importance related to the objective problem.</w:t>
-      </w:r>
-    </w:p>
-    <w:p>
-      <w:pPr>
-        <w:pStyle w:val="2"/>
-        <w:bidi w:val="0"/>
-        <w:jc w:val="left"/>
-        <w:rPr/>
-      </w:pPr>
-      <w:r>
-        <w:rPr/>
-        <w:t xml:space="preserve">Response </w:t>
-      </w:r>
-    </w:p>
-    <w:p>
-      <w:pPr>
-        <w:pStyle w:val="2"/>
+        <w:pStyle w:val="Style15"/>
+        <w:bidi w:val="0"/>
+        <w:jc w:val="left"/>
+        <w:rPr>
+          <w:lang w:val="en-US"/>
+        </w:rPr>
+      </w:pPr>
+      <w:r>
+        <w:rPr>
+          <w:lang w:val="en-US"/>
+        </w:rPr>
+        <w:t>Explain the selected fitness function and its importance related to the objective problem.</w:t>
+      </w:r>
+    </w:p>
+    <w:p>
+      <w:pPr>
+        <w:pStyle w:val="2"/>
+        <w:numPr>
+          <w:ilvl w:val="1"/>
+          <w:numId w:val="1"/>
+        </w:numPr>
+        <w:bidi w:val="0"/>
+        <w:jc w:val="left"/>
+        <w:rPr/>
+      </w:pPr>
+      <w:r>
+        <w:rPr/>
+        <w:t xml:space="preserve">Response </w:t>
+      </w:r>
+    </w:p>
+    <w:p>
+      <w:pPr>
+        <w:pStyle w:val="2"/>
+        <w:numPr>
+          <w:ilvl w:val="1"/>
+          <w:numId w:val="1"/>
+        </w:numPr>
         <w:bidi w:val="0"/>
         <w:jc w:val="left"/>
         <w:rPr/>
@@ -310,7 +380,7 @@
     </w:p>
     <w:p>
       <w:pPr>
-        <w:pStyle w:val="Style14"/>
+        <w:pStyle w:val="Style15"/>
         <w:bidi w:val="0"/>
         <w:jc w:val="both"/>
         <w:rPr>
@@ -327,18 +397,42 @@
     <w:p>
       <w:pPr>
         <w:pStyle w:val="2"/>
-        <w:bidi w:val="0"/>
-        <w:jc w:val="left"/>
-        <w:rPr/>
-      </w:pPr>
-      <w:r>
-        <w:rPr/>
-        <w:t xml:space="preserve">Response </w:t>
-      </w:r>
-    </w:p>
-    <w:p>
-      <w:pPr>
-        <w:pStyle w:val="2"/>
+        <w:numPr>
+          <w:ilvl w:val="1"/>
+          <w:numId w:val="1"/>
+        </w:numPr>
+        <w:bidi w:val="0"/>
+        <w:jc w:val="left"/>
+        <w:rPr/>
+      </w:pPr>
+      <w:r>
+        <w:rPr/>
+        <w:t xml:space="preserve">Response </w:t>
+      </w:r>
+    </w:p>
+    <w:p>
+      <w:pPr>
+        <w:pStyle w:val="Style15"/>
+        <w:bidi w:val="0"/>
+        <w:jc w:val="left"/>
+        <w:rPr>
+          <w:lang w:val="en-US" w:eastAsia="zh-CN" w:bidi="hi-IN"/>
+        </w:rPr>
+      </w:pPr>
+      <w:r>
+        <w:rPr>
+          <w:lang w:val="en-US" w:eastAsia="zh-CN" w:bidi="hi-IN"/>
+        </w:rPr>
+        <w:t>We have re – write this paragraph to the following to clarify the output value of model C(x).</w:t>
+      </w:r>
+    </w:p>
+    <w:p>
+      <w:pPr>
+        <w:pStyle w:val="2"/>
+        <w:numPr>
+          <w:ilvl w:val="1"/>
+          <w:numId w:val="1"/>
+        </w:numPr>
         <w:bidi w:val="0"/>
         <w:jc w:val="left"/>
         <w:rPr/>
@@ -350,7 +444,7 @@
     </w:p>
     <w:p>
       <w:pPr>
-        <w:pStyle w:val="Style14"/>
+        <w:pStyle w:val="Style15"/>
         <w:bidi w:val="0"/>
         <w:jc w:val="both"/>
         <w:rPr>
@@ -367,18 +461,26 @@
     <w:p>
       <w:pPr>
         <w:pStyle w:val="2"/>
-        <w:bidi w:val="0"/>
-        <w:jc w:val="left"/>
-        <w:rPr/>
-      </w:pPr>
-      <w:r>
-        <w:rPr/>
-        <w:t xml:space="preserve">Response </w:t>
-      </w:r>
-    </w:p>
-    <w:p>
-      <w:pPr>
-        <w:pStyle w:val="2"/>
+        <w:numPr>
+          <w:ilvl w:val="1"/>
+          <w:numId w:val="1"/>
+        </w:numPr>
+        <w:bidi w:val="0"/>
+        <w:jc w:val="left"/>
+        <w:rPr/>
+      </w:pPr>
+      <w:r>
+        <w:rPr/>
+        <w:t xml:space="preserve">Response </w:t>
+      </w:r>
+    </w:p>
+    <w:p>
+      <w:pPr>
+        <w:pStyle w:val="2"/>
+        <w:numPr>
+          <w:ilvl w:val="1"/>
+          <w:numId w:val="1"/>
+        </w:numPr>
         <w:bidi w:val="0"/>
         <w:jc w:val="left"/>
         <w:rPr/>
@@ -390,7 +492,7 @@
     </w:p>
     <w:p>
       <w:pPr>
-        <w:pStyle w:val="Style14"/>
+        <w:pStyle w:val="Style15"/>
         <w:bidi w:val="0"/>
         <w:jc w:val="both"/>
         <w:rPr>
@@ -407,18 +509,26 @@
     <w:p>
       <w:pPr>
         <w:pStyle w:val="2"/>
-        <w:bidi w:val="0"/>
-        <w:jc w:val="left"/>
-        <w:rPr/>
-      </w:pPr>
-      <w:r>
-        <w:rPr/>
-        <w:t xml:space="preserve">Response </w:t>
-      </w:r>
-    </w:p>
-    <w:p>
-      <w:pPr>
-        <w:pStyle w:val="2"/>
+        <w:numPr>
+          <w:ilvl w:val="1"/>
+          <w:numId w:val="1"/>
+        </w:numPr>
+        <w:bidi w:val="0"/>
+        <w:jc w:val="left"/>
+        <w:rPr/>
+      </w:pPr>
+      <w:r>
+        <w:rPr/>
+        <w:t xml:space="preserve">Response </w:t>
+      </w:r>
+    </w:p>
+    <w:p>
+      <w:pPr>
+        <w:pStyle w:val="2"/>
+        <w:numPr>
+          <w:ilvl w:val="1"/>
+          <w:numId w:val="1"/>
+        </w:numPr>
         <w:bidi w:val="0"/>
         <w:jc w:val="left"/>
         <w:rPr/>
@@ -430,7 +540,7 @@
     </w:p>
     <w:p>
       <w:pPr>
-        <w:pStyle w:val="Style14"/>
+        <w:pStyle w:val="Style15"/>
         <w:bidi w:val="0"/>
         <w:jc w:val="left"/>
         <w:rPr>
@@ -446,7 +556,7 @@
     </w:p>
     <w:p>
       <w:pPr>
-        <w:pStyle w:val="Style14"/>
+        <w:pStyle w:val="Style15"/>
         <w:bidi w:val="0"/>
         <w:spacing w:lineRule="auto" w:line="276" w:before="0" w:after="140"/>
         <w:jc w:val="left"/>
@@ -460,7 +570,7 @@
       </w:r>
       <w:r>
         <w:rPr>
-          <w:rStyle w:val="Style12"/>
+          <w:rStyle w:val="Strong"/>
           <w:lang w:val="en-US"/>
         </w:rPr>
         <w:t>as</w:t>
@@ -474,7 +584,7 @@
     </w:p>
     <w:p>
       <w:pPr>
-        <w:pStyle w:val="Style14"/>
+        <w:pStyle w:val="Style15"/>
         <w:bidi w:val="0"/>
         <w:spacing w:lineRule="auto" w:line="276" w:before="0" w:after="140"/>
         <w:jc w:val="left"/>
@@ -488,7 +598,7 @@
       </w:r>
       <w:r>
         <w:rPr>
-          <w:rStyle w:val="Style12"/>
+          <w:rStyle w:val="Strong"/>
           <w:lang w:val="en-US"/>
         </w:rPr>
         <w:t>as</w:t>
@@ -503,18 +613,42 @@
     <w:p>
       <w:pPr>
         <w:pStyle w:val="2"/>
-        <w:bidi w:val="0"/>
-        <w:jc w:val="left"/>
-        <w:rPr/>
-      </w:pPr>
-      <w:r>
-        <w:rPr/>
-        <w:t xml:space="preserve">Response </w:t>
-      </w:r>
-    </w:p>
-    <w:p>
-      <w:pPr>
-        <w:pStyle w:val="2"/>
+        <w:numPr>
+          <w:ilvl w:val="1"/>
+          <w:numId w:val="1"/>
+        </w:numPr>
+        <w:bidi w:val="0"/>
+        <w:jc w:val="left"/>
+        <w:rPr/>
+      </w:pPr>
+      <w:r>
+        <w:rPr/>
+        <w:t xml:space="preserve">Response </w:t>
+      </w:r>
+    </w:p>
+    <w:p>
+      <w:pPr>
+        <w:pStyle w:val="Style15"/>
+        <w:bidi w:val="0"/>
+        <w:jc w:val="left"/>
+        <w:rPr>
+          <w:lang w:val="en-US" w:eastAsia="zh-CN" w:bidi="hi-IN"/>
+        </w:rPr>
+      </w:pPr>
+      <w:r>
+        <w:rPr>
+          <w:lang w:val="en-US" w:eastAsia="zh-CN" w:bidi="hi-IN"/>
+        </w:rPr>
+        <w:t>Corrected.</w:t>
+      </w:r>
+    </w:p>
+    <w:p>
+      <w:pPr>
+        <w:pStyle w:val="2"/>
+        <w:numPr>
+          <w:ilvl w:val="1"/>
+          <w:numId w:val="1"/>
+        </w:numPr>
         <w:bidi w:val="0"/>
         <w:jc w:val="left"/>
         <w:rPr/>
@@ -526,7 +660,7 @@
     </w:p>
     <w:p>
       <w:pPr>
-        <w:pStyle w:val="Style14"/>
+        <w:pStyle w:val="Style15"/>
         <w:bidi w:val="0"/>
         <w:jc w:val="both"/>
         <w:rPr>
@@ -543,18 +677,26 @@
     <w:p>
       <w:pPr>
         <w:pStyle w:val="2"/>
-        <w:bidi w:val="0"/>
-        <w:jc w:val="left"/>
-        <w:rPr/>
-      </w:pPr>
-      <w:r>
-        <w:rPr/>
-        <w:t xml:space="preserve">Response </w:t>
-      </w:r>
-    </w:p>
-    <w:p>
-      <w:pPr>
-        <w:pStyle w:val="2"/>
+        <w:numPr>
+          <w:ilvl w:val="1"/>
+          <w:numId w:val="1"/>
+        </w:numPr>
+        <w:bidi w:val="0"/>
+        <w:jc w:val="left"/>
+        <w:rPr/>
+      </w:pPr>
+      <w:r>
+        <w:rPr/>
+        <w:t xml:space="preserve">Response </w:t>
+      </w:r>
+    </w:p>
+    <w:p>
+      <w:pPr>
+        <w:pStyle w:val="2"/>
+        <w:numPr>
+          <w:ilvl w:val="1"/>
+          <w:numId w:val="1"/>
+        </w:numPr>
         <w:bidi w:val="0"/>
         <w:jc w:val="left"/>
         <w:rPr/>
@@ -566,7 +708,7 @@
     </w:p>
     <w:p>
       <w:pPr>
-        <w:pStyle w:val="Style14"/>
+        <w:pStyle w:val="Style15"/>
         <w:bidi w:val="0"/>
         <w:jc w:val="both"/>
         <w:rPr>
@@ -583,18 +725,26 @@
     <w:p>
       <w:pPr>
         <w:pStyle w:val="2"/>
-        <w:bidi w:val="0"/>
-        <w:jc w:val="left"/>
-        <w:rPr/>
-      </w:pPr>
-      <w:r>
-        <w:rPr/>
-        <w:t xml:space="preserve">Response </w:t>
-      </w:r>
-    </w:p>
-    <w:p>
-      <w:pPr>
-        <w:pStyle w:val="2"/>
+        <w:numPr>
+          <w:ilvl w:val="1"/>
+          <w:numId w:val="1"/>
+        </w:numPr>
+        <w:bidi w:val="0"/>
+        <w:jc w:val="left"/>
+        <w:rPr/>
+      </w:pPr>
+      <w:r>
+        <w:rPr/>
+        <w:t xml:space="preserve">Response </w:t>
+      </w:r>
+    </w:p>
+    <w:p>
+      <w:pPr>
+        <w:pStyle w:val="2"/>
+        <w:numPr>
+          <w:ilvl w:val="1"/>
+          <w:numId w:val="1"/>
+        </w:numPr>
         <w:bidi w:val="0"/>
         <w:jc w:val="left"/>
         <w:rPr/>
@@ -606,7 +756,7 @@
     </w:p>
     <w:p>
       <w:pPr>
-        <w:pStyle w:val="Style14"/>
+        <w:pStyle w:val="Style15"/>
         <w:bidi w:val="0"/>
         <w:jc w:val="both"/>
         <w:rPr>
@@ -623,18 +773,26 @@
     <w:p>
       <w:pPr>
         <w:pStyle w:val="2"/>
-        <w:bidi w:val="0"/>
-        <w:jc w:val="left"/>
-        <w:rPr/>
-      </w:pPr>
-      <w:r>
-        <w:rPr/>
-        <w:t xml:space="preserve">Response </w:t>
-      </w:r>
-    </w:p>
-    <w:p>
-      <w:pPr>
-        <w:pStyle w:val="2"/>
+        <w:numPr>
+          <w:ilvl w:val="1"/>
+          <w:numId w:val="1"/>
+        </w:numPr>
+        <w:bidi w:val="0"/>
+        <w:jc w:val="left"/>
+        <w:rPr/>
+      </w:pPr>
+      <w:r>
+        <w:rPr/>
+        <w:t xml:space="preserve">Response </w:t>
+      </w:r>
+    </w:p>
+    <w:p>
+      <w:pPr>
+        <w:pStyle w:val="2"/>
+        <w:numPr>
+          <w:ilvl w:val="1"/>
+          <w:numId w:val="1"/>
+        </w:numPr>
         <w:bidi w:val="0"/>
         <w:jc w:val="left"/>
         <w:rPr/>
@@ -646,7 +804,7 @@
     </w:p>
     <w:p>
       <w:pPr>
-        <w:pStyle w:val="Style14"/>
+        <w:pStyle w:val="Style15"/>
         <w:bidi w:val="0"/>
         <w:jc w:val="both"/>
         <w:rPr>
@@ -663,18 +821,38 @@
     <w:p>
       <w:pPr>
         <w:pStyle w:val="2"/>
-        <w:bidi w:val="0"/>
-        <w:jc w:val="left"/>
-        <w:rPr/>
-      </w:pPr>
-      <w:r>
-        <w:rPr/>
-        <w:t xml:space="preserve">Response </w:t>
-      </w:r>
-    </w:p>
-    <w:p>
-      <w:pPr>
-        <w:pStyle w:val="2"/>
+        <w:numPr>
+          <w:ilvl w:val="1"/>
+          <w:numId w:val="1"/>
+        </w:numPr>
+        <w:bidi w:val="0"/>
+        <w:jc w:val="left"/>
+        <w:rPr/>
+      </w:pPr>
+      <w:r>
+        <w:rPr/>
+        <w:t xml:space="preserve">Response </w:t>
+      </w:r>
+    </w:p>
+    <w:p>
+      <w:pPr>
+        <w:pStyle w:val="Style15"/>
+        <w:bidi w:val="0"/>
+        <w:jc w:val="left"/>
+        <w:rPr/>
+      </w:pPr>
+      <w:r>
+        <w:rPr/>
+        <w:t>Corrected.</w:t>
+      </w:r>
+    </w:p>
+    <w:p>
+      <w:pPr>
+        <w:pStyle w:val="2"/>
+        <w:numPr>
+          <w:ilvl w:val="1"/>
+          <w:numId w:val="1"/>
+        </w:numPr>
         <w:bidi w:val="0"/>
         <w:jc w:val="left"/>
         <w:rPr/>
@@ -686,7 +864,7 @@
     </w:p>
     <w:p>
       <w:pPr>
-        <w:pStyle w:val="Style14"/>
+        <w:pStyle w:val="Style15"/>
         <w:bidi w:val="0"/>
         <w:jc w:val="both"/>
         <w:rPr>
@@ -703,18 +881,26 @@
     <w:p>
       <w:pPr>
         <w:pStyle w:val="2"/>
-        <w:bidi w:val="0"/>
-        <w:jc w:val="left"/>
-        <w:rPr/>
-      </w:pPr>
-      <w:r>
-        <w:rPr/>
-        <w:t xml:space="preserve">Response </w:t>
-      </w:r>
-    </w:p>
-    <w:p>
-      <w:pPr>
-        <w:pStyle w:val="2"/>
+        <w:numPr>
+          <w:ilvl w:val="1"/>
+          <w:numId w:val="1"/>
+        </w:numPr>
+        <w:bidi w:val="0"/>
+        <w:jc w:val="left"/>
+        <w:rPr/>
+      </w:pPr>
+      <w:r>
+        <w:rPr/>
+        <w:t xml:space="preserve">Response </w:t>
+      </w:r>
+    </w:p>
+    <w:p>
+      <w:pPr>
+        <w:pStyle w:val="2"/>
+        <w:numPr>
+          <w:ilvl w:val="1"/>
+          <w:numId w:val="1"/>
+        </w:numPr>
         <w:bidi w:val="0"/>
         <w:jc w:val="left"/>
         <w:rPr/>
@@ -726,7 +912,7 @@
     </w:p>
     <w:p>
       <w:pPr>
-        <w:pStyle w:val="Style14"/>
+        <w:pStyle w:val="Style15"/>
         <w:bidi w:val="0"/>
         <w:jc w:val="both"/>
         <w:rPr>
@@ -743,18 +929,42 @@
     <w:p>
       <w:pPr>
         <w:pStyle w:val="2"/>
-        <w:bidi w:val="0"/>
-        <w:jc w:val="left"/>
-        <w:rPr/>
-      </w:pPr>
-      <w:r>
-        <w:rPr/>
-        <w:t xml:space="preserve">Response </w:t>
-      </w:r>
-    </w:p>
-    <w:p>
-      <w:pPr>
-        <w:pStyle w:val="2"/>
+        <w:numPr>
+          <w:ilvl w:val="1"/>
+          <w:numId w:val="1"/>
+        </w:numPr>
+        <w:bidi w:val="0"/>
+        <w:jc w:val="left"/>
+        <w:rPr/>
+      </w:pPr>
+      <w:r>
+        <w:rPr/>
+        <w:t xml:space="preserve">Response </w:t>
+      </w:r>
+    </w:p>
+    <w:p>
+      <w:pPr>
+        <w:pStyle w:val="Style15"/>
+        <w:bidi w:val="0"/>
+        <w:jc w:val="left"/>
+        <w:rPr>
+          <w:lang w:val="en-US" w:eastAsia="zh-CN" w:bidi="hi-IN"/>
+        </w:rPr>
+      </w:pPr>
+      <w:r>
+        <w:rPr>
+          <w:lang w:val="en-US" w:eastAsia="zh-CN" w:bidi="hi-IN"/>
+        </w:rPr>
+        <w:t>The tournament size is denotes as T_s in the revised text and it is defined in Table 2.</w:t>
+      </w:r>
+    </w:p>
+    <w:p>
+      <w:pPr>
+        <w:pStyle w:val="2"/>
+        <w:numPr>
+          <w:ilvl w:val="1"/>
+          <w:numId w:val="1"/>
+        </w:numPr>
         <w:bidi w:val="0"/>
         <w:jc w:val="left"/>
         <w:rPr/>
@@ -766,7 +976,7 @@
     </w:p>
     <w:p>
       <w:pPr>
-        <w:pStyle w:val="Style14"/>
+        <w:pStyle w:val="Style15"/>
         <w:bidi w:val="0"/>
         <w:jc w:val="both"/>
         <w:rPr>
@@ -783,18 +993,42 @@
     <w:p>
       <w:pPr>
         <w:pStyle w:val="2"/>
-        <w:bidi w:val="0"/>
-        <w:jc w:val="left"/>
-        <w:rPr/>
-      </w:pPr>
-      <w:r>
-        <w:rPr/>
-        <w:t xml:space="preserve">Response </w:t>
-      </w:r>
-    </w:p>
-    <w:p>
-      <w:pPr>
-        <w:pStyle w:val="2"/>
+        <w:numPr>
+          <w:ilvl w:val="1"/>
+          <w:numId w:val="1"/>
+        </w:numPr>
+        <w:bidi w:val="0"/>
+        <w:jc w:val="left"/>
+        <w:rPr/>
+      </w:pPr>
+      <w:r>
+        <w:rPr/>
+        <w:t xml:space="preserve">Response </w:t>
+      </w:r>
+    </w:p>
+    <w:p>
+      <w:pPr>
+        <w:pStyle w:val="Style15"/>
+        <w:bidi w:val="0"/>
+        <w:jc w:val="left"/>
+        <w:rPr>
+          <w:lang w:val="en-US" w:eastAsia="zh-CN" w:bidi="hi-IN"/>
+        </w:rPr>
+      </w:pPr>
+      <w:r>
+        <w:rPr>
+          <w:lang w:val="en-US" w:eastAsia="zh-CN" w:bidi="hi-IN"/>
+        </w:rPr>
+        <w:t>Done.</w:t>
+      </w:r>
+    </w:p>
+    <w:p>
+      <w:pPr>
+        <w:pStyle w:val="2"/>
+        <w:numPr>
+          <w:ilvl w:val="1"/>
+          <w:numId w:val="1"/>
+        </w:numPr>
         <w:bidi w:val="0"/>
         <w:jc w:val="left"/>
         <w:rPr/>
@@ -806,7 +1040,7 @@
     </w:p>
     <w:p>
       <w:pPr>
-        <w:pStyle w:val="Style14"/>
+        <w:pStyle w:val="Style15"/>
         <w:bidi w:val="0"/>
         <w:jc w:val="both"/>
         <w:rPr>
@@ -823,18 +1057,26 @@
     <w:p>
       <w:pPr>
         <w:pStyle w:val="2"/>
-        <w:bidi w:val="0"/>
-        <w:jc w:val="left"/>
-        <w:rPr/>
-      </w:pPr>
-      <w:r>
-        <w:rPr/>
-        <w:t xml:space="preserve">Response </w:t>
-      </w:r>
-    </w:p>
-    <w:p>
-      <w:pPr>
-        <w:pStyle w:val="2"/>
+        <w:numPr>
+          <w:ilvl w:val="1"/>
+          <w:numId w:val="1"/>
+        </w:numPr>
+        <w:bidi w:val="0"/>
+        <w:jc w:val="left"/>
+        <w:rPr/>
+      </w:pPr>
+      <w:r>
+        <w:rPr/>
+        <w:t xml:space="preserve">Response </w:t>
+      </w:r>
+    </w:p>
+    <w:p>
+      <w:pPr>
+        <w:pStyle w:val="2"/>
+        <w:numPr>
+          <w:ilvl w:val="1"/>
+          <w:numId w:val="1"/>
+        </w:numPr>
         <w:bidi w:val="0"/>
         <w:jc w:val="left"/>
         <w:rPr/>
@@ -846,7 +1088,7 @@
     </w:p>
     <w:p>
       <w:pPr>
-        <w:pStyle w:val="Style14"/>
+        <w:pStyle w:val="Style15"/>
         <w:bidi w:val="0"/>
         <w:jc w:val="both"/>
         <w:rPr>
@@ -863,18 +1105,58 @@
     <w:p>
       <w:pPr>
         <w:pStyle w:val="2"/>
-        <w:bidi w:val="0"/>
-        <w:jc w:val="left"/>
-        <w:rPr/>
-      </w:pPr>
-      <w:r>
-        <w:rPr/>
-        <w:t xml:space="preserve">Response </w:t>
-      </w:r>
-    </w:p>
-    <w:p>
-      <w:pPr>
-        <w:pStyle w:val="2"/>
+        <w:numPr>
+          <w:ilvl w:val="1"/>
+          <w:numId w:val="1"/>
+        </w:numPr>
+        <w:bidi w:val="0"/>
+        <w:jc w:val="left"/>
+        <w:rPr/>
+      </w:pPr>
+      <w:r>
+        <w:rPr/>
+        <w:t xml:space="preserve">Response </w:t>
+      </w:r>
+    </w:p>
+    <w:p>
+      <w:pPr>
+        <w:pStyle w:val="Style15"/>
+        <w:bidi w:val="0"/>
+        <w:jc w:val="both"/>
+        <w:rPr>
+          <w:lang w:val="en-US" w:eastAsia="zh-CN" w:bidi="hi-IN"/>
+        </w:rPr>
+      </w:pPr>
+      <w:r>
+        <w:rPr>
+          <w:lang w:val="en-US" w:eastAsia="zh-CN" w:bidi="hi-IN"/>
+        </w:rPr>
+        <w:t xml:space="preserve">The following statement has been added in Subsection 3.3: </w:t>
+      </w:r>
+      <w:r>
+        <w:rPr>
+          <w:i/>
+          <w:iCs/>
+          <w:lang w:val="en-US" w:eastAsia="zh-CN" w:bidi="hi-IN"/>
+        </w:rPr>
+        <w:t>“</w:t>
+      </w:r>
+      <w:r>
+        <w:rPr>
+          <w:i/>
+          <w:iCs/>
+          <w:lang w:val="en-US" w:eastAsia="zh-CN" w:bidi="hi-IN"/>
+        </w:rPr>
+        <w:t>This library contains optimization methods, optimization examples as well as a series of examples utilizing the Grammatical Evolution technique.”</w:t>
+      </w:r>
+    </w:p>
+    <w:p>
+      <w:pPr>
+        <w:pStyle w:val="2"/>
+        <w:numPr>
+          <w:ilvl w:val="1"/>
+          <w:numId w:val="1"/>
+        </w:numPr>
         <w:bidi w:val="0"/>
         <w:jc w:val="left"/>
         <w:rPr/>
@@ -886,7 +1168,7 @@
     </w:p>
     <w:p>
       <w:pPr>
-        <w:pStyle w:val="Style14"/>
+        <w:pStyle w:val="Style15"/>
         <w:bidi w:val="0"/>
         <w:jc w:val="both"/>
         <w:rPr>
@@ -903,18 +1185,26 @@
     <w:p>
       <w:pPr>
         <w:pStyle w:val="2"/>
-        <w:bidi w:val="0"/>
-        <w:jc w:val="left"/>
-        <w:rPr/>
-      </w:pPr>
-      <w:r>
-        <w:rPr/>
-        <w:t xml:space="preserve">Response </w:t>
-      </w:r>
-    </w:p>
-    <w:p>
-      <w:pPr>
-        <w:pStyle w:val="2"/>
+        <w:numPr>
+          <w:ilvl w:val="1"/>
+          <w:numId w:val="1"/>
+        </w:numPr>
+        <w:bidi w:val="0"/>
+        <w:jc w:val="left"/>
+        <w:rPr/>
+      </w:pPr>
+      <w:r>
+        <w:rPr/>
+        <w:t xml:space="preserve">Response </w:t>
+      </w:r>
+    </w:p>
+    <w:p>
+      <w:pPr>
+        <w:pStyle w:val="2"/>
+        <w:numPr>
+          <w:ilvl w:val="1"/>
+          <w:numId w:val="1"/>
+        </w:numPr>
         <w:bidi w:val="0"/>
         <w:jc w:val="left"/>
         <w:rPr/>
@@ -926,7 +1216,7 @@
     </w:p>
     <w:p>
       <w:pPr>
-        <w:pStyle w:val="Style14"/>
+        <w:pStyle w:val="Style15"/>
         <w:bidi w:val="0"/>
         <w:jc w:val="both"/>
         <w:rPr>
@@ -943,18 +1233,26 @@
     <w:p>
       <w:pPr>
         <w:pStyle w:val="2"/>
-        <w:bidi w:val="0"/>
-        <w:jc w:val="left"/>
-        <w:rPr/>
-      </w:pPr>
-      <w:r>
-        <w:rPr/>
-        <w:t xml:space="preserve">Response </w:t>
-      </w:r>
-    </w:p>
-    <w:p>
-      <w:pPr>
-        <w:pStyle w:val="2"/>
+        <w:numPr>
+          <w:ilvl w:val="1"/>
+          <w:numId w:val="1"/>
+        </w:numPr>
+        <w:bidi w:val="0"/>
+        <w:jc w:val="left"/>
+        <w:rPr/>
+      </w:pPr>
+      <w:r>
+        <w:rPr/>
+        <w:t xml:space="preserve">Response </w:t>
+      </w:r>
+    </w:p>
+    <w:p>
+      <w:pPr>
+        <w:pStyle w:val="2"/>
+        <w:numPr>
+          <w:ilvl w:val="1"/>
+          <w:numId w:val="1"/>
+        </w:numPr>
         <w:bidi w:val="0"/>
         <w:jc w:val="left"/>
         <w:rPr/>
@@ -966,7 +1264,7 @@
     </w:p>
     <w:p>
       <w:pPr>
-        <w:pStyle w:val="Style14"/>
+        <w:pStyle w:val="Style15"/>
         <w:bidi w:val="0"/>
         <w:jc w:val="both"/>
         <w:rPr>
@@ -983,6 +1281,10 @@
     <w:p>
       <w:pPr>
         <w:pStyle w:val="2"/>
+        <w:numPr>
+          <w:ilvl w:val="1"/>
+          <w:numId w:val="1"/>
+        </w:numPr>
         <w:bidi w:val="0"/>
         <w:jc w:val="left"/>
         <w:rPr/>
@@ -997,7 +1299,7 @@
     </w:p>
     <w:p>
       <w:pPr>
-        <w:pStyle w:val="Style14"/>
+        <w:pStyle w:val="Style15"/>
         <w:bidi w:val="0"/>
         <w:jc w:val="left"/>
         <w:rPr/>
@@ -1009,6 +1311,10 @@
     <w:p>
       <w:pPr>
         <w:pStyle w:val="1"/>
+        <w:numPr>
+          <w:ilvl w:val="0"/>
+          <w:numId w:val="1"/>
+        </w:numPr>
         <w:bidi w:val="0"/>
         <w:jc w:val="left"/>
         <w:rPr/>
@@ -1021,58 +1327,26 @@
     <w:p>
       <w:pPr>
         <w:pStyle w:val="2"/>
-        <w:bidi w:val="0"/>
-        <w:jc w:val="left"/>
-        <w:rPr/>
-      </w:pPr>
-      <w:r>
-        <w:rPr/>
-        <w:t>1. Comment</w:t>
-      </w:r>
-    </w:p>
-    <w:p>
-      <w:pPr>
-        <w:pStyle w:val="Style14"/>
-        <w:bidi w:val="0"/>
-        <w:jc w:val="both"/>
-        <w:rPr>
-          <w:lang w:val="en-US"/>
-        </w:rPr>
-      </w:pPr>
-      <w:r>
-        <w:rPr>
-          <w:lang w:val="en-US"/>
-        </w:rPr>
-        <w:t>The article is well written, but contains some minor errors and inaccuracies.</w:t>
-      </w:r>
-    </w:p>
-    <w:p>
-      <w:pPr>
-        <w:pStyle w:val="2"/>
-        <w:bidi w:val="0"/>
-        <w:jc w:val="left"/>
-        <w:rPr/>
-      </w:pPr>
-      <w:r>
-        <w:rPr/>
-        <w:t>Response</w:t>
-      </w:r>
-    </w:p>
-    <w:p>
-      <w:pPr>
-        <w:pStyle w:val="2"/>
-        <w:bidi w:val="0"/>
-        <w:jc w:val="left"/>
-        <w:rPr/>
-      </w:pPr>
-      <w:r>
-        <w:rPr/>
-        <w:t>2. Comment</w:t>
-      </w:r>
-    </w:p>
-    <w:p>
-      <w:pPr>
-        <w:pStyle w:val="Style14"/>
+        <w:numPr>
+          <w:ilvl w:val="1"/>
+          <w:numId w:val="1"/>
+        </w:numPr>
+        <w:bidi w:val="0"/>
+        <w:jc w:val="left"/>
+        <w:rPr/>
+      </w:pPr>
+      <w:r>
+        <w:rPr/>
+        <w:t>1</w:t>
+      </w:r>
+      <w:r>
+        <w:rPr/>
+        <w:t>. Comment</w:t>
+      </w:r>
+    </w:p>
+    <w:p>
+      <w:pPr>
+        <w:pStyle w:val="Style15"/>
         <w:bidi w:val="0"/>
         <w:jc w:val="both"/>
         <w:rPr>
@@ -1089,30 +1363,54 @@
     <w:p>
       <w:pPr>
         <w:pStyle w:val="2"/>
-        <w:bidi w:val="0"/>
-        <w:jc w:val="left"/>
-        <w:rPr/>
-      </w:pPr>
-      <w:r>
-        <w:rPr/>
-        <w:t xml:space="preserve">Response </w:t>
-      </w:r>
-    </w:p>
-    <w:p>
-      <w:pPr>
-        <w:pStyle w:val="2"/>
-        <w:bidi w:val="0"/>
-        <w:jc w:val="left"/>
-        <w:rPr/>
-      </w:pPr>
-      <w:r>
-        <w:rPr/>
-        <w:t>3. Comment</w:t>
-      </w:r>
-    </w:p>
-    <w:p>
-      <w:pPr>
-        <w:pStyle w:val="Style14"/>
+        <w:numPr>
+          <w:ilvl w:val="1"/>
+          <w:numId w:val="1"/>
+        </w:numPr>
+        <w:bidi w:val="0"/>
+        <w:jc w:val="left"/>
+        <w:rPr/>
+      </w:pPr>
+      <w:r>
+        <w:rPr/>
+        <w:t xml:space="preserve">Response </w:t>
+      </w:r>
+    </w:p>
+    <w:p>
+      <w:pPr>
+        <w:pStyle w:val="Style15"/>
+        <w:bidi w:val="0"/>
+        <w:jc w:val="left"/>
+        <w:rPr/>
+      </w:pPr>
+      <w:r>
+        <w:rPr/>
+        <w:t>Done.</w:t>
+      </w:r>
+    </w:p>
+    <w:p>
+      <w:pPr>
+        <w:pStyle w:val="2"/>
+        <w:numPr>
+          <w:ilvl w:val="1"/>
+          <w:numId w:val="1"/>
+        </w:numPr>
+        <w:bidi w:val="0"/>
+        <w:jc w:val="left"/>
+        <w:rPr/>
+      </w:pPr>
+      <w:r>
+        <w:rPr/>
+        <w:t>2</w:t>
+      </w:r>
+      <w:r>
+        <w:rPr/>
+        <w:t>. Comment</w:t>
+      </w:r>
+    </w:p>
+    <w:p>
+      <w:pPr>
+        <w:pStyle w:val="Style15"/>
         <w:bidi w:val="0"/>
         <w:jc w:val="both"/>
         <w:rPr>
@@ -1129,30 +1427,42 @@
     <w:p>
       <w:pPr>
         <w:pStyle w:val="2"/>
-        <w:bidi w:val="0"/>
-        <w:jc w:val="left"/>
-        <w:rPr/>
-      </w:pPr>
-      <w:r>
-        <w:rPr/>
-        <w:t xml:space="preserve">Response </w:t>
-      </w:r>
-    </w:p>
-    <w:p>
-      <w:pPr>
-        <w:pStyle w:val="2"/>
-        <w:bidi w:val="0"/>
-        <w:jc w:val="left"/>
-        <w:rPr/>
-      </w:pPr>
-      <w:r>
-        <w:rPr/>
-        <w:t>4. Comment</w:t>
-      </w:r>
-    </w:p>
-    <w:p>
-      <w:pPr>
-        <w:pStyle w:val="Style14"/>
+        <w:numPr>
+          <w:ilvl w:val="1"/>
+          <w:numId w:val="1"/>
+        </w:numPr>
+        <w:bidi w:val="0"/>
+        <w:jc w:val="left"/>
+        <w:rPr/>
+      </w:pPr>
+      <w:r>
+        <w:rPr/>
+        <w:t xml:space="preserve">Response </w:t>
+      </w:r>
+    </w:p>
+    <w:p>
+      <w:pPr>
+        <w:pStyle w:val="2"/>
+        <w:numPr>
+          <w:ilvl w:val="1"/>
+          <w:numId w:val="1"/>
+        </w:numPr>
+        <w:bidi w:val="0"/>
+        <w:jc w:val="left"/>
+        <w:rPr/>
+      </w:pPr>
+      <w:r>
+        <w:rPr/>
+        <w:t>3</w:t>
+      </w:r>
+      <w:r>
+        <w:rPr/>
+        <w:t>. Comment</w:t>
+      </w:r>
+    </w:p>
+    <w:p>
+      <w:pPr>
+        <w:pStyle w:val="Style15"/>
         <w:bidi w:val="0"/>
         <w:jc w:val="both"/>
         <w:rPr>
@@ -1211,30 +1521,138 @@
     <w:p>
       <w:pPr>
         <w:pStyle w:val="2"/>
-        <w:bidi w:val="0"/>
-        <w:jc w:val="left"/>
-        <w:rPr/>
-      </w:pPr>
-      <w:r>
-        <w:rPr/>
-        <w:t xml:space="preserve">Response </w:t>
-      </w:r>
-    </w:p>
-    <w:p>
-      <w:pPr>
-        <w:pStyle w:val="2"/>
-        <w:bidi w:val="0"/>
-        <w:jc w:val="left"/>
-        <w:rPr/>
-      </w:pPr>
-      <w:r>
-        <w:rPr/>
-        <w:t>5. Comment</w:t>
-      </w:r>
-    </w:p>
-    <w:p>
-      <w:pPr>
-        <w:pStyle w:val="Style14"/>
+        <w:numPr>
+          <w:ilvl w:val="1"/>
+          <w:numId w:val="1"/>
+        </w:numPr>
+        <w:bidi w:val="0"/>
+        <w:jc w:val="left"/>
+        <w:rPr/>
+      </w:pPr>
+      <w:r>
+        <w:rPr/>
+        <w:t xml:space="preserve">Response </w:t>
+      </w:r>
+    </w:p>
+    <w:p>
+      <w:pPr>
+        <w:pStyle w:val="Style15"/>
+        <w:bidi w:val="0"/>
+        <w:jc w:val="left"/>
+        <w:rPr/>
+      </w:pPr>
+      <w:r>
+        <w:rPr>
+          <w:lang w:val="en-US" w:eastAsia="zh-CN" w:bidi="hi-IN"/>
+        </w:rPr>
+        <w:t>We state in the Conclusion section: “</w:t>
+      </w:r>
+      <w:r>
+        <w:rPr>
+          <w:i/>
+          <w:iCs/>
+          <w:lang w:val="en-US" w:eastAsia="zh-CN" w:bidi="hi-IN"/>
+        </w:rPr>
+        <w:t>However, a major drawback of the present technique is that it requires a significant amount of computing resources for its execution, but this can be alleviated by using parallel computing techniques, such as the MPI programming library [</w:t>
+      </w:r>
+      <w:hyperlink w:anchor="LyXCite-MPI">
+        <w:r>
+          <w:rPr>
+            <w:rStyle w:val="Style13"/>
+            <w:i/>
+            <w:iCs/>
+            <w:lang w:val="en-US" w:eastAsia="zh-CN" w:bidi="hi-IN"/>
+          </w:rPr>
+          <w:t>MPI</w:t>
+        </w:r>
+      </w:hyperlink>
+      <w:r>
+        <w:rPr>
+          <w:i/>
+          <w:iCs/>
+          <w:lang w:val="en-US" w:eastAsia="zh-CN" w:bidi="hi-IN"/>
+        </w:rPr>
+        <w:t>] or the OpenMP library [</w:t>
+      </w:r>
+      <w:hyperlink w:anchor="LyXCite-OpenMP">
+        <w:r>
+          <w:rPr>
+            <w:rStyle w:val="Style13"/>
+            <w:i/>
+            <w:iCs/>
+            <w:lang w:val="en-US" w:eastAsia="zh-CN" w:bidi="hi-IN"/>
+          </w:rPr>
+          <w:t>OpenMP</w:t>
+        </w:r>
+      </w:hyperlink>
+      <w:r>
+        <w:rPr>
+          <w:i/>
+          <w:iCs/>
+          <w:lang w:val="en-US" w:eastAsia="zh-CN" w:bidi="hi-IN"/>
+        </w:rPr>
+        <w:t>].</w:t>
+      </w:r>
+      <w:r>
+        <w:rPr>
+          <w:i/>
+          <w:iCs/>
+          <w:lang w:val="en-US" w:eastAsia="zh-CN" w:bidi="hi-IN"/>
+        </w:rPr>
+        <w:t xml:space="preserve">” </w:t>
+      </w:r>
+    </w:p>
+    <w:p>
+      <w:pPr>
+        <w:pStyle w:val="Style15"/>
+        <w:bidi w:val="0"/>
+        <w:jc w:val="both"/>
+        <w:rPr>
+          <w:i w:val="false"/>
+          <w:i w:val="false"/>
+          <w:iCs w:val="false"/>
+        </w:rPr>
+      </w:pPr>
+      <w:r>
+        <w:rPr>
+          <w:i w:val="false"/>
+          <w:iCs w:val="false"/>
+          <w:lang w:val="en-US" w:eastAsia="zh-CN" w:bidi="hi-IN"/>
+        </w:rPr>
+        <w:t>H</w:t>
+      </w:r>
+      <w:r>
+        <w:rPr>
+          <w:i w:val="false"/>
+          <w:iCs w:val="false"/>
+          <w:lang w:val="en-US" w:eastAsia="zh-CN" w:bidi="hi-IN"/>
+        </w:rPr>
+        <w:t>ence, the proposed modification is expected to be slower than the original method, since it requires and additional step that involves another Genetic Algorithm.</w:t>
+      </w:r>
+    </w:p>
+    <w:p>
+      <w:pPr>
+        <w:pStyle w:val="2"/>
+        <w:numPr>
+          <w:ilvl w:val="1"/>
+          <w:numId w:val="1"/>
+        </w:numPr>
+        <w:bidi w:val="0"/>
+        <w:jc w:val="left"/>
+        <w:rPr/>
+      </w:pPr>
+      <w:r>
+        <w:rPr/>
+        <w:t>4</w:t>
+      </w:r>
+      <w:r>
+        <w:rPr/>
+        <w:t>. Comment</w:t>
+      </w:r>
+    </w:p>
+    <w:p>
+      <w:pPr>
+        <w:pStyle w:val="Style15"/>
         <w:bidi w:val="0"/>
         <w:jc w:val="both"/>
         <w:rPr>
@@ -1251,30 +1669,95 @@
     <w:p>
       <w:pPr>
         <w:pStyle w:val="2"/>
-        <w:bidi w:val="0"/>
-        <w:jc w:val="left"/>
-        <w:rPr/>
-      </w:pPr>
-      <w:r>
-        <w:rPr/>
-        <w:t xml:space="preserve">Response </w:t>
-      </w:r>
-    </w:p>
-    <w:p>
-      <w:pPr>
-        <w:pStyle w:val="2"/>
-        <w:bidi w:val="0"/>
-        <w:jc w:val="left"/>
-        <w:rPr/>
-      </w:pPr>
-      <w:r>
-        <w:rPr/>
-        <w:t>6. Comment</w:t>
-      </w:r>
-    </w:p>
-    <w:p>
-      <w:pPr>
-        <w:pStyle w:val="Style14"/>
+        <w:numPr>
+          <w:ilvl w:val="1"/>
+          <w:numId w:val="1"/>
+        </w:numPr>
+        <w:bidi w:val="0"/>
+        <w:jc w:val="left"/>
+        <w:rPr/>
+      </w:pPr>
+      <w:r>
+        <w:rPr/>
+        <w:t xml:space="preserve">Response </w:t>
+      </w:r>
+    </w:p>
+    <w:p>
+      <w:pPr>
+        <w:pStyle w:val="Style15"/>
+        <w:bidi w:val="0"/>
+        <w:jc w:val="left"/>
+        <w:rPr>
+          <w:lang w:val="en-US" w:eastAsia="zh-CN" w:bidi="hi-IN"/>
+        </w:rPr>
+      </w:pPr>
+      <w:r>
+        <w:rPr>
+          <w:lang w:val="en-US" w:eastAsia="zh-CN" w:bidi="hi-IN"/>
+        </w:rPr>
+        <w:t>Yes you are correct. We have modified the text in the Conclusion sections to the following:</w:t>
+      </w:r>
+    </w:p>
+    <w:p>
+      <w:pPr>
+        <w:pStyle w:val="Style15"/>
+        <w:bidi w:val="0"/>
+        <w:jc w:val="both"/>
+        <w:rPr>
+          <w:i/>
+          <w:i/>
+          <w:iCs/>
+          <w:lang w:val="en-US" w:eastAsia="zh-CN" w:bidi="hi-IN"/>
+        </w:rPr>
+      </w:pPr>
+      <w:r>
+        <w:rPr>
+          <w:i/>
+          <w:iCs/>
+          <w:lang w:val="en-US" w:eastAsia="zh-CN" w:bidi="hi-IN"/>
+        </w:rPr>
+        <w:t>“</w:t>
+      </w:r>
+      <w:r>
+        <w:rPr>
+          <w:i/>
+          <w:iCs/>
+          <w:lang w:val="en-US" w:eastAsia="zh-CN" w:bidi="hi-IN"/>
+        </w:rPr>
+        <w:t xml:space="preserve">The proposed method precedes Grammatical Evolution and aims to discover a promising value interval for the chromosome values and, in this way, will significantly improve the efficiency of the Grammatical evolution procedure by limiting the optimization to more narrow intervals for the values of the chromosomes. </w:t>
+      </w:r>
+      <w:r>
+        <w:rPr>
+          <w:i/>
+          <w:iCs/>
+          <w:lang w:val="en-US" w:eastAsia="zh-CN" w:bidi="hi-IN"/>
+        </w:rPr>
+        <w:t>”</w:t>
+      </w:r>
+    </w:p>
+    <w:p>
+      <w:pPr>
+        <w:pStyle w:val="2"/>
+        <w:numPr>
+          <w:ilvl w:val="1"/>
+          <w:numId w:val="1"/>
+        </w:numPr>
+        <w:bidi w:val="0"/>
+        <w:jc w:val="left"/>
+        <w:rPr/>
+      </w:pPr>
+      <w:r>
+        <w:rPr/>
+        <w:t>5</w:t>
+      </w:r>
+      <w:r>
+        <w:rPr/>
+        <w:t>. Comment</w:t>
+      </w:r>
+    </w:p>
+    <w:p>
+      <w:pPr>
+        <w:pStyle w:val="Style15"/>
         <w:bidi w:val="0"/>
         <w:jc w:val="both"/>
         <w:rPr>
@@ -1291,251 +1774,41 @@
     <w:p>
       <w:pPr>
         <w:pStyle w:val="2"/>
-        <w:bidi w:val="0"/>
-        <w:jc w:val="left"/>
-        <w:rPr/>
-      </w:pPr>
-      <w:r>
-        <w:rPr/>
-        <w:t xml:space="preserve">Response </w:t>
-      </w:r>
-    </w:p>
-    <w:p>
-      <w:pPr>
-        <w:pStyle w:val="2"/>
-        <w:bidi w:val="0"/>
-        <w:jc w:val="left"/>
-        <w:rPr/>
-      </w:pPr>
-      <w:r>
-        <w:rPr/>
-        <w:t>7. Comment</w:t>
-      </w:r>
-    </w:p>
-    <w:p>
-      <w:pPr>
-        <w:pStyle w:val="Style14"/>
-        <w:bidi w:val="0"/>
-        <w:jc w:val="both"/>
-        <w:rPr>
-          <w:lang w:val="en-US"/>
-        </w:rPr>
-      </w:pPr>
-      <w:r>
-        <w:rPr>
-          <w:lang w:val="en-US"/>
-        </w:rPr>
-        <w:t>If the experiments were conducted 30 times and a 10-fold cross-check was used, it is worth mentioning the deviation.</w:t>
-      </w:r>
-    </w:p>
-    <w:p>
-      <w:pPr>
-        <w:pStyle w:val="2"/>
-        <w:bidi w:val="0"/>
-        <w:jc w:val="left"/>
-        <w:rPr/>
-      </w:pPr>
-      <w:r>
-        <w:rPr/>
-        <w:t xml:space="preserve">Response </w:t>
-      </w:r>
-    </w:p>
-    <w:p>
-      <w:pPr>
-        <w:pStyle w:val="2"/>
-        <w:bidi w:val="0"/>
-        <w:jc w:val="left"/>
-        <w:rPr/>
-      </w:pPr>
-      <w:r>
-        <w:rPr/>
-        <w:t>8. Comment</w:t>
-      </w:r>
-    </w:p>
-    <w:p>
-      <w:pPr>
-        <w:pStyle w:val="Style14"/>
-        <w:bidi w:val="0"/>
-        <w:jc w:val="both"/>
-        <w:rPr>
-          <w:lang w:val="en-US"/>
-        </w:rPr>
-      </w:pPr>
-      <w:r>
-        <w:rPr>
-          <w:lang w:val="en-US"/>
-        </w:rPr>
-        <w:t>Figure 5 all dots are flattened because of outline in MLP column. Is there a way to improve it? Could it be an error in experiment or bad hyperparameters that it just didn't converged? Maybe rerun the experiment or use log scale for y axis to improve it?</w:t>
-      </w:r>
-    </w:p>
-    <w:p>
-      <w:pPr>
-        <w:pStyle w:val="2"/>
-        <w:bidi w:val="0"/>
-        <w:jc w:val="left"/>
-        <w:rPr/>
-      </w:pPr>
-      <w:r>
-        <w:rPr/>
-        <w:t xml:space="preserve">Response </w:t>
-      </w:r>
-    </w:p>
-    <w:p>
-      <w:pPr>
-        <w:pStyle w:val="2"/>
-        <w:bidi w:val="0"/>
-        <w:jc w:val="left"/>
-        <w:rPr/>
-      </w:pPr>
-      <w:r>
-        <w:rPr/>
-        <w:t>9. Comment</w:t>
-      </w:r>
-    </w:p>
-    <w:p>
-      <w:pPr>
-        <w:pStyle w:val="Style14"/>
-        <w:bidi w:val="0"/>
-        <w:jc w:val="both"/>
-        <w:rPr>
-          <w:lang w:val="en-US"/>
-        </w:rPr>
-      </w:pPr>
-      <w:r>
-        <w:rPr>
-          <w:lang w:val="en-US"/>
-        </w:rPr>
-        <w:t>In Section 3.3, the authors compare their method with MLP and RBF networks. It would be appropriate to compare the proposed methods with algorithms of the same class, other genetic algorithms.</w:t>
-      </w:r>
-    </w:p>
-    <w:p>
-      <w:pPr>
-        <w:pStyle w:val="2"/>
-        <w:bidi w:val="0"/>
-        <w:jc w:val="left"/>
-        <w:rPr/>
-      </w:pPr>
-      <w:r>
-        <w:rPr/>
-        <w:t xml:space="preserve">Response </w:t>
-      </w:r>
-    </w:p>
-    <w:p>
-      <w:pPr>
-        <w:pStyle w:val="2"/>
-        <w:bidi w:val="0"/>
-        <w:jc w:val="left"/>
-        <w:rPr/>
-      </w:pPr>
-      <w:r>
-        <w:rPr/>
-        <w:t>10. Comment</w:t>
-      </w:r>
-    </w:p>
-    <w:p>
-      <w:pPr>
-        <w:pStyle w:val="Style14"/>
-        <w:bidi w:val="0"/>
-        <w:jc w:val="left"/>
-        <w:rPr>
-          <w:lang w:val="en-US"/>
-        </w:rPr>
-      </w:pPr>
-      <w:r>
-        <w:rPr>
-          <w:lang w:val="en-US"/>
-        </w:rPr>
-        <w:t>Typos:</w:t>
-      </w:r>
-    </w:p>
-    <w:p>
-      <w:pPr>
-        <w:pStyle w:val="Style14"/>
-        <w:bidi w:val="0"/>
-        <w:jc w:val="left"/>
-        <w:rPr>
-          <w:lang w:val="en-US"/>
-        </w:rPr>
-      </w:pPr>
-      <w:r>
-        <w:rPr>
-          <w:lang w:val="en-US"/>
-        </w:rPr>
-        <w:t>- Line 216 - name of the column is skipped.</w:t>
-      </w:r>
-    </w:p>
-    <w:p>
-      <w:pPr>
-        <w:pStyle w:val="Style14"/>
-        <w:bidi w:val="0"/>
-        <w:jc w:val="left"/>
-        <w:rPr>
-          <w:lang w:val="en-US"/>
-        </w:rPr>
-      </w:pPr>
-      <w:r>
-        <w:rPr>
-          <w:lang w:val="en-US"/>
-        </w:rPr>
-        <w:t>- lines 97 and 104, i believe N_G and N_g means the same.</w:t>
-      </w:r>
-    </w:p>
-    <w:p>
-      <w:pPr>
-        <w:pStyle w:val="Style14"/>
-        <w:bidi w:val="0"/>
-        <w:jc w:val="left"/>
-        <w:rPr>
-          <w:lang w:val="en-US"/>
-        </w:rPr>
-      </w:pPr>
-      <w:r>
-        <w:rPr>
-          <w:lang w:val="en-US"/>
-        </w:rPr>
-        <w:t>- Algorithm 1. Check the usage of "as"</w:t>
-      </w:r>
-    </w:p>
-    <w:p>
-      <w:pPr>
-        <w:pStyle w:val="2"/>
-        <w:bidi w:val="0"/>
-        <w:jc w:val="left"/>
-        <w:rPr/>
-      </w:pPr>
-      <w:r>
-        <w:rPr/>
-        <w:t>Response</w:t>
-      </w:r>
-    </w:p>
-    <w:p>
-      <w:pPr>
-        <w:pStyle w:val="Style14"/>
-        <w:bidi w:val="0"/>
-        <w:jc w:val="left"/>
-        <w:rPr/>
-      </w:pPr>
-      <w:r>
-        <w:rPr/>
-      </w:r>
-      <w:r>
-        <w:br w:type="page"/>
-      </w:r>
-    </w:p>
-    <w:p>
-      <w:pPr>
-        <w:pStyle w:val="Style14"/>
-        <w:bidi w:val="0"/>
-        <w:jc w:val="left"/>
-        <w:rPr/>
-      </w:pPr>
-      <w:r>
-        <w:rPr/>
-      </w:r>
-    </w:p>
-    <w:p>
-      <w:pPr>
-        <w:pStyle w:val="1"/>
+        <w:numPr>
+          <w:ilvl w:val="1"/>
+          <w:numId w:val="1"/>
+        </w:numPr>
+        <w:bidi w:val="0"/>
+        <w:jc w:val="left"/>
+        <w:rPr/>
+      </w:pPr>
+      <w:r>
+        <w:rPr/>
+        <w:t xml:space="preserve">Response </w:t>
+      </w:r>
+    </w:p>
+    <w:p>
+      <w:pPr>
+        <w:pStyle w:val="Style15"/>
+        <w:bidi w:val="0"/>
+        <w:jc w:val="left"/>
+        <w:rPr>
+          <w:b/>
+          <w:b/>
+          <w:bCs/>
+        </w:rPr>
+      </w:pPr>
+      <w:r>
+        <w:rPr>
+          <w:b/>
+          <w:bCs/>
+        </w:rPr>
+        <w:t>(na balo pinaka me classes opos kai se allo paper)</w:t>
+      </w:r>
+    </w:p>
+    <w:p>
+      <w:pPr>
+        <w:pStyle w:val="2"/>
         <w:numPr>
           <w:ilvl w:val="0"/>
           <w:numId w:val="0"/>
@@ -1547,12 +1820,327 @@
       </w:pPr>
       <w:r>
         <w:rPr/>
+      </w:r>
+    </w:p>
+    <w:p>
+      <w:pPr>
+        <w:pStyle w:val="2"/>
+        <w:numPr>
+          <w:ilvl w:val="1"/>
+          <w:numId w:val="1"/>
+        </w:numPr>
+        <w:bidi w:val="0"/>
+        <w:jc w:val="left"/>
+        <w:rPr/>
+      </w:pPr>
+      <w:r>
+        <w:rPr/>
+        <w:t>6</w:t>
+      </w:r>
+      <w:r>
+        <w:rPr/>
+        <w:t>. Comment</w:t>
+      </w:r>
+    </w:p>
+    <w:p>
+      <w:pPr>
+        <w:pStyle w:val="Style15"/>
+        <w:bidi w:val="0"/>
+        <w:jc w:val="both"/>
+        <w:rPr>
+          <w:lang w:val="en-US"/>
+        </w:rPr>
+      </w:pPr>
+      <w:r>
+        <w:rPr>
+          <w:lang w:val="en-US"/>
+        </w:rPr>
+        <w:t>Figure 5 all dots are flattened because of outline in MLP column. Is there a way to improve it? Could it be an error in experiment or bad hyperparameters that it just didn't converged? Maybe rerun the experiment or use log scale for y axis to improve it?</w:t>
+      </w:r>
+    </w:p>
+    <w:p>
+      <w:pPr>
+        <w:pStyle w:val="2"/>
+        <w:numPr>
+          <w:ilvl w:val="1"/>
+          <w:numId w:val="1"/>
+        </w:numPr>
+        <w:bidi w:val="0"/>
+        <w:jc w:val="left"/>
+        <w:rPr/>
+      </w:pPr>
+      <w:r>
+        <w:rPr/>
+        <w:t xml:space="preserve">Response </w:t>
+      </w:r>
+    </w:p>
+    <w:p>
+      <w:pPr>
+        <w:pStyle w:val="2"/>
+        <w:numPr>
+          <w:ilvl w:val="1"/>
+          <w:numId w:val="1"/>
+        </w:numPr>
+        <w:bidi w:val="0"/>
+        <w:jc w:val="left"/>
+        <w:rPr/>
+      </w:pPr>
+      <w:r>
+        <w:rPr/>
+        <w:t>7</w:t>
+      </w:r>
+      <w:r>
+        <w:rPr/>
+        <w:t>. Comment</w:t>
+      </w:r>
+    </w:p>
+    <w:p>
+      <w:pPr>
+        <w:pStyle w:val="Style15"/>
+        <w:bidi w:val="0"/>
+        <w:jc w:val="both"/>
+        <w:rPr>
+          <w:lang w:val="en-US"/>
+        </w:rPr>
+      </w:pPr>
+      <w:r>
+        <w:rPr>
+          <w:lang w:val="en-US"/>
+        </w:rPr>
+        <w:t>In Section 3.3, the authors compare their method with MLP and RBF networks. It would be appropriate to compare the proposed methods with algorithms of the same class, other genetic algorithms.</w:t>
+      </w:r>
+    </w:p>
+    <w:p>
+      <w:pPr>
+        <w:pStyle w:val="2"/>
+        <w:numPr>
+          <w:ilvl w:val="1"/>
+          <w:numId w:val="1"/>
+        </w:numPr>
+        <w:bidi w:val="0"/>
+        <w:jc w:val="left"/>
+        <w:rPr/>
+      </w:pPr>
+      <w:r>
+        <w:rPr/>
+        <w:t xml:space="preserve">Response </w:t>
+      </w:r>
+    </w:p>
+    <w:p>
+      <w:pPr>
+        <w:pStyle w:val="2"/>
+        <w:numPr>
+          <w:ilvl w:val="1"/>
+          <w:numId w:val="1"/>
+        </w:numPr>
+        <w:bidi w:val="0"/>
+        <w:jc w:val="left"/>
+        <w:rPr/>
+      </w:pPr>
+      <w:r>
+        <w:rPr/>
+        <w:t>8</w:t>
+      </w:r>
+      <w:r>
+        <w:rPr/>
+        <w:t>. Comment</w:t>
+      </w:r>
+    </w:p>
+    <w:p>
+      <w:pPr>
+        <w:pStyle w:val="Style15"/>
+        <w:bidi w:val="0"/>
+        <w:jc w:val="left"/>
+        <w:rPr>
+          <w:lang w:val="en-US"/>
+        </w:rPr>
+      </w:pPr>
+      <w:r>
+        <w:rPr>
+          <w:lang w:val="en-US"/>
+        </w:rPr>
+        <w:t>Typos:</w:t>
+      </w:r>
+    </w:p>
+    <w:p>
+      <w:pPr>
+        <w:pStyle w:val="Style15"/>
+        <w:bidi w:val="0"/>
+        <w:jc w:val="left"/>
+        <w:rPr>
+          <w:lang w:val="en-US"/>
+        </w:rPr>
+      </w:pPr>
+      <w:r>
+        <w:rPr>
+          <w:lang w:val="en-US"/>
+        </w:rPr>
+        <w:t xml:space="preserve">a) </w:t>
+      </w:r>
+      <w:r>
+        <w:rPr>
+          <w:lang w:val="en-US"/>
+        </w:rPr>
+        <w:t xml:space="preserve">Line 216 - name of the column is skipped. </w:t>
+      </w:r>
+    </w:p>
+    <w:p>
+      <w:pPr>
+        <w:pStyle w:val="Style15"/>
+        <w:bidi w:val="0"/>
+        <w:jc w:val="left"/>
+        <w:rPr>
+          <w:lang w:val="en-US"/>
+        </w:rPr>
+      </w:pPr>
+      <w:r>
+        <w:rPr>
+          <w:lang w:val="en-US"/>
+        </w:rPr>
+        <w:t>b) L</w:t>
+      </w:r>
+      <w:r>
+        <w:rPr>
+          <w:lang w:val="en-US"/>
+        </w:rPr>
+        <w:t>ines 97 and 104, i believe N_G and N_g means the same.</w:t>
+      </w:r>
+    </w:p>
+    <w:p>
+      <w:pPr>
+        <w:pStyle w:val="Style15"/>
+        <w:bidi w:val="0"/>
+        <w:jc w:val="left"/>
+        <w:rPr>
+          <w:lang w:val="en-US"/>
+        </w:rPr>
+      </w:pPr>
+      <w:r>
+        <w:rPr>
+          <w:lang w:val="en-US"/>
+        </w:rPr>
+        <w:t>c)</w:t>
+      </w:r>
+      <w:r>
+        <w:rPr>
+          <w:lang w:val="en-US"/>
+        </w:rPr>
+        <w:t xml:space="preserve"> Algorithm 1. Check the usage of "as"</w:t>
+      </w:r>
+    </w:p>
+    <w:p>
+      <w:pPr>
+        <w:pStyle w:val="2"/>
+        <w:numPr>
+          <w:ilvl w:val="1"/>
+          <w:numId w:val="1"/>
+        </w:numPr>
+        <w:bidi w:val="0"/>
+        <w:jc w:val="left"/>
+        <w:rPr/>
+      </w:pPr>
+      <w:r>
+        <w:rPr/>
+        <w:t>Response</w:t>
+      </w:r>
+    </w:p>
+    <w:p>
+      <w:pPr>
+        <w:pStyle w:val="Style15"/>
+        <w:bidi w:val="0"/>
+        <w:jc w:val="left"/>
+        <w:rPr>
+          <w:lang w:val="en-US" w:eastAsia="zh-CN" w:bidi="hi-IN"/>
+        </w:rPr>
+      </w:pPr>
+      <w:r>
+        <w:rPr>
+          <w:lang w:val="en-US" w:eastAsia="zh-CN" w:bidi="hi-IN"/>
+        </w:rPr>
+        <w:t>a) The word MLP has been added in the revised text</w:t>
+      </w:r>
+    </w:p>
+    <w:p>
+      <w:pPr>
+        <w:pStyle w:val="Style15"/>
+        <w:bidi w:val="0"/>
+        <w:jc w:val="left"/>
+        <w:rPr>
+          <w:lang w:val="en-US" w:eastAsia="zh-CN" w:bidi="hi-IN"/>
+        </w:rPr>
+      </w:pPr>
+      <w:r>
+        <w:rPr>
+          <w:lang w:val="en-US" w:eastAsia="zh-CN" w:bidi="hi-IN"/>
+        </w:rPr>
+        <w:t>b) Corrected to N_G</w:t>
+      </w:r>
+    </w:p>
+    <w:p>
+      <w:pPr>
+        <w:pStyle w:val="Style15"/>
+        <w:bidi w:val="0"/>
+        <w:jc w:val="left"/>
+        <w:rPr>
+          <w:lang w:val="en-US" w:eastAsia="zh-CN" w:bidi="hi-IN"/>
+        </w:rPr>
+      </w:pPr>
+      <w:r>
+        <w:rPr>
+          <w:lang w:val="en-US" w:eastAsia="zh-CN" w:bidi="hi-IN"/>
+        </w:rPr>
+        <w:t>c) Corrected.</w:t>
+      </w:r>
+    </w:p>
+    <w:p>
+      <w:pPr>
+        <w:pStyle w:val="Style15"/>
+        <w:bidi w:val="0"/>
+        <w:jc w:val="left"/>
+        <w:rPr/>
+      </w:pPr>
+      <w:r>
+        <w:rPr/>
+      </w:r>
+      <w:r>
+        <w:br w:type="page"/>
+      </w:r>
+    </w:p>
+    <w:p>
+      <w:pPr>
+        <w:pStyle w:val="Style15"/>
+        <w:bidi w:val="0"/>
+        <w:jc w:val="left"/>
+        <w:rPr/>
+      </w:pPr>
+      <w:r>
+        <w:rPr/>
+      </w:r>
+    </w:p>
+    <w:p>
+      <w:pPr>
+        <w:pStyle w:val="1"/>
+        <w:numPr>
+          <w:ilvl w:val="0"/>
+          <w:numId w:val="0"/>
+        </w:numPr>
+        <w:bidi w:val="0"/>
+        <w:ind w:left="0" w:hanging="0"/>
+        <w:jc w:val="left"/>
+        <w:rPr/>
+      </w:pPr>
+      <w:r>
+        <w:rPr/>
         <w:t>REVIEWER 3</w:t>
       </w:r>
     </w:p>
     <w:p>
       <w:pPr>
         <w:pStyle w:val="2"/>
+        <w:numPr>
+          <w:ilvl w:val="1"/>
+          <w:numId w:val="1"/>
+        </w:numPr>
         <w:bidi w:val="0"/>
         <w:jc w:val="left"/>
         <w:rPr/>
@@ -1564,7 +2152,7 @@
     </w:p>
     <w:p>
       <w:pPr>
-        <w:pStyle w:val="Style14"/>
+        <w:pStyle w:val="Style15"/>
         <w:bidi w:val="0"/>
         <w:jc w:val="both"/>
         <w:rPr/>
@@ -1581,18 +2169,26 @@
     <w:p>
       <w:pPr>
         <w:pStyle w:val="2"/>
-        <w:bidi w:val="0"/>
-        <w:jc w:val="left"/>
-        <w:rPr/>
-      </w:pPr>
-      <w:r>
-        <w:rPr/>
-        <w:t xml:space="preserve">Response </w:t>
-      </w:r>
-    </w:p>
-    <w:p>
-      <w:pPr>
-        <w:pStyle w:val="2"/>
+        <w:numPr>
+          <w:ilvl w:val="1"/>
+          <w:numId w:val="1"/>
+        </w:numPr>
+        <w:bidi w:val="0"/>
+        <w:jc w:val="left"/>
+        <w:rPr/>
+      </w:pPr>
+      <w:r>
+        <w:rPr/>
+        <w:t xml:space="preserve">Response </w:t>
+      </w:r>
+    </w:p>
+    <w:p>
+      <w:pPr>
+        <w:pStyle w:val="2"/>
+        <w:numPr>
+          <w:ilvl w:val="1"/>
+          <w:numId w:val="1"/>
+        </w:numPr>
         <w:bidi w:val="0"/>
         <w:jc w:val="left"/>
         <w:rPr/>
@@ -1604,7 +2200,7 @@
     </w:p>
     <w:p>
       <w:pPr>
-        <w:pStyle w:val="Style14"/>
+        <w:pStyle w:val="Style15"/>
         <w:bidi w:val="0"/>
         <w:ind w:right="0" w:hanging="0"/>
         <w:jc w:val="both"/>
@@ -1620,18 +2216,42 @@
     <w:p>
       <w:pPr>
         <w:pStyle w:val="2"/>
-        <w:bidi w:val="0"/>
-        <w:jc w:val="left"/>
-        <w:rPr/>
-      </w:pPr>
-      <w:r>
-        <w:rPr/>
-        <w:t xml:space="preserve">Response </w:t>
-      </w:r>
-    </w:p>
-    <w:p>
-      <w:pPr>
-        <w:pStyle w:val="2"/>
+        <w:numPr>
+          <w:ilvl w:val="1"/>
+          <w:numId w:val="1"/>
+        </w:numPr>
+        <w:bidi w:val="0"/>
+        <w:jc w:val="left"/>
+        <w:rPr/>
+      </w:pPr>
+      <w:r>
+        <w:rPr/>
+        <w:t xml:space="preserve">Response </w:t>
+      </w:r>
+    </w:p>
+    <w:p>
+      <w:pPr>
+        <w:pStyle w:val="Style15"/>
+        <w:bidi w:val="0"/>
+        <w:jc w:val="left"/>
+        <w:rPr>
+          <w:lang w:val="en-US" w:eastAsia="zh-CN" w:bidi="hi-IN"/>
+        </w:rPr>
+      </w:pPr>
+      <w:r>
+        <w:rPr>
+          <w:lang w:val="en-US" w:eastAsia="zh-CN" w:bidi="hi-IN"/>
+        </w:rPr>
+        <w:t>Corrected.</w:t>
+      </w:r>
+    </w:p>
+    <w:p>
+      <w:pPr>
+        <w:pStyle w:val="2"/>
+        <w:numPr>
+          <w:ilvl w:val="1"/>
+          <w:numId w:val="1"/>
+        </w:numPr>
         <w:bidi w:val="0"/>
         <w:jc w:val="left"/>
         <w:rPr/>
@@ -1643,7 +2263,7 @@
     </w:p>
     <w:p>
       <w:pPr>
-        <w:pStyle w:val="Style14"/>
+        <w:pStyle w:val="Style15"/>
         <w:bidi w:val="0"/>
         <w:ind w:right="0" w:hanging="0"/>
         <w:jc w:val="both"/>
@@ -1659,18 +2279,26 @@
     <w:p>
       <w:pPr>
         <w:pStyle w:val="2"/>
-        <w:bidi w:val="0"/>
-        <w:jc w:val="left"/>
-        <w:rPr/>
-      </w:pPr>
-      <w:r>
-        <w:rPr/>
-        <w:t xml:space="preserve">Response </w:t>
-      </w:r>
-    </w:p>
-    <w:p>
-      <w:pPr>
-        <w:pStyle w:val="2"/>
+        <w:numPr>
+          <w:ilvl w:val="1"/>
+          <w:numId w:val="1"/>
+        </w:numPr>
+        <w:bidi w:val="0"/>
+        <w:jc w:val="left"/>
+        <w:rPr/>
+      </w:pPr>
+      <w:r>
+        <w:rPr/>
+        <w:t xml:space="preserve">Response </w:t>
+      </w:r>
+    </w:p>
+    <w:p>
+      <w:pPr>
+        <w:pStyle w:val="2"/>
+        <w:numPr>
+          <w:ilvl w:val="1"/>
+          <w:numId w:val="1"/>
+        </w:numPr>
         <w:bidi w:val="0"/>
         <w:jc w:val="left"/>
         <w:rPr/>
@@ -1682,7 +2310,7 @@
     </w:p>
     <w:p>
       <w:pPr>
-        <w:pStyle w:val="Style14"/>
+        <w:pStyle w:val="Style15"/>
         <w:bidi w:val="0"/>
         <w:ind w:right="0" w:hanging="0"/>
         <w:jc w:val="both"/>
@@ -1698,18 +2326,65 @@
     <w:p>
       <w:pPr>
         <w:pStyle w:val="2"/>
-        <w:bidi w:val="0"/>
-        <w:jc w:val="left"/>
-        <w:rPr/>
-      </w:pPr>
-      <w:r>
-        <w:rPr/>
-        <w:t xml:space="preserve">Response </w:t>
-      </w:r>
-    </w:p>
-    <w:p>
-      <w:pPr>
-        <w:pStyle w:val="2"/>
+        <w:numPr>
+          <w:ilvl w:val="1"/>
+          <w:numId w:val="1"/>
+        </w:numPr>
+        <w:bidi w:val="0"/>
+        <w:jc w:val="left"/>
+        <w:rPr/>
+      </w:pPr>
+      <w:r>
+        <w:rPr/>
+        <w:t xml:space="preserve">Response </w:t>
+      </w:r>
+    </w:p>
+    <w:p>
+      <w:pPr>
+        <w:pStyle w:val="Style15"/>
+        <w:bidi w:val="0"/>
+        <w:jc w:val="left"/>
+        <w:rPr>
+          <w:lang w:val="en-US" w:eastAsia="zh-CN" w:bidi="hi-IN"/>
+        </w:rPr>
+      </w:pPr>
+      <w:r>
+        <w:rPr>
+          <w:lang w:val="en-US" w:eastAsia="zh-CN" w:bidi="hi-IN"/>
+        </w:rPr>
+        <w:t xml:space="preserve">The production rule: </w:t>
+      </w:r>
+      <w:r>
+        <w:rPr>
+          <w:lang w:val="en-US" w:eastAsia="zh-CN" w:bidi="hi-IN"/>
+        </w:rPr>
+        <w:t xml:space="preserve">&lt;expr&gt; ::=  (&lt;expr&gt; &lt;op&gt; &lt;expr&gt;) </w:t>
+      </w:r>
+      <w:r>
+        <w:rPr>
+          <w:lang w:val="en-US" w:eastAsia="zh-CN" w:bidi="hi-IN"/>
+        </w:rPr>
+        <w:t>is selected in the second row and it replaces the non – terminal symbol &lt;expr&gt; of the first row.</w:t>
+      </w:r>
+    </w:p>
+    <w:p>
+      <w:pPr>
+        <w:pStyle w:val="Style15"/>
+        <w:bidi w:val="0"/>
+        <w:jc w:val="left"/>
+        <w:rPr/>
+      </w:pPr>
+      <w:r>
+        <w:rPr/>
+      </w:r>
+    </w:p>
+    <w:p>
+      <w:pPr>
+        <w:pStyle w:val="2"/>
+        <w:numPr>
+          <w:ilvl w:val="1"/>
+          <w:numId w:val="1"/>
+        </w:numPr>
         <w:bidi w:val="0"/>
         <w:jc w:val="left"/>
         <w:rPr/>
@@ -1721,7 +2396,7 @@
     </w:p>
     <w:p>
       <w:pPr>
-        <w:pStyle w:val="Style14"/>
+        <w:pStyle w:val="Style15"/>
         <w:bidi w:val="0"/>
         <w:ind w:right="0" w:hanging="0"/>
         <w:jc w:val="both"/>
@@ -1737,18 +2412,42 @@
     <w:p>
       <w:pPr>
         <w:pStyle w:val="2"/>
-        <w:bidi w:val="0"/>
-        <w:jc w:val="left"/>
-        <w:rPr/>
-      </w:pPr>
-      <w:r>
-        <w:rPr/>
-        <w:t xml:space="preserve">Response </w:t>
-      </w:r>
-    </w:p>
-    <w:p>
-      <w:pPr>
-        <w:pStyle w:val="2"/>
+        <w:numPr>
+          <w:ilvl w:val="1"/>
+          <w:numId w:val="1"/>
+        </w:numPr>
+        <w:bidi w:val="0"/>
+        <w:jc w:val="left"/>
+        <w:rPr/>
+      </w:pPr>
+      <w:r>
+        <w:rPr/>
+        <w:t xml:space="preserve">Response </w:t>
+      </w:r>
+    </w:p>
+    <w:p>
+      <w:pPr>
+        <w:pStyle w:val="Style15"/>
+        <w:bidi w:val="0"/>
+        <w:jc w:val="left"/>
+        <w:rPr>
+          <w:lang w:val="en-US" w:eastAsia="zh-CN" w:bidi="hi-IN"/>
+        </w:rPr>
+      </w:pPr>
+      <w:r>
+        <w:rPr>
+          <w:lang w:val="en-US" w:eastAsia="zh-CN" w:bidi="hi-IN"/>
+        </w:rPr>
+        <w:t>In the final row, there are no more non-terminal symbols in the expression and hence the production terminates with a valid expression.</w:t>
+      </w:r>
+    </w:p>
+    <w:p>
+      <w:pPr>
+        <w:pStyle w:val="2"/>
+        <w:numPr>
+          <w:ilvl w:val="1"/>
+          <w:numId w:val="1"/>
+        </w:numPr>
         <w:bidi w:val="0"/>
         <w:jc w:val="left"/>
         <w:rPr/>
@@ -1760,7 +2459,7 @@
     </w:p>
     <w:p>
       <w:pPr>
-        <w:pStyle w:val="Style14"/>
+        <w:pStyle w:val="Style15"/>
         <w:bidi w:val="0"/>
         <w:ind w:right="0" w:hanging="0"/>
         <w:jc w:val="both"/>
@@ -1790,18 +2489,97 @@
     <w:p>
       <w:pPr>
         <w:pStyle w:val="2"/>
-        <w:bidi w:val="0"/>
-        <w:jc w:val="left"/>
-        <w:rPr/>
-      </w:pPr>
-      <w:r>
-        <w:rPr/>
-        <w:t xml:space="preserve">Response </w:t>
-      </w:r>
-    </w:p>
-    <w:p>
-      <w:pPr>
-        <w:pStyle w:val="2"/>
+        <w:numPr>
+          <w:ilvl w:val="1"/>
+          <w:numId w:val="1"/>
+        </w:numPr>
+        <w:bidi w:val="0"/>
+        <w:jc w:val="left"/>
+        <w:rPr/>
+      </w:pPr>
+      <w:r>
+        <w:rPr/>
+        <w:t xml:space="preserve">Response </w:t>
+      </w:r>
+    </w:p>
+    <w:p>
+      <w:pPr>
+        <w:pStyle w:val="Style15"/>
+        <w:bidi w:val="0"/>
+        <w:jc w:val="left"/>
+        <w:rPr>
+          <w:lang w:val="en-US" w:eastAsia="zh-CN" w:bidi="hi-IN"/>
+        </w:rPr>
+      </w:pPr>
+      <w:r>
+        <w:rPr>
+          <w:lang w:val="en-US" w:eastAsia="zh-CN" w:bidi="hi-IN"/>
+        </w:rPr>
+        <w:t>The algorithm 1 uses the Algorithm 2 to perform crossover. In the second step of the algorithm 2 we state:</w:t>
+      </w:r>
+    </w:p>
+    <w:p>
+      <w:pPr>
+        <w:pStyle w:val="Style15"/>
+        <w:bidi w:val="0"/>
+        <w:jc w:val="left"/>
+        <w:rPr>
+          <w:i/>
+          <w:i/>
+          <w:iCs/>
+          <w:lang w:val="en-US" w:eastAsia="zh-CN" w:bidi="hi-IN"/>
+        </w:rPr>
+      </w:pPr>
+      <w:r>
+        <w:rPr>
+          <w:i/>
+          <w:iCs/>
+          <w:lang w:val="en-US" w:eastAsia="zh-CN" w:bidi="hi-IN"/>
+        </w:rPr>
+        <w:t>“</w:t>
+      </w:r>
+      <w:bookmarkStart w:id="0" w:name="magicparlabel-6857"/>
+      <w:bookmarkEnd w:id="0"/>
+      <w:r>
+        <w:rPr>
+          <w:i/>
+          <w:iCs/>
+          <w:lang w:val="en-US" w:eastAsia="zh-CN" w:bidi="hi-IN"/>
+        </w:rPr>
+        <w:t>The first ( 1- p s ) × I c chromosomes are copied intact to the next generation and the rest of the population are replaced by off</w:t>
+      </w:r>
+      <w:r>
+        <w:rPr>
+          <w:i/>
+          <w:iCs/>
+          <w:lang w:val="en-US" w:eastAsia="zh-CN" w:bidi="hi-IN"/>
+        </w:rPr>
+        <w:t>s</w:t>
+      </w:r>
+      <w:r>
+        <w:rPr>
+          <w:i/>
+          <w:iCs/>
+          <w:lang w:val="en-US" w:eastAsia="zh-CN" w:bidi="hi-IN"/>
+        </w:rPr>
+        <w:t xml:space="preserve">prings created. </w:t>
+      </w:r>
+      <w:r>
+        <w:rPr>
+          <w:i/>
+          <w:iCs/>
+          <w:lang w:val="en-US" w:eastAsia="zh-CN" w:bidi="hi-IN"/>
+        </w:rPr>
+        <w:t>”</w:t>
+      </w:r>
+    </w:p>
+    <w:p>
+      <w:pPr>
+        <w:pStyle w:val="2"/>
+        <w:numPr>
+          <w:ilvl w:val="1"/>
+          <w:numId w:val="1"/>
+        </w:numPr>
         <w:bidi w:val="0"/>
         <w:jc w:val="left"/>
         <w:rPr/>
@@ -1813,7 +2591,7 @@
     </w:p>
     <w:p>
       <w:pPr>
-        <w:pStyle w:val="Style14"/>
+        <w:pStyle w:val="Style15"/>
         <w:bidi w:val="0"/>
         <w:ind w:right="0" w:hanging="0"/>
         <w:jc w:val="both"/>
@@ -1829,18 +2607,95 @@
     <w:p>
       <w:pPr>
         <w:pStyle w:val="2"/>
-        <w:bidi w:val="0"/>
-        <w:jc w:val="left"/>
-        <w:rPr/>
-      </w:pPr>
-      <w:r>
-        <w:rPr/>
-        <w:t xml:space="preserve">Response </w:t>
-      </w:r>
-    </w:p>
-    <w:p>
-      <w:pPr>
-        <w:pStyle w:val="2"/>
+        <w:numPr>
+          <w:ilvl w:val="1"/>
+          <w:numId w:val="1"/>
+        </w:numPr>
+        <w:bidi w:val="0"/>
+        <w:jc w:val="left"/>
+        <w:rPr/>
+      </w:pPr>
+      <w:r>
+        <w:rPr/>
+        <w:t xml:space="preserve">Response </w:t>
+      </w:r>
+    </w:p>
+    <w:p>
+      <w:pPr>
+        <w:pStyle w:val="Style15"/>
+        <w:bidi w:val="0"/>
+        <w:jc w:val="left"/>
+        <w:rPr>
+          <w:lang w:val="en-US" w:eastAsia="zh-CN" w:bidi="hi-IN"/>
+        </w:rPr>
+      </w:pPr>
+      <w:r>
+        <w:rPr>
+          <w:lang w:val="en-US" w:eastAsia="zh-CN" w:bidi="hi-IN"/>
+        </w:rPr>
+        <w:t>This range was specified in the relevant paper of Kaelo and Ali (reference 46) and the following text has been added:</w:t>
+      </w:r>
+    </w:p>
+    <w:p>
+      <w:pPr>
+        <w:pStyle w:val="Style15"/>
+        <w:bidi w:val="0"/>
+        <w:jc w:val="left"/>
+        <w:rPr/>
+      </w:pPr>
+      <w:r>
+        <w:rPr>
+          <w:i/>
+          <w:iCs/>
+          <w:lang w:val="en-US" w:eastAsia="zh-CN" w:bidi="hi-IN"/>
+        </w:rPr>
+        <w:t>“</w:t>
+      </w:r>
+      <w:bookmarkStart w:id="1" w:name="magicparlabel-8612"/>
+      <w:bookmarkEnd w:id="1"/>
+      <w:r>
+        <w:rPr>
+          <w:i/>
+          <w:iCs/>
+          <w:lang w:val="en-US" w:eastAsia="zh-CN" w:bidi="hi-IN"/>
+        </w:rPr>
+        <w:t>This process and the range of a i random values are suggested in [</w:t>
+      </w:r>
+      <w:hyperlink w:anchor="LyXCite-doublecrossover">
+        <w:r>
+          <w:rPr>
+            <w:rStyle w:val="Style13"/>
+            <w:i/>
+            <w:iCs/>
+            <w:lang w:val="en-US" w:eastAsia="zh-CN" w:bidi="hi-IN"/>
+          </w:rPr>
+          <w:t>doublecrossover</w:t>
+        </w:r>
+      </w:hyperlink>
+      <w:r>
+        <w:rPr>
+          <w:i/>
+          <w:iCs/>
+          <w:lang w:val="en-US" w:eastAsia="zh-CN" w:bidi="hi-IN"/>
+        </w:rPr>
+        <w:t xml:space="preserve">]. </w:t>
+      </w:r>
+      <w:r>
+        <w:rPr>
+          <w:i/>
+          <w:iCs/>
+          <w:lang w:val="en-US" w:eastAsia="zh-CN" w:bidi="hi-IN"/>
+        </w:rPr>
+        <w:t>”</w:t>
+      </w:r>
+    </w:p>
+    <w:p>
+      <w:pPr>
+        <w:pStyle w:val="2"/>
+        <w:numPr>
+          <w:ilvl w:val="1"/>
+          <w:numId w:val="1"/>
+        </w:numPr>
         <w:bidi w:val="0"/>
         <w:jc w:val="left"/>
         <w:rPr/>
@@ -1852,7 +2707,7 @@
     </w:p>
     <w:p>
       <w:pPr>
-        <w:pStyle w:val="Style14"/>
+        <w:pStyle w:val="Style15"/>
         <w:bidi w:val="0"/>
         <w:ind w:right="0" w:hanging="0"/>
         <w:jc w:val="both"/>
@@ -1884,18 +2739,97 @@
     <w:p>
       <w:pPr>
         <w:pStyle w:val="2"/>
-        <w:bidi w:val="0"/>
-        <w:jc w:val="left"/>
-        <w:rPr/>
-      </w:pPr>
-      <w:r>
-        <w:rPr/>
-        <w:t xml:space="preserve">Response </w:t>
-      </w:r>
-    </w:p>
-    <w:p>
-      <w:pPr>
-        <w:pStyle w:val="2"/>
+        <w:numPr>
+          <w:ilvl w:val="1"/>
+          <w:numId w:val="1"/>
+        </w:numPr>
+        <w:bidi w:val="0"/>
+        <w:jc w:val="left"/>
+        <w:rPr/>
+      </w:pPr>
+      <w:r>
+        <w:rPr/>
+        <w:t xml:space="preserve">Response </w:t>
+      </w:r>
+    </w:p>
+    <w:p>
+      <w:pPr>
+        <w:pStyle w:val="Style15"/>
+        <w:bidi w:val="0"/>
+        <w:jc w:val="left"/>
+        <w:rPr>
+          <w:lang w:val="en-US" w:eastAsia="zh-CN" w:bidi="hi-IN"/>
+        </w:rPr>
+      </w:pPr>
+      <w:r>
+        <w:rPr>
+          <w:lang w:val="en-US" w:eastAsia="zh-CN" w:bidi="hi-IN"/>
+        </w:rPr>
+        <w:t>We have added the following text in subsection 2.2 regarding the tournament procedure:</w:t>
+      </w:r>
+    </w:p>
+    <w:p>
+      <w:pPr>
+        <w:pStyle w:val="Style15"/>
+        <w:bidi w:val="0"/>
+        <w:jc w:val="both"/>
+        <w:rPr>
+          <w:i/>
+          <w:i/>
+          <w:iCs/>
+          <w:lang w:val="en-US" w:eastAsia="zh-CN" w:bidi="hi-IN"/>
+        </w:rPr>
+      </w:pPr>
+      <w:r>
+        <w:rPr>
+          <w:i/>
+          <w:iCs/>
+          <w:lang w:val="en-US" w:eastAsia="zh-CN" w:bidi="hi-IN"/>
+        </w:rPr>
+        <w:t>“</w:t>
+      </w:r>
+      <w:bookmarkStart w:id="2" w:name="magicparlabel-24611"/>
+      <w:bookmarkEnd w:id="2"/>
+      <w:r>
+        <w:rPr>
+          <w:i/>
+          <w:iCs/>
+          <w:lang w:val="en-US" w:eastAsia="zh-CN" w:bidi="hi-IN"/>
+        </w:rPr>
+        <w:t>The procedure of tournament selection has the following steps: A set of T</w:t>
+      </w:r>
+      <w:r>
+        <w:rPr>
+          <w:i/>
+          <w:iCs/>
+          <w:lang w:val="en-US" w:eastAsia="zh-CN" w:bidi="hi-IN"/>
+        </w:rPr>
+        <w:t>_</w:t>
+      </w:r>
+      <w:r>
+        <w:rPr>
+          <w:i/>
+          <w:iCs/>
+          <w:lang w:val="en-US" w:eastAsia="zh-CN" w:bidi="hi-IN"/>
+        </w:rPr>
+        <w:t xml:space="preserve">s &gt;1 randomly selected chromosomes is created and the chromosome with the lowest fitness value in this set is selected as parent. </w:t>
+      </w:r>
+      <w:r>
+        <w:rPr>
+          <w:i/>
+          <w:iCs/>
+          <w:lang w:val="en-US" w:eastAsia="zh-CN" w:bidi="hi-IN"/>
+        </w:rPr>
+        <w:t>”</w:t>
+      </w:r>
+    </w:p>
+    <w:p>
+      <w:pPr>
+        <w:pStyle w:val="2"/>
+        <w:numPr>
+          <w:ilvl w:val="1"/>
+          <w:numId w:val="1"/>
+        </w:numPr>
         <w:bidi w:val="0"/>
         <w:jc w:val="left"/>
         <w:rPr/>
@@ -1907,7 +2841,7 @@
     </w:p>
     <w:p>
       <w:pPr>
-        <w:pStyle w:val="Style14"/>
+        <w:pStyle w:val="Style15"/>
         <w:bidi w:val="0"/>
         <w:ind w:right="0" w:hanging="0"/>
         <w:jc w:val="both"/>
@@ -1931,18 +2865,42 @@
     <w:p>
       <w:pPr>
         <w:pStyle w:val="2"/>
-        <w:bidi w:val="0"/>
-        <w:jc w:val="left"/>
-        <w:rPr/>
-      </w:pPr>
-      <w:r>
-        <w:rPr/>
-        <w:t xml:space="preserve">Response </w:t>
-      </w:r>
-    </w:p>
-    <w:p>
-      <w:pPr>
-        <w:pStyle w:val="2"/>
+        <w:numPr>
+          <w:ilvl w:val="1"/>
+          <w:numId w:val="1"/>
+        </w:numPr>
+        <w:bidi w:val="0"/>
+        <w:jc w:val="left"/>
+        <w:rPr/>
+      </w:pPr>
+      <w:r>
+        <w:rPr/>
+        <w:t xml:space="preserve">Response </w:t>
+      </w:r>
+    </w:p>
+    <w:p>
+      <w:pPr>
+        <w:pStyle w:val="Style15"/>
+        <w:bidi w:val="0"/>
+        <w:jc w:val="left"/>
+        <w:rPr>
+          <w:lang w:val="en-US" w:eastAsia="zh-CN" w:bidi="hi-IN"/>
+        </w:rPr>
+      </w:pPr>
+      <w:r>
+        <w:rPr>
+          <w:lang w:val="en-US" w:eastAsia="zh-CN" w:bidi="hi-IN"/>
+        </w:rPr>
+        <w:t>This crossover method was used also in the original paper of the Grammatical evolution technique, as we state in the revised manuscript.</w:t>
+      </w:r>
+    </w:p>
+    <w:p>
+      <w:pPr>
+        <w:pStyle w:val="2"/>
+        <w:numPr>
+          <w:ilvl w:val="1"/>
+          <w:numId w:val="1"/>
+        </w:numPr>
         <w:bidi w:val="0"/>
         <w:jc w:val="left"/>
         <w:rPr/>
@@ -1954,7 +2912,7 @@
     </w:p>
     <w:p>
       <w:pPr>
-        <w:pStyle w:val="Style14"/>
+        <w:pStyle w:val="Style15"/>
         <w:bidi w:val="0"/>
         <w:ind w:right="0" w:hanging="0"/>
         <w:jc w:val="both"/>
@@ -1986,18 +2944,42 @@
     <w:p>
       <w:pPr>
         <w:pStyle w:val="2"/>
-        <w:bidi w:val="0"/>
-        <w:jc w:val="left"/>
-        <w:rPr/>
-      </w:pPr>
-      <w:r>
-        <w:rPr/>
-        <w:t xml:space="preserve">Response </w:t>
-      </w:r>
-    </w:p>
-    <w:p>
-      <w:pPr>
-        <w:pStyle w:val="2"/>
+        <w:numPr>
+          <w:ilvl w:val="1"/>
+          <w:numId w:val="1"/>
+        </w:numPr>
+        <w:bidi w:val="0"/>
+        <w:jc w:val="left"/>
+        <w:rPr/>
+      </w:pPr>
+      <w:r>
+        <w:rPr/>
+        <w:t xml:space="preserve">Response </w:t>
+      </w:r>
+    </w:p>
+    <w:p>
+      <w:pPr>
+        <w:pStyle w:val="Style15"/>
+        <w:bidi w:val="0"/>
+        <w:jc w:val="left"/>
+        <w:rPr>
+          <w:lang w:val="en-US" w:eastAsia="zh-CN" w:bidi="hi-IN"/>
+        </w:rPr>
+      </w:pPr>
+      <w:r>
+        <w:rPr>
+          <w:lang w:val="en-US" w:eastAsia="zh-CN" w:bidi="hi-IN"/>
+        </w:rPr>
+        <w:t>Corrected.</w:t>
+      </w:r>
+    </w:p>
+    <w:p>
+      <w:pPr>
+        <w:pStyle w:val="2"/>
+        <w:numPr>
+          <w:ilvl w:val="1"/>
+          <w:numId w:val="1"/>
+        </w:numPr>
         <w:bidi w:val="0"/>
         <w:jc w:val="left"/>
         <w:rPr/>
@@ -2009,7 +2991,7 @@
     </w:p>
     <w:p>
       <w:pPr>
-        <w:pStyle w:val="Style14"/>
+        <w:pStyle w:val="Style15"/>
         <w:bidi w:val="0"/>
         <w:ind w:right="0" w:hanging="0"/>
         <w:jc w:val="both"/>
@@ -2027,18 +3009,26 @@
     <w:p>
       <w:pPr>
         <w:pStyle w:val="2"/>
-        <w:bidi w:val="0"/>
-        <w:jc w:val="left"/>
-        <w:rPr/>
-      </w:pPr>
-      <w:r>
-        <w:rPr/>
-        <w:t xml:space="preserve">Response </w:t>
-      </w:r>
-    </w:p>
-    <w:p>
-      <w:pPr>
-        <w:pStyle w:val="2"/>
+        <w:numPr>
+          <w:ilvl w:val="1"/>
+          <w:numId w:val="1"/>
+        </w:numPr>
+        <w:bidi w:val="0"/>
+        <w:jc w:val="left"/>
+        <w:rPr/>
+      </w:pPr>
+      <w:r>
+        <w:rPr/>
+        <w:t xml:space="preserve">Response </w:t>
+      </w:r>
+    </w:p>
+    <w:p>
+      <w:pPr>
+        <w:pStyle w:val="2"/>
+        <w:numPr>
+          <w:ilvl w:val="1"/>
+          <w:numId w:val="1"/>
+        </w:numPr>
         <w:bidi w:val="0"/>
         <w:jc w:val="left"/>
         <w:rPr/>
@@ -2050,7 +3040,7 @@
     </w:p>
     <w:p>
       <w:pPr>
-        <w:pStyle w:val="Style14"/>
+        <w:pStyle w:val="Style15"/>
         <w:bidi w:val="0"/>
         <w:ind w:right="0" w:hanging="0"/>
         <w:jc w:val="both"/>
@@ -2062,149 +3052,222 @@
           <w:shd w:fill="FFFFFF" w:val="clear"/>
           <w:lang w:val="en-US"/>
         </w:rPr>
-        <w:t>T</w:t>
-      </w:r>
+        <w:t>The experimental setup involves several parameters (e.g., number of chromosomes, number of generations, mutation rate) that are manually set. The robustness of the reported results to variations in these parameters is not explored, and the findings may be sensitive to parameter choices.</w:t>
+      </w:r>
+    </w:p>
+    <w:p>
+      <w:pPr>
+        <w:pStyle w:val="2"/>
+        <w:numPr>
+          <w:ilvl w:val="1"/>
+          <w:numId w:val="1"/>
+        </w:numPr>
+        <w:bidi w:val="0"/>
+        <w:jc w:val="left"/>
+        <w:rPr/>
+      </w:pPr>
+      <w:r>
+        <w:rPr/>
+        <w:t xml:space="preserve">Response </w:t>
+      </w:r>
+    </w:p>
+    <w:p>
+      <w:pPr>
+        <w:pStyle w:val="2"/>
+        <w:numPr>
+          <w:ilvl w:val="1"/>
+          <w:numId w:val="1"/>
+        </w:numPr>
+        <w:bidi w:val="0"/>
+        <w:jc w:val="left"/>
+        <w:rPr/>
+      </w:pPr>
+      <w:r>
+        <w:rPr/>
+        <w:t>13. Comment</w:t>
+      </w:r>
+    </w:p>
+    <w:p>
+      <w:pPr>
+        <w:pStyle w:val="Style15"/>
+        <w:bidi w:val="0"/>
+        <w:ind w:right="0" w:hanging="0"/>
+        <w:jc w:val="both"/>
+        <w:rPr/>
+      </w:pPr>
       <w:r>
         <w:rPr>
           <w:color w:val="0D0D0D"/>
           <w:shd w:fill="FFFFFF" w:val="clear"/>
           <w:lang w:val="en-US"/>
         </w:rPr>
-        <w:t>he experimental setup involves several parameters (e.g., number of chromosomes, number of generations, mutation rate) that are manually set. The robustness of the reported results to variations in these parameters is not explored, and the findings may be sensitive to parameter choices.</w:t>
-      </w:r>
-    </w:p>
-    <w:p>
-      <w:pPr>
-        <w:pStyle w:val="2"/>
-        <w:bidi w:val="0"/>
-        <w:jc w:val="left"/>
-        <w:rPr/>
-      </w:pPr>
-      <w:r>
-        <w:rPr/>
-        <w:t xml:space="preserve">Response </w:t>
-      </w:r>
-    </w:p>
-    <w:p>
-      <w:pPr>
-        <w:pStyle w:val="2"/>
-        <w:bidi w:val="0"/>
-        <w:jc w:val="left"/>
-        <w:rPr/>
-      </w:pPr>
-      <w:r>
-        <w:rPr/>
-        <w:t>13. Comment</w:t>
-      </w:r>
-    </w:p>
-    <w:p>
-      <w:pPr>
-        <w:pStyle w:val="Style14"/>
+        <w:t>While the 10-fold cross-validation method was used to validate the experimental results, other validation techniques (e.g., leave-one-out cross-validation, bootstrapping) were not explored. The choice of validation method may affect the reliability and generalizability of the reported performance metrics.</w:t>
+      </w:r>
+    </w:p>
+    <w:p>
+      <w:pPr>
+        <w:pStyle w:val="2"/>
+        <w:numPr>
+          <w:ilvl w:val="1"/>
+          <w:numId w:val="1"/>
+        </w:numPr>
+        <w:bidi w:val="0"/>
+        <w:jc w:val="left"/>
+        <w:rPr/>
+      </w:pPr>
+      <w:r>
+        <w:rPr/>
+        <w:t xml:space="preserve">Response </w:t>
+      </w:r>
+    </w:p>
+    <w:p>
+      <w:pPr>
+        <w:pStyle w:val="Style15"/>
+        <w:bidi w:val="0"/>
+        <w:jc w:val="left"/>
+        <w:rPr>
+          <w:lang w:val="en-US" w:eastAsia="zh-CN" w:bidi="hi-IN"/>
+        </w:rPr>
+      </w:pPr>
+      <w:r>
+        <w:rPr>
+          <w:lang w:val="en-US" w:eastAsia="zh-CN" w:bidi="hi-IN"/>
+        </w:rPr>
+        <w:t>The following statement has been added in subsection 3.3</w:t>
+      </w:r>
+    </w:p>
+    <w:p>
+      <w:pPr>
+        <w:pStyle w:val="Style15"/>
+        <w:bidi w:val="0"/>
+        <w:jc w:val="both"/>
+        <w:rPr>
+          <w:i/>
+          <w:i/>
+          <w:iCs/>
+          <w:lang w:val="en-US" w:eastAsia="zh-CN" w:bidi="hi-IN"/>
+        </w:rPr>
+      </w:pPr>
+      <w:r>
+        <w:rPr>
+          <w:i/>
+          <w:iCs/>
+          <w:lang w:val="en-US" w:eastAsia="zh-CN" w:bidi="hi-IN"/>
+        </w:rPr>
+        <w:t>“</w:t>
+      </w:r>
+      <w:r>
+        <w:rPr>
+          <w:i/>
+          <w:iCs/>
+          <w:lang w:val="en-US" w:eastAsia="zh-CN" w:bidi="hi-IN"/>
+        </w:rPr>
+        <w:t xml:space="preserve">This method has been utilized in many research papers and it is considered as a standard validation method. In the event that small datasets are provided, other validation techniques may be used, such as the leave - one out method. </w:t>
+      </w:r>
+      <w:r>
+        <w:rPr>
+          <w:i/>
+          <w:iCs/>
+          <w:lang w:val="en-US" w:eastAsia="zh-CN" w:bidi="hi-IN"/>
+        </w:rPr>
+        <w:t>”</w:t>
+      </w:r>
+    </w:p>
+    <w:p>
+      <w:pPr>
+        <w:pStyle w:val="2"/>
+        <w:numPr>
+          <w:ilvl w:val="1"/>
+          <w:numId w:val="1"/>
+        </w:numPr>
+        <w:bidi w:val="0"/>
+        <w:jc w:val="left"/>
+        <w:rPr/>
+      </w:pPr>
+      <w:r>
+        <w:rPr/>
+        <w:t>14. Comment</w:t>
+      </w:r>
+    </w:p>
+    <w:p>
+      <w:pPr>
+        <w:pStyle w:val="Style15"/>
         <w:bidi w:val="0"/>
         <w:ind w:right="0" w:hanging="0"/>
         <w:jc w:val="both"/>
         <w:rPr/>
       </w:pPr>
+      <w:r>
+        <w:rPr>
+          <w:lang w:val="en-US"/>
+        </w:rPr>
+        <w:t xml:space="preserve">The </w:t>
+      </w:r>
       <w:r>
         <w:rPr>
           <w:color w:val="0D0D0D"/>
           <w:shd w:fill="FFFFFF" w:val="clear"/>
           <w:lang w:val="en-US"/>
         </w:rPr>
-        <w:t>While the 10-fold cross-validation method was used to validate the experimental results, other validation techniques (e.g., leave-one-out cross-validation, bootstrapping) were not explored. The choice of validation method may affect the reliability and generalizability of the reported performance metrics.</w:t>
-      </w:r>
-    </w:p>
-    <w:p>
-      <w:pPr>
-        <w:pStyle w:val="2"/>
-        <w:bidi w:val="0"/>
-        <w:jc w:val="left"/>
-        <w:rPr/>
-      </w:pPr>
-      <w:r>
-        <w:rPr/>
-        <w:t xml:space="preserve">Response </w:t>
-      </w:r>
-    </w:p>
-    <w:p>
-      <w:pPr>
-        <w:pStyle w:val="2"/>
-        <w:bidi w:val="0"/>
-        <w:jc w:val="left"/>
-        <w:rPr/>
-      </w:pPr>
-      <w:r>
-        <w:rPr/>
-        <w:t>14. Comment</w:t>
-      </w:r>
-    </w:p>
-    <w:p>
-      <w:pPr>
-        <w:pStyle w:val="Style14"/>
+        <w:t>methodology used for statistical testing and the significance thresholds are not explicitly stated, making it difficult to assess the robustness of the reported findings.</w:t>
+      </w:r>
+    </w:p>
+    <w:p>
+      <w:pPr>
+        <w:pStyle w:val="2"/>
+        <w:numPr>
+          <w:ilvl w:val="1"/>
+          <w:numId w:val="1"/>
+        </w:numPr>
+        <w:bidi w:val="0"/>
+        <w:jc w:val="left"/>
+        <w:rPr/>
+      </w:pPr>
+      <w:r>
+        <w:rPr/>
+        <w:t xml:space="preserve">Response </w:t>
+      </w:r>
+    </w:p>
+    <w:p>
+      <w:pPr>
+        <w:pStyle w:val="2"/>
+        <w:numPr>
+          <w:ilvl w:val="1"/>
+          <w:numId w:val="1"/>
+        </w:numPr>
+        <w:bidi w:val="0"/>
+        <w:jc w:val="left"/>
+        <w:rPr/>
+      </w:pPr>
+      <w:r>
+        <w:rPr/>
+        <w:t>15. Comment</w:t>
+      </w:r>
+    </w:p>
+    <w:p>
+      <w:pPr>
+        <w:pStyle w:val="Style15"/>
         <w:bidi w:val="0"/>
         <w:ind w:right="0" w:hanging="0"/>
         <w:jc w:val="both"/>
         <w:rPr/>
       </w:pPr>
-      <w:r>
-        <w:rPr>
-          <w:lang w:val="en-US"/>
-        </w:rPr>
-        <w:t xml:space="preserve">The </w:t>
-      </w:r>
       <w:r>
         <w:rPr>
           <w:color w:val="0D0D0D"/>
           <w:shd w:fill="FFFFFF" w:val="clear"/>
           <w:lang w:val="en-US"/>
         </w:rPr>
-        <w:t>methodology used for statistical testing and the significance thresholds are not explicitly stated, making it difficult to assess the robustness of the reported findings.</w:t>
-      </w:r>
-    </w:p>
-    <w:p>
-      <w:pPr>
-        <w:pStyle w:val="2"/>
-        <w:bidi w:val="0"/>
-        <w:jc w:val="left"/>
-        <w:rPr/>
-      </w:pPr>
-      <w:r>
-        <w:rPr/>
-        <w:t xml:space="preserve">Response </w:t>
-      </w:r>
-    </w:p>
-    <w:p>
-      <w:pPr>
-        <w:pStyle w:val="2"/>
-        <w:bidi w:val="0"/>
-        <w:jc w:val="left"/>
-        <w:rPr/>
-      </w:pPr>
-      <w:r>
-        <w:rPr/>
-        <w:t>15. Comment</w:t>
-      </w:r>
-    </w:p>
-    <w:p>
-      <w:pPr>
-        <w:pStyle w:val="Style14"/>
-        <w:bidi w:val="0"/>
-        <w:ind w:right="0" w:hanging="0"/>
-        <w:jc w:val="both"/>
-        <w:rPr/>
-      </w:pPr>
-      <w:r>
-        <w:rPr>
-          <w:color w:val="0D0D0D"/>
-          <w:shd w:fill="FFFFFF" w:val="clear"/>
-          <w:lang w:val="en-US"/>
-        </w:rPr>
         <w:t>The conclusions lack discussion on specific challenges in generalization. A brief discussion on transferability and necessary adaptations would enhance completeness.</w:t>
       </w:r>
     </w:p>
     <w:p>
       <w:pPr>
         <w:pStyle w:val="2"/>
+        <w:numPr>
+          <w:ilvl w:val="1"/>
+          <w:numId w:val="1"/>
+        </w:numPr>
         <w:bidi w:val="0"/>
         <w:spacing w:before="200" w:after="120"/>
         <w:jc w:val="left"/>
@@ -2222,6 +3285,7 @@
       <w:pgNumType w:fmt="decimal"/>
       <w:formProt w:val="false"/>
       <w:textDirection w:val="lrTb"/>
+      <w:docGrid w:type="default" w:linePitch="100" w:charSpace="0"/>
     </w:sectPr>
   </w:body>
 </w:document>
@@ -2232,7 +3296,6 @@
   <w:abstractNum w:abstractNumId="1">
     <w:lvl w:ilvl="0">
       <w:start w:val="1"/>
-      <w:pStyle w:val="1"/>
       <w:numFmt w:val="none"/>
       <w:suff w:val="nothing"/>
       <w:lvlText w:val=""/>
@@ -2243,10 +3306,10 @@
         </w:tabs>
         <w:ind w:left="0" w:hanging="0"/>
       </w:pPr>
+      <w:rPr/>
     </w:lvl>
     <w:lvl w:ilvl="1">
       <w:start w:val="1"/>
-      <w:pStyle w:val="2"/>
       <w:numFmt w:val="none"/>
       <w:suff w:val="nothing"/>
       <w:lvlText w:val=""/>
@@ -2257,6 +3320,7 @@
         </w:tabs>
         <w:ind w:left="0" w:hanging="0"/>
       </w:pPr>
+      <w:rPr/>
     </w:lvl>
     <w:lvl w:ilvl="2">
       <w:start w:val="1"/>
@@ -2270,6 +3334,7 @@
         </w:tabs>
         <w:ind w:left="0" w:hanging="0"/>
       </w:pPr>
+      <w:rPr/>
     </w:lvl>
     <w:lvl w:ilvl="3">
       <w:start w:val="1"/>
@@ -2283,6 +3348,7 @@
         </w:tabs>
         <w:ind w:left="0" w:hanging="0"/>
       </w:pPr>
+      <w:rPr/>
     </w:lvl>
     <w:lvl w:ilvl="4">
       <w:start w:val="1"/>
@@ -2296,6 +3362,7 @@
         </w:tabs>
         <w:ind w:left="0" w:hanging="0"/>
       </w:pPr>
+      <w:rPr/>
     </w:lvl>
     <w:lvl w:ilvl="5">
       <w:start w:val="1"/>
@@ -2309,6 +3376,7 @@
         </w:tabs>
         <w:ind w:left="0" w:hanging="0"/>
       </w:pPr>
+      <w:rPr/>
     </w:lvl>
     <w:lvl w:ilvl="6">
       <w:start w:val="1"/>
@@ -2322,6 +3390,7 @@
         </w:tabs>
         <w:ind w:left="0" w:hanging="0"/>
       </w:pPr>
+      <w:rPr/>
     </w:lvl>
     <w:lvl w:ilvl="7">
       <w:start w:val="1"/>
@@ -2335,6 +3404,7 @@
         </w:tabs>
         <w:ind w:left="0" w:hanging="0"/>
       </w:pPr>
+      <w:rPr/>
     </w:lvl>
     <w:lvl w:ilvl="8">
       <w:start w:val="1"/>
@@ -2348,10 +3418,133 @@
         </w:tabs>
         <w:ind w:left="0" w:hanging="0"/>
       </w:pPr>
+      <w:rPr/>
+    </w:lvl>
+  </w:abstractNum>
+  <w:abstractNum w:abstractNumId="2">
+    <w:lvl w:ilvl="0">
+      <w:start w:val="1"/>
+      <w:numFmt w:val="none"/>
+      <w:suff w:val="nothing"/>
+      <w:lvlText w:val=""/>
+      <w:lvlJc w:val="left"/>
+      <w:pPr>
+        <w:tabs>
+          <w:tab w:val="num" w:pos="0"/>
+        </w:tabs>
+        <w:ind w:left="0" w:hanging="0"/>
+      </w:pPr>
+    </w:lvl>
+    <w:lvl w:ilvl="1">
+      <w:start w:val="1"/>
+      <w:numFmt w:val="none"/>
+      <w:suff w:val="nothing"/>
+      <w:lvlText w:val=""/>
+      <w:lvlJc w:val="left"/>
+      <w:pPr>
+        <w:tabs>
+          <w:tab w:val="num" w:pos="0"/>
+        </w:tabs>
+        <w:ind w:left="0" w:hanging="0"/>
+      </w:pPr>
+    </w:lvl>
+    <w:lvl w:ilvl="2">
+      <w:start w:val="1"/>
+      <w:numFmt w:val="none"/>
+      <w:suff w:val="nothing"/>
+      <w:lvlText w:val=""/>
+      <w:lvlJc w:val="left"/>
+      <w:pPr>
+        <w:tabs>
+          <w:tab w:val="num" w:pos="0"/>
+        </w:tabs>
+        <w:ind w:left="0" w:hanging="0"/>
+      </w:pPr>
+    </w:lvl>
+    <w:lvl w:ilvl="3">
+      <w:start w:val="1"/>
+      <w:numFmt w:val="none"/>
+      <w:suff w:val="nothing"/>
+      <w:lvlText w:val=""/>
+      <w:lvlJc w:val="left"/>
+      <w:pPr>
+        <w:tabs>
+          <w:tab w:val="num" w:pos="0"/>
+        </w:tabs>
+        <w:ind w:left="0" w:hanging="0"/>
+      </w:pPr>
+    </w:lvl>
+    <w:lvl w:ilvl="4">
+      <w:start w:val="1"/>
+      <w:numFmt w:val="none"/>
+      <w:suff w:val="nothing"/>
+      <w:lvlText w:val=""/>
+      <w:lvlJc w:val="left"/>
+      <w:pPr>
+        <w:tabs>
+          <w:tab w:val="num" w:pos="0"/>
+        </w:tabs>
+        <w:ind w:left="0" w:hanging="0"/>
+      </w:pPr>
+    </w:lvl>
+    <w:lvl w:ilvl="5">
+      <w:start w:val="1"/>
+      <w:numFmt w:val="none"/>
+      <w:suff w:val="nothing"/>
+      <w:lvlText w:val=""/>
+      <w:lvlJc w:val="left"/>
+      <w:pPr>
+        <w:tabs>
+          <w:tab w:val="num" w:pos="0"/>
+        </w:tabs>
+        <w:ind w:left="0" w:hanging="0"/>
+      </w:pPr>
+    </w:lvl>
+    <w:lvl w:ilvl="6">
+      <w:start w:val="1"/>
+      <w:numFmt w:val="none"/>
+      <w:suff w:val="nothing"/>
+      <w:lvlText w:val=""/>
+      <w:lvlJc w:val="left"/>
+      <w:pPr>
+        <w:tabs>
+          <w:tab w:val="num" w:pos="0"/>
+        </w:tabs>
+        <w:ind w:left="0" w:hanging="0"/>
+      </w:pPr>
+    </w:lvl>
+    <w:lvl w:ilvl="7">
+      <w:start w:val="1"/>
+      <w:numFmt w:val="none"/>
+      <w:suff w:val="nothing"/>
+      <w:lvlText w:val=""/>
+      <w:lvlJc w:val="left"/>
+      <w:pPr>
+        <w:tabs>
+          <w:tab w:val="num" w:pos="0"/>
+        </w:tabs>
+        <w:ind w:left="0" w:hanging="0"/>
+      </w:pPr>
+    </w:lvl>
+    <w:lvl w:ilvl="8">
+      <w:start w:val="1"/>
+      <w:numFmt w:val="none"/>
+      <w:suff w:val="nothing"/>
+      <w:lvlText w:val=""/>
+      <w:lvlJc w:val="left"/>
+      <w:pPr>
+        <w:tabs>
+          <w:tab w:val="num" w:pos="0"/>
+        </w:tabs>
+        <w:ind w:left="0" w:hanging="0"/>
+      </w:pPr>
     </w:lvl>
   </w:abstractNum>
   <w:num w:numId="1">
     <w:abstractNumId w:val="1"/>
+  </w:num>
+  <w:num w:numId="2">
+    <w:abstractNumId w:val="2"/>
   </w:num>
 </w:numbering>
 </file>
@@ -2370,7 +3563,6 @@
     </w:rPrDefault>
     <w:pPrDefault>
       <w:pPr>
-        <w:widowControl/>
         <w:suppressAutoHyphens w:val="true"/>
       </w:pPr>
     </w:pPrDefault>
@@ -2380,7 +3572,10 @@
     <w:qFormat/>
     <w:pPr>
       <w:widowControl/>
+      <w:suppressAutoHyphens w:val="true"/>
       <w:bidi w:val="0"/>
+      <w:spacing w:before="0" w:after="0"/>
+      <w:jc w:val="left"/>
     </w:pPr>
     <w:rPr>
       <w:rFonts w:ascii="Liberation Serif" w:hAnsi="Liberation Serif" w:eastAsia="WenQuanYi Micro Hei" w:cs="FreeSans"/>
@@ -2393,8 +3588,8 @@
   </w:style>
   <w:style w:type="paragraph" w:styleId="1">
     <w:name w:val="Heading 1"/>
-    <w:basedOn w:val="Style13"/>
-    <w:next w:val="Style14"/>
+    <w:basedOn w:val="Style14"/>
+    <w:next w:val="Style15"/>
     <w:qFormat/>
     <w:pPr>
       <w:numPr>
@@ -2413,8 +3608,8 @@
   </w:style>
   <w:style w:type="paragraph" w:styleId="2">
     <w:name w:val="Heading 2"/>
-    <w:basedOn w:val="Style13"/>
-    <w:next w:val="Style14"/>
+    <w:basedOn w:val="Style14"/>
+    <w:next w:val="Style15"/>
     <w:qFormat/>
     <w:pPr>
       <w:numPr>
@@ -2431,7 +3626,7 @@
       <w:szCs w:val="32"/>
     </w:rPr>
   </w:style>
-  <w:style w:type="character" w:styleId="Style12">
+  <w:style w:type="character" w:styleId="Strong">
     <w:name w:val="Strong"/>
     <w:qFormat/>
     <w:rPr>
@@ -2439,10 +3634,22 @@
       <w:bCs/>
     </w:rPr>
   </w:style>
-  <w:style w:type="paragraph" w:styleId="Style13">
+  <w:style w:type="character" w:styleId="Style12">
+    <w:name w:val="Χαρακτήρες αρίθμησης"/>
+    <w:qFormat/>
+    <w:rPr/>
+  </w:style>
+  <w:style w:type="character" w:styleId="Style13">
+    <w:name w:val="Hyperlink"/>
+    <w:rPr>
+      <w:color w:val="000080"/>
+      <w:u w:val="single"/>
+    </w:rPr>
+  </w:style>
+  <w:style w:type="paragraph" w:styleId="Style14">
     <w:name w:val="Επικεφαλίδα"/>
     <w:basedOn w:val="Normal"/>
-    <w:next w:val="Style14"/>
+    <w:next w:val="Style15"/>
     <w:qFormat/>
     <w:pPr>
       <w:keepNext w:val="true"/>
@@ -2454,7 +3661,7 @@
       <w:szCs w:val="28"/>
     </w:rPr>
   </w:style>
-  <w:style w:type="paragraph" w:styleId="Style14">
+  <w:style w:type="paragraph" w:styleId="Style15">
     <w:name w:val="Body Text"/>
     <w:basedOn w:val="Normal"/>
     <w:pPr>
@@ -2462,15 +3669,15 @@
     </w:pPr>
     <w:rPr/>
   </w:style>
-  <w:style w:type="paragraph" w:styleId="Style15">
+  <w:style w:type="paragraph" w:styleId="Style16">
     <w:name w:val="List"/>
-    <w:basedOn w:val="Style14"/>
+    <w:basedOn w:val="Style15"/>
     <w:pPr/>
     <w:rPr>
       <w:rFonts w:cs="FreeSans"/>
     </w:rPr>
   </w:style>
-  <w:style w:type="paragraph" w:styleId="Style16">
+  <w:style w:type="paragraph" w:styleId="Style17">
     <w:name w:val="Caption"/>
     <w:basedOn w:val="Normal"/>
     <w:qFormat/>
@@ -2486,7 +3693,7 @@
       <w:szCs w:val="24"/>
     </w:rPr>
   </w:style>
-  <w:style w:type="paragraph" w:styleId="Style17">
+  <w:style w:type="paragraph" w:styleId="Style18">
     <w:name w:val="Ευρετήριο"/>
     <w:basedOn w:val="Normal"/>
     <w:qFormat/>
@@ -2497,10 +3704,10 @@
       <w:rFonts w:cs="FreeSans"/>
     </w:rPr>
   </w:style>
-  <w:style w:type="paragraph" w:styleId="Style18">
+  <w:style w:type="paragraph" w:styleId="Style19">
     <w:name w:val="Subtitle"/>
-    <w:basedOn w:val="Style13"/>
-    <w:next w:val="Style14"/>
+    <w:basedOn w:val="Style14"/>
+    <w:next w:val="Style15"/>
     <w:qFormat/>
     <w:pPr>
       <w:spacing w:before="60" w:after="120"/>

--- a/doc/IFC_PAPER/comments.docx
+++ b/doc/IFC_PAPER/comments.docx
@@ -43,55 +43,11 @@
       </w:pPr>
       <w:r>
         <w:rPr/>
-        <w:t>1. Comment</w:t>
-      </w:r>
-    </w:p>
-    <w:p>
-      <w:pPr>
-        <w:pStyle w:val="Style15"/>
-        <w:bidi w:val="0"/>
-        <w:jc w:val="left"/>
-        <w:rPr>
-          <w:lang w:val="en-US"/>
-        </w:rPr>
-      </w:pPr>
-      <w:r>
-        <w:rPr>
-          <w:lang w:val="en-US"/>
-        </w:rPr>
-        <w:t>Page 1, since the search algorithm applied with GE is a GA, then we must be cautious using the word 'genetic', because it could bring a misunderstanding to the reader, particularly when at the beginning in the introduction it is said that GE comes from a GA and later GA is referenced as a dependent tool used by GE.</w:t>
-      </w:r>
-    </w:p>
-    <w:p>
-      <w:pPr>
-        <w:pStyle w:val="2"/>
-        <w:numPr>
-          <w:ilvl w:val="1"/>
-          <w:numId w:val="1"/>
-        </w:numPr>
-        <w:bidi w:val="0"/>
-        <w:jc w:val="left"/>
-        <w:rPr/>
-      </w:pPr>
-      <w:r>
-        <w:rPr/>
-        <w:t xml:space="preserve">Response </w:t>
-      </w:r>
-    </w:p>
-    <w:p>
-      <w:pPr>
-        <w:pStyle w:val="2"/>
-        <w:numPr>
-          <w:ilvl w:val="1"/>
-          <w:numId w:val="1"/>
-        </w:numPr>
-        <w:bidi w:val="0"/>
-        <w:jc w:val="left"/>
-        <w:rPr/>
-      </w:pPr>
-      <w:r>
-        <w:rPr/>
-        <w:t>2. Comment</w:t>
+        <w:t>1</w:t>
+      </w:r>
+      <w:r>
+        <w:rPr/>
+        <w:t>. Comment</w:t>
       </w:r>
     </w:p>
     <w:p>
@@ -203,7 +159,11 @@
       </w:pPr>
       <w:r>
         <w:rPr/>
-        <w:t>3. Comment</w:t>
+        <w:t>2</w:t>
+      </w:r>
+      <w:r>
+        <w:rPr/>
+        <w:t>. Comment</w:t>
       </w:r>
     </w:p>
     <w:p>
@@ -251,7 +211,11 @@
       </w:pPr>
       <w:r>
         <w:rPr/>
-        <w:t>4. Comment</w:t>
+        <w:t>3</w:t>
+      </w:r>
+      <w:r>
+        <w:rPr/>
+        <w:t>. Comment</w:t>
       </w:r>
     </w:p>
     <w:p>
@@ -327,7 +291,11 @@
       </w:pPr>
       <w:r>
         <w:rPr/>
-        <w:t>5. Comment</w:t>
+        <w:t>4</w:t>
+      </w:r>
+      <w:r>
+        <w:rPr/>
+        <w:t>. Comment</w:t>
       </w:r>
     </w:p>
     <w:p>
@@ -375,7 +343,11 @@
       </w:pPr>
       <w:r>
         <w:rPr/>
-        <w:t>6. Comment</w:t>
+        <w:t>5</w:t>
+      </w:r>
+      <w:r>
+        <w:rPr/>
+        <w:t>. Comment</w:t>
       </w:r>
     </w:p>
     <w:p>
@@ -439,7 +411,11 @@
       </w:pPr>
       <w:r>
         <w:rPr/>
-        <w:t>7. Comment</w:t>
+        <w:t>6</w:t>
+      </w:r>
+      <w:r>
+        <w:rPr/>
+        <w:t>. Comment</w:t>
       </w:r>
     </w:p>
     <w:p>
@@ -487,7 +463,11 @@
       </w:pPr>
       <w:r>
         <w:rPr/>
-        <w:t>8. Comment</w:t>
+        <w:t>7</w:t>
+      </w:r>
+      <w:r>
+        <w:rPr/>
+        <w:t>. Comment</w:t>
       </w:r>
     </w:p>
     <w:p>
@@ -535,7 +515,11 @@
       </w:pPr>
       <w:r>
         <w:rPr/>
-        <w:t>9. Comment</w:t>
+        <w:t>8</w:t>
+      </w:r>
+      <w:r>
+        <w:rPr/>
+        <w:t>. Comment</w:t>
       </w:r>
     </w:p>
     <w:p>
@@ -655,7 +639,11 @@
       </w:pPr>
       <w:r>
         <w:rPr/>
-        <w:t>10. Comment</w:t>
+        <w:t>9</w:t>
+      </w:r>
+      <w:r>
+        <w:rPr/>
+        <w:t>. Comment</w:t>
       </w:r>
     </w:p>
     <w:p>
@@ -703,7 +691,15 @@
       </w:pPr>
       <w:r>
         <w:rPr/>
-        <w:t>11. Comment</w:t>
+        <w:t>1</w:t>
+      </w:r>
+      <w:r>
+        <w:rPr/>
+        <w:t>0</w:t>
+      </w:r>
+      <w:r>
+        <w:rPr/>
+        <w:t>. Comment</w:t>
       </w:r>
     </w:p>
     <w:p>
@@ -751,7 +747,15 @@
       </w:pPr>
       <w:r>
         <w:rPr/>
-        <w:t>12. Comment</w:t>
+        <w:t>1</w:t>
+      </w:r>
+      <w:r>
+        <w:rPr/>
+        <w:t>1</w:t>
+      </w:r>
+      <w:r>
+        <w:rPr/>
+        <w:t>. Comment</w:t>
       </w:r>
     </w:p>
     <w:p>
@@ -799,7 +803,15 @@
       </w:pPr>
       <w:r>
         <w:rPr/>
-        <w:t>13. Comment</w:t>
+        <w:t>1</w:t>
+      </w:r>
+      <w:r>
+        <w:rPr/>
+        <w:t>2</w:t>
+      </w:r>
+      <w:r>
+        <w:rPr/>
+        <w:t>. Comment</w:t>
       </w:r>
     </w:p>
     <w:p>
@@ -839,10 +851,14 @@
         <w:pStyle w:val="Style15"/>
         <w:bidi w:val="0"/>
         <w:jc w:val="left"/>
-        <w:rPr/>
-      </w:pPr>
-      <w:r>
-        <w:rPr/>
+        <w:rPr>
+          <w:lang w:val="en-US" w:eastAsia="zh-CN" w:bidi="hi-IN"/>
+        </w:rPr>
+      </w:pPr>
+      <w:r>
+        <w:rPr>
+          <w:lang w:val="en-US" w:eastAsia="zh-CN" w:bidi="hi-IN"/>
+        </w:rPr>
         <w:t>Corrected.</w:t>
       </w:r>
     </w:p>
@@ -859,7 +875,15 @@
       </w:pPr>
       <w:r>
         <w:rPr/>
-        <w:t>14. Comment</w:t>
+        <w:t>1</w:t>
+      </w:r>
+      <w:r>
+        <w:rPr/>
+        <w:t>3</w:t>
+      </w:r>
+      <w:r>
+        <w:rPr/>
+        <w:t>. Comment</w:t>
       </w:r>
     </w:p>
     <w:p>
@@ -907,7 +931,15 @@
       </w:pPr>
       <w:r>
         <w:rPr/>
-        <w:t>15. Comment</w:t>
+        <w:t>1</w:t>
+      </w:r>
+      <w:r>
+        <w:rPr/>
+        <w:t>4</w:t>
+      </w:r>
+      <w:r>
+        <w:rPr/>
+        <w:t>. Comment</w:t>
       </w:r>
     </w:p>
     <w:p>
@@ -971,7 +1003,15 @@
       </w:pPr>
       <w:r>
         <w:rPr/>
-        <w:t>16. Comment</w:t>
+        <w:t>1</w:t>
+      </w:r>
+      <w:r>
+        <w:rPr/>
+        <w:t>5</w:t>
+      </w:r>
+      <w:r>
+        <w:rPr/>
+        <w:t>. Comment</w:t>
       </w:r>
     </w:p>
     <w:p>
@@ -1035,7 +1075,15 @@
       </w:pPr>
       <w:r>
         <w:rPr/>
-        <w:t>17. Comment</w:t>
+        <w:t>1</w:t>
+      </w:r>
+      <w:r>
+        <w:rPr/>
+        <w:t>6</w:t>
+      </w:r>
+      <w:r>
+        <w:rPr/>
+        <w:t>. Comment</w:t>
       </w:r>
     </w:p>
     <w:p>
@@ -1083,7 +1131,15 @@
       </w:pPr>
       <w:r>
         <w:rPr/>
-        <w:t>18. Comment</w:t>
+        <w:t>1</w:t>
+      </w:r>
+      <w:r>
+        <w:rPr/>
+        <w:t>7</w:t>
+      </w:r>
+      <w:r>
+        <w:rPr/>
+        <w:t>. Comment</w:t>
       </w:r>
     </w:p>
     <w:p>
@@ -1139,31 +1195,31 @@
           <w:iCs/>
           <w:lang w:val="en-US" w:eastAsia="zh-CN" w:bidi="hi-IN"/>
         </w:rPr>
-        <w:t>“</w:t>
-      </w:r>
-      <w:r>
-        <w:rPr>
-          <w:i/>
-          <w:iCs/>
-          <w:lang w:val="en-US" w:eastAsia="zh-CN" w:bidi="hi-IN"/>
-        </w:rPr>
-        <w:t>This library contains optimization methods, optimization examples as well as a series of examples utilizing the Grammatical Evolution technique.”</w:t>
-      </w:r>
-    </w:p>
-    <w:p>
-      <w:pPr>
-        <w:pStyle w:val="2"/>
-        <w:numPr>
-          <w:ilvl w:val="1"/>
-          <w:numId w:val="1"/>
-        </w:numPr>
-        <w:bidi w:val="0"/>
-        <w:jc w:val="left"/>
-        <w:rPr/>
-      </w:pPr>
-      <w:r>
-        <w:rPr/>
-        <w:t>19. Comment</w:t>
+        <w:t>“This library contains optimization methods, optimization examples as well as a series of examples utilizing the Grammatical Evolution technique.”</w:t>
+      </w:r>
+    </w:p>
+    <w:p>
+      <w:pPr>
+        <w:pStyle w:val="2"/>
+        <w:numPr>
+          <w:ilvl w:val="1"/>
+          <w:numId w:val="1"/>
+        </w:numPr>
+        <w:bidi w:val="0"/>
+        <w:jc w:val="left"/>
+        <w:rPr/>
+      </w:pPr>
+      <w:r>
+        <w:rPr/>
+        <w:t>1</w:t>
+      </w:r>
+      <w:r>
+        <w:rPr/>
+        <w:t>8</w:t>
+      </w:r>
+      <w:r>
+        <w:rPr/>
+        <w:t>. Comment</w:t>
       </w:r>
     </w:p>
     <w:p>
@@ -1211,7 +1267,11 @@
       </w:pPr>
       <w:r>
         <w:rPr/>
-        <w:t>20. Comment</w:t>
+        <w:t>19</w:t>
+      </w:r>
+      <w:r>
+        <w:rPr/>
+        <w:t>. Comment</w:t>
       </w:r>
     </w:p>
     <w:p>
@@ -1248,18 +1308,45 @@
     </w:p>
     <w:p>
       <w:pPr>
-        <w:pStyle w:val="2"/>
-        <w:numPr>
-          <w:ilvl w:val="1"/>
-          <w:numId w:val="1"/>
-        </w:numPr>
-        <w:bidi w:val="0"/>
-        <w:jc w:val="left"/>
-        <w:rPr/>
-      </w:pPr>
-      <w:r>
-        <w:rPr/>
-        <w:t>21. Comment</w:t>
+        <w:pStyle w:val="Style15"/>
+        <w:bidi w:val="0"/>
+        <w:jc w:val="left"/>
+        <w:rPr>
+          <w:b/>
+          <w:b/>
+          <w:bCs/>
+        </w:rPr>
+      </w:pPr>
+      <w:r>
+        <w:rPr>
+          <w:b/>
+          <w:bCs/>
+        </w:rPr>
+        <w:t>(Na mpoun kai alles texnikes Opos Adam, RPROP ?)</w:t>
+      </w:r>
+    </w:p>
+    <w:p>
+      <w:pPr>
+        <w:pStyle w:val="2"/>
+        <w:numPr>
+          <w:ilvl w:val="1"/>
+          <w:numId w:val="1"/>
+        </w:numPr>
+        <w:bidi w:val="0"/>
+        <w:jc w:val="left"/>
+        <w:rPr/>
+      </w:pPr>
+      <w:r>
+        <w:rPr/>
+        <w:t>2</w:t>
+      </w:r>
+      <w:r>
+        <w:rPr/>
+        <w:t>0</w:t>
+      </w:r>
+      <w:r>
+        <w:rPr/>
+        <w:t>. Comment</w:t>
       </w:r>
     </w:p>
     <w:p>
@@ -1293,6 +1380,25 @@
         <w:rPr/>
         <w:t>Response</w:t>
       </w:r>
+    </w:p>
+    <w:p>
+      <w:pPr>
+        <w:pStyle w:val="Style15"/>
+        <w:bidi w:val="0"/>
+        <w:jc w:val="left"/>
+        <w:rPr>
+          <w:b/>
+          <w:b/>
+          <w:bCs/>
+        </w:rPr>
+      </w:pPr>
+      <w:r>
+        <w:rPr>
+          <w:b/>
+          <w:bCs/>
+        </w:rPr>
+        <w:t>(BETTER CONCLUSIONS. SAME AS REVIEWER3)</w:t>
+      </w:r>
       <w:r>
         <w:br w:type="page"/>
       </w:r>
@@ -1337,11 +1443,7 @@
       </w:pPr>
       <w:r>
         <w:rPr/>
-        <w:t>1</w:t>
-      </w:r>
-      <w:r>
-        <w:rPr/>
-        <w:t>. Comment</w:t>
+        <w:t>1. Comment</w:t>
       </w:r>
     </w:p>
     <w:p>
@@ -1381,10 +1483,14 @@
         <w:pStyle w:val="Style15"/>
         <w:bidi w:val="0"/>
         <w:jc w:val="left"/>
-        <w:rPr/>
-      </w:pPr>
-      <w:r>
-        <w:rPr/>
+        <w:rPr>
+          <w:lang w:val="en-US" w:eastAsia="zh-CN" w:bidi="hi-IN"/>
+        </w:rPr>
+      </w:pPr>
+      <w:r>
+        <w:rPr>
+          <w:lang w:val="en-US" w:eastAsia="zh-CN" w:bidi="hi-IN"/>
+        </w:rPr>
         <w:t>Done.</w:t>
       </w:r>
     </w:p>
@@ -1401,11 +1507,7 @@
       </w:pPr>
       <w:r>
         <w:rPr/>
-        <w:t>2</w:t>
-      </w:r>
-      <w:r>
-        <w:rPr/>
-        <w:t>. Comment</w:t>
+        <w:t>2. Comment</w:t>
       </w:r>
     </w:p>
     <w:p>
@@ -1453,11 +1555,7 @@
       </w:pPr>
       <w:r>
         <w:rPr/>
-        <w:t>3</w:t>
-      </w:r>
-      <w:r>
-        <w:rPr/>
-        <w:t>. Comment</w:t>
+        <w:t>3. Comment</w:t>
       </w:r>
     </w:p>
     <w:p>
@@ -1591,15 +1689,7 @@
           <w:iCs/>
           <w:lang w:val="en-US" w:eastAsia="zh-CN" w:bidi="hi-IN"/>
         </w:rPr>
-        <w:t>].</w:t>
-      </w:r>
-      <w:r>
-        <w:rPr>
-          <w:i/>
-          <w:iCs/>
-          <w:lang w:val="en-US" w:eastAsia="zh-CN" w:bidi="hi-IN"/>
-        </w:rPr>
-        <w:t xml:space="preserve">” </w:t>
+        <w:t xml:space="preserve">].” </w:t>
       </w:r>
     </w:p>
     <w:p>
@@ -1619,35 +1709,23 @@
           <w:iCs w:val="false"/>
           <w:lang w:val="en-US" w:eastAsia="zh-CN" w:bidi="hi-IN"/>
         </w:rPr>
-        <w:t>H</w:t>
-      </w:r>
-      <w:r>
-        <w:rPr>
-          <w:i w:val="false"/>
-          <w:iCs w:val="false"/>
-          <w:lang w:val="en-US" w:eastAsia="zh-CN" w:bidi="hi-IN"/>
-        </w:rPr>
-        <w:t>ence, the proposed modification is expected to be slower than the original method, since it requires and additional step that involves another Genetic Algorithm.</w:t>
-      </w:r>
-    </w:p>
-    <w:p>
-      <w:pPr>
-        <w:pStyle w:val="2"/>
-        <w:numPr>
-          <w:ilvl w:val="1"/>
-          <w:numId w:val="1"/>
-        </w:numPr>
-        <w:bidi w:val="0"/>
-        <w:jc w:val="left"/>
-        <w:rPr/>
-      </w:pPr>
-      <w:r>
-        <w:rPr/>
-        <w:t>4</w:t>
-      </w:r>
-      <w:r>
-        <w:rPr/>
-        <w:t>. Comment</w:t>
+        <w:t>Hence, the proposed modification is expected to be slower than the original method, since it requires and additional step that involves another Genetic Algorithm.</w:t>
+      </w:r>
+    </w:p>
+    <w:p>
+      <w:pPr>
+        <w:pStyle w:val="2"/>
+        <w:numPr>
+          <w:ilvl w:val="1"/>
+          <w:numId w:val="1"/>
+        </w:numPr>
+        <w:bidi w:val="0"/>
+        <w:jc w:val="left"/>
+        <w:rPr/>
+      </w:pPr>
+      <w:r>
+        <w:rPr/>
+        <w:t>4. Comment</w:t>
       </w:r>
     </w:p>
     <w:p>
@@ -1724,35 +1802,23 @@
           <w:iCs/>
           <w:lang w:val="en-US" w:eastAsia="zh-CN" w:bidi="hi-IN"/>
         </w:rPr>
-        <w:t xml:space="preserve">The proposed method precedes Grammatical Evolution and aims to discover a promising value interval for the chromosome values and, in this way, will significantly improve the efficiency of the Grammatical evolution procedure by limiting the optimization to more narrow intervals for the values of the chromosomes. </w:t>
-      </w:r>
-      <w:r>
-        <w:rPr>
-          <w:i/>
-          <w:iCs/>
-          <w:lang w:val="en-US" w:eastAsia="zh-CN" w:bidi="hi-IN"/>
-        </w:rPr>
-        <w:t>”</w:t>
-      </w:r>
-    </w:p>
-    <w:p>
-      <w:pPr>
-        <w:pStyle w:val="2"/>
-        <w:numPr>
-          <w:ilvl w:val="1"/>
-          <w:numId w:val="1"/>
-        </w:numPr>
-        <w:bidi w:val="0"/>
-        <w:jc w:val="left"/>
-        <w:rPr/>
-      </w:pPr>
-      <w:r>
-        <w:rPr/>
-        <w:t>5</w:t>
-      </w:r>
-      <w:r>
-        <w:rPr/>
-        <w:t>. Comment</w:t>
+        <w:t>The proposed method precedes Grammatical Evolution and aims to discover a promising value interval for the chromosome values and, in this way, will significantly improve the efficiency of the Grammatical evolution procedure by limiting the optimization to more narrow intervals for the values of the chromosomes. ”</w:t>
+      </w:r>
+    </w:p>
+    <w:p>
+      <w:pPr>
+        <w:pStyle w:val="2"/>
+        <w:numPr>
+          <w:ilvl w:val="1"/>
+          <w:numId w:val="1"/>
+        </w:numPr>
+        <w:bidi w:val="0"/>
+        <w:jc w:val="left"/>
+        <w:rPr/>
+      </w:pPr>
+      <w:r>
+        <w:rPr/>
+        <w:t>5. Comment</w:t>
       </w:r>
     </w:p>
     <w:p>
@@ -1835,11 +1901,7 @@
       </w:pPr>
       <w:r>
         <w:rPr/>
-        <w:t>6</w:t>
-      </w:r>
-      <w:r>
-        <w:rPr/>
-        <w:t>. Comment</w:t>
+        <w:t>6. Comment</w:t>
       </w:r>
     </w:p>
     <w:p>
@@ -1876,22 +1938,37 @@
     </w:p>
     <w:p>
       <w:pPr>
-        <w:pStyle w:val="2"/>
-        <w:numPr>
-          <w:ilvl w:val="1"/>
-          <w:numId w:val="1"/>
-        </w:numPr>
-        <w:bidi w:val="0"/>
-        <w:jc w:val="left"/>
-        <w:rPr/>
-      </w:pPr>
-      <w:r>
-        <w:rPr/>
-        <w:t>7</w:t>
-      </w:r>
-      <w:r>
-        <w:rPr/>
-        <w:t>. Comment</w:t>
+        <w:pStyle w:val="Style15"/>
+        <w:bidi w:val="0"/>
+        <w:jc w:val="left"/>
+        <w:rPr>
+          <w:b/>
+          <w:b/>
+          <w:bCs/>
+        </w:rPr>
+      </w:pPr>
+      <w:r>
+        <w:rPr>
+          <w:b/>
+          <w:bCs/>
+        </w:rPr>
+        <w:t>(ALEXANDROS)</w:t>
+      </w:r>
+    </w:p>
+    <w:p>
+      <w:pPr>
+        <w:pStyle w:val="2"/>
+        <w:numPr>
+          <w:ilvl w:val="1"/>
+          <w:numId w:val="1"/>
+        </w:numPr>
+        <w:bidi w:val="0"/>
+        <w:jc w:val="left"/>
+        <w:rPr/>
+      </w:pPr>
+      <w:r>
+        <w:rPr/>
+        <w:t>7. Comment</w:t>
       </w:r>
     </w:p>
     <w:p>
@@ -1928,22 +2005,54 @@
     </w:p>
     <w:p>
       <w:pPr>
-        <w:pStyle w:val="2"/>
-        <w:numPr>
-          <w:ilvl w:val="1"/>
-          <w:numId w:val="1"/>
-        </w:numPr>
-        <w:bidi w:val="0"/>
-        <w:jc w:val="left"/>
-        <w:rPr/>
-      </w:pPr>
-      <w:r>
-        <w:rPr/>
-        <w:t>8</w:t>
-      </w:r>
-      <w:r>
-        <w:rPr/>
-        <w:t>. Comment</w:t>
+        <w:pStyle w:val="Style15"/>
+        <w:bidi w:val="0"/>
+        <w:jc w:val="left"/>
+        <w:rPr>
+          <w:lang w:val="en-US" w:eastAsia="zh-CN" w:bidi="hi-IN"/>
+        </w:rPr>
+      </w:pPr>
+      <w:r>
+        <w:rPr>
+          <w:lang w:val="en-US" w:eastAsia="zh-CN" w:bidi="hi-IN"/>
+        </w:rPr>
+        <w:t>The MLP column stands for the results obtained by the application of a genetic algorithm with the same parameters as in the case of Feature Construction (Number of chromosomes and Number of generations). We have updated the revised manuscript to clarify this.</w:t>
+      </w:r>
+    </w:p>
+    <w:p>
+      <w:pPr>
+        <w:pStyle w:val="Style15"/>
+        <w:bidi w:val="0"/>
+        <w:jc w:val="left"/>
+        <w:rPr>
+          <w:b/>
+          <w:b/>
+          <w:bCs/>
+        </w:rPr>
+      </w:pPr>
+      <w:r>
+        <w:rPr>
+          <w:b/>
+          <w:bCs/>
+          <w:lang w:val="en-US" w:eastAsia="zh-CN" w:bidi="hi-IN"/>
+        </w:rPr>
+        <w:t>(MAYBE ADD RPROP, ADAM?)</w:t>
+      </w:r>
+    </w:p>
+    <w:p>
+      <w:pPr>
+        <w:pStyle w:val="2"/>
+        <w:numPr>
+          <w:ilvl w:val="1"/>
+          <w:numId w:val="1"/>
+        </w:numPr>
+        <w:bidi w:val="0"/>
+        <w:jc w:val="left"/>
+        <w:rPr/>
+      </w:pPr>
+      <w:r>
+        <w:rPr/>
+        <w:t>8. Comment</w:t>
       </w:r>
     </w:p>
     <w:p>
@@ -1975,57 +2084,39 @@
         <w:rPr>
           <w:lang w:val="en-US"/>
         </w:rPr>
-        <w:t xml:space="preserve">a) </w:t>
-      </w:r>
-      <w:r>
-        <w:rPr>
-          <w:lang w:val="en-US"/>
-        </w:rPr>
-        <w:t xml:space="preserve">Line 216 - name of the column is skipped. </w:t>
-      </w:r>
-    </w:p>
-    <w:p>
-      <w:pPr>
-        <w:pStyle w:val="Style15"/>
-        <w:bidi w:val="0"/>
-        <w:jc w:val="left"/>
-        <w:rPr>
-          <w:lang w:val="en-US"/>
-        </w:rPr>
-      </w:pPr>
-      <w:r>
-        <w:rPr>
-          <w:lang w:val="en-US"/>
-        </w:rPr>
-        <w:t>b) L</w:t>
-      </w:r>
-      <w:r>
-        <w:rPr>
-          <w:lang w:val="en-US"/>
-        </w:rPr>
-        <w:t>ines 97 and 104, i believe N_G and N_g means the same.</w:t>
-      </w:r>
-    </w:p>
-    <w:p>
-      <w:pPr>
-        <w:pStyle w:val="Style15"/>
-        <w:bidi w:val="0"/>
-        <w:jc w:val="left"/>
-        <w:rPr>
-          <w:lang w:val="en-US"/>
-        </w:rPr>
-      </w:pPr>
-      <w:r>
-        <w:rPr>
-          <w:lang w:val="en-US"/>
-        </w:rPr>
-        <w:t>c)</w:t>
-      </w:r>
-      <w:r>
-        <w:rPr>
-          <w:lang w:val="en-US"/>
-        </w:rPr>
-        <w:t xml:space="preserve"> Algorithm 1. Check the usage of "as"</w:t>
+        <w:t xml:space="preserve">a) Line 216 - name of the column is skipped. </w:t>
+      </w:r>
+    </w:p>
+    <w:p>
+      <w:pPr>
+        <w:pStyle w:val="Style15"/>
+        <w:bidi w:val="0"/>
+        <w:jc w:val="left"/>
+        <w:rPr>
+          <w:lang w:val="en-US"/>
+        </w:rPr>
+      </w:pPr>
+      <w:r>
+        <w:rPr>
+          <w:lang w:val="en-US"/>
+        </w:rPr>
+        <w:t>b) Lines 97 and 104, i believe N_G and N_g means the same.</w:t>
+      </w:r>
+    </w:p>
+    <w:p>
+      <w:pPr>
+        <w:pStyle w:val="Style15"/>
+        <w:bidi w:val="0"/>
+        <w:jc w:val="left"/>
+        <w:rPr>
+          <w:lang w:val="en-US"/>
+        </w:rPr>
+      </w:pPr>
+      <w:r>
+        <w:rPr>
+          <w:lang w:val="en-US"/>
+        </w:rPr>
+        <w:t>c) Algorithm 1. Check the usage of "as"</w:t>
       </w:r>
     </w:p>
     <w:p>
@@ -2184,6 +2275,25 @@
     </w:p>
     <w:p>
       <w:pPr>
+        <w:pStyle w:val="Style15"/>
+        <w:bidi w:val="0"/>
+        <w:jc w:val="left"/>
+        <w:rPr>
+          <w:b/>
+          <w:b/>
+          <w:bCs/>
+        </w:rPr>
+      </w:pPr>
+      <w:r>
+        <w:rPr>
+          <w:b/>
+          <w:bCs/>
+        </w:rPr>
+        <w:t>(MOTIVATION IN INTRODUCTION)</w:t>
+      </w:r>
+    </w:p>
+    <w:p>
+      <w:pPr>
         <w:pStyle w:val="2"/>
         <w:numPr>
           <w:ilvl w:val="1"/>
@@ -2352,19 +2462,7 @@
         <w:rPr>
           <w:lang w:val="en-US" w:eastAsia="zh-CN" w:bidi="hi-IN"/>
         </w:rPr>
-        <w:t xml:space="preserve">The production rule: </w:t>
-      </w:r>
-      <w:r>
-        <w:rPr>
-          <w:lang w:val="en-US" w:eastAsia="zh-CN" w:bidi="hi-IN"/>
-        </w:rPr>
-        <w:t xml:space="preserve">&lt;expr&gt; ::=  (&lt;expr&gt; &lt;op&gt; &lt;expr&gt;) </w:t>
-      </w:r>
-      <w:r>
-        <w:rPr>
-          <w:lang w:val="en-US" w:eastAsia="zh-CN" w:bidi="hi-IN"/>
-        </w:rPr>
-        <w:t>is selected in the second row and it replaces the non – terminal symbol &lt;expr&gt; of the first row.</w:t>
+        <w:t>The production rule: &lt;expr&gt; ::=  (&lt;expr&gt; &lt;op&gt; &lt;expr&gt;) is selected in the second row and it replaces the non – terminal symbol &lt;expr&gt; of the first row.</w:t>
       </w:r>
     </w:p>
     <w:p>
@@ -2546,31 +2644,7 @@
           <w:iCs/>
           <w:lang w:val="en-US" w:eastAsia="zh-CN" w:bidi="hi-IN"/>
         </w:rPr>
-        <w:t>The first ( 1- p s ) × I c chromosomes are copied intact to the next generation and the rest of the population are replaced by off</w:t>
-      </w:r>
-      <w:r>
-        <w:rPr>
-          <w:i/>
-          <w:iCs/>
-          <w:lang w:val="en-US" w:eastAsia="zh-CN" w:bidi="hi-IN"/>
-        </w:rPr>
-        <w:t>s</w:t>
-      </w:r>
-      <w:r>
-        <w:rPr>
-          <w:i/>
-          <w:iCs/>
-          <w:lang w:val="en-US" w:eastAsia="zh-CN" w:bidi="hi-IN"/>
-        </w:rPr>
-        <w:t xml:space="preserve">prings created. </w:t>
-      </w:r>
-      <w:r>
-        <w:rPr>
-          <w:i/>
-          <w:iCs/>
-          <w:lang w:val="en-US" w:eastAsia="zh-CN" w:bidi="hi-IN"/>
-        </w:rPr>
-        <w:t>”</w:t>
+        <w:t>The first ( 1- p s ) × I c chromosomes are copied intact to the next generation and the rest of the population are replaced by offsprings created. ”</w:t>
       </w:r>
     </w:p>
     <w:p>
@@ -2678,15 +2752,7 @@
           <w:iCs/>
           <w:lang w:val="en-US" w:eastAsia="zh-CN" w:bidi="hi-IN"/>
         </w:rPr>
-        <w:t xml:space="preserve">]. </w:t>
-      </w:r>
-      <w:r>
-        <w:rPr>
-          <w:i/>
-          <w:iCs/>
-          <w:lang w:val="en-US" w:eastAsia="zh-CN" w:bidi="hi-IN"/>
-        </w:rPr>
-        <w:t>”</w:t>
+        <w:t>]. ”</w:t>
       </w:r>
     </w:p>
     <w:p>
@@ -2796,31 +2862,7 @@
           <w:iCs/>
           <w:lang w:val="en-US" w:eastAsia="zh-CN" w:bidi="hi-IN"/>
         </w:rPr>
-        <w:t>The procedure of tournament selection has the following steps: A set of T</w:t>
-      </w:r>
-      <w:r>
-        <w:rPr>
-          <w:i/>
-          <w:iCs/>
-          <w:lang w:val="en-US" w:eastAsia="zh-CN" w:bidi="hi-IN"/>
-        </w:rPr>
-        <w:t>_</w:t>
-      </w:r>
-      <w:r>
-        <w:rPr>
-          <w:i/>
-          <w:iCs/>
-          <w:lang w:val="en-US" w:eastAsia="zh-CN" w:bidi="hi-IN"/>
-        </w:rPr>
-        <w:t xml:space="preserve">s &gt;1 randomly selected chromosomes is created and the chromosome with the lowest fitness value in this set is selected as parent. </w:t>
-      </w:r>
-      <w:r>
-        <w:rPr>
-          <w:i/>
-          <w:iCs/>
-          <w:lang w:val="en-US" w:eastAsia="zh-CN" w:bidi="hi-IN"/>
-        </w:rPr>
-        <w:t>”</w:t>
+        <w:t>The procedure of tournament selection has the following steps: A set of T_s &gt;1 randomly selected chromosomes is created and the chromosome with the lowest fitness value in this set is selected as parent. ”</w:t>
       </w:r>
     </w:p>
     <w:p>
@@ -3069,6 +3111,25 @@
       <w:r>
         <w:rPr/>
         <w:t xml:space="preserve">Response </w:t>
+      </w:r>
+    </w:p>
+    <w:p>
+      <w:pPr>
+        <w:pStyle w:val="Style15"/>
+        <w:bidi w:val="0"/>
+        <w:jc w:val="left"/>
+        <w:rPr>
+          <w:b/>
+          <w:b/>
+          <w:bCs/>
+        </w:rPr>
+      </w:pPr>
+      <w:r>
+        <w:rPr>
+          <w:b/>
+          <w:bCs/>
+        </w:rPr>
+        <w:t>(EXPERIMENTS WITH NUMBER OF CHROMOSOMES?)</w:t>
       </w:r>
     </w:p>
     <w:p>
@@ -3162,15 +3223,7 @@
           <w:iCs/>
           <w:lang w:val="en-US" w:eastAsia="zh-CN" w:bidi="hi-IN"/>
         </w:rPr>
-        <w:t xml:space="preserve">This method has been utilized in many research papers and it is considered as a standard validation method. In the event that small datasets are provided, other validation techniques may be used, such as the leave - one out method. </w:t>
-      </w:r>
-      <w:r>
-        <w:rPr>
-          <w:i/>
-          <w:iCs/>
-          <w:lang w:val="en-US" w:eastAsia="zh-CN" w:bidi="hi-IN"/>
-        </w:rPr>
-        <w:t>”</w:t>
+        <w:t>This method has been utilized in many research papers and it is considered as a standard validation method. In the event that small datasets are provided, other validation techniques may be used, such as the leave - one out method. ”</w:t>
       </w:r>
     </w:p>
     <w:p>
@@ -3230,6 +3283,25 @@
     </w:p>
     <w:p>
       <w:pPr>
+        <w:pStyle w:val="Style15"/>
+        <w:bidi w:val="0"/>
+        <w:jc w:val="left"/>
+        <w:rPr>
+          <w:b/>
+          <w:b/>
+          <w:bCs/>
+        </w:rPr>
+      </w:pPr>
+      <w:r>
+        <w:rPr>
+          <w:b/>
+          <w:bCs/>
+        </w:rPr>
+        <w:t>(ALEXANDROS)</w:t>
+      </w:r>
+    </w:p>
+    <w:p>
+      <w:pPr>
         <w:pStyle w:val="2"/>
         <w:numPr>
           <w:ilvl w:val="1"/>
@@ -3276,6 +3348,26 @@
       <w:r>
         <w:rPr/>
         <w:t>Response</w:t>
+      </w:r>
+    </w:p>
+    <w:p>
+      <w:pPr>
+        <w:pStyle w:val="Style15"/>
+        <w:bidi w:val="0"/>
+        <w:spacing w:before="200" w:after="120"/>
+        <w:jc w:val="left"/>
+        <w:rPr>
+          <w:b/>
+          <w:b/>
+          <w:bCs/>
+        </w:rPr>
+      </w:pPr>
+      <w:r>
+        <w:rPr>
+          <w:b/>
+          <w:bCs/>
+        </w:rPr>
+        <w:t>(BETTER CONCLUSIONS. SAME AS REVIEWER1)</w:t>
       </w:r>
     </w:p>
     <w:sectPr>

--- a/doc/IFC_PAPER/comments.docx
+++ b/doc/IFC_PAPER/comments.docx
@@ -4,7 +4,7 @@
   <w:body>
     <w:p>
       <w:pPr>
-        <w:pStyle w:val="Style19"/>
+        <w:pStyle w:val="Subtitle"/>
         <w:bidi w:val="0"/>
         <w:spacing w:before="60" w:after="120"/>
         <w:rPr/>
@@ -16,7 +16,7 @@
     </w:p>
     <w:p>
       <w:pPr>
-        <w:pStyle w:val="1"/>
+        <w:pStyle w:val="Heading1"/>
         <w:numPr>
           <w:ilvl w:val="0"/>
           <w:numId w:val="1"/>
@@ -32,27 +32,23 @@
     </w:p>
     <w:p>
       <w:pPr>
-        <w:pStyle w:val="2"/>
-        <w:numPr>
-          <w:ilvl w:val="1"/>
-          <w:numId w:val="1"/>
-        </w:numPr>
-        <w:bidi w:val="0"/>
-        <w:jc w:val="left"/>
-        <w:rPr/>
-      </w:pPr>
-      <w:r>
-        <w:rPr/>
-        <w:t>1</w:t>
-      </w:r>
-      <w:r>
-        <w:rPr/>
-        <w:t>. Comment</w:t>
-      </w:r>
-    </w:p>
-    <w:p>
-      <w:pPr>
-        <w:pStyle w:val="Style15"/>
+        <w:pStyle w:val="Heading2"/>
+        <w:numPr>
+          <w:ilvl w:val="1"/>
+          <w:numId w:val="1"/>
+        </w:numPr>
+        <w:bidi w:val="0"/>
+        <w:jc w:val="left"/>
+        <w:rPr/>
+      </w:pPr>
+      <w:r>
+        <w:rPr/>
+        <w:t>1. Comment</w:t>
+      </w:r>
+    </w:p>
+    <w:p>
+      <w:pPr>
+        <w:pStyle w:val="BodyText"/>
         <w:bidi w:val="0"/>
         <w:jc w:val="left"/>
         <w:rPr>
@@ -68,7 +64,7 @@
     </w:p>
     <w:p>
       <w:pPr>
-        <w:pStyle w:val="Style15"/>
+        <w:pStyle w:val="BodyText"/>
         <w:bidi w:val="0"/>
         <w:jc w:val="left"/>
         <w:rPr>
@@ -84,7 +80,7 @@
     </w:p>
     <w:p>
       <w:pPr>
-        <w:pStyle w:val="Style15"/>
+        <w:pStyle w:val="BodyText"/>
         <w:bidi w:val="0"/>
         <w:jc w:val="left"/>
         <w:rPr>
@@ -100,7 +96,7 @@
     </w:p>
     <w:p>
       <w:pPr>
-        <w:pStyle w:val="Style15"/>
+        <w:pStyle w:val="BodyText"/>
         <w:bidi w:val="0"/>
         <w:jc w:val="left"/>
         <w:rPr>
@@ -116,7 +112,7 @@
     </w:p>
     <w:p>
       <w:pPr>
-        <w:pStyle w:val="2"/>
+        <w:pStyle w:val="Heading2"/>
         <w:numPr>
           <w:ilvl w:val="1"/>
           <w:numId w:val="1"/>
@@ -132,7 +128,7 @@
     </w:p>
     <w:p>
       <w:pPr>
-        <w:pStyle w:val="Style15"/>
+        <w:pStyle w:val="BodyText"/>
         <w:bidi w:val="0"/>
         <w:jc w:val="left"/>
         <w:rPr>
@@ -148,27 +144,23 @@
     </w:p>
     <w:p>
       <w:pPr>
-        <w:pStyle w:val="2"/>
-        <w:numPr>
-          <w:ilvl w:val="1"/>
-          <w:numId w:val="1"/>
-        </w:numPr>
-        <w:bidi w:val="0"/>
-        <w:jc w:val="left"/>
-        <w:rPr/>
-      </w:pPr>
-      <w:r>
-        <w:rPr/>
-        <w:t>2</w:t>
-      </w:r>
-      <w:r>
-        <w:rPr/>
-        <w:t>. Comment</w:t>
-      </w:r>
-    </w:p>
-    <w:p>
-      <w:pPr>
-        <w:pStyle w:val="Style15"/>
+        <w:pStyle w:val="Heading2"/>
+        <w:numPr>
+          <w:ilvl w:val="1"/>
+          <w:numId w:val="1"/>
+        </w:numPr>
+        <w:bidi w:val="0"/>
+        <w:jc w:val="left"/>
+        <w:rPr/>
+      </w:pPr>
+      <w:r>
+        <w:rPr/>
+        <w:t>2. Comment</w:t>
+      </w:r>
+    </w:p>
+    <w:p>
+      <w:pPr>
+        <w:pStyle w:val="BodyText"/>
         <w:bidi w:val="0"/>
         <w:jc w:val="both"/>
         <w:rPr>
@@ -184,7 +176,7 @@
     </w:p>
     <w:p>
       <w:pPr>
-        <w:pStyle w:val="2"/>
+        <w:pStyle w:val="Heading2"/>
         <w:numPr>
           <w:ilvl w:val="1"/>
           <w:numId w:val="1"/>
@@ -200,27 +192,68 @@
     </w:p>
     <w:p>
       <w:pPr>
-        <w:pStyle w:val="2"/>
-        <w:numPr>
-          <w:ilvl w:val="1"/>
-          <w:numId w:val="1"/>
-        </w:numPr>
-        <w:bidi w:val="0"/>
-        <w:jc w:val="left"/>
-        <w:rPr/>
-      </w:pPr>
-      <w:r>
-        <w:rPr/>
-        <w:t>3</w:t>
-      </w:r>
-      <w:r>
-        <w:rPr/>
-        <w:t>. Comment</w:t>
-      </w:r>
-    </w:p>
-    <w:p>
-      <w:pPr>
-        <w:pStyle w:val="Style15"/>
+        <w:pStyle w:val="BodyText"/>
+        <w:bidi w:val="0"/>
+        <w:jc w:val="left"/>
+        <w:rPr>
+          <w:lang w:val="en-US" w:eastAsia="zh-CN" w:bidi="hi-IN"/>
+        </w:rPr>
+      </w:pPr>
+      <w:r>
+        <w:rPr>
+          <w:lang w:val="en-US" w:eastAsia="zh-CN" w:bidi="hi-IN"/>
+        </w:rPr>
+        <w:t>The following text has been added at the end of subsection 2.2:</w:t>
+      </w:r>
+    </w:p>
+    <w:p>
+      <w:pPr>
+        <w:pStyle w:val="BodyText"/>
+        <w:bidi w:val="0"/>
+        <w:jc w:val="both"/>
+        <w:rPr>
+          <w:i/>
+          <w:i/>
+          <w:iCs/>
+          <w:lang w:val="en-US" w:eastAsia="zh-CN" w:bidi="hi-IN"/>
+        </w:rPr>
+      </w:pPr>
+      <w:r>
+        <w:rPr>
+          <w:i/>
+          <w:iCs/>
+          <w:lang w:val="en-US" w:eastAsia="zh-CN" w:bidi="hi-IN"/>
+        </w:rPr>
+        <w:t>“</w:t>
+      </w:r>
+      <w:r>
+        <w:rPr>
+          <w:i/>
+          <w:iCs/>
+          <w:lang w:val="en-US" w:eastAsia="zh-CN" w:bidi="hi-IN"/>
+        </w:rPr>
+        <w:t>This transformation of the initial 3 features of a hypothetical problem into just 1 artificial feature also shows the dynamics of the feature construction method, since with its use there can be a dramatic reduction in the dimension of the objective problem while preserving all the necessary information. ”</w:t>
+      </w:r>
+    </w:p>
+    <w:p>
+      <w:pPr>
+        <w:pStyle w:val="Heading2"/>
+        <w:numPr>
+          <w:ilvl w:val="1"/>
+          <w:numId w:val="1"/>
+        </w:numPr>
+        <w:bidi w:val="0"/>
+        <w:jc w:val="left"/>
+        <w:rPr/>
+      </w:pPr>
+      <w:r>
+        <w:rPr/>
+        <w:t>3. Comment</w:t>
+      </w:r>
+    </w:p>
+    <w:p>
+      <w:pPr>
+        <w:pStyle w:val="BodyText"/>
         <w:bidi w:val="0"/>
         <w:spacing w:lineRule="auto" w:line="276" w:before="0" w:after="140"/>
         <w:jc w:val="left"/>
@@ -248,7 +281,7 @@
     </w:p>
     <w:p>
       <w:pPr>
-        <w:pStyle w:val="2"/>
+        <w:pStyle w:val="Heading2"/>
         <w:numPr>
           <w:ilvl w:val="1"/>
           <w:numId w:val="1"/>
@@ -264,7 +297,7 @@
     </w:p>
     <w:p>
       <w:pPr>
-        <w:pStyle w:val="Style15"/>
+        <w:pStyle w:val="BodyText"/>
         <w:bidi w:val="0"/>
         <w:jc w:val="left"/>
         <w:rPr>
@@ -280,27 +313,23 @@
     </w:p>
     <w:p>
       <w:pPr>
-        <w:pStyle w:val="2"/>
-        <w:numPr>
-          <w:ilvl w:val="1"/>
-          <w:numId w:val="1"/>
-        </w:numPr>
-        <w:bidi w:val="0"/>
-        <w:jc w:val="left"/>
-        <w:rPr/>
-      </w:pPr>
-      <w:r>
-        <w:rPr/>
-        <w:t>4</w:t>
-      </w:r>
-      <w:r>
-        <w:rPr/>
-        <w:t>. Comment</w:t>
-      </w:r>
-    </w:p>
-    <w:p>
-      <w:pPr>
-        <w:pStyle w:val="Style15"/>
+        <w:pStyle w:val="Heading2"/>
+        <w:numPr>
+          <w:ilvl w:val="1"/>
+          <w:numId w:val="1"/>
+        </w:numPr>
+        <w:bidi w:val="0"/>
+        <w:jc w:val="left"/>
+        <w:rPr/>
+      </w:pPr>
+      <w:r>
+        <w:rPr/>
+        <w:t>4. Comment</w:t>
+      </w:r>
+    </w:p>
+    <w:p>
+      <w:pPr>
+        <w:pStyle w:val="BodyText"/>
         <w:bidi w:val="0"/>
         <w:jc w:val="left"/>
         <w:rPr>
@@ -316,7 +345,7 @@
     </w:p>
     <w:p>
       <w:pPr>
-        <w:pStyle w:val="2"/>
+        <w:pStyle w:val="Heading2"/>
         <w:numPr>
           <w:ilvl w:val="1"/>
           <w:numId w:val="1"/>
@@ -332,27 +361,78 @@
     </w:p>
     <w:p>
       <w:pPr>
-        <w:pStyle w:val="2"/>
-        <w:numPr>
-          <w:ilvl w:val="1"/>
-          <w:numId w:val="1"/>
-        </w:numPr>
-        <w:bidi w:val="0"/>
-        <w:jc w:val="left"/>
-        <w:rPr/>
-      </w:pPr>
-      <w:r>
-        <w:rPr/>
-        <w:t>5</w:t>
-      </w:r>
-      <w:r>
-        <w:rPr/>
-        <w:t>. Comment</w:t>
-      </w:r>
-    </w:p>
-    <w:p>
-      <w:pPr>
-        <w:pStyle w:val="Style15"/>
+        <w:pStyle w:val="BodyText"/>
+        <w:bidi w:val="0"/>
+        <w:jc w:val="both"/>
+        <w:rPr>
+          <w:lang w:val="en-US" w:eastAsia="zh-CN" w:bidi="hi-IN"/>
+        </w:rPr>
+      </w:pPr>
+      <w:r>
+        <w:rPr>
+          <w:lang w:val="en-US" w:eastAsia="zh-CN" w:bidi="hi-IN"/>
+        </w:rPr>
+        <w:t>We have added the following text in subsection 2.2:</w:t>
+      </w:r>
+    </w:p>
+    <w:p>
+      <w:pPr>
+        <w:pStyle w:val="BodyText"/>
+        <w:bidi w:val="0"/>
+        <w:jc w:val="both"/>
+        <w:rPr>
+          <w:i/>
+          <w:i/>
+          <w:iCs/>
+          <w:lang w:val="en-US" w:eastAsia="zh-CN" w:bidi="hi-IN"/>
+        </w:rPr>
+      </w:pPr>
+      <w:r>
+        <w:rPr>
+          <w:i/>
+          <w:iCs/>
+          <w:lang w:val="en-US" w:eastAsia="zh-CN" w:bidi="hi-IN"/>
+        </w:rPr>
+        <w:t>“</w:t>
+      </w:r>
+      <w:bookmarkStart w:id="0" w:name="magicparlabel-19278"/>
+      <w:bookmarkEnd w:id="0"/>
+      <w:r>
+        <w:rPr>
+          <w:i/>
+          <w:iCs/>
+          <w:lang w:val="en-US" w:eastAsia="zh-CN" w:bidi="hi-IN"/>
+        </w:rPr>
+        <w:t xml:space="preserve">This fitness function can be thought of as a performance measure of using the artificial features produced by Grammatical Evolution. The most promising features will have a lower price than the worst features. </w:t>
+      </w:r>
+      <w:r>
+        <w:rPr>
+          <w:i/>
+          <w:iCs/>
+          <w:lang w:val="en-US" w:eastAsia="zh-CN" w:bidi="hi-IN"/>
+        </w:rPr>
+        <w:t>”</w:t>
+      </w:r>
+    </w:p>
+    <w:p>
+      <w:pPr>
+        <w:pStyle w:val="Heading2"/>
+        <w:numPr>
+          <w:ilvl w:val="1"/>
+          <w:numId w:val="1"/>
+        </w:numPr>
+        <w:bidi w:val="0"/>
+        <w:jc w:val="left"/>
+        <w:rPr/>
+      </w:pPr>
+      <w:r>
+        <w:rPr/>
+        <w:t>5. Comment</w:t>
+      </w:r>
+    </w:p>
+    <w:p>
+      <w:pPr>
+        <w:pStyle w:val="BodyText"/>
         <w:bidi w:val="0"/>
         <w:jc w:val="both"/>
         <w:rPr>
@@ -368,7 +448,7 @@
     </w:p>
     <w:p>
       <w:pPr>
-        <w:pStyle w:val="2"/>
+        <w:pStyle w:val="Heading2"/>
         <w:numPr>
           <w:ilvl w:val="1"/>
           <w:numId w:val="1"/>
@@ -384,7 +464,7 @@
     </w:p>
     <w:p>
       <w:pPr>
-        <w:pStyle w:val="Style15"/>
+        <w:pStyle w:val="BodyText"/>
         <w:bidi w:val="0"/>
         <w:jc w:val="left"/>
         <w:rPr>
@@ -400,27 +480,23 @@
     </w:p>
     <w:p>
       <w:pPr>
-        <w:pStyle w:val="2"/>
-        <w:numPr>
-          <w:ilvl w:val="1"/>
-          <w:numId w:val="1"/>
-        </w:numPr>
-        <w:bidi w:val="0"/>
-        <w:jc w:val="left"/>
-        <w:rPr/>
-      </w:pPr>
-      <w:r>
-        <w:rPr/>
-        <w:t>6</w:t>
-      </w:r>
-      <w:r>
-        <w:rPr/>
-        <w:t>. Comment</w:t>
-      </w:r>
-    </w:p>
-    <w:p>
-      <w:pPr>
-        <w:pStyle w:val="Style15"/>
+        <w:pStyle w:val="Heading2"/>
+        <w:numPr>
+          <w:ilvl w:val="1"/>
+          <w:numId w:val="1"/>
+        </w:numPr>
+        <w:bidi w:val="0"/>
+        <w:jc w:val="left"/>
+        <w:rPr/>
+      </w:pPr>
+      <w:r>
+        <w:rPr/>
+        <w:t>6. Comment</w:t>
+      </w:r>
+    </w:p>
+    <w:p>
+      <w:pPr>
+        <w:pStyle w:val="BodyText"/>
         <w:bidi w:val="0"/>
         <w:jc w:val="both"/>
         <w:rPr>
@@ -436,7 +512,7 @@
     </w:p>
     <w:p>
       <w:pPr>
-        <w:pStyle w:val="2"/>
+        <w:pStyle w:val="Heading2"/>
         <w:numPr>
           <w:ilvl w:val="1"/>
           <w:numId w:val="1"/>
@@ -452,27 +528,65 @@
     </w:p>
     <w:p>
       <w:pPr>
-        <w:pStyle w:val="2"/>
-        <w:numPr>
-          <w:ilvl w:val="1"/>
-          <w:numId w:val="1"/>
-        </w:numPr>
-        <w:bidi w:val="0"/>
-        <w:jc w:val="left"/>
-        <w:rPr/>
-      </w:pPr>
-      <w:r>
-        <w:rPr/>
-        <w:t>7</w:t>
-      </w:r>
-      <w:r>
-        <w:rPr/>
-        <w:t>. Comment</w:t>
-      </w:r>
-    </w:p>
-    <w:p>
-      <w:pPr>
-        <w:pStyle w:val="Style15"/>
+        <w:pStyle w:val="BodyText"/>
+        <w:bidi w:val="0"/>
+        <w:jc w:val="both"/>
+        <w:rPr>
+          <w:lang w:val="en-US" w:eastAsia="zh-CN" w:bidi="hi-IN"/>
+        </w:rPr>
+      </w:pPr>
+      <w:r>
+        <w:rPr>
+          <w:lang w:val="en-US" w:eastAsia="zh-CN" w:bidi="hi-IN"/>
+        </w:rPr>
+        <w:t>The following text has been added in Subsection 2.3 to provide an example of the mutation procedure using the example chromosome of 2.2:</w:t>
+      </w:r>
+    </w:p>
+    <w:p>
+      <w:pPr>
+        <w:pStyle w:val="BodyText"/>
+        <w:bidi w:val="0"/>
+        <w:jc w:val="both"/>
+        <w:rPr/>
+      </w:pPr>
+      <w:r>
+        <w:rPr>
+          <w:i/>
+          <w:iCs/>
+          <w:lang w:val="en-US" w:eastAsia="zh-CN" w:bidi="hi-IN"/>
+        </w:rPr>
+        <w:t>“</w:t>
+      </w:r>
+      <w:bookmarkStart w:id="1" w:name="magicparlabel-12531"/>
+      <w:bookmarkEnd w:id="1"/>
+      <w:r>
+        <w:rPr>
+          <w:i/>
+          <w:iCs/>
+          <w:lang w:val="en-US" w:eastAsia="zh-CN" w:bidi="hi-IN"/>
+        </w:rPr>
+        <w:t>As an example of the mutation procedure consider the chromosome x=[ 9,8,6,4,16,10,17,23,8,14 ] used in the previous subsection that constructs the artificial feature f( x ) = x 2 + cos ( x 3 ) . If the mutation procedure alters the value 17 to 16 the new chromosome will be the following: x'=[ 9,8,6,4,16,10,16,23,8,14 ] and subsequently the new feature will be f( x ) = x 2 + sin ( x 3 ) ”</w:t>
+      </w:r>
+    </w:p>
+    <w:p>
+      <w:pPr>
+        <w:pStyle w:val="Heading2"/>
+        <w:numPr>
+          <w:ilvl w:val="1"/>
+          <w:numId w:val="1"/>
+        </w:numPr>
+        <w:bidi w:val="0"/>
+        <w:jc w:val="left"/>
+        <w:rPr/>
+      </w:pPr>
+      <w:r>
+        <w:rPr/>
+        <w:t>7. Comment</w:t>
+      </w:r>
+    </w:p>
+    <w:p>
+      <w:pPr>
+        <w:pStyle w:val="BodyText"/>
         <w:bidi w:val="0"/>
         <w:jc w:val="both"/>
         <w:rPr>
@@ -488,7 +602,7 @@
     </w:p>
     <w:p>
       <w:pPr>
-        <w:pStyle w:val="2"/>
+        <w:pStyle w:val="Heading2"/>
         <w:numPr>
           <w:ilvl w:val="1"/>
           <w:numId w:val="1"/>
@@ -504,815 +618,10 @@
     </w:p>
     <w:p>
       <w:pPr>
-        <w:pStyle w:val="2"/>
-        <w:numPr>
-          <w:ilvl w:val="1"/>
-          <w:numId w:val="1"/>
-        </w:numPr>
-        <w:bidi w:val="0"/>
-        <w:jc w:val="left"/>
-        <w:rPr/>
-      </w:pPr>
-      <w:r>
-        <w:rPr/>
-        <w:t>8</w:t>
-      </w:r>
-      <w:r>
-        <w:rPr/>
-        <w:t>. Comment</w:t>
-      </w:r>
-    </w:p>
-    <w:p>
-      <w:pPr>
-        <w:pStyle w:val="Style15"/>
-        <w:bidi w:val="0"/>
-        <w:jc w:val="left"/>
-        <w:rPr>
-          <w:lang w:val="en-US"/>
-        </w:rPr>
-      </w:pPr>
-      <w:r>
-        <w:rPr>
-          <w:lang w:val="en-US"/>
-        </w:rPr>
-        <w:t>Page 6,</w:t>
-      </w:r>
-    </w:p>
-    <w:p>
-      <w:pPr>
-        <w:pStyle w:val="Style15"/>
-        <w:bidi w:val="0"/>
-        <w:spacing w:lineRule="auto" w:line="276" w:before="0" w:after="140"/>
-        <w:jc w:val="left"/>
-        <w:rPr/>
-      </w:pPr>
-      <w:r>
-        <w:rPr>
-          <w:lang w:val="en-US"/>
-        </w:rPr>
-        <w:t xml:space="preserve">In the incise (a) "Set </w:t>
-      </w:r>
-      <w:r>
-        <w:rPr>
-          <w:rStyle w:val="Strong"/>
-          <w:lang w:val="en-US"/>
-        </w:rPr>
-        <w:t>as</w:t>
-      </w:r>
-      <w:r>
-        <w:rPr>
-          <w:lang w:val="en-US"/>
-        </w:rPr>
-        <w:t xml:space="preserve"> IC as the total number ...", (a), correct the phrase "Set IC as the total number ..."</w:t>
-      </w:r>
-    </w:p>
-    <w:p>
-      <w:pPr>
-        <w:pStyle w:val="Style15"/>
-        <w:bidi w:val="0"/>
-        <w:spacing w:lineRule="auto" w:line="276" w:before="0" w:after="140"/>
-        <w:jc w:val="left"/>
-        <w:rPr/>
-      </w:pPr>
-      <w:r>
-        <w:rPr>
-          <w:lang w:val="en-US"/>
-        </w:rPr>
-        <w:t xml:space="preserve">"as IG the number of generations", correct to: "IG </w:t>
-      </w:r>
-      <w:r>
-        <w:rPr>
-          <w:rStyle w:val="Strong"/>
-          <w:lang w:val="en-US"/>
-        </w:rPr>
-        <w:t>as</w:t>
-      </w:r>
-      <w:r>
-        <w:rPr>
-          <w:lang w:val="en-US"/>
-        </w:rPr>
-        <w:t xml:space="preserve"> the number of generations", please review similar cases.</w:t>
-      </w:r>
-    </w:p>
-    <w:p>
-      <w:pPr>
-        <w:pStyle w:val="2"/>
-        <w:numPr>
-          <w:ilvl w:val="1"/>
-          <w:numId w:val="1"/>
-        </w:numPr>
-        <w:bidi w:val="0"/>
-        <w:jc w:val="left"/>
-        <w:rPr/>
-      </w:pPr>
-      <w:r>
-        <w:rPr/>
-        <w:t xml:space="preserve">Response </w:t>
-      </w:r>
-    </w:p>
-    <w:p>
-      <w:pPr>
-        <w:pStyle w:val="Style15"/>
-        <w:bidi w:val="0"/>
-        <w:jc w:val="left"/>
-        <w:rPr>
-          <w:lang w:val="en-US" w:eastAsia="zh-CN" w:bidi="hi-IN"/>
-        </w:rPr>
-      </w:pPr>
-      <w:r>
-        <w:rPr>
-          <w:lang w:val="en-US" w:eastAsia="zh-CN" w:bidi="hi-IN"/>
-        </w:rPr>
-        <w:t>Corrected.</w:t>
-      </w:r>
-    </w:p>
-    <w:p>
-      <w:pPr>
-        <w:pStyle w:val="2"/>
-        <w:numPr>
-          <w:ilvl w:val="1"/>
-          <w:numId w:val="1"/>
-        </w:numPr>
-        <w:bidi w:val="0"/>
-        <w:jc w:val="left"/>
-        <w:rPr/>
-      </w:pPr>
-      <w:r>
-        <w:rPr/>
-        <w:t>9</w:t>
-      </w:r>
-      <w:r>
-        <w:rPr/>
-        <w:t>. Comment</w:t>
-      </w:r>
-    </w:p>
-    <w:p>
-      <w:pPr>
-        <w:pStyle w:val="Style15"/>
-        <w:bidi w:val="0"/>
-        <w:jc w:val="both"/>
-        <w:rPr>
-          <w:lang w:val="en-US"/>
-        </w:rPr>
-      </w:pPr>
-      <w:r>
-        <w:rPr>
-          <w:lang w:val="en-US"/>
-        </w:rPr>
-        <w:t>Please, introduce the concept of "margin"  (initial margin, set of margins, etc.) is used in the algorithm proposed and why it is needed.</w:t>
-      </w:r>
-    </w:p>
-    <w:p>
-      <w:pPr>
-        <w:pStyle w:val="2"/>
-        <w:numPr>
-          <w:ilvl w:val="1"/>
-          <w:numId w:val="1"/>
-        </w:numPr>
-        <w:bidi w:val="0"/>
-        <w:jc w:val="left"/>
-        <w:rPr/>
-      </w:pPr>
-      <w:r>
-        <w:rPr/>
-        <w:t xml:space="preserve">Response </w:t>
-      </w:r>
-    </w:p>
-    <w:p>
-      <w:pPr>
-        <w:pStyle w:val="2"/>
-        <w:numPr>
-          <w:ilvl w:val="1"/>
-          <w:numId w:val="1"/>
-        </w:numPr>
-        <w:bidi w:val="0"/>
-        <w:jc w:val="left"/>
-        <w:rPr/>
-      </w:pPr>
-      <w:r>
-        <w:rPr/>
-        <w:t>1</w:t>
-      </w:r>
-      <w:r>
-        <w:rPr/>
-        <w:t>0</w:t>
-      </w:r>
-      <w:r>
-        <w:rPr/>
-        <w:t>. Comment</w:t>
-      </w:r>
-    </w:p>
-    <w:p>
-      <w:pPr>
-        <w:pStyle w:val="Style15"/>
-        <w:bidi w:val="0"/>
-        <w:jc w:val="both"/>
-        <w:rPr>
-          <w:lang w:val="en-US"/>
-        </w:rPr>
-      </w:pPr>
-      <w:r>
-        <w:rPr>
-          <w:lang w:val="en-US"/>
-        </w:rPr>
-        <w:t>Please, review the phrase "Every chromosome contains a set for intervals randomly initialized in N_M", if the intention is to explain that each element of the chromosome is brought alive from a pool of possible elements contained in a certain interval, then the phrase could be rewritten in order to bring the right understanding to the reader.</w:t>
-      </w:r>
-    </w:p>
-    <w:p>
-      <w:pPr>
-        <w:pStyle w:val="2"/>
-        <w:numPr>
-          <w:ilvl w:val="1"/>
-          <w:numId w:val="1"/>
-        </w:numPr>
-        <w:bidi w:val="0"/>
-        <w:jc w:val="left"/>
-        <w:rPr/>
-      </w:pPr>
-      <w:r>
-        <w:rPr/>
-        <w:t xml:space="preserve">Response </w:t>
-      </w:r>
-    </w:p>
-    <w:p>
-      <w:pPr>
-        <w:pStyle w:val="2"/>
-        <w:numPr>
-          <w:ilvl w:val="1"/>
-          <w:numId w:val="1"/>
-        </w:numPr>
-        <w:bidi w:val="0"/>
-        <w:jc w:val="left"/>
-        <w:rPr/>
-      </w:pPr>
-      <w:r>
-        <w:rPr/>
-        <w:t>1</w:t>
-      </w:r>
-      <w:r>
-        <w:rPr/>
-        <w:t>1</w:t>
-      </w:r>
-      <w:r>
-        <w:rPr/>
-        <w:t>. Comment</w:t>
-      </w:r>
-    </w:p>
-    <w:p>
-      <w:pPr>
-        <w:pStyle w:val="Style15"/>
-        <w:bidi w:val="0"/>
-        <w:jc w:val="both"/>
-        <w:rPr>
-          <w:lang w:val="en-US"/>
-        </w:rPr>
-      </w:pPr>
-      <w:r>
-        <w:rPr>
-          <w:lang w:val="en-US"/>
-        </w:rPr>
-        <w:t>Please, review the concept of chromosome , for instance, when speaking about the "elements for the chromosomes" it sounds that those elements are the genes, then it could be related to the genotype. Now, it could be said that each gene lives in a defined region which its limits depends on the nature of the given features.</w:t>
-      </w:r>
-    </w:p>
-    <w:p>
-      <w:pPr>
-        <w:pStyle w:val="2"/>
-        <w:numPr>
-          <w:ilvl w:val="1"/>
-          <w:numId w:val="1"/>
-        </w:numPr>
-        <w:bidi w:val="0"/>
-        <w:jc w:val="left"/>
-        <w:rPr/>
-      </w:pPr>
-      <w:r>
-        <w:rPr/>
-        <w:t xml:space="preserve">Response </w:t>
-      </w:r>
-    </w:p>
-    <w:p>
-      <w:pPr>
-        <w:pStyle w:val="2"/>
-        <w:numPr>
-          <w:ilvl w:val="1"/>
-          <w:numId w:val="1"/>
-        </w:numPr>
-        <w:bidi w:val="0"/>
-        <w:jc w:val="left"/>
-        <w:rPr/>
-      </w:pPr>
-      <w:r>
-        <w:rPr/>
-        <w:t>1</w:t>
-      </w:r>
-      <w:r>
-        <w:rPr/>
-        <w:t>2</w:t>
-      </w:r>
-      <w:r>
-        <w:rPr/>
-        <w:t>. Comment</w:t>
-      </w:r>
-    </w:p>
-    <w:p>
-      <w:pPr>
-        <w:pStyle w:val="Style15"/>
-        <w:bidi w:val="0"/>
-        <w:jc w:val="both"/>
-        <w:rPr>
-          <w:lang w:val="en-US"/>
-        </w:rPr>
-      </w:pPr>
-      <w:r>
-        <w:rPr>
-          <w:lang w:val="en-US"/>
-        </w:rPr>
-        <w:t>In Algorithm 1, in the evaluation step: "iv. Denote by Emin(g_i) the maximum train error obtained by the Feature Construction procedure", it seems that the right function name must be "Emax(g_i)."</w:t>
-      </w:r>
-    </w:p>
-    <w:p>
-      <w:pPr>
-        <w:pStyle w:val="2"/>
-        <w:numPr>
-          <w:ilvl w:val="1"/>
-          <w:numId w:val="1"/>
-        </w:numPr>
-        <w:bidi w:val="0"/>
-        <w:jc w:val="left"/>
-        <w:rPr/>
-      </w:pPr>
-      <w:r>
-        <w:rPr/>
-        <w:t xml:space="preserve">Response </w:t>
-      </w:r>
-    </w:p>
-    <w:p>
-      <w:pPr>
-        <w:pStyle w:val="Style15"/>
-        <w:bidi w:val="0"/>
-        <w:jc w:val="left"/>
-        <w:rPr>
-          <w:lang w:val="en-US" w:eastAsia="zh-CN" w:bidi="hi-IN"/>
-        </w:rPr>
-      </w:pPr>
-      <w:r>
-        <w:rPr>
-          <w:lang w:val="en-US" w:eastAsia="zh-CN" w:bidi="hi-IN"/>
-        </w:rPr>
-        <w:t>Corrected.</w:t>
-      </w:r>
-    </w:p>
-    <w:p>
-      <w:pPr>
-        <w:pStyle w:val="2"/>
-        <w:numPr>
-          <w:ilvl w:val="1"/>
-          <w:numId w:val="1"/>
-        </w:numPr>
-        <w:bidi w:val="0"/>
-        <w:jc w:val="left"/>
-        <w:rPr/>
-      </w:pPr>
-      <w:r>
-        <w:rPr/>
-        <w:t>1</w:t>
-      </w:r>
-      <w:r>
-        <w:rPr/>
-        <w:t>3</w:t>
-      </w:r>
-      <w:r>
-        <w:rPr/>
-        <w:t>. Comment</w:t>
-      </w:r>
-    </w:p>
-    <w:p>
-      <w:pPr>
-        <w:pStyle w:val="Style15"/>
-        <w:bidi w:val="0"/>
-        <w:jc w:val="both"/>
-        <w:rPr>
-          <w:lang w:val="en-US"/>
-        </w:rPr>
-      </w:pPr>
-      <w:r>
-        <w:rPr>
-          <w:lang w:val="en-US"/>
-        </w:rPr>
-        <w:t>Usually a fitness score is a single value, please explain why an interval is used instead: fi = [Emin(gi), Emax(gi)], particularly when "the chromosomes are sorted with respect to their fitness values."</w:t>
-      </w:r>
-    </w:p>
-    <w:p>
-      <w:pPr>
-        <w:pStyle w:val="2"/>
-        <w:numPr>
-          <w:ilvl w:val="1"/>
-          <w:numId w:val="1"/>
-        </w:numPr>
-        <w:bidi w:val="0"/>
-        <w:jc w:val="left"/>
-        <w:rPr/>
-      </w:pPr>
-      <w:r>
-        <w:rPr/>
-        <w:t xml:space="preserve">Response </w:t>
-      </w:r>
-    </w:p>
-    <w:p>
-      <w:pPr>
-        <w:pStyle w:val="2"/>
-        <w:numPr>
-          <w:ilvl w:val="1"/>
-          <w:numId w:val="1"/>
-        </w:numPr>
-        <w:bidi w:val="0"/>
-        <w:jc w:val="left"/>
-        <w:rPr/>
-      </w:pPr>
-      <w:r>
-        <w:rPr/>
-        <w:t>1</w:t>
-      </w:r>
-      <w:r>
-        <w:rPr/>
-        <w:t>4</w:t>
-      </w:r>
-      <w:r>
-        <w:rPr/>
-        <w:t>. Comment</w:t>
-      </w:r>
-    </w:p>
-    <w:p>
-      <w:pPr>
-        <w:pStyle w:val="Style15"/>
-        <w:bidi w:val="0"/>
-        <w:jc w:val="both"/>
-        <w:rPr>
-          <w:lang w:val="en-US"/>
-        </w:rPr>
-      </w:pPr>
-      <w:r>
-        <w:rPr>
-          <w:lang w:val="en-US"/>
-        </w:rPr>
-        <w:t>Please, state the tournament size used in the tournament selection.</w:t>
-      </w:r>
-    </w:p>
-    <w:p>
-      <w:pPr>
-        <w:pStyle w:val="2"/>
-        <w:numPr>
-          <w:ilvl w:val="1"/>
-          <w:numId w:val="1"/>
-        </w:numPr>
-        <w:bidi w:val="0"/>
-        <w:jc w:val="left"/>
-        <w:rPr/>
-      </w:pPr>
-      <w:r>
-        <w:rPr/>
-        <w:t xml:space="preserve">Response </w:t>
-      </w:r>
-    </w:p>
-    <w:p>
-      <w:pPr>
-        <w:pStyle w:val="Style15"/>
-        <w:bidi w:val="0"/>
-        <w:jc w:val="left"/>
-        <w:rPr>
-          <w:lang w:val="en-US" w:eastAsia="zh-CN" w:bidi="hi-IN"/>
-        </w:rPr>
-      </w:pPr>
-      <w:r>
-        <w:rPr>
-          <w:lang w:val="en-US" w:eastAsia="zh-CN" w:bidi="hi-IN"/>
-        </w:rPr>
-        <w:t>The tournament size is denotes as T_s in the revised text and it is defined in Table 2.</w:t>
-      </w:r>
-    </w:p>
-    <w:p>
-      <w:pPr>
-        <w:pStyle w:val="2"/>
-        <w:numPr>
-          <w:ilvl w:val="1"/>
-          <w:numId w:val="1"/>
-        </w:numPr>
-        <w:bidi w:val="0"/>
-        <w:jc w:val="left"/>
-        <w:rPr/>
-      </w:pPr>
-      <w:r>
-        <w:rPr/>
-        <w:t>1</w:t>
-      </w:r>
-      <w:r>
-        <w:rPr/>
-        <w:t>5</w:t>
-      </w:r>
-      <w:r>
-        <w:rPr/>
-        <w:t>. Comment</w:t>
-      </w:r>
-    </w:p>
-    <w:p>
-      <w:pPr>
-        <w:pStyle w:val="Style15"/>
-        <w:bidi w:val="0"/>
-        <w:jc w:val="both"/>
-        <w:rPr>
-          <w:lang w:val="en-US"/>
-        </w:rPr>
-      </w:pPr>
-      <w:r>
-        <w:rPr>
-          <w:lang w:val="en-US"/>
-        </w:rPr>
-        <w:t>In Equation (3), N is not defined.</w:t>
-      </w:r>
-    </w:p>
-    <w:p>
-      <w:pPr>
-        <w:pStyle w:val="2"/>
-        <w:numPr>
-          <w:ilvl w:val="1"/>
-          <w:numId w:val="1"/>
-        </w:numPr>
-        <w:bidi w:val="0"/>
-        <w:jc w:val="left"/>
-        <w:rPr/>
-      </w:pPr>
-      <w:r>
-        <w:rPr/>
-        <w:t xml:space="preserve">Response </w:t>
-      </w:r>
-    </w:p>
-    <w:p>
-      <w:pPr>
-        <w:pStyle w:val="Style15"/>
-        <w:bidi w:val="0"/>
-        <w:jc w:val="left"/>
-        <w:rPr>
-          <w:lang w:val="en-US" w:eastAsia="zh-CN" w:bidi="hi-IN"/>
-        </w:rPr>
-      </w:pPr>
-      <w:r>
-        <w:rPr>
-          <w:lang w:val="en-US" w:eastAsia="zh-CN" w:bidi="hi-IN"/>
-        </w:rPr>
-        <w:t>Done.</w:t>
-      </w:r>
-    </w:p>
-    <w:p>
-      <w:pPr>
-        <w:pStyle w:val="2"/>
-        <w:numPr>
-          <w:ilvl w:val="1"/>
-          <w:numId w:val="1"/>
-        </w:numPr>
-        <w:bidi w:val="0"/>
-        <w:jc w:val="left"/>
-        <w:rPr/>
-      </w:pPr>
-      <w:r>
-        <w:rPr/>
-        <w:t>1</w:t>
-      </w:r>
-      <w:r>
-        <w:rPr/>
-        <w:t>6</w:t>
-      </w:r>
-      <w:r>
-        <w:rPr/>
-        <w:t>. Comment</w:t>
-      </w:r>
-    </w:p>
-    <w:p>
-      <w:pPr>
-        <w:pStyle w:val="Style15"/>
-        <w:bidi w:val="0"/>
-        <w:jc w:val="both"/>
-        <w:rPr>
-          <w:lang w:val="en-US"/>
-        </w:rPr>
-      </w:pPr>
-      <w:r>
-        <w:rPr>
-          <w:lang w:val="en-US"/>
-        </w:rPr>
-        <w:t>In Algorithm 2, the explanation about how to get an offspring is not clear, it seems that the selection is considering just only the indexes and not the values themselves, then the index selected acts as a point where to apply the scissors to cut the chromosome.</w:t>
-      </w:r>
-    </w:p>
-    <w:p>
-      <w:pPr>
-        <w:pStyle w:val="2"/>
-        <w:numPr>
-          <w:ilvl w:val="1"/>
-          <w:numId w:val="1"/>
-        </w:numPr>
-        <w:bidi w:val="0"/>
-        <w:jc w:val="left"/>
-        <w:rPr/>
-      </w:pPr>
-      <w:r>
-        <w:rPr/>
-        <w:t xml:space="preserve">Response </w:t>
-      </w:r>
-    </w:p>
-    <w:p>
-      <w:pPr>
-        <w:pStyle w:val="2"/>
-        <w:numPr>
-          <w:ilvl w:val="1"/>
-          <w:numId w:val="1"/>
-        </w:numPr>
-        <w:bidi w:val="0"/>
-        <w:jc w:val="left"/>
-        <w:rPr/>
-      </w:pPr>
-      <w:r>
-        <w:rPr/>
-        <w:t>1</w:t>
-      </w:r>
-      <w:r>
-        <w:rPr/>
-        <w:t>7</w:t>
-      </w:r>
-      <w:r>
-        <w:rPr/>
-        <w:t>. Comment</w:t>
-      </w:r>
-    </w:p>
-    <w:p>
-      <w:pPr>
-        <w:pStyle w:val="Style15"/>
-        <w:bidi w:val="0"/>
-        <w:jc w:val="both"/>
-        <w:rPr>
-          <w:lang w:val="en-US"/>
-        </w:rPr>
-      </w:pPr>
-      <w:r>
-        <w:rPr>
-          <w:lang w:val="en-US"/>
-        </w:rPr>
-        <w:t>Please, explain if the library OPTIMUS contains an implementation of GE or it is an original implementation.</w:t>
-      </w:r>
-    </w:p>
-    <w:p>
-      <w:pPr>
-        <w:pStyle w:val="2"/>
-        <w:numPr>
-          <w:ilvl w:val="1"/>
-          <w:numId w:val="1"/>
-        </w:numPr>
-        <w:bidi w:val="0"/>
-        <w:jc w:val="left"/>
-        <w:rPr/>
-      </w:pPr>
-      <w:r>
-        <w:rPr/>
-        <w:t xml:space="preserve">Response </w:t>
-      </w:r>
-    </w:p>
-    <w:p>
-      <w:pPr>
-        <w:pStyle w:val="Style15"/>
-        <w:bidi w:val="0"/>
-        <w:jc w:val="both"/>
-        <w:rPr>
-          <w:lang w:val="en-US" w:eastAsia="zh-CN" w:bidi="hi-IN"/>
-        </w:rPr>
-      </w:pPr>
-      <w:r>
-        <w:rPr>
-          <w:lang w:val="en-US" w:eastAsia="zh-CN" w:bidi="hi-IN"/>
-        </w:rPr>
-        <w:t xml:space="preserve">The following statement has been added in Subsection 3.3: </w:t>
-      </w:r>
-      <w:r>
-        <w:rPr>
-          <w:i/>
-          <w:iCs/>
-          <w:lang w:val="en-US" w:eastAsia="zh-CN" w:bidi="hi-IN"/>
-        </w:rPr>
-        <w:t>“This library contains optimization methods, optimization examples as well as a series of examples utilizing the Grammatical Evolution technique.”</w:t>
-      </w:r>
-    </w:p>
-    <w:p>
-      <w:pPr>
-        <w:pStyle w:val="2"/>
-        <w:numPr>
-          <w:ilvl w:val="1"/>
-          <w:numId w:val="1"/>
-        </w:numPr>
-        <w:bidi w:val="0"/>
-        <w:jc w:val="left"/>
-        <w:rPr/>
-      </w:pPr>
-      <w:r>
-        <w:rPr/>
-        <w:t>1</w:t>
-      </w:r>
-      <w:r>
-        <w:rPr/>
-        <w:t>8</w:t>
-      </w:r>
-      <w:r>
-        <w:rPr/>
-        <w:t>. Comment</w:t>
-      </w:r>
-    </w:p>
-    <w:p>
-      <w:pPr>
-        <w:pStyle w:val="Style15"/>
-        <w:bidi w:val="0"/>
-        <w:jc w:val="both"/>
-        <w:rPr>
-          <w:lang w:val="en-US"/>
-        </w:rPr>
-      </w:pPr>
-      <w:r>
-        <w:rPr>
-          <w:lang w:val="en-US"/>
-        </w:rPr>
-        <w:t>It is recommended to introduce early any concept in order to ease the understanding for the reader, for instance, the ML methods.</w:t>
-      </w:r>
-    </w:p>
-    <w:p>
-      <w:pPr>
-        <w:pStyle w:val="2"/>
-        <w:numPr>
-          <w:ilvl w:val="1"/>
-          <w:numId w:val="1"/>
-        </w:numPr>
-        <w:bidi w:val="0"/>
-        <w:jc w:val="left"/>
-        <w:rPr/>
-      </w:pPr>
-      <w:r>
-        <w:rPr/>
-        <w:t xml:space="preserve">Response </w:t>
-      </w:r>
-    </w:p>
-    <w:p>
-      <w:pPr>
-        <w:pStyle w:val="2"/>
-        <w:numPr>
-          <w:ilvl w:val="1"/>
-          <w:numId w:val="1"/>
-        </w:numPr>
-        <w:bidi w:val="0"/>
-        <w:jc w:val="left"/>
-        <w:rPr/>
-      </w:pPr>
-      <w:r>
-        <w:rPr/>
-        <w:t>19</w:t>
-      </w:r>
-      <w:r>
-        <w:rPr/>
-        <w:t>. Comment</w:t>
-      </w:r>
-    </w:p>
-    <w:p>
-      <w:pPr>
-        <w:pStyle w:val="Style15"/>
-        <w:bidi w:val="0"/>
-        <w:jc w:val="both"/>
-        <w:rPr>
-          <w:lang w:val="en-US"/>
-        </w:rPr>
-      </w:pPr>
-      <w:r>
-        <w:rPr>
-          <w:lang w:val="en-US"/>
-        </w:rPr>
-        <w:t>Results does not show a comparison between standard methods against the proposed one.</w:t>
-      </w:r>
-    </w:p>
-    <w:p>
-      <w:pPr>
-        <w:pStyle w:val="2"/>
-        <w:numPr>
-          <w:ilvl w:val="1"/>
-          <w:numId w:val="1"/>
-        </w:numPr>
-        <w:bidi w:val="0"/>
-        <w:jc w:val="left"/>
-        <w:rPr/>
-      </w:pPr>
-      <w:r>
-        <w:rPr/>
-        <w:t xml:space="preserve">Response </w:t>
-      </w:r>
-    </w:p>
-    <w:p>
-      <w:pPr>
-        <w:pStyle w:val="Style15"/>
-        <w:bidi w:val="0"/>
-        <w:jc w:val="left"/>
-        <w:rPr>
-          <w:b/>
+        <w:pStyle w:val="BodyText"/>
+        <w:bidi w:val="0"/>
+        <w:jc w:val="left"/>
+        <w:rPr>
           <w:b/>
           <w:bCs/>
         </w:rPr>
@@ -1322,72 +631,446 @@
           <w:b/>
           <w:bCs/>
         </w:rPr>
-        <w:t>(Na mpoun kai alles texnikes Opos Adam, RPROP ?)</w:t>
-      </w:r>
-    </w:p>
-    <w:p>
-      <w:pPr>
-        <w:pStyle w:val="2"/>
-        <w:numPr>
-          <w:ilvl w:val="1"/>
-          <w:numId w:val="1"/>
-        </w:numPr>
-        <w:bidi w:val="0"/>
-        <w:jc w:val="left"/>
-        <w:rPr/>
-      </w:pPr>
-      <w:r>
-        <w:rPr/>
-        <w:t>2</w:t>
-      </w:r>
-      <w:r>
-        <w:rPr/>
-        <w:t>0</w:t>
-      </w:r>
-      <w:r>
-        <w:rPr/>
-        <w:t>. Comment</w:t>
-      </w:r>
-    </w:p>
-    <w:p>
-      <w:pPr>
-        <w:pStyle w:val="Style15"/>
-        <w:bidi w:val="0"/>
-        <w:jc w:val="both"/>
-        <w:rPr>
-          <w:lang w:val="en-US"/>
-        </w:rPr>
-      </w:pPr>
-      <w:r>
-        <w:rPr>
-          <w:lang w:val="en-US"/>
-        </w:rPr>
-        <w:t>The conclusions are not related to the abstract and not properly related in the introduction: "In the current work, an efficient technique was proposed to identify the bounding box 266 of the values of chromosomes in Grammatical Evolution."</w:t>
-      </w:r>
-    </w:p>
-    <w:p>
-      <w:pPr>
-        <w:pStyle w:val="2"/>
-        <w:numPr>
-          <w:ilvl w:val="1"/>
-          <w:numId w:val="1"/>
-        </w:numPr>
-        <w:bidi w:val="0"/>
-        <w:jc w:val="left"/>
-        <w:rPr/>
-      </w:pPr>
-      <w:r>
-        <w:rPr/>
-        <w:t>Response</w:t>
-      </w:r>
-    </w:p>
-    <w:p>
-      <w:pPr>
-        <w:pStyle w:val="Style15"/>
-        <w:bidi w:val="0"/>
-        <w:jc w:val="left"/>
-        <w:rPr>
-          <w:b/>
+        <w:t>(Paradeigma one – point crossover me xrisi tou paradeigmatos kai akoma enos xromosomatos. Ayto na dosei ena egkyro xromosoma)</w:t>
+      </w:r>
+    </w:p>
+    <w:p>
+      <w:pPr>
+        <w:pStyle w:val="Heading2"/>
+        <w:numPr>
+          <w:ilvl w:val="1"/>
+          <w:numId w:val="1"/>
+        </w:numPr>
+        <w:bidi w:val="0"/>
+        <w:jc w:val="left"/>
+        <w:rPr/>
+      </w:pPr>
+      <w:r>
+        <w:rPr/>
+        <w:t>8. Comment</w:t>
+      </w:r>
+    </w:p>
+    <w:p>
+      <w:pPr>
+        <w:pStyle w:val="BodyText"/>
+        <w:bidi w:val="0"/>
+        <w:jc w:val="left"/>
+        <w:rPr>
+          <w:lang w:val="en-US"/>
+        </w:rPr>
+      </w:pPr>
+      <w:r>
+        <w:rPr>
+          <w:lang w:val="en-US"/>
+        </w:rPr>
+        <w:t>Page 6,</w:t>
+      </w:r>
+    </w:p>
+    <w:p>
+      <w:pPr>
+        <w:pStyle w:val="BodyText"/>
+        <w:bidi w:val="0"/>
+        <w:spacing w:lineRule="auto" w:line="276" w:before="0" w:after="140"/>
+        <w:jc w:val="left"/>
+        <w:rPr/>
+      </w:pPr>
+      <w:r>
+        <w:rPr>
+          <w:lang w:val="en-US"/>
+        </w:rPr>
+        <w:t xml:space="preserve">In the incise (a) "Set </w:t>
+      </w:r>
+      <w:r>
+        <w:rPr>
+          <w:rStyle w:val="Strong"/>
+          <w:lang w:val="en-US"/>
+        </w:rPr>
+        <w:t>as</w:t>
+      </w:r>
+      <w:r>
+        <w:rPr>
+          <w:lang w:val="en-US"/>
+        </w:rPr>
+        <w:t xml:space="preserve"> IC as the total number ...", (a), correct the phrase "Set IC as the total number ..."</w:t>
+      </w:r>
+    </w:p>
+    <w:p>
+      <w:pPr>
+        <w:pStyle w:val="BodyText"/>
+        <w:bidi w:val="0"/>
+        <w:spacing w:lineRule="auto" w:line="276" w:before="0" w:after="140"/>
+        <w:jc w:val="left"/>
+        <w:rPr/>
+      </w:pPr>
+      <w:r>
+        <w:rPr>
+          <w:lang w:val="en-US"/>
+        </w:rPr>
+        <w:t xml:space="preserve">"as IG the number of generations", correct to: "IG </w:t>
+      </w:r>
+      <w:r>
+        <w:rPr>
+          <w:rStyle w:val="Strong"/>
+          <w:lang w:val="en-US"/>
+        </w:rPr>
+        <w:t>as</w:t>
+      </w:r>
+      <w:r>
+        <w:rPr>
+          <w:lang w:val="en-US"/>
+        </w:rPr>
+        <w:t xml:space="preserve"> the number of generations", please review similar cases.</w:t>
+      </w:r>
+    </w:p>
+    <w:p>
+      <w:pPr>
+        <w:pStyle w:val="Heading2"/>
+        <w:numPr>
+          <w:ilvl w:val="1"/>
+          <w:numId w:val="1"/>
+        </w:numPr>
+        <w:bidi w:val="0"/>
+        <w:jc w:val="left"/>
+        <w:rPr/>
+      </w:pPr>
+      <w:r>
+        <w:rPr/>
+        <w:t xml:space="preserve">Response </w:t>
+      </w:r>
+    </w:p>
+    <w:p>
+      <w:pPr>
+        <w:pStyle w:val="BodyText"/>
+        <w:bidi w:val="0"/>
+        <w:jc w:val="left"/>
+        <w:rPr>
+          <w:lang w:val="en-US" w:eastAsia="zh-CN" w:bidi="hi-IN"/>
+        </w:rPr>
+      </w:pPr>
+      <w:r>
+        <w:rPr>
+          <w:lang w:val="en-US" w:eastAsia="zh-CN" w:bidi="hi-IN"/>
+        </w:rPr>
+        <w:t>Corrected.</w:t>
+      </w:r>
+    </w:p>
+    <w:p>
+      <w:pPr>
+        <w:pStyle w:val="Heading2"/>
+        <w:numPr>
+          <w:ilvl w:val="1"/>
+          <w:numId w:val="1"/>
+        </w:numPr>
+        <w:bidi w:val="0"/>
+        <w:jc w:val="left"/>
+        <w:rPr/>
+      </w:pPr>
+      <w:r>
+        <w:rPr/>
+        <w:t>9. Comment</w:t>
+      </w:r>
+    </w:p>
+    <w:p>
+      <w:pPr>
+        <w:pStyle w:val="BodyText"/>
+        <w:bidi w:val="0"/>
+        <w:jc w:val="both"/>
+        <w:rPr>
+          <w:lang w:val="en-US"/>
+        </w:rPr>
+      </w:pPr>
+      <w:r>
+        <w:rPr>
+          <w:lang w:val="en-US"/>
+        </w:rPr>
+        <w:t>Please, introduce the concept of "margin"  (initial margin, set of margins, etc.) is used in the algorithm proposed and why it is needed.</w:t>
+      </w:r>
+    </w:p>
+    <w:p>
+      <w:pPr>
+        <w:pStyle w:val="Heading2"/>
+        <w:numPr>
+          <w:ilvl w:val="1"/>
+          <w:numId w:val="1"/>
+        </w:numPr>
+        <w:bidi w:val="0"/>
+        <w:jc w:val="left"/>
+        <w:rPr/>
+      </w:pPr>
+      <w:r>
+        <w:rPr/>
+        <w:t xml:space="preserve">Response </w:t>
+      </w:r>
+    </w:p>
+    <w:p>
+      <w:pPr>
+        <w:pStyle w:val="Heading2"/>
+        <w:numPr>
+          <w:ilvl w:val="1"/>
+          <w:numId w:val="1"/>
+        </w:numPr>
+        <w:bidi w:val="0"/>
+        <w:jc w:val="left"/>
+        <w:rPr/>
+      </w:pPr>
+      <w:r>
+        <w:rPr/>
+        <w:t>10. Comment</w:t>
+      </w:r>
+    </w:p>
+    <w:p>
+      <w:pPr>
+        <w:pStyle w:val="BodyText"/>
+        <w:bidi w:val="0"/>
+        <w:jc w:val="both"/>
+        <w:rPr>
+          <w:lang w:val="en-US"/>
+        </w:rPr>
+      </w:pPr>
+      <w:r>
+        <w:rPr>
+          <w:lang w:val="en-US"/>
+        </w:rPr>
+        <w:t>Please, review the phrase "Every chromosome contains a set for intervals randomly initialized in N_M", if the intention is to explain that each element of the chromosome is brought alive from a pool of possible elements contained in a certain interval, then the phrase could be rewritten in order to bring the right understanding to the reader.</w:t>
+      </w:r>
+    </w:p>
+    <w:p>
+      <w:pPr>
+        <w:pStyle w:val="Heading2"/>
+        <w:numPr>
+          <w:ilvl w:val="1"/>
+          <w:numId w:val="1"/>
+        </w:numPr>
+        <w:bidi w:val="0"/>
+        <w:jc w:val="left"/>
+        <w:rPr/>
+      </w:pPr>
+      <w:r>
+        <w:rPr/>
+        <w:t xml:space="preserve">Response </w:t>
+      </w:r>
+    </w:p>
+    <w:p>
+      <w:pPr>
+        <w:pStyle w:val="BodyText"/>
+        <w:bidi w:val="0"/>
+        <w:jc w:val="both"/>
+        <w:rPr>
+          <w:lang w:val="en-US" w:eastAsia="zh-CN" w:bidi="hi-IN"/>
+        </w:rPr>
+      </w:pPr>
+      <w:r>
+        <w:rPr>
+          <w:lang w:val="en-US" w:eastAsia="zh-CN" w:bidi="hi-IN"/>
+        </w:rPr>
+        <w:t>The following text has been added at this point to clarify the procedure.</w:t>
+      </w:r>
+    </w:p>
+    <w:p>
+      <w:pPr>
+        <w:pStyle w:val="BodyText"/>
+        <w:bidi w:val="0"/>
+        <w:jc w:val="both"/>
+        <w:rPr>
+          <w:i/>
+          <w:i/>
+          <w:iCs/>
+          <w:lang w:val="en-US" w:eastAsia="zh-CN" w:bidi="hi-IN"/>
+        </w:rPr>
+      </w:pPr>
+      <w:r>
+        <w:rPr>
+          <w:i/>
+          <w:iCs/>
+          <w:lang w:val="en-US" w:eastAsia="zh-CN" w:bidi="hi-IN"/>
+        </w:rPr>
+        <w:t>“</w:t>
+      </w:r>
+      <w:bookmarkStart w:id="2" w:name="magicparlabel-28121"/>
+      <w:bookmarkEnd w:id="2"/>
+      <w:r>
+        <w:rPr>
+          <w:i/>
+          <w:iCs/>
+          <w:lang w:val="en-US" w:eastAsia="zh-CN" w:bidi="hi-IN"/>
+        </w:rPr>
+        <w:t xml:space="preserve">This interval will be used as the initial value interval for the chromosome elements. Progressively, the above interval will be adjusted and its range reduced in order to improve the performance of the process controlled by Grammatical Evolution. </w:t>
+      </w:r>
+      <w:r>
+        <w:rPr>
+          <w:i/>
+          <w:iCs/>
+          <w:lang w:val="en-US" w:eastAsia="zh-CN" w:bidi="hi-IN"/>
+        </w:rPr>
+        <w:t>”</w:t>
+      </w:r>
+    </w:p>
+    <w:p>
+      <w:pPr>
+        <w:pStyle w:val="Heading2"/>
+        <w:numPr>
+          <w:ilvl w:val="1"/>
+          <w:numId w:val="1"/>
+        </w:numPr>
+        <w:bidi w:val="0"/>
+        <w:jc w:val="left"/>
+        <w:rPr/>
+      </w:pPr>
+      <w:r>
+        <w:rPr/>
+        <w:t>11. Comment</w:t>
+      </w:r>
+    </w:p>
+    <w:p>
+      <w:pPr>
+        <w:pStyle w:val="BodyText"/>
+        <w:bidi w:val="0"/>
+        <w:jc w:val="both"/>
+        <w:rPr>
+          <w:lang w:val="en-US"/>
+        </w:rPr>
+      </w:pPr>
+      <w:r>
+        <w:rPr>
+          <w:lang w:val="en-US"/>
+        </w:rPr>
+        <w:t>Please, review the concept of chromosome , for instance, when speaking about the "elements for the chromosomes" it sounds that those elements are the genes, then it could be related to the genotype. Now, it could be said that each gene lives in a defined region which its limits depends on the nature of the given features.</w:t>
+      </w:r>
+    </w:p>
+    <w:p>
+      <w:pPr>
+        <w:pStyle w:val="Heading2"/>
+        <w:numPr>
+          <w:ilvl w:val="1"/>
+          <w:numId w:val="1"/>
+        </w:numPr>
+        <w:bidi w:val="0"/>
+        <w:jc w:val="left"/>
+        <w:rPr/>
+      </w:pPr>
+      <w:r>
+        <w:rPr/>
+        <w:t xml:space="preserve">Response </w:t>
+      </w:r>
+    </w:p>
+    <w:p>
+      <w:pPr>
+        <w:pStyle w:val="Heading2"/>
+        <w:numPr>
+          <w:ilvl w:val="1"/>
+          <w:numId w:val="1"/>
+        </w:numPr>
+        <w:bidi w:val="0"/>
+        <w:jc w:val="left"/>
+        <w:rPr/>
+      </w:pPr>
+      <w:r>
+        <w:rPr/>
+        <w:t>12. Comment</w:t>
+      </w:r>
+    </w:p>
+    <w:p>
+      <w:pPr>
+        <w:pStyle w:val="BodyText"/>
+        <w:bidi w:val="0"/>
+        <w:jc w:val="both"/>
+        <w:rPr>
+          <w:lang w:val="en-US"/>
+        </w:rPr>
+      </w:pPr>
+      <w:r>
+        <w:rPr>
+          <w:lang w:val="en-US"/>
+        </w:rPr>
+        <w:t>In Algorithm 1, in the evaluation step: "iv. Denote by Emin(g_i) the maximum train error obtained by the Feature Construction procedure", it seems that the right function name must be "Emax(g_i)."</w:t>
+      </w:r>
+    </w:p>
+    <w:p>
+      <w:pPr>
+        <w:pStyle w:val="Heading2"/>
+        <w:numPr>
+          <w:ilvl w:val="1"/>
+          <w:numId w:val="1"/>
+        </w:numPr>
+        <w:bidi w:val="0"/>
+        <w:jc w:val="left"/>
+        <w:rPr/>
+      </w:pPr>
+      <w:r>
+        <w:rPr/>
+        <w:t xml:space="preserve">Response </w:t>
+      </w:r>
+    </w:p>
+    <w:p>
+      <w:pPr>
+        <w:pStyle w:val="BodyText"/>
+        <w:bidi w:val="0"/>
+        <w:jc w:val="left"/>
+        <w:rPr>
+          <w:lang w:val="en-US" w:eastAsia="zh-CN" w:bidi="hi-IN"/>
+        </w:rPr>
+      </w:pPr>
+      <w:r>
+        <w:rPr>
+          <w:lang w:val="en-US" w:eastAsia="zh-CN" w:bidi="hi-IN"/>
+        </w:rPr>
+        <w:t>Corrected.</w:t>
+      </w:r>
+    </w:p>
+    <w:p>
+      <w:pPr>
+        <w:pStyle w:val="Heading2"/>
+        <w:numPr>
+          <w:ilvl w:val="1"/>
+          <w:numId w:val="1"/>
+        </w:numPr>
+        <w:bidi w:val="0"/>
+        <w:jc w:val="left"/>
+        <w:rPr/>
+      </w:pPr>
+      <w:r>
+        <w:rPr/>
+        <w:t>13. Comment</w:t>
+      </w:r>
+    </w:p>
+    <w:p>
+      <w:pPr>
+        <w:pStyle w:val="BodyText"/>
+        <w:bidi w:val="0"/>
+        <w:jc w:val="both"/>
+        <w:rPr>
+          <w:lang w:val="en-US"/>
+        </w:rPr>
+      </w:pPr>
+      <w:r>
+        <w:rPr>
+          <w:lang w:val="en-US"/>
+        </w:rPr>
+        <w:t>Usually a fitness score is a single value, please explain why an interval is used instead: fi = [Emin(gi), Emax(gi)], particularly when "the chromosomes are sorted with respect to their fitness values."</w:t>
+      </w:r>
+    </w:p>
+    <w:p>
+      <w:pPr>
+        <w:pStyle w:val="Heading2"/>
+        <w:numPr>
+          <w:ilvl w:val="1"/>
+          <w:numId w:val="1"/>
+        </w:numPr>
+        <w:bidi w:val="0"/>
+        <w:jc w:val="left"/>
+        <w:rPr/>
+      </w:pPr>
+      <w:r>
+        <w:rPr/>
+        <w:t xml:space="preserve">Response </w:t>
+      </w:r>
+    </w:p>
+    <w:p>
+      <w:pPr>
+        <w:pStyle w:val="BodyText"/>
+        <w:bidi w:val="0"/>
+        <w:jc w:val="left"/>
+        <w:rPr>
           <w:b/>
           <w:bCs/>
         </w:rPr>
@@ -1397,6 +1080,386 @@
           <w:b/>
           <w:bCs/>
         </w:rPr>
+        <w:t>(margin of promising values)</w:t>
+      </w:r>
+    </w:p>
+    <w:p>
+      <w:pPr>
+        <w:pStyle w:val="Heading2"/>
+        <w:numPr>
+          <w:ilvl w:val="1"/>
+          <w:numId w:val="1"/>
+        </w:numPr>
+        <w:bidi w:val="0"/>
+        <w:jc w:val="left"/>
+        <w:rPr/>
+      </w:pPr>
+      <w:r>
+        <w:rPr/>
+        <w:t>14. Comment</w:t>
+      </w:r>
+    </w:p>
+    <w:p>
+      <w:pPr>
+        <w:pStyle w:val="BodyText"/>
+        <w:bidi w:val="0"/>
+        <w:jc w:val="both"/>
+        <w:rPr>
+          <w:lang w:val="en-US"/>
+        </w:rPr>
+      </w:pPr>
+      <w:r>
+        <w:rPr>
+          <w:lang w:val="en-US"/>
+        </w:rPr>
+        <w:t>Please, state the tournament size used in the tournament selection.</w:t>
+      </w:r>
+    </w:p>
+    <w:p>
+      <w:pPr>
+        <w:pStyle w:val="Heading2"/>
+        <w:numPr>
+          <w:ilvl w:val="1"/>
+          <w:numId w:val="1"/>
+        </w:numPr>
+        <w:bidi w:val="0"/>
+        <w:jc w:val="left"/>
+        <w:rPr/>
+      </w:pPr>
+      <w:r>
+        <w:rPr/>
+        <w:t xml:space="preserve">Response </w:t>
+      </w:r>
+    </w:p>
+    <w:p>
+      <w:pPr>
+        <w:pStyle w:val="BodyText"/>
+        <w:bidi w:val="0"/>
+        <w:jc w:val="left"/>
+        <w:rPr>
+          <w:lang w:val="en-US" w:eastAsia="zh-CN" w:bidi="hi-IN"/>
+        </w:rPr>
+      </w:pPr>
+      <w:r>
+        <w:rPr>
+          <w:lang w:val="en-US" w:eastAsia="zh-CN" w:bidi="hi-IN"/>
+        </w:rPr>
+        <w:t>The tournament size is denoted as T_s in the revised text and it is defined in Table 2.</w:t>
+      </w:r>
+    </w:p>
+    <w:p>
+      <w:pPr>
+        <w:pStyle w:val="Heading2"/>
+        <w:numPr>
+          <w:ilvl w:val="1"/>
+          <w:numId w:val="1"/>
+        </w:numPr>
+        <w:bidi w:val="0"/>
+        <w:jc w:val="left"/>
+        <w:rPr/>
+      </w:pPr>
+      <w:r>
+        <w:rPr/>
+        <w:t>15. Comment</w:t>
+      </w:r>
+    </w:p>
+    <w:p>
+      <w:pPr>
+        <w:pStyle w:val="BodyText"/>
+        <w:bidi w:val="0"/>
+        <w:jc w:val="both"/>
+        <w:rPr>
+          <w:lang w:val="en-US"/>
+        </w:rPr>
+      </w:pPr>
+      <w:r>
+        <w:rPr>
+          <w:lang w:val="en-US"/>
+        </w:rPr>
+        <w:t>In Equation (3), N is not defined.</w:t>
+      </w:r>
+    </w:p>
+    <w:p>
+      <w:pPr>
+        <w:pStyle w:val="Heading2"/>
+        <w:numPr>
+          <w:ilvl w:val="1"/>
+          <w:numId w:val="1"/>
+        </w:numPr>
+        <w:bidi w:val="0"/>
+        <w:jc w:val="left"/>
+        <w:rPr/>
+      </w:pPr>
+      <w:r>
+        <w:rPr/>
+        <w:t xml:space="preserve">Response </w:t>
+      </w:r>
+    </w:p>
+    <w:p>
+      <w:pPr>
+        <w:pStyle w:val="BodyText"/>
+        <w:bidi w:val="0"/>
+        <w:jc w:val="left"/>
+        <w:rPr>
+          <w:lang w:val="en-US" w:eastAsia="zh-CN" w:bidi="hi-IN"/>
+        </w:rPr>
+      </w:pPr>
+      <w:r>
+        <w:rPr>
+          <w:lang w:val="en-US" w:eastAsia="zh-CN" w:bidi="hi-IN"/>
+        </w:rPr>
+        <w:t>Done.</w:t>
+      </w:r>
+    </w:p>
+    <w:p>
+      <w:pPr>
+        <w:pStyle w:val="Heading2"/>
+        <w:numPr>
+          <w:ilvl w:val="1"/>
+          <w:numId w:val="1"/>
+        </w:numPr>
+        <w:bidi w:val="0"/>
+        <w:jc w:val="left"/>
+        <w:rPr/>
+      </w:pPr>
+      <w:r>
+        <w:rPr/>
+        <w:t>16. Comment</w:t>
+      </w:r>
+    </w:p>
+    <w:p>
+      <w:pPr>
+        <w:pStyle w:val="BodyText"/>
+        <w:bidi w:val="0"/>
+        <w:jc w:val="both"/>
+        <w:rPr>
+          <w:lang w:val="en-US"/>
+        </w:rPr>
+      </w:pPr>
+      <w:r>
+        <w:rPr>
+          <w:lang w:val="en-US"/>
+        </w:rPr>
+        <w:t>In Algorithm 2, the explanation about how to get an offspring is not clear, it seems that the selection is considering just only the indexes and not the values themselves, then the index selected acts as a point where to apply the scissors to cut the chromosome.</w:t>
+      </w:r>
+    </w:p>
+    <w:p>
+      <w:pPr>
+        <w:pStyle w:val="Heading2"/>
+        <w:numPr>
+          <w:ilvl w:val="1"/>
+          <w:numId w:val="1"/>
+        </w:numPr>
+        <w:bidi w:val="0"/>
+        <w:jc w:val="left"/>
+        <w:rPr/>
+      </w:pPr>
+      <w:r>
+        <w:rPr/>
+        <w:t xml:space="preserve">Response </w:t>
+      </w:r>
+    </w:p>
+    <w:p>
+      <w:pPr>
+        <w:pStyle w:val="Heading2"/>
+        <w:numPr>
+          <w:ilvl w:val="1"/>
+          <w:numId w:val="1"/>
+        </w:numPr>
+        <w:bidi w:val="0"/>
+        <w:jc w:val="left"/>
+        <w:rPr/>
+      </w:pPr>
+      <w:r>
+        <w:rPr/>
+        <w:t>17. Comment</w:t>
+      </w:r>
+    </w:p>
+    <w:p>
+      <w:pPr>
+        <w:pStyle w:val="BodyText"/>
+        <w:bidi w:val="0"/>
+        <w:jc w:val="both"/>
+        <w:rPr>
+          <w:lang w:val="en-US"/>
+        </w:rPr>
+      </w:pPr>
+      <w:r>
+        <w:rPr>
+          <w:lang w:val="en-US"/>
+        </w:rPr>
+        <w:t>Please, explain if the library OPTIMUS contains an implementation of GE or it is an original implementation.</w:t>
+      </w:r>
+    </w:p>
+    <w:p>
+      <w:pPr>
+        <w:pStyle w:val="Heading2"/>
+        <w:numPr>
+          <w:ilvl w:val="1"/>
+          <w:numId w:val="1"/>
+        </w:numPr>
+        <w:bidi w:val="0"/>
+        <w:jc w:val="left"/>
+        <w:rPr/>
+      </w:pPr>
+      <w:r>
+        <w:rPr/>
+        <w:t xml:space="preserve">Response </w:t>
+      </w:r>
+    </w:p>
+    <w:p>
+      <w:pPr>
+        <w:pStyle w:val="BodyText"/>
+        <w:bidi w:val="0"/>
+        <w:jc w:val="both"/>
+        <w:rPr>
+          <w:lang w:val="en-US" w:eastAsia="zh-CN" w:bidi="hi-IN"/>
+        </w:rPr>
+      </w:pPr>
+      <w:r>
+        <w:rPr>
+          <w:lang w:val="en-US" w:eastAsia="zh-CN" w:bidi="hi-IN"/>
+        </w:rPr>
+        <w:t xml:space="preserve">The following statement has been added in Subsection 3.3: </w:t>
+      </w:r>
+      <w:r>
+        <w:rPr>
+          <w:i/>
+          <w:iCs/>
+          <w:lang w:val="en-US" w:eastAsia="zh-CN" w:bidi="hi-IN"/>
+        </w:rPr>
+        <w:t>“This library contains optimization methods, optimization examples as well as a series of examples utilizing the Grammatical Evolution technique.”</w:t>
+      </w:r>
+    </w:p>
+    <w:p>
+      <w:pPr>
+        <w:pStyle w:val="Heading2"/>
+        <w:numPr>
+          <w:ilvl w:val="1"/>
+          <w:numId w:val="1"/>
+        </w:numPr>
+        <w:bidi w:val="0"/>
+        <w:jc w:val="left"/>
+        <w:rPr/>
+      </w:pPr>
+      <w:r>
+        <w:rPr/>
+        <w:t>18. Comment</w:t>
+      </w:r>
+    </w:p>
+    <w:p>
+      <w:pPr>
+        <w:pStyle w:val="BodyText"/>
+        <w:bidi w:val="0"/>
+        <w:jc w:val="both"/>
+        <w:rPr>
+          <w:lang w:val="en-US"/>
+        </w:rPr>
+      </w:pPr>
+      <w:r>
+        <w:rPr>
+          <w:lang w:val="en-US"/>
+        </w:rPr>
+        <w:t>Results does not show a comparison between standard methods against the proposed one.</w:t>
+      </w:r>
+    </w:p>
+    <w:p>
+      <w:pPr>
+        <w:pStyle w:val="Heading2"/>
+        <w:numPr>
+          <w:ilvl w:val="1"/>
+          <w:numId w:val="1"/>
+        </w:numPr>
+        <w:bidi w:val="0"/>
+        <w:jc w:val="left"/>
+        <w:rPr/>
+      </w:pPr>
+      <w:r>
+        <w:rPr/>
+        <w:t xml:space="preserve">Response </w:t>
+      </w:r>
+    </w:p>
+    <w:p>
+      <w:pPr>
+        <w:pStyle w:val="BodyText"/>
+        <w:bidi w:val="0"/>
+        <w:jc w:val="left"/>
+        <w:rPr>
+          <w:b/>
+          <w:bCs/>
+        </w:rPr>
+      </w:pPr>
+      <w:r>
+        <w:rPr>
+          <w:b/>
+          <w:bCs/>
+        </w:rPr>
+        <w:t>(Na mpoun kai alles texnikes Opos Adam, RPROP ?)</w:t>
+      </w:r>
+    </w:p>
+    <w:p>
+      <w:pPr>
+        <w:pStyle w:val="Heading2"/>
+        <w:numPr>
+          <w:ilvl w:val="1"/>
+          <w:numId w:val="1"/>
+        </w:numPr>
+        <w:bidi w:val="0"/>
+        <w:jc w:val="left"/>
+        <w:rPr/>
+      </w:pPr>
+      <w:r>
+        <w:rPr/>
+        <w:t>19. Comment</w:t>
+      </w:r>
+    </w:p>
+    <w:p>
+      <w:pPr>
+        <w:pStyle w:val="BodyText"/>
+        <w:bidi w:val="0"/>
+        <w:jc w:val="both"/>
+        <w:rPr>
+          <w:lang w:val="en-US"/>
+        </w:rPr>
+      </w:pPr>
+      <w:r>
+        <w:rPr>
+          <w:lang w:val="en-US"/>
+        </w:rPr>
+        <w:t>The conclusions are not related to the abstract and not properly related in the introduction: "In the current work, an efficient technique was proposed to identify the bounding box 266 of the values of chromosomes in Grammatical Evolution."</w:t>
+      </w:r>
+    </w:p>
+    <w:p>
+      <w:pPr>
+        <w:pStyle w:val="Heading2"/>
+        <w:numPr>
+          <w:ilvl w:val="1"/>
+          <w:numId w:val="1"/>
+        </w:numPr>
+        <w:bidi w:val="0"/>
+        <w:jc w:val="left"/>
+        <w:rPr/>
+      </w:pPr>
+      <w:r>
+        <w:rPr/>
+        <w:t>Response</w:t>
+      </w:r>
+    </w:p>
+    <w:p>
+      <w:pPr>
+        <w:pStyle w:val="BodyText"/>
+        <w:bidi w:val="0"/>
+        <w:jc w:val="left"/>
+        <w:rPr>
+          <w:b/>
+          <w:bCs/>
+        </w:rPr>
+      </w:pPr>
+      <w:r>
+        <w:rPr>
+          <w:b/>
+          <w:bCs/>
+        </w:rPr>
         <w:t>(BETTER CONCLUSIONS. SAME AS REVIEWER3)</w:t>
       </w:r>
       <w:r>
@@ -1405,18 +1468,19 @@
     </w:p>
     <w:p>
       <w:pPr>
-        <w:pStyle w:val="Style15"/>
-        <w:bidi w:val="0"/>
-        <w:jc w:val="left"/>
-        <w:rPr/>
-      </w:pPr>
-      <w:r>
-        <w:rPr/>
-      </w:r>
-    </w:p>
-    <w:p>
-      <w:pPr>
-        <w:pStyle w:val="1"/>
+        <w:pStyle w:val="BodyText"/>
+        <w:bidi w:val="0"/>
+        <w:spacing w:before="0" w:after="140"/>
+        <w:jc w:val="left"/>
+        <w:rPr/>
+      </w:pPr>
+      <w:r>
+        <w:rPr/>
+      </w:r>
+    </w:p>
+    <w:p>
+      <w:pPr>
+        <w:pStyle w:val="Heading1"/>
         <w:numPr>
           <w:ilvl w:val="0"/>
           <w:numId w:val="1"/>
@@ -1432,7 +1496,7 @@
     </w:p>
     <w:p>
       <w:pPr>
-        <w:pStyle w:val="2"/>
+        <w:pStyle w:val="Heading2"/>
         <w:numPr>
           <w:ilvl w:val="1"/>
           <w:numId w:val="1"/>
@@ -1448,7 +1512,7 @@
     </w:p>
     <w:p>
       <w:pPr>
-        <w:pStyle w:val="Style15"/>
+        <w:pStyle w:val="BodyText"/>
         <w:bidi w:val="0"/>
         <w:jc w:val="both"/>
         <w:rPr>
@@ -1464,7 +1528,7 @@
     </w:p>
     <w:p>
       <w:pPr>
-        <w:pStyle w:val="2"/>
+        <w:pStyle w:val="Heading2"/>
         <w:numPr>
           <w:ilvl w:val="1"/>
           <w:numId w:val="1"/>
@@ -1480,7 +1544,7 @@
     </w:p>
     <w:p>
       <w:pPr>
-        <w:pStyle w:val="Style15"/>
+        <w:pStyle w:val="BodyText"/>
         <w:bidi w:val="0"/>
         <w:jc w:val="left"/>
         <w:rPr>
@@ -1496,7 +1560,7 @@
     </w:p>
     <w:p>
       <w:pPr>
-        <w:pStyle w:val="2"/>
+        <w:pStyle w:val="Heading2"/>
         <w:numPr>
           <w:ilvl w:val="1"/>
           <w:numId w:val="1"/>
@@ -1512,7 +1576,7 @@
     </w:p>
     <w:p>
       <w:pPr>
-        <w:pStyle w:val="Style15"/>
+        <w:pStyle w:val="BodyText"/>
         <w:bidi w:val="0"/>
         <w:jc w:val="both"/>
         <w:rPr>
@@ -1528,7 +1592,7 @@
     </w:p>
     <w:p>
       <w:pPr>
-        <w:pStyle w:val="2"/>
+        <w:pStyle w:val="Heading2"/>
         <w:numPr>
           <w:ilvl w:val="1"/>
           <w:numId w:val="1"/>
@@ -1544,7 +1608,52 @@
     </w:p>
     <w:p>
       <w:pPr>
-        <w:pStyle w:val="2"/>
+        <w:pStyle w:val="BodyText"/>
+        <w:bidi w:val="0"/>
+        <w:jc w:val="both"/>
+        <w:rPr>
+          <w:lang w:val="en-US" w:eastAsia="zh-CN" w:bidi="hi-IN"/>
+        </w:rPr>
+      </w:pPr>
+      <w:r>
+        <w:rPr>
+          <w:lang w:val="en-US" w:eastAsia="zh-CN" w:bidi="hi-IN"/>
+        </w:rPr>
+        <w:t>The following text has been added in the Introduction section:</w:t>
+      </w:r>
+    </w:p>
+    <w:p>
+      <w:pPr>
+        <w:pStyle w:val="BodyText"/>
+        <w:bidi w:val="0"/>
+        <w:jc w:val="both"/>
+        <w:rPr>
+          <w:i/>
+          <w:i/>
+          <w:iCs/>
+          <w:lang w:val="en-US" w:eastAsia="zh-CN" w:bidi="hi-IN"/>
+        </w:rPr>
+      </w:pPr>
+      <w:r>
+        <w:rPr>
+          <w:i/>
+          <w:iCs/>
+          <w:lang w:val="en-US" w:eastAsia="zh-CN" w:bidi="hi-IN"/>
+        </w:rPr>
+        <w:t>“</w:t>
+      </w:r>
+      <w:r>
+        <w:rPr>
+          <w:i/>
+          <w:iCs/>
+          <w:lang w:val="en-US" w:eastAsia="zh-CN" w:bidi="hi-IN"/>
+        </w:rPr>
+        <w:t>These artificial features can be considered as functions of the original features and in most cases these features are fewer in number than the original.”</w:t>
+      </w:r>
+    </w:p>
+    <w:p>
+      <w:pPr>
+        <w:pStyle w:val="Heading2"/>
         <w:numPr>
           <w:ilvl w:val="1"/>
           <w:numId w:val="1"/>
@@ -1560,7 +1669,7 @@
     </w:p>
     <w:p>
       <w:pPr>
-        <w:pStyle w:val="Style15"/>
+        <w:pStyle w:val="BodyText"/>
         <w:bidi w:val="0"/>
         <w:jc w:val="both"/>
         <w:rPr>
@@ -1618,7 +1727,7 @@
     </w:p>
     <w:p>
       <w:pPr>
-        <w:pStyle w:val="2"/>
+        <w:pStyle w:val="Heading2"/>
         <w:numPr>
           <w:ilvl w:val="1"/>
           <w:numId w:val="1"/>
@@ -1634,7 +1743,7 @@
     </w:p>
     <w:p>
       <w:pPr>
-        <w:pStyle w:val="Style15"/>
+        <w:pStyle w:val="BodyText"/>
         <w:bidi w:val="0"/>
         <w:jc w:val="left"/>
         <w:rPr/>
@@ -1656,7 +1765,7 @@
       <w:hyperlink w:anchor="LyXCite-MPI">
         <w:r>
           <w:rPr>
-            <w:rStyle w:val="Style13"/>
+            <w:rStyle w:val="Hyperlink"/>
             <w:i/>
             <w:iCs/>
             <w:lang w:val="en-US" w:eastAsia="zh-CN" w:bidi="hi-IN"/>
@@ -1675,7 +1784,7 @@
       <w:hyperlink w:anchor="LyXCite-OpenMP">
         <w:r>
           <w:rPr>
-            <w:rStyle w:val="Style13"/>
+            <w:rStyle w:val="Hyperlink"/>
             <w:i/>
             <w:iCs/>
             <w:lang w:val="en-US" w:eastAsia="zh-CN" w:bidi="hi-IN"/>
@@ -1694,7 +1803,7 @@
     </w:p>
     <w:p>
       <w:pPr>
-        <w:pStyle w:val="Style15"/>
+        <w:pStyle w:val="BodyText"/>
         <w:bidi w:val="0"/>
         <w:jc w:val="both"/>
         <w:rPr>
@@ -1714,7 +1823,7 @@
     </w:p>
     <w:p>
       <w:pPr>
-        <w:pStyle w:val="2"/>
+        <w:pStyle w:val="Heading2"/>
         <w:numPr>
           <w:ilvl w:val="1"/>
           <w:numId w:val="1"/>
@@ -1730,7 +1839,7 @@
     </w:p>
     <w:p>
       <w:pPr>
-        <w:pStyle w:val="Style15"/>
+        <w:pStyle w:val="BodyText"/>
         <w:bidi w:val="0"/>
         <w:jc w:val="both"/>
         <w:rPr>
@@ -1746,7 +1855,7 @@
     </w:p>
     <w:p>
       <w:pPr>
-        <w:pStyle w:val="2"/>
+        <w:pStyle w:val="Heading2"/>
         <w:numPr>
           <w:ilvl w:val="1"/>
           <w:numId w:val="1"/>
@@ -1762,7 +1871,7 @@
     </w:p>
     <w:p>
       <w:pPr>
-        <w:pStyle w:val="Style15"/>
+        <w:pStyle w:val="BodyText"/>
         <w:bidi w:val="0"/>
         <w:jc w:val="left"/>
         <w:rPr>
@@ -1778,7 +1887,7 @@
     </w:p>
     <w:p>
       <w:pPr>
-        <w:pStyle w:val="Style15"/>
+        <w:pStyle w:val="BodyText"/>
         <w:bidi w:val="0"/>
         <w:jc w:val="both"/>
         <w:rPr>
@@ -1807,7 +1916,7 @@
     </w:p>
     <w:p>
       <w:pPr>
-        <w:pStyle w:val="2"/>
+        <w:pStyle w:val="Heading2"/>
         <w:numPr>
           <w:ilvl w:val="1"/>
           <w:numId w:val="1"/>
@@ -1823,7 +1932,7 @@
     </w:p>
     <w:p>
       <w:pPr>
-        <w:pStyle w:val="Style15"/>
+        <w:pStyle w:val="BodyText"/>
         <w:bidi w:val="0"/>
         <w:jc w:val="both"/>
         <w:rPr>
@@ -1839,7 +1948,7 @@
     </w:p>
     <w:p>
       <w:pPr>
-        <w:pStyle w:val="2"/>
+        <w:pStyle w:val="Heading2"/>
         <w:numPr>
           <w:ilvl w:val="1"/>
           <w:numId w:val="1"/>
@@ -1855,11 +1964,90 @@
     </w:p>
     <w:p>
       <w:pPr>
-        <w:pStyle w:val="Style15"/>
-        <w:bidi w:val="0"/>
-        <w:jc w:val="left"/>
-        <w:rPr>
-          <w:b/>
+        <w:pStyle w:val="BodyText"/>
+        <w:bidi w:val="0"/>
+        <w:jc w:val="both"/>
+        <w:rPr>
+          <w:lang w:val="en-US" w:eastAsia="zh-CN" w:bidi="hi-IN"/>
+        </w:rPr>
+      </w:pPr>
+      <w:r>
+        <w:rPr>
+          <w:lang w:val="en-US" w:eastAsia="zh-CN" w:bidi="hi-IN"/>
+        </w:rPr>
+        <w:t>A separate table indicating the number of classes for each classification dataset has been added in Subsection 3.1 of the revised manuscript.</w:t>
+      </w:r>
+    </w:p>
+    <w:p>
+      <w:pPr>
+        <w:pStyle w:val="Heading2"/>
+        <w:numPr>
+          <w:ilvl w:val="0"/>
+          <w:numId w:val="0"/>
+        </w:numPr>
+        <w:bidi w:val="0"/>
+        <w:ind w:hanging="0" w:left="0"/>
+        <w:jc w:val="left"/>
+        <w:rPr/>
+      </w:pPr>
+      <w:r>
+        <w:rPr/>
+      </w:r>
+    </w:p>
+    <w:p>
+      <w:pPr>
+        <w:pStyle w:val="Heading2"/>
+        <w:numPr>
+          <w:ilvl w:val="1"/>
+          <w:numId w:val="1"/>
+        </w:numPr>
+        <w:bidi w:val="0"/>
+        <w:jc w:val="left"/>
+        <w:rPr/>
+      </w:pPr>
+      <w:r>
+        <w:rPr/>
+        <w:t>6. Comment</w:t>
+      </w:r>
+    </w:p>
+    <w:p>
+      <w:pPr>
+        <w:pStyle w:val="BodyText"/>
+        <w:bidi w:val="0"/>
+        <w:jc w:val="both"/>
+        <w:rPr>
+          <w:lang w:val="en-US"/>
+        </w:rPr>
+      </w:pPr>
+      <w:r>
+        <w:rPr>
+          <w:lang w:val="en-US"/>
+        </w:rPr>
+        <w:t>Figure 5 all dots are flattened because of outline in MLP column. Is there a way to improve it? Could it be an error in experiment or bad hyperparameters that it just didn't converged? Maybe rerun the experiment or use log scale for y axis to improve it?</w:t>
+      </w:r>
+    </w:p>
+    <w:p>
+      <w:pPr>
+        <w:pStyle w:val="Heading2"/>
+        <w:numPr>
+          <w:ilvl w:val="1"/>
+          <w:numId w:val="1"/>
+        </w:numPr>
+        <w:bidi w:val="0"/>
+        <w:jc w:val="left"/>
+        <w:rPr/>
+      </w:pPr>
+      <w:r>
+        <w:rPr/>
+        <w:t xml:space="preserve">Response </w:t>
+      </w:r>
+    </w:p>
+    <w:p>
+      <w:pPr>
+        <w:pStyle w:val="BodyText"/>
+        <w:bidi w:val="0"/>
+        <w:jc w:val="left"/>
+        <w:rPr>
           <w:b/>
           <w:bCs/>
         </w:rPr>
@@ -1869,354 +2057,271 @@
           <w:b/>
           <w:bCs/>
         </w:rPr>
-        <w:t>(na balo pinaka me classes opos kai se allo paper)</w:t>
-      </w:r>
-    </w:p>
-    <w:p>
-      <w:pPr>
-        <w:pStyle w:val="2"/>
+        <w:t>(ALEXANDROS)</w:t>
+      </w:r>
+    </w:p>
+    <w:p>
+      <w:pPr>
+        <w:pStyle w:val="Heading2"/>
+        <w:numPr>
+          <w:ilvl w:val="1"/>
+          <w:numId w:val="1"/>
+        </w:numPr>
+        <w:bidi w:val="0"/>
+        <w:jc w:val="left"/>
+        <w:rPr/>
+      </w:pPr>
+      <w:r>
+        <w:rPr/>
+        <w:t>7. Comment</w:t>
+      </w:r>
+    </w:p>
+    <w:p>
+      <w:pPr>
+        <w:pStyle w:val="BodyText"/>
+        <w:bidi w:val="0"/>
+        <w:jc w:val="both"/>
+        <w:rPr>
+          <w:lang w:val="en-US"/>
+        </w:rPr>
+      </w:pPr>
+      <w:r>
+        <w:rPr>
+          <w:lang w:val="en-US"/>
+        </w:rPr>
+        <w:t>In Section 3.3, the authors compare their method with MLP and RBF networks. It would be appropriate to compare the proposed methods with algorithms of the same class, other genetic algorithms.</w:t>
+      </w:r>
+    </w:p>
+    <w:p>
+      <w:pPr>
+        <w:pStyle w:val="Heading2"/>
+        <w:numPr>
+          <w:ilvl w:val="1"/>
+          <w:numId w:val="1"/>
+        </w:numPr>
+        <w:bidi w:val="0"/>
+        <w:jc w:val="left"/>
+        <w:rPr/>
+      </w:pPr>
+      <w:r>
+        <w:rPr/>
+        <w:t xml:space="preserve">Response </w:t>
+      </w:r>
+    </w:p>
+    <w:p>
+      <w:pPr>
+        <w:pStyle w:val="BodyText"/>
+        <w:bidi w:val="0"/>
+        <w:jc w:val="left"/>
+        <w:rPr>
+          <w:lang w:val="en-US" w:eastAsia="zh-CN" w:bidi="hi-IN"/>
+        </w:rPr>
+      </w:pPr>
+      <w:r>
+        <w:rPr>
+          <w:lang w:val="en-US" w:eastAsia="zh-CN" w:bidi="hi-IN"/>
+        </w:rPr>
+        <w:t>The MLP column stands for the results obtained by the application of a genetic algorithm with the same parameters as in the case of Feature Construction (Number of chromosomes and Number of generations). We have updated the revised manuscript to clarify this.</w:t>
+      </w:r>
+    </w:p>
+    <w:p>
+      <w:pPr>
+        <w:pStyle w:val="BodyText"/>
+        <w:bidi w:val="0"/>
+        <w:jc w:val="left"/>
+        <w:rPr>
+          <w:b/>
+          <w:bCs/>
+        </w:rPr>
+      </w:pPr>
+      <w:r>
+        <w:rPr>
+          <w:b/>
+          <w:bCs/>
+          <w:lang w:val="en-US" w:eastAsia="zh-CN" w:bidi="hi-IN"/>
+        </w:rPr>
+        <w:t>(MAYBE ADD RPROP, ADAM?)</w:t>
+      </w:r>
+    </w:p>
+    <w:p>
+      <w:pPr>
+        <w:pStyle w:val="Heading2"/>
+        <w:numPr>
+          <w:ilvl w:val="1"/>
+          <w:numId w:val="1"/>
+        </w:numPr>
+        <w:bidi w:val="0"/>
+        <w:jc w:val="left"/>
+        <w:rPr/>
+      </w:pPr>
+      <w:r>
+        <w:rPr/>
+        <w:t>8. Comment</w:t>
+      </w:r>
+    </w:p>
+    <w:p>
+      <w:pPr>
+        <w:pStyle w:val="BodyText"/>
+        <w:bidi w:val="0"/>
+        <w:jc w:val="left"/>
+        <w:rPr>
+          <w:lang w:val="en-US"/>
+        </w:rPr>
+      </w:pPr>
+      <w:r>
+        <w:rPr>
+          <w:lang w:val="en-US"/>
+        </w:rPr>
+        <w:t>Typos:</w:t>
+      </w:r>
+    </w:p>
+    <w:p>
+      <w:pPr>
+        <w:pStyle w:val="BodyText"/>
+        <w:bidi w:val="0"/>
+        <w:jc w:val="left"/>
+        <w:rPr>
+          <w:lang w:val="en-US"/>
+        </w:rPr>
+      </w:pPr>
+      <w:r>
+        <w:rPr>
+          <w:lang w:val="en-US"/>
+        </w:rPr>
+        <w:t xml:space="preserve">a) Line 216 - name of the column is skipped. </w:t>
+      </w:r>
+    </w:p>
+    <w:p>
+      <w:pPr>
+        <w:pStyle w:val="BodyText"/>
+        <w:bidi w:val="0"/>
+        <w:jc w:val="left"/>
+        <w:rPr>
+          <w:lang w:val="en-US"/>
+        </w:rPr>
+      </w:pPr>
+      <w:r>
+        <w:rPr>
+          <w:lang w:val="en-US"/>
+        </w:rPr>
+        <w:t>b) Lines 97 and 104, i believe N_G and N_g means the same.</w:t>
+      </w:r>
+    </w:p>
+    <w:p>
+      <w:pPr>
+        <w:pStyle w:val="BodyText"/>
+        <w:bidi w:val="0"/>
+        <w:jc w:val="left"/>
+        <w:rPr>
+          <w:lang w:val="en-US"/>
+        </w:rPr>
+      </w:pPr>
+      <w:r>
+        <w:rPr>
+          <w:lang w:val="en-US"/>
+        </w:rPr>
+        <w:t>c) Algorithm 1. Check the usage of "as"</w:t>
+      </w:r>
+    </w:p>
+    <w:p>
+      <w:pPr>
+        <w:pStyle w:val="Heading2"/>
+        <w:numPr>
+          <w:ilvl w:val="1"/>
+          <w:numId w:val="1"/>
+        </w:numPr>
+        <w:bidi w:val="0"/>
+        <w:jc w:val="left"/>
+        <w:rPr/>
+      </w:pPr>
+      <w:r>
+        <w:rPr/>
+        <w:t>Response</w:t>
+      </w:r>
+    </w:p>
+    <w:p>
+      <w:pPr>
+        <w:pStyle w:val="BodyText"/>
+        <w:bidi w:val="0"/>
+        <w:jc w:val="left"/>
+        <w:rPr>
+          <w:lang w:val="en-US" w:eastAsia="zh-CN" w:bidi="hi-IN"/>
+        </w:rPr>
+      </w:pPr>
+      <w:r>
+        <w:rPr>
+          <w:lang w:val="en-US" w:eastAsia="zh-CN" w:bidi="hi-IN"/>
+        </w:rPr>
+        <w:t>a) The word MLP has been added in the revised text</w:t>
+      </w:r>
+    </w:p>
+    <w:p>
+      <w:pPr>
+        <w:pStyle w:val="BodyText"/>
+        <w:bidi w:val="0"/>
+        <w:jc w:val="left"/>
+        <w:rPr>
+          <w:lang w:val="en-US" w:eastAsia="zh-CN" w:bidi="hi-IN"/>
+        </w:rPr>
+      </w:pPr>
+      <w:r>
+        <w:rPr>
+          <w:lang w:val="en-US" w:eastAsia="zh-CN" w:bidi="hi-IN"/>
+        </w:rPr>
+        <w:t>b) Corrected to N_G</w:t>
+      </w:r>
+    </w:p>
+    <w:p>
+      <w:pPr>
+        <w:pStyle w:val="BodyText"/>
+        <w:bidi w:val="0"/>
+        <w:jc w:val="left"/>
+        <w:rPr>
+          <w:lang w:val="en-US" w:eastAsia="zh-CN" w:bidi="hi-IN"/>
+        </w:rPr>
+      </w:pPr>
+      <w:r>
+        <w:rPr>
+          <w:lang w:val="en-US" w:eastAsia="zh-CN" w:bidi="hi-IN"/>
+        </w:rPr>
+        <w:t>c) Corrected.</w:t>
+      </w:r>
+    </w:p>
+    <w:p>
+      <w:pPr>
+        <w:pStyle w:val="BodyText"/>
+        <w:bidi w:val="0"/>
+        <w:jc w:val="left"/>
+        <w:rPr/>
+      </w:pPr>
+      <w:r>
+        <w:rPr/>
+      </w:r>
+      <w:r>
+        <w:br w:type="page"/>
+      </w:r>
+    </w:p>
+    <w:p>
+      <w:pPr>
+        <w:pStyle w:val="BodyText"/>
+        <w:bidi w:val="0"/>
+        <w:spacing w:before="0" w:after="140"/>
+        <w:jc w:val="left"/>
+        <w:rPr/>
+      </w:pPr>
+      <w:r>
+        <w:rPr/>
+      </w:r>
+    </w:p>
+    <w:p>
+      <w:pPr>
+        <w:pStyle w:val="Heading1"/>
         <w:numPr>
           <w:ilvl w:val="0"/>
           <w:numId w:val="0"/>
         </w:numPr>
         <w:bidi w:val="0"/>
-        <w:ind w:left="0" w:hanging="0"/>
-        <w:jc w:val="left"/>
-        <w:rPr/>
-      </w:pPr>
-      <w:r>
-        <w:rPr/>
-      </w:r>
-    </w:p>
-    <w:p>
-      <w:pPr>
-        <w:pStyle w:val="2"/>
-        <w:numPr>
-          <w:ilvl w:val="1"/>
-          <w:numId w:val="1"/>
-        </w:numPr>
-        <w:bidi w:val="0"/>
-        <w:jc w:val="left"/>
-        <w:rPr/>
-      </w:pPr>
-      <w:r>
-        <w:rPr/>
-        <w:t>6. Comment</w:t>
-      </w:r>
-    </w:p>
-    <w:p>
-      <w:pPr>
-        <w:pStyle w:val="Style15"/>
-        <w:bidi w:val="0"/>
-        <w:jc w:val="both"/>
-        <w:rPr>
-          <w:lang w:val="en-US"/>
-        </w:rPr>
-      </w:pPr>
-      <w:r>
-        <w:rPr>
-          <w:lang w:val="en-US"/>
-        </w:rPr>
-        <w:t>Figure 5 all dots are flattened because of outline in MLP column. Is there a way to improve it? Could it be an error in experiment or bad hyperparameters that it just didn't converged? Maybe rerun the experiment or use log scale for y axis to improve it?</w:t>
-      </w:r>
-    </w:p>
-    <w:p>
-      <w:pPr>
-        <w:pStyle w:val="2"/>
-        <w:numPr>
-          <w:ilvl w:val="1"/>
-          <w:numId w:val="1"/>
-        </w:numPr>
-        <w:bidi w:val="0"/>
-        <w:jc w:val="left"/>
-        <w:rPr/>
-      </w:pPr>
-      <w:r>
-        <w:rPr/>
-        <w:t xml:space="preserve">Response </w:t>
-      </w:r>
-    </w:p>
-    <w:p>
-      <w:pPr>
-        <w:pStyle w:val="Style15"/>
-        <w:bidi w:val="0"/>
-        <w:jc w:val="left"/>
-        <w:rPr>
-          <w:b/>
-          <w:b/>
-          <w:bCs/>
-        </w:rPr>
-      </w:pPr>
-      <w:r>
-        <w:rPr>
-          <w:b/>
-          <w:bCs/>
-        </w:rPr>
-        <w:t>(ALEXANDROS)</w:t>
-      </w:r>
-    </w:p>
-    <w:p>
-      <w:pPr>
-        <w:pStyle w:val="2"/>
-        <w:numPr>
-          <w:ilvl w:val="1"/>
-          <w:numId w:val="1"/>
-        </w:numPr>
-        <w:bidi w:val="0"/>
-        <w:jc w:val="left"/>
-        <w:rPr/>
-      </w:pPr>
-      <w:r>
-        <w:rPr/>
-        <w:t>7. Comment</w:t>
-      </w:r>
-    </w:p>
-    <w:p>
-      <w:pPr>
-        <w:pStyle w:val="Style15"/>
-        <w:bidi w:val="0"/>
-        <w:jc w:val="both"/>
-        <w:rPr>
-          <w:lang w:val="en-US"/>
-        </w:rPr>
-      </w:pPr>
-      <w:r>
-        <w:rPr>
-          <w:lang w:val="en-US"/>
-        </w:rPr>
-        <w:t>In Section 3.3, the authors compare their method with MLP and RBF networks. It would be appropriate to compare the proposed methods with algorithms of the same class, other genetic algorithms.</w:t>
-      </w:r>
-    </w:p>
-    <w:p>
-      <w:pPr>
-        <w:pStyle w:val="2"/>
-        <w:numPr>
-          <w:ilvl w:val="1"/>
-          <w:numId w:val="1"/>
-        </w:numPr>
-        <w:bidi w:val="0"/>
-        <w:jc w:val="left"/>
-        <w:rPr/>
-      </w:pPr>
-      <w:r>
-        <w:rPr/>
-        <w:t xml:space="preserve">Response </w:t>
-      </w:r>
-    </w:p>
-    <w:p>
-      <w:pPr>
-        <w:pStyle w:val="Style15"/>
-        <w:bidi w:val="0"/>
-        <w:jc w:val="left"/>
-        <w:rPr>
-          <w:lang w:val="en-US" w:eastAsia="zh-CN" w:bidi="hi-IN"/>
-        </w:rPr>
-      </w:pPr>
-      <w:r>
-        <w:rPr>
-          <w:lang w:val="en-US" w:eastAsia="zh-CN" w:bidi="hi-IN"/>
-        </w:rPr>
-        <w:t>The MLP column stands for the results obtained by the application of a genetic algorithm with the same parameters as in the case of Feature Construction (Number of chromosomes and Number of generations). We have updated the revised manuscript to clarify this.</w:t>
-      </w:r>
-    </w:p>
-    <w:p>
-      <w:pPr>
-        <w:pStyle w:val="Style15"/>
-        <w:bidi w:val="0"/>
-        <w:jc w:val="left"/>
-        <w:rPr>
-          <w:b/>
-          <w:b/>
-          <w:bCs/>
-        </w:rPr>
-      </w:pPr>
-      <w:r>
-        <w:rPr>
-          <w:b/>
-          <w:bCs/>
-          <w:lang w:val="en-US" w:eastAsia="zh-CN" w:bidi="hi-IN"/>
-        </w:rPr>
-        <w:t>(MAYBE ADD RPROP, ADAM?)</w:t>
-      </w:r>
-    </w:p>
-    <w:p>
-      <w:pPr>
-        <w:pStyle w:val="2"/>
-        <w:numPr>
-          <w:ilvl w:val="1"/>
-          <w:numId w:val="1"/>
-        </w:numPr>
-        <w:bidi w:val="0"/>
-        <w:jc w:val="left"/>
-        <w:rPr/>
-      </w:pPr>
-      <w:r>
-        <w:rPr/>
-        <w:t>8. Comment</w:t>
-      </w:r>
-    </w:p>
-    <w:p>
-      <w:pPr>
-        <w:pStyle w:val="Style15"/>
-        <w:bidi w:val="0"/>
-        <w:jc w:val="left"/>
-        <w:rPr>
-          <w:lang w:val="en-US"/>
-        </w:rPr>
-      </w:pPr>
-      <w:r>
-        <w:rPr>
-          <w:lang w:val="en-US"/>
-        </w:rPr>
-        <w:t>Typos:</w:t>
-      </w:r>
-    </w:p>
-    <w:p>
-      <w:pPr>
-        <w:pStyle w:val="Style15"/>
-        <w:bidi w:val="0"/>
-        <w:jc w:val="left"/>
-        <w:rPr>
-          <w:lang w:val="en-US"/>
-        </w:rPr>
-      </w:pPr>
-      <w:r>
-        <w:rPr>
-          <w:lang w:val="en-US"/>
-        </w:rPr>
-        <w:t xml:space="preserve">a) Line 216 - name of the column is skipped. </w:t>
-      </w:r>
-    </w:p>
-    <w:p>
-      <w:pPr>
-        <w:pStyle w:val="Style15"/>
-        <w:bidi w:val="0"/>
-        <w:jc w:val="left"/>
-        <w:rPr>
-          <w:lang w:val="en-US"/>
-        </w:rPr>
-      </w:pPr>
-      <w:r>
-        <w:rPr>
-          <w:lang w:val="en-US"/>
-        </w:rPr>
-        <w:t>b) Lines 97 and 104, i believe N_G and N_g means the same.</w:t>
-      </w:r>
-    </w:p>
-    <w:p>
-      <w:pPr>
-        <w:pStyle w:val="Style15"/>
-        <w:bidi w:val="0"/>
-        <w:jc w:val="left"/>
-        <w:rPr>
-          <w:lang w:val="en-US"/>
-        </w:rPr>
-      </w:pPr>
-      <w:r>
-        <w:rPr>
-          <w:lang w:val="en-US"/>
-        </w:rPr>
-        <w:t>c) Algorithm 1. Check the usage of "as"</w:t>
-      </w:r>
-    </w:p>
-    <w:p>
-      <w:pPr>
-        <w:pStyle w:val="2"/>
-        <w:numPr>
-          <w:ilvl w:val="1"/>
-          <w:numId w:val="1"/>
-        </w:numPr>
-        <w:bidi w:val="0"/>
-        <w:jc w:val="left"/>
-        <w:rPr/>
-      </w:pPr>
-      <w:r>
-        <w:rPr/>
-        <w:t>Response</w:t>
-      </w:r>
-    </w:p>
-    <w:p>
-      <w:pPr>
-        <w:pStyle w:val="Style15"/>
-        <w:bidi w:val="0"/>
-        <w:jc w:val="left"/>
-        <w:rPr>
-          <w:lang w:val="en-US" w:eastAsia="zh-CN" w:bidi="hi-IN"/>
-        </w:rPr>
-      </w:pPr>
-      <w:r>
-        <w:rPr>
-          <w:lang w:val="en-US" w:eastAsia="zh-CN" w:bidi="hi-IN"/>
-        </w:rPr>
-        <w:t>a) The word MLP has been added in the revised text</w:t>
-      </w:r>
-    </w:p>
-    <w:p>
-      <w:pPr>
-        <w:pStyle w:val="Style15"/>
-        <w:bidi w:val="0"/>
-        <w:jc w:val="left"/>
-        <w:rPr>
-          <w:lang w:val="en-US" w:eastAsia="zh-CN" w:bidi="hi-IN"/>
-        </w:rPr>
-      </w:pPr>
-      <w:r>
-        <w:rPr>
-          <w:lang w:val="en-US" w:eastAsia="zh-CN" w:bidi="hi-IN"/>
-        </w:rPr>
-        <w:t>b) Corrected to N_G</w:t>
-      </w:r>
-    </w:p>
-    <w:p>
-      <w:pPr>
-        <w:pStyle w:val="Style15"/>
-        <w:bidi w:val="0"/>
-        <w:jc w:val="left"/>
-        <w:rPr>
-          <w:lang w:val="en-US" w:eastAsia="zh-CN" w:bidi="hi-IN"/>
-        </w:rPr>
-      </w:pPr>
-      <w:r>
-        <w:rPr>
-          <w:lang w:val="en-US" w:eastAsia="zh-CN" w:bidi="hi-IN"/>
-        </w:rPr>
-        <w:t>c) Corrected.</w:t>
-      </w:r>
-    </w:p>
-    <w:p>
-      <w:pPr>
-        <w:pStyle w:val="Style15"/>
-        <w:bidi w:val="0"/>
-        <w:jc w:val="left"/>
-        <w:rPr/>
-      </w:pPr>
-      <w:r>
-        <w:rPr/>
-      </w:r>
-      <w:r>
-        <w:br w:type="page"/>
-      </w:r>
-    </w:p>
-    <w:p>
-      <w:pPr>
-        <w:pStyle w:val="Style15"/>
-        <w:bidi w:val="0"/>
-        <w:jc w:val="left"/>
-        <w:rPr/>
-      </w:pPr>
-      <w:r>
-        <w:rPr/>
-      </w:r>
-    </w:p>
-    <w:p>
-      <w:pPr>
-        <w:pStyle w:val="1"/>
-        <w:numPr>
-          <w:ilvl w:val="0"/>
-          <w:numId w:val="0"/>
-        </w:numPr>
-        <w:bidi w:val="0"/>
-        <w:ind w:left="0" w:hanging="0"/>
+        <w:ind w:hanging="0" w:left="0"/>
         <w:jc w:val="left"/>
         <w:rPr/>
       </w:pPr>
@@ -2227,7 +2332,7 @@
     </w:p>
     <w:p>
       <w:pPr>
-        <w:pStyle w:val="2"/>
+        <w:pStyle w:val="Heading2"/>
         <w:numPr>
           <w:ilvl w:val="1"/>
           <w:numId w:val="1"/>
@@ -2243,7 +2348,7 @@
     </w:p>
     <w:p>
       <w:pPr>
-        <w:pStyle w:val="Style15"/>
+        <w:pStyle w:val="BodyText"/>
         <w:bidi w:val="0"/>
         <w:jc w:val="both"/>
         <w:rPr/>
@@ -2259,7 +2364,7 @@
     </w:p>
     <w:p>
       <w:pPr>
-        <w:pStyle w:val="2"/>
+        <w:pStyle w:val="Heading2"/>
         <w:numPr>
           <w:ilvl w:val="1"/>
           <w:numId w:val="1"/>
@@ -2275,26 +2380,47 @@
     </w:p>
     <w:p>
       <w:pPr>
-        <w:pStyle w:val="Style15"/>
-        <w:bidi w:val="0"/>
-        <w:jc w:val="left"/>
-        <w:rPr>
-          <w:b/>
-          <w:b/>
-          <w:bCs/>
-        </w:rPr>
-      </w:pPr>
-      <w:r>
-        <w:rPr>
-          <w:b/>
-          <w:bCs/>
-        </w:rPr>
-        <w:t>(MOTIVATION IN INTRODUCTION)</w:t>
-      </w:r>
-    </w:p>
-    <w:p>
-      <w:pPr>
-        <w:pStyle w:val="2"/>
+        <w:pStyle w:val="BodyText"/>
+        <w:bidi w:val="0"/>
+        <w:jc w:val="left"/>
+        <w:rPr>
+          <w:lang w:val="en-US" w:eastAsia="zh-CN" w:bidi="hi-IN"/>
+        </w:rPr>
+      </w:pPr>
+      <w:r>
+        <w:rPr>
+          <w:lang w:val="en-US" w:eastAsia="zh-CN" w:bidi="hi-IN"/>
+        </w:rPr>
+        <w:t>We have added the following paragraph in the Introduction section to clarify this:</w:t>
+      </w:r>
+    </w:p>
+    <w:p>
+      <w:pPr>
+        <w:pStyle w:val="BodyText"/>
+        <w:bidi w:val="0"/>
+        <w:jc w:val="left"/>
+        <w:rPr/>
+      </w:pPr>
+      <w:r>
+        <w:rPr>
+          <w:i/>
+          <w:iCs/>
+          <w:lang w:val="en-US" w:eastAsia="zh-CN" w:bidi="hi-IN"/>
+        </w:rPr>
+        <w:t>“</w:t>
+      </w:r>
+      <w:r>
+        <w:rPr>
+          <w:i/>
+          <w:iCs/>
+          <w:lang w:val="en-US" w:eastAsia="zh-CN" w:bidi="hi-IN"/>
+        </w:rPr>
+        <w:t>The purpose of this technique is to identify an interval of values for the gene values within which the search for the global minimum of the objective problem will be most efficient. This technique starts from a wide range of values, which is gradually narrowed until a promising configuration is identified. ”</w:t>
+      </w:r>
+    </w:p>
+    <w:p>
+      <w:pPr>
+        <w:pStyle w:val="Heading2"/>
         <w:numPr>
           <w:ilvl w:val="1"/>
           <w:numId w:val="1"/>
@@ -2310,9 +2436,9 @@
     </w:p>
     <w:p>
       <w:pPr>
-        <w:pStyle w:val="Style15"/>
-        <w:bidi w:val="0"/>
-        <w:ind w:right="0" w:hanging="0"/>
+        <w:pStyle w:val="BodyText"/>
+        <w:bidi w:val="0"/>
+        <w:ind w:hanging="0" w:right="0"/>
         <w:jc w:val="both"/>
         <w:rPr/>
       </w:pPr>
@@ -2325,7 +2451,7 @@
     </w:p>
     <w:p>
       <w:pPr>
-        <w:pStyle w:val="2"/>
+        <w:pStyle w:val="Heading2"/>
         <w:numPr>
           <w:ilvl w:val="1"/>
           <w:numId w:val="1"/>
@@ -2341,7 +2467,7 @@
     </w:p>
     <w:p>
       <w:pPr>
-        <w:pStyle w:val="Style15"/>
+        <w:pStyle w:val="BodyText"/>
         <w:bidi w:val="0"/>
         <w:jc w:val="left"/>
         <w:rPr>
@@ -2357,7 +2483,7 @@
     </w:p>
     <w:p>
       <w:pPr>
-        <w:pStyle w:val="2"/>
+        <w:pStyle w:val="Heading2"/>
         <w:numPr>
           <w:ilvl w:val="1"/>
           <w:numId w:val="1"/>
@@ -2373,9 +2499,9 @@
     </w:p>
     <w:p>
       <w:pPr>
-        <w:pStyle w:val="Style15"/>
-        <w:bidi w:val="0"/>
-        <w:ind w:right="0" w:hanging="0"/>
+        <w:pStyle w:val="BodyText"/>
+        <w:bidi w:val="0"/>
+        <w:ind w:hanging="0" w:right="0"/>
         <w:jc w:val="both"/>
         <w:rPr/>
       </w:pPr>
@@ -2388,7 +2514,7 @@
     </w:p>
     <w:p>
       <w:pPr>
-        <w:pStyle w:val="2"/>
+        <w:pStyle w:val="Heading2"/>
         <w:numPr>
           <w:ilvl w:val="1"/>
           <w:numId w:val="1"/>
@@ -2404,7 +2530,73 @@
     </w:p>
     <w:p>
       <w:pPr>
-        <w:pStyle w:val="2"/>
+        <w:pStyle w:val="BodyText"/>
+        <w:bidi w:val="0"/>
+        <w:jc w:val="both"/>
+        <w:rPr>
+          <w:lang w:val="en-US" w:eastAsia="zh-CN" w:bidi="hi-IN"/>
+        </w:rPr>
+      </w:pPr>
+      <w:r>
+        <w:rPr>
+          <w:lang w:val="en-US" w:eastAsia="zh-CN" w:bidi="hi-IN"/>
+        </w:rPr>
+        <w:t xml:space="preserve">a) The following text has been added in subsection 2.1: </w:t>
+      </w:r>
+      <w:r>
+        <w:rPr>
+          <w:i/>
+          <w:iCs/>
+          <w:lang w:val="en-US" w:eastAsia="zh-CN" w:bidi="hi-IN"/>
+        </w:rPr>
+        <w:t>“For each non-terminal symbol the production rules are given a sequence number starting from 0, which will help the Grammar Evolution process in choosing the next production rule.”</w:t>
+      </w:r>
+    </w:p>
+    <w:p>
+      <w:pPr>
+        <w:pStyle w:val="BodyText"/>
+        <w:bidi w:val="0"/>
+        <w:jc w:val="both"/>
+        <w:rPr>
+          <w:lang w:val="en-US" w:eastAsia="zh-CN" w:bidi="hi-IN"/>
+        </w:rPr>
+      </w:pPr>
+      <w:r>
+        <w:rPr>
+          <w:i w:val="false"/>
+          <w:iCs w:val="false"/>
+          <w:lang w:val="en-US" w:eastAsia="zh-CN" w:bidi="hi-IN"/>
+        </w:rPr>
+        <w:t>b) Also, the following text has been added in 2.1: “</w:t>
+      </w:r>
+      <w:r>
+        <w:rPr>
+          <w:lang w:val="en-US" w:eastAsia="zh-CN" w:bidi="hi-IN"/>
+        </w:rPr>
+        <w:t>The constant N denotes the number of original features in the used dataset.”</w:t>
+      </w:r>
+    </w:p>
+    <w:p>
+      <w:pPr>
+        <w:pStyle w:val="BodyText"/>
+        <w:bidi w:val="0"/>
+        <w:jc w:val="both"/>
+        <w:rPr>
+          <w:i/>
+          <w:i/>
+          <w:iCs/>
+        </w:rPr>
+      </w:pPr>
+      <w:r>
+        <w:rPr>
+          <w:i/>
+          <w:iCs/>
+        </w:rPr>
+      </w:r>
+    </w:p>
+    <w:p>
+      <w:pPr>
+        <w:pStyle w:val="Heading2"/>
         <w:numPr>
           <w:ilvl w:val="1"/>
           <w:numId w:val="1"/>
@@ -2420,9 +2612,9 @@
     </w:p>
     <w:p>
       <w:pPr>
-        <w:pStyle w:val="Style15"/>
-        <w:bidi w:val="0"/>
-        <w:ind w:right="0" w:hanging="0"/>
+        <w:pStyle w:val="BodyText"/>
+        <w:bidi w:val="0"/>
+        <w:ind w:hanging="0" w:right="0"/>
         <w:jc w:val="both"/>
         <w:rPr/>
       </w:pPr>
@@ -2435,7 +2627,7 @@
     </w:p>
     <w:p>
       <w:pPr>
-        <w:pStyle w:val="2"/>
+        <w:pStyle w:val="Heading2"/>
         <w:numPr>
           <w:ilvl w:val="1"/>
           <w:numId w:val="1"/>
@@ -2451,7 +2643,7 @@
     </w:p>
     <w:p>
       <w:pPr>
-        <w:pStyle w:val="Style15"/>
+        <w:pStyle w:val="BodyText"/>
         <w:bidi w:val="0"/>
         <w:jc w:val="left"/>
         <w:rPr>
@@ -2467,18 +2659,18 @@
     </w:p>
     <w:p>
       <w:pPr>
-        <w:pStyle w:val="Style15"/>
-        <w:bidi w:val="0"/>
-        <w:jc w:val="left"/>
-        <w:rPr/>
-      </w:pPr>
-      <w:r>
-        <w:rPr/>
-      </w:r>
-    </w:p>
-    <w:p>
-      <w:pPr>
-        <w:pStyle w:val="2"/>
+        <w:pStyle w:val="BodyText"/>
+        <w:bidi w:val="0"/>
+        <w:jc w:val="left"/>
+        <w:rPr/>
+      </w:pPr>
+      <w:r>
+        <w:rPr/>
+      </w:r>
+    </w:p>
+    <w:p>
+      <w:pPr>
+        <w:pStyle w:val="Heading2"/>
         <w:numPr>
           <w:ilvl w:val="1"/>
           <w:numId w:val="1"/>
@@ -2494,9 +2686,9 @@
     </w:p>
     <w:p>
       <w:pPr>
-        <w:pStyle w:val="Style15"/>
-        <w:bidi w:val="0"/>
-        <w:ind w:right="0" w:hanging="0"/>
+        <w:pStyle w:val="BodyText"/>
+        <w:bidi w:val="0"/>
+        <w:ind w:hanging="0" w:right="0"/>
         <w:jc w:val="both"/>
         <w:rPr/>
       </w:pPr>
@@ -2509,7 +2701,7 @@
     </w:p>
     <w:p>
       <w:pPr>
-        <w:pStyle w:val="2"/>
+        <w:pStyle w:val="Heading2"/>
         <w:numPr>
           <w:ilvl w:val="1"/>
           <w:numId w:val="1"/>
@@ -2525,7 +2717,7 @@
     </w:p>
     <w:p>
       <w:pPr>
-        <w:pStyle w:val="Style15"/>
+        <w:pStyle w:val="BodyText"/>
         <w:bidi w:val="0"/>
         <w:jc w:val="left"/>
         <w:rPr>
@@ -2541,7 +2733,7 @@
     </w:p>
     <w:p>
       <w:pPr>
-        <w:pStyle w:val="2"/>
+        <w:pStyle w:val="Heading2"/>
         <w:numPr>
           <w:ilvl w:val="1"/>
           <w:numId w:val="1"/>
@@ -2557,9 +2749,9 @@
     </w:p>
     <w:p>
       <w:pPr>
-        <w:pStyle w:val="Style15"/>
-        <w:bidi w:val="0"/>
-        <w:ind w:right="0" w:hanging="0"/>
+        <w:pStyle w:val="BodyText"/>
+        <w:bidi w:val="0"/>
+        <w:ind w:hanging="0" w:right="0"/>
         <w:jc w:val="both"/>
         <w:rPr/>
       </w:pPr>
@@ -2586,7 +2778,7 @@
     </w:p>
     <w:p>
       <w:pPr>
-        <w:pStyle w:val="2"/>
+        <w:pStyle w:val="Heading2"/>
         <w:numPr>
           <w:ilvl w:val="1"/>
           <w:numId w:val="1"/>
@@ -2602,7 +2794,7 @@
     </w:p>
     <w:p>
       <w:pPr>
-        <w:pStyle w:val="Style15"/>
+        <w:pStyle w:val="BodyText"/>
         <w:bidi w:val="0"/>
         <w:jc w:val="left"/>
         <w:rPr>
@@ -2618,7 +2810,7 @@
     </w:p>
     <w:p>
       <w:pPr>
-        <w:pStyle w:val="Style15"/>
+        <w:pStyle w:val="BodyText"/>
         <w:bidi w:val="0"/>
         <w:jc w:val="left"/>
         <w:rPr>
@@ -2636,8 +2828,8 @@
         </w:rPr>
         <w:t>“</w:t>
       </w:r>
-      <w:bookmarkStart w:id="0" w:name="magicparlabel-6857"/>
-      <w:bookmarkEnd w:id="0"/>
+      <w:bookmarkStart w:id="3" w:name="magicparlabel-6857"/>
+      <w:bookmarkEnd w:id="3"/>
       <w:r>
         <w:rPr>
           <w:i/>
@@ -2649,7 +2841,7 @@
     </w:p>
     <w:p>
       <w:pPr>
-        <w:pStyle w:val="2"/>
+        <w:pStyle w:val="Heading2"/>
         <w:numPr>
           <w:ilvl w:val="1"/>
           <w:numId w:val="1"/>
@@ -2665,9 +2857,9 @@
     </w:p>
     <w:p>
       <w:pPr>
-        <w:pStyle w:val="Style15"/>
-        <w:bidi w:val="0"/>
-        <w:ind w:right="0" w:hanging="0"/>
+        <w:pStyle w:val="BodyText"/>
+        <w:bidi w:val="0"/>
+        <w:ind w:hanging="0" w:right="0"/>
         <w:jc w:val="both"/>
         <w:rPr/>
       </w:pPr>
@@ -2680,7 +2872,7 @@
     </w:p>
     <w:p>
       <w:pPr>
-        <w:pStyle w:val="2"/>
+        <w:pStyle w:val="Heading2"/>
         <w:numPr>
           <w:ilvl w:val="1"/>
           <w:numId w:val="1"/>
@@ -2696,7 +2888,7 @@
     </w:p>
     <w:p>
       <w:pPr>
-        <w:pStyle w:val="Style15"/>
+        <w:pStyle w:val="BodyText"/>
         <w:bidi w:val="0"/>
         <w:jc w:val="left"/>
         <w:rPr>
@@ -2712,7 +2904,7 @@
     </w:p>
     <w:p>
       <w:pPr>
-        <w:pStyle w:val="Style15"/>
+        <w:pStyle w:val="BodyText"/>
         <w:bidi w:val="0"/>
         <w:jc w:val="left"/>
         <w:rPr/>
@@ -2725,8 +2917,8 @@
         </w:rPr>
         <w:t>“</w:t>
       </w:r>
-      <w:bookmarkStart w:id="1" w:name="magicparlabel-8612"/>
-      <w:bookmarkEnd w:id="1"/>
+      <w:bookmarkStart w:id="4" w:name="magicparlabel-8612"/>
+      <w:bookmarkEnd w:id="4"/>
       <w:r>
         <w:rPr>
           <w:i/>
@@ -2738,7 +2930,7 @@
       <w:hyperlink w:anchor="LyXCite-doublecrossover">
         <w:r>
           <w:rPr>
-            <w:rStyle w:val="Style13"/>
+            <w:rStyle w:val="Hyperlink"/>
             <w:i/>
             <w:iCs/>
             <w:lang w:val="en-US" w:eastAsia="zh-CN" w:bidi="hi-IN"/>
@@ -2757,7 +2949,7 @@
     </w:p>
     <w:p>
       <w:pPr>
-        <w:pStyle w:val="2"/>
+        <w:pStyle w:val="Heading2"/>
         <w:numPr>
           <w:ilvl w:val="1"/>
           <w:numId w:val="1"/>
@@ -2773,9 +2965,9 @@
     </w:p>
     <w:p>
       <w:pPr>
-        <w:pStyle w:val="Style15"/>
-        <w:bidi w:val="0"/>
-        <w:ind w:right="0" w:hanging="0"/>
+        <w:pStyle w:val="BodyText"/>
+        <w:bidi w:val="0"/>
+        <w:ind w:hanging="0" w:right="0"/>
         <w:jc w:val="both"/>
         <w:rPr/>
       </w:pPr>
@@ -2804,7 +2996,7 @@
     </w:p>
     <w:p>
       <w:pPr>
-        <w:pStyle w:val="2"/>
+        <w:pStyle w:val="Heading2"/>
         <w:numPr>
           <w:ilvl w:val="1"/>
           <w:numId w:val="1"/>
@@ -2820,7 +3012,7 @@
     </w:p>
     <w:p>
       <w:pPr>
-        <w:pStyle w:val="Style15"/>
+        <w:pStyle w:val="BodyText"/>
         <w:bidi w:val="0"/>
         <w:jc w:val="left"/>
         <w:rPr>
@@ -2836,7 +3028,7 @@
     </w:p>
     <w:p>
       <w:pPr>
-        <w:pStyle w:val="Style15"/>
+        <w:pStyle w:val="BodyText"/>
         <w:bidi w:val="0"/>
         <w:jc w:val="both"/>
         <w:rPr>
@@ -2854,8 +3046,8 @@
         </w:rPr>
         <w:t>“</w:t>
       </w:r>
-      <w:bookmarkStart w:id="2" w:name="magicparlabel-24611"/>
-      <w:bookmarkEnd w:id="2"/>
+      <w:bookmarkStart w:id="5" w:name="magicparlabel-24611"/>
+      <w:bookmarkEnd w:id="5"/>
       <w:r>
         <w:rPr>
           <w:i/>
@@ -2867,7 +3059,7 @@
     </w:p>
     <w:p>
       <w:pPr>
-        <w:pStyle w:val="2"/>
+        <w:pStyle w:val="Heading2"/>
         <w:numPr>
           <w:ilvl w:val="1"/>
           <w:numId w:val="1"/>
@@ -2883,9 +3075,9 @@
     </w:p>
     <w:p>
       <w:pPr>
-        <w:pStyle w:val="Style15"/>
-        <w:bidi w:val="0"/>
-        <w:ind w:right="0" w:hanging="0"/>
+        <w:pStyle w:val="BodyText"/>
+        <w:bidi w:val="0"/>
+        <w:ind w:hanging="0" w:right="0"/>
         <w:jc w:val="both"/>
         <w:rPr/>
       </w:pPr>
@@ -2906,7 +3098,7 @@
     </w:p>
     <w:p>
       <w:pPr>
-        <w:pStyle w:val="2"/>
+        <w:pStyle w:val="Heading2"/>
         <w:numPr>
           <w:ilvl w:val="1"/>
           <w:numId w:val="1"/>
@@ -2922,7 +3114,7 @@
     </w:p>
     <w:p>
       <w:pPr>
-        <w:pStyle w:val="Style15"/>
+        <w:pStyle w:val="BodyText"/>
         <w:bidi w:val="0"/>
         <w:jc w:val="left"/>
         <w:rPr>
@@ -2938,7 +3130,7 @@
     </w:p>
     <w:p>
       <w:pPr>
-        <w:pStyle w:val="2"/>
+        <w:pStyle w:val="Heading2"/>
         <w:numPr>
           <w:ilvl w:val="1"/>
           <w:numId w:val="1"/>
@@ -2954,9 +3146,9 @@
     </w:p>
     <w:p>
       <w:pPr>
-        <w:pStyle w:val="Style15"/>
-        <w:bidi w:val="0"/>
-        <w:ind w:right="0" w:hanging="0"/>
+        <w:pStyle w:val="BodyText"/>
+        <w:bidi w:val="0"/>
+        <w:ind w:hanging="0" w:right="0"/>
         <w:jc w:val="both"/>
         <w:rPr/>
       </w:pPr>
@@ -2985,7 +3177,7 @@
     </w:p>
     <w:p>
       <w:pPr>
-        <w:pStyle w:val="2"/>
+        <w:pStyle w:val="Heading2"/>
         <w:numPr>
           <w:ilvl w:val="1"/>
           <w:numId w:val="1"/>
@@ -3001,7 +3193,7 @@
     </w:p>
     <w:p>
       <w:pPr>
-        <w:pStyle w:val="Style15"/>
+        <w:pStyle w:val="BodyText"/>
         <w:bidi w:val="0"/>
         <w:jc w:val="left"/>
         <w:rPr>
@@ -3017,7 +3209,7 @@
     </w:p>
     <w:p>
       <w:pPr>
-        <w:pStyle w:val="2"/>
+        <w:pStyle w:val="Heading2"/>
         <w:numPr>
           <w:ilvl w:val="1"/>
           <w:numId w:val="1"/>
@@ -3033,9 +3225,9 @@
     </w:p>
     <w:p>
       <w:pPr>
-        <w:pStyle w:val="Style15"/>
-        <w:bidi w:val="0"/>
-        <w:ind w:right="0" w:hanging="0"/>
+        <w:pStyle w:val="BodyText"/>
+        <w:bidi w:val="0"/>
+        <w:ind w:hanging="0" w:right="0"/>
         <w:jc w:val="both"/>
         <w:rPr/>
       </w:pPr>
@@ -3050,7 +3242,7 @@
     </w:p>
     <w:p>
       <w:pPr>
-        <w:pStyle w:val="2"/>
+        <w:pStyle w:val="Heading2"/>
         <w:numPr>
           <w:ilvl w:val="1"/>
           <w:numId w:val="1"/>
@@ -3066,7 +3258,54 @@
     </w:p>
     <w:p>
       <w:pPr>
-        <w:pStyle w:val="2"/>
+        <w:pStyle w:val="BodyText"/>
+        <w:bidi w:val="0"/>
+        <w:jc w:val="left"/>
+        <w:rPr>
+          <w:lang w:val="en-US" w:eastAsia="zh-CN" w:bidi="hi-IN"/>
+        </w:rPr>
+      </w:pPr>
+      <w:r>
+        <w:rPr>
+          <w:lang w:val="en-US" w:eastAsia="zh-CN" w:bidi="hi-IN"/>
+        </w:rPr>
+        <w:t>The following text has been added in subsection 2.2 to clarify this:</w:t>
+      </w:r>
+    </w:p>
+    <w:p>
+      <w:pPr>
+        <w:pStyle w:val="BodyText"/>
+        <w:bidi w:val="0"/>
+        <w:jc w:val="both"/>
+        <w:rPr>
+          <w:i/>
+          <w:i/>
+          <w:iCs/>
+          <w:lang w:val="en-US" w:eastAsia="zh-CN" w:bidi="hi-IN"/>
+        </w:rPr>
+      </w:pPr>
+      <w:r>
+        <w:rPr>
+          <w:i/>
+          <w:iCs/>
+          <w:lang w:val="en-US" w:eastAsia="zh-CN" w:bidi="hi-IN"/>
+        </w:rPr>
+        <w:t>“</w:t>
+      </w:r>
+      <w:bookmarkStart w:id="6" w:name="magicparlabel-3690"/>
+      <w:bookmarkEnd w:id="6"/>
+      <w:r>
+        <w:rPr>
+          <w:i/>
+          <w:iCs/>
+          <w:lang w:val="en-US" w:eastAsia="zh-CN" w:bidi="hi-IN"/>
+        </w:rPr>
+        <w:t>In most cases of Genetic Algorithms, the mutation rate takes small values, e.g. 1-5%, in order for random changes to occur in the chromosomes, on the one hand, leading the optimization to search for the total minimum, but on the other hand, not to lose good values that have been discovered in some generation of the algorithm. ”</w:t>
+      </w:r>
+    </w:p>
+    <w:p>
+      <w:pPr>
+        <w:pStyle w:val="Heading2"/>
         <w:numPr>
           <w:ilvl w:val="1"/>
           <w:numId w:val="1"/>
@@ -3082,9 +3321,9 @@
     </w:p>
     <w:p>
       <w:pPr>
-        <w:pStyle w:val="Style15"/>
-        <w:bidi w:val="0"/>
-        <w:ind w:right="0" w:hanging="0"/>
+        <w:pStyle w:val="BodyText"/>
+        <w:bidi w:val="0"/>
+        <w:ind w:hanging="0" w:right="0"/>
         <w:jc w:val="both"/>
         <w:rPr/>
       </w:pPr>
@@ -3099,7 +3338,7 @@
     </w:p>
     <w:p>
       <w:pPr>
-        <w:pStyle w:val="2"/>
+        <w:pStyle w:val="Heading2"/>
         <w:numPr>
           <w:ilvl w:val="1"/>
           <w:numId w:val="1"/>
@@ -3115,11 +3354,10 @@
     </w:p>
     <w:p>
       <w:pPr>
-        <w:pStyle w:val="Style15"/>
-        <w:bidi w:val="0"/>
-        <w:jc w:val="left"/>
-        <w:rPr>
-          <w:b/>
+        <w:pStyle w:val="BodyText"/>
+        <w:bidi w:val="0"/>
+        <w:jc w:val="left"/>
+        <w:rPr>
           <w:b/>
           <w:bCs/>
         </w:rPr>
@@ -3134,7 +3372,7 @@
     </w:p>
     <w:p>
       <w:pPr>
-        <w:pStyle w:val="2"/>
+        <w:pStyle w:val="Heading2"/>
         <w:numPr>
           <w:ilvl w:val="1"/>
           <w:numId w:val="1"/>
@@ -3150,9 +3388,9 @@
     </w:p>
     <w:p>
       <w:pPr>
-        <w:pStyle w:val="Style15"/>
-        <w:bidi w:val="0"/>
-        <w:ind w:right="0" w:hanging="0"/>
+        <w:pStyle w:val="BodyText"/>
+        <w:bidi w:val="0"/>
+        <w:ind w:hanging="0" w:right="0"/>
         <w:jc w:val="both"/>
         <w:rPr/>
       </w:pPr>
@@ -3167,7 +3405,7 @@
     </w:p>
     <w:p>
       <w:pPr>
-        <w:pStyle w:val="2"/>
+        <w:pStyle w:val="Heading2"/>
         <w:numPr>
           <w:ilvl w:val="1"/>
           <w:numId w:val="1"/>
@@ -3183,7 +3421,7 @@
     </w:p>
     <w:p>
       <w:pPr>
-        <w:pStyle w:val="Style15"/>
+        <w:pStyle w:val="BodyText"/>
         <w:bidi w:val="0"/>
         <w:jc w:val="left"/>
         <w:rPr>
@@ -3199,7 +3437,7 @@
     </w:p>
     <w:p>
       <w:pPr>
-        <w:pStyle w:val="Style15"/>
+        <w:pStyle w:val="BodyText"/>
         <w:bidi w:val="0"/>
         <w:jc w:val="both"/>
         <w:rPr>
@@ -3228,7 +3466,7 @@
     </w:p>
     <w:p>
       <w:pPr>
-        <w:pStyle w:val="2"/>
+        <w:pStyle w:val="Heading2"/>
         <w:numPr>
           <w:ilvl w:val="1"/>
           <w:numId w:val="1"/>
@@ -3244,9 +3482,9 @@
     </w:p>
     <w:p>
       <w:pPr>
-        <w:pStyle w:val="Style15"/>
-        <w:bidi w:val="0"/>
-        <w:ind w:right="0" w:hanging="0"/>
+        <w:pStyle w:val="BodyText"/>
+        <w:bidi w:val="0"/>
+        <w:ind w:hanging="0" w:right="0"/>
         <w:jc w:val="both"/>
         <w:rPr/>
       </w:pPr>
@@ -3267,7 +3505,7 @@
     </w:p>
     <w:p>
       <w:pPr>
-        <w:pStyle w:val="2"/>
+        <w:pStyle w:val="Heading2"/>
         <w:numPr>
           <w:ilvl w:val="1"/>
           <w:numId w:val="1"/>
@@ -3283,11 +3521,10 @@
     </w:p>
     <w:p>
       <w:pPr>
-        <w:pStyle w:val="Style15"/>
-        <w:bidi w:val="0"/>
-        <w:jc w:val="left"/>
-        <w:rPr>
-          <w:b/>
+        <w:pStyle w:val="BodyText"/>
+        <w:bidi w:val="0"/>
+        <w:jc w:val="left"/>
+        <w:rPr>
           <w:b/>
           <w:bCs/>
         </w:rPr>
@@ -3302,7 +3539,7 @@
     </w:p>
     <w:p>
       <w:pPr>
-        <w:pStyle w:val="2"/>
+        <w:pStyle w:val="Heading2"/>
         <w:numPr>
           <w:ilvl w:val="1"/>
           <w:numId w:val="1"/>
@@ -3318,9 +3555,9 @@
     </w:p>
     <w:p>
       <w:pPr>
-        <w:pStyle w:val="Style15"/>
-        <w:bidi w:val="0"/>
-        <w:ind w:right="0" w:hanging="0"/>
+        <w:pStyle w:val="BodyText"/>
+        <w:bidi w:val="0"/>
+        <w:ind w:hanging="0" w:right="0"/>
         <w:jc w:val="both"/>
         <w:rPr/>
       </w:pPr>
@@ -3335,7 +3572,7 @@
     </w:p>
     <w:p>
       <w:pPr>
-        <w:pStyle w:val="2"/>
+        <w:pStyle w:val="Heading2"/>
         <w:numPr>
           <w:ilvl w:val="1"/>
           <w:numId w:val="1"/>
@@ -3352,12 +3589,11 @@
     </w:p>
     <w:p>
       <w:pPr>
-        <w:pStyle w:val="Style15"/>
+        <w:pStyle w:val="BodyText"/>
         <w:bidi w:val="0"/>
         <w:spacing w:before="200" w:after="120"/>
         <w:jc w:val="left"/>
         <w:rPr>
-          <w:b/>
           <w:b/>
           <w:bCs/>
         </w:rPr>
@@ -3678,10 +3914,10 @@
       <w:lang w:val="el-GR" w:eastAsia="zh-CN" w:bidi="hi-IN"/>
     </w:rPr>
   </w:style>
-  <w:style w:type="paragraph" w:styleId="1">
+  <w:style w:type="paragraph" w:styleId="Heading1">
     <w:name w:val="Heading 1"/>
-    <w:basedOn w:val="Style14"/>
-    <w:next w:val="Style15"/>
+    <w:basedOn w:val="Style13"/>
+    <w:next w:val="BodyText"/>
     <w:qFormat/>
     <w:pPr>
       <w:numPr>
@@ -3698,10 +3934,10 @@
       <w:szCs w:val="36"/>
     </w:rPr>
   </w:style>
-  <w:style w:type="paragraph" w:styleId="2">
+  <w:style w:type="paragraph" w:styleId="Heading2">
     <w:name w:val="Heading 2"/>
-    <w:basedOn w:val="Style14"/>
-    <w:next w:val="Style15"/>
+    <w:basedOn w:val="Style13"/>
+    <w:next w:val="BodyText"/>
     <w:qFormat/>
     <w:pPr>
       <w:numPr>
@@ -3731,17 +3967,17 @@
     <w:qFormat/>
     <w:rPr/>
   </w:style>
-  <w:style w:type="character" w:styleId="Style13">
+  <w:style w:type="character" w:styleId="Hyperlink">
     <w:name w:val="Hyperlink"/>
     <w:rPr>
       <w:color w:val="000080"/>
       <w:u w:val="single"/>
     </w:rPr>
   </w:style>
-  <w:style w:type="paragraph" w:styleId="Style14">
+  <w:style w:type="paragraph" w:styleId="Style13">
     <w:name w:val="Επικεφαλίδα"/>
     <w:basedOn w:val="Normal"/>
-    <w:next w:val="Style15"/>
+    <w:next w:val="BodyText"/>
     <w:qFormat/>
     <w:pPr>
       <w:keepNext w:val="true"/>
@@ -3753,7 +3989,7 @@
       <w:szCs w:val="28"/>
     </w:rPr>
   </w:style>
-  <w:style w:type="paragraph" w:styleId="Style15">
+  <w:style w:type="paragraph" w:styleId="BodyText">
     <w:name w:val="Body Text"/>
     <w:basedOn w:val="Normal"/>
     <w:pPr>
@@ -3761,15 +3997,15 @@
     </w:pPr>
     <w:rPr/>
   </w:style>
-  <w:style w:type="paragraph" w:styleId="Style16">
+  <w:style w:type="paragraph" w:styleId="List">
     <w:name w:val="List"/>
-    <w:basedOn w:val="Style15"/>
+    <w:basedOn w:val="BodyText"/>
     <w:pPr/>
     <w:rPr>
       <w:rFonts w:cs="FreeSans"/>
     </w:rPr>
   </w:style>
-  <w:style w:type="paragraph" w:styleId="Style17">
+  <w:style w:type="paragraph" w:styleId="Caption">
     <w:name w:val="Caption"/>
     <w:basedOn w:val="Normal"/>
     <w:qFormat/>
@@ -3785,7 +4021,7 @@
       <w:szCs w:val="24"/>
     </w:rPr>
   </w:style>
-  <w:style w:type="paragraph" w:styleId="Style18">
+  <w:style w:type="paragraph" w:styleId="Style14">
     <w:name w:val="Ευρετήριο"/>
     <w:basedOn w:val="Normal"/>
     <w:qFormat/>
@@ -3796,10 +4032,10 @@
       <w:rFonts w:cs="FreeSans"/>
     </w:rPr>
   </w:style>
-  <w:style w:type="paragraph" w:styleId="Style19">
+  <w:style w:type="paragraph" w:styleId="Subtitle">
     <w:name w:val="Subtitle"/>
-    <w:basedOn w:val="Style14"/>
-    <w:next w:val="Style15"/>
+    <w:basedOn w:val="Style13"/>
+    <w:next w:val="BodyText"/>
     <w:qFormat/>
     <w:pPr>
       <w:spacing w:before="60" w:after="120"/>
@@ -3811,4 +4047,110 @@
     </w:rPr>
   </w:style>
 </w:styles>
+</file>
+
+<file path=word/theme/theme1.xml><?xml version="1.0" encoding="utf-8"?>
+<a:theme xmlns:a="http://schemas.openxmlformats.org/drawingml/2006/main" xmlns:r="http://schemas.openxmlformats.org/officeDocument/2006/relationships" name="Office">
+  <a:themeElements>
+    <a:clrScheme name="LibreOffice">
+      <a:dk1>
+        <a:srgbClr val="000000"/>
+      </a:dk1>
+      <a:lt1>
+        <a:srgbClr val="ffffff"/>
+      </a:lt1>
+      <a:dk2>
+        <a:srgbClr val="000000"/>
+      </a:dk2>
+      <a:lt2>
+        <a:srgbClr val="ffffff"/>
+      </a:lt2>
+      <a:accent1>
+        <a:srgbClr val="18a303"/>
+      </a:accent1>
+      <a:accent2>
+        <a:srgbClr val="0369a3"/>
+      </a:accent2>
+      <a:accent3>
+        <a:srgbClr val="a33e03"/>
+      </a:accent3>
+      <a:accent4>
+        <a:srgbClr val="8e03a3"/>
+      </a:accent4>
+      <a:accent5>
+        <a:srgbClr val="c99c00"/>
+      </a:accent5>
+      <a:accent6>
+        <a:srgbClr val="c9211e"/>
+      </a:accent6>
+      <a:hlink>
+        <a:srgbClr val="0000ee"/>
+      </a:hlink>
+      <a:folHlink>
+        <a:srgbClr val="551a8b"/>
+      </a:folHlink>
+    </a:clrScheme>
+    <a:fontScheme name="Office">
+      <a:majorFont>
+        <a:latin typeface="Arial" pitchFamily="0" charset="1"/>
+        <a:ea typeface="DejaVu Sans" pitchFamily="0" charset="1"/>
+        <a:cs typeface="DejaVu Sans" pitchFamily="0" charset="1"/>
+      </a:majorFont>
+      <a:minorFont>
+        <a:latin typeface="Arial" pitchFamily="0" charset="1"/>
+        <a:ea typeface="DejaVu Sans" pitchFamily="0" charset="1"/>
+        <a:cs typeface="DejaVu Sans" pitchFamily="0" charset="1"/>
+      </a:minorFont>
+    </a:fontScheme>
+    <a:fmtScheme>
+      <a:fillStyleLst>
+        <a:solidFill>
+          <a:schemeClr val="phClr"/>
+        </a:solidFill>
+        <a:solidFill>
+          <a:schemeClr val="phClr"/>
+        </a:solidFill>
+        <a:solidFill>
+          <a:schemeClr val="phClr"/>
+        </a:solidFill>
+      </a:fillStyleLst>
+      <a:lnStyleLst>
+        <a:ln w="6350" cap="flat" cmpd="sng" algn="ctr">
+          <a:prstDash val="solid"/>
+          <a:miter/>
+        </a:ln>
+        <a:ln w="6350" cap="flat" cmpd="sng" algn="ctr">
+          <a:prstDash val="solid"/>
+          <a:miter/>
+        </a:ln>
+        <a:ln w="6350" cap="flat" cmpd="sng" algn="ctr">
+          <a:prstDash val="solid"/>
+          <a:miter/>
+        </a:ln>
+      </a:lnStyleLst>
+      <a:effectStyleLst>
+        <a:effectStyle>
+          <a:effectLst/>
+        </a:effectStyle>
+        <a:effectStyle>
+          <a:effectLst/>
+        </a:effectStyle>
+        <a:effectStyle>
+          <a:effectLst/>
+        </a:effectStyle>
+      </a:effectStyleLst>
+      <a:bgFillStyleLst>
+        <a:solidFill>
+          <a:schemeClr val="phClr"/>
+        </a:solidFill>
+        <a:solidFill>
+          <a:schemeClr val="phClr"/>
+        </a:solidFill>
+        <a:solidFill>
+          <a:schemeClr val="phClr"/>
+        </a:solidFill>
+      </a:bgFillStyleLst>
+    </a:fmtScheme>
+  </a:themeElements>
+</a:theme>
 </file>
--- a/doc/IFC_PAPER/comments.docx
+++ b/doc/IFC_PAPER/comments.docx
@@ -403,15 +403,7 @@
           <w:iCs/>
           <w:lang w:val="en-US" w:eastAsia="zh-CN" w:bidi="hi-IN"/>
         </w:rPr>
-        <w:t xml:space="preserve">This fitness function can be thought of as a performance measure of using the artificial features produced by Grammatical Evolution. The most promising features will have a lower price than the worst features. </w:t>
-      </w:r>
-      <w:r>
-        <w:rPr>
-          <w:i/>
-          <w:iCs/>
-          <w:lang w:val="en-US" w:eastAsia="zh-CN" w:bidi="hi-IN"/>
-        </w:rPr>
-        <w:t>”</w:t>
+        <w:t>This fitness function can be thought of as a performance measure of using the artificial features produced by Grammatical Evolution. The most promising features will have a lower price than the worst features. ”</w:t>
       </w:r>
     </w:p>
     <w:p>
@@ -894,15 +886,7 @@
           <w:iCs/>
           <w:lang w:val="en-US" w:eastAsia="zh-CN" w:bidi="hi-IN"/>
         </w:rPr>
-        <w:t xml:space="preserve">This interval will be used as the initial value interval for the chromosome elements. Progressively, the above interval will be adjusted and its range reduced in order to improve the performance of the process controlled by Grammatical Evolution. </w:t>
-      </w:r>
-      <w:r>
-        <w:rPr>
-          <w:i/>
-          <w:iCs/>
-          <w:lang w:val="en-US" w:eastAsia="zh-CN" w:bidi="hi-IN"/>
-        </w:rPr>
-        <w:t>”</w:t>
+        <w:t>This interval will be used as the initial value interval for the chromosome elements. Progressively, the above interval will be adjusted and its range reduced in order to improve the performance of the process controlled by Grammatical Evolution. ”</w:t>
       </w:r>
     </w:p>
     <w:p>
@@ -1385,16 +1369,54 @@
         <w:bidi w:val="0"/>
         <w:jc w:val="left"/>
         <w:rPr>
-          <w:b/>
-          <w:bCs/>
-        </w:rPr>
-      </w:pPr>
-      <w:r>
-        <w:rPr>
-          <w:b/>
-          <w:bCs/>
-        </w:rPr>
-        <w:t>(Na mpoun kai alles texnikes Opos Adam, RPROP ?)</w:t>
+          <w:lang w:val="en-US" w:eastAsia="zh-CN" w:bidi="hi-IN"/>
+        </w:rPr>
+      </w:pPr>
+      <w:r>
+        <w:rPr>
+          <w:lang w:val="en-US" w:eastAsia="zh-CN" w:bidi="hi-IN"/>
+        </w:rPr>
+        <w:t>We have performed additional experiments with two techniques</w:t>
+      </w:r>
+    </w:p>
+    <w:p>
+      <w:pPr>
+        <w:pStyle w:val="BodyText"/>
+        <w:bidi w:val="0"/>
+        <w:jc w:val="left"/>
+        <w:rPr>
+          <w:lang w:val="en-US" w:eastAsia="zh-CN" w:bidi="hi-IN"/>
+        </w:rPr>
+      </w:pPr>
+      <w:r>
+        <w:rPr>
+          <w:lang w:val="en-US" w:eastAsia="zh-CN" w:bidi="hi-IN"/>
+        </w:rPr>
+        <w:t>1) The ADAM optimizer, used to train a neural network with h=10 hidden nodes</w:t>
+      </w:r>
+    </w:p>
+    <w:p>
+      <w:pPr>
+        <w:pStyle w:val="BodyText"/>
+        <w:bidi w:val="0"/>
+        <w:jc w:val="left"/>
+        <w:rPr>
+          <w:lang w:val="en-US" w:eastAsia="zh-CN" w:bidi="hi-IN"/>
+        </w:rPr>
+      </w:pPr>
+      <w:r>
+        <w:rPr>
+          <w:lang w:val="en-US" w:eastAsia="zh-CN" w:bidi="hi-IN"/>
+        </w:rPr>
+        <w:t xml:space="preserve">2) The </w:t>
+      </w:r>
+      <w:bookmarkStart w:id="3" w:name="magicparlabel-32236"/>
+      <w:bookmarkEnd w:id="3"/>
+      <w:r>
+        <w:rPr>
+          <w:lang w:val="en-US" w:eastAsia="zh-CN" w:bidi="hi-IN"/>
+        </w:rPr>
+        <w:t xml:space="preserve">NEAT method (NeuroEvolution of Augmenting Topologies ) </w:t>
       </w:r>
     </w:p>
     <w:p>
@@ -2121,26 +2143,65 @@
         <w:rPr>
           <w:lang w:val="en-US" w:eastAsia="zh-CN" w:bidi="hi-IN"/>
         </w:rPr>
-        <w:t>The MLP column stands for the results obtained by the application of a genetic algorithm with the same parameters as in the case of Feature Construction (Number of chromosomes and Number of generations). We have updated the revised manuscript to clarify this.</w:t>
-      </w:r>
-    </w:p>
-    <w:p>
-      <w:pPr>
-        <w:pStyle w:val="BodyText"/>
-        <w:bidi w:val="0"/>
-        <w:jc w:val="left"/>
-        <w:rPr>
-          <w:b/>
-          <w:bCs/>
-        </w:rPr>
-      </w:pPr>
-      <w:r>
-        <w:rPr>
-          <w:b/>
-          <w:bCs/>
-          <w:lang w:val="en-US" w:eastAsia="zh-CN" w:bidi="hi-IN"/>
-        </w:rPr>
-        <w:t>(MAYBE ADD RPROP, ADAM?)</w:t>
+        <w:t>a) The MLP column stands for the results obtained by the application of a genetic algorithm with the same parameters as in the case of Feature Construction (Number of chromosomes and Number of generations). We have updated the revised manuscript to clarify this.</w:t>
+      </w:r>
+    </w:p>
+    <w:p>
+      <w:pPr>
+        <w:pStyle w:val="BodyText"/>
+        <w:bidi w:val="0"/>
+        <w:jc w:val="left"/>
+        <w:rPr>
+          <w:lang w:val="en-US" w:eastAsia="zh-CN" w:bidi="hi-IN"/>
+        </w:rPr>
+      </w:pPr>
+      <w:r>
+        <w:rPr>
+          <w:lang w:val="en-US" w:eastAsia="zh-CN" w:bidi="hi-IN"/>
+        </w:rPr>
+        <w:t>b) We have performed additional experiments with two techniques</w:t>
+      </w:r>
+    </w:p>
+    <w:p>
+      <w:pPr>
+        <w:pStyle w:val="BodyText"/>
+        <w:bidi w:val="0"/>
+        <w:jc w:val="left"/>
+        <w:rPr>
+          <w:lang w:val="en-US" w:eastAsia="zh-CN" w:bidi="hi-IN"/>
+        </w:rPr>
+      </w:pPr>
+      <w:r>
+        <w:rPr>
+          <w:lang w:val="en-US" w:eastAsia="zh-CN" w:bidi="hi-IN"/>
+        </w:rPr>
+        <w:tab/>
+        <w:t>1) The ADAM optimizer, used to train a neural network with h=10 hidden nodes</w:t>
+      </w:r>
+    </w:p>
+    <w:p>
+      <w:pPr>
+        <w:pStyle w:val="BodyText"/>
+        <w:bidi w:val="0"/>
+        <w:jc w:val="left"/>
+        <w:rPr>
+          <w:lang w:val="en-US" w:eastAsia="zh-CN" w:bidi="hi-IN"/>
+        </w:rPr>
+      </w:pPr>
+      <w:r>
+        <w:rPr>
+          <w:lang w:val="en-US" w:eastAsia="zh-CN" w:bidi="hi-IN"/>
+        </w:rPr>
+        <w:tab/>
+        <w:t xml:space="preserve">2) The </w:t>
+      </w:r>
+      <w:bookmarkStart w:id="4" w:name="%2525_1_Αντίγραφο_1"/>
+      <w:bookmarkEnd w:id="4"/>
+      <w:r>
+        <w:rPr>
+          <w:lang w:val="en-US" w:eastAsia="zh-CN" w:bidi="hi-IN"/>
+        </w:rPr>
+        <w:t>NEAT method (NeuroEvolution of Augmenting Topologies )</w:t>
       </w:r>
     </w:p>
     <w:p>
@@ -2828,8 +2889,8 @@
         </w:rPr>
         <w:t>“</w:t>
       </w:r>
-      <w:bookmarkStart w:id="3" w:name="magicparlabel-6857"/>
-      <w:bookmarkEnd w:id="3"/>
+      <w:bookmarkStart w:id="5" w:name="magicparlabel-6857"/>
+      <w:bookmarkEnd w:id="5"/>
       <w:r>
         <w:rPr>
           <w:i/>
@@ -2917,8 +2978,8 @@
         </w:rPr>
         <w:t>“</w:t>
       </w:r>
-      <w:bookmarkStart w:id="4" w:name="magicparlabel-8612"/>
-      <w:bookmarkEnd w:id="4"/>
+      <w:bookmarkStart w:id="6" w:name="magicparlabel-8612"/>
+      <w:bookmarkEnd w:id="6"/>
       <w:r>
         <w:rPr>
           <w:i/>
@@ -3046,8 +3107,8 @@
         </w:rPr>
         <w:t>“</w:t>
       </w:r>
-      <w:bookmarkStart w:id="5" w:name="magicparlabel-24611"/>
-      <w:bookmarkEnd w:id="5"/>
+      <w:bookmarkStart w:id="7" w:name="magicparlabel-24611"/>
+      <w:bookmarkEnd w:id="7"/>
       <w:r>
         <w:rPr>
           <w:i/>
@@ -3292,8 +3353,8 @@
         </w:rPr>
         <w:t>“</w:t>
       </w:r>
-      <w:bookmarkStart w:id="6" w:name="magicparlabel-3690"/>
-      <w:bookmarkEnd w:id="6"/>
+      <w:bookmarkStart w:id="8" w:name="magicparlabel-3690"/>
+      <w:bookmarkEnd w:id="8"/>
       <w:r>
         <w:rPr>
           <w:i/>
@@ -3356,7 +3417,23 @@
       <w:pPr>
         <w:pStyle w:val="BodyText"/>
         <w:bidi w:val="0"/>
-        <w:jc w:val="left"/>
+        <w:jc w:val="both"/>
+        <w:rPr>
+          <w:lang w:val="en-US" w:eastAsia="zh-CN" w:bidi="hi-IN"/>
+        </w:rPr>
+      </w:pPr>
+      <w:r>
+        <w:rPr>
+          <w:lang w:val="en-US" w:eastAsia="zh-CN" w:bidi="hi-IN"/>
+        </w:rPr>
+        <w:t>We have performed additional experiments in the revised text (TABLE 6), where the number of chromosomes changes from 100 to 200 and the added text reads:</w:t>
+      </w:r>
+    </w:p>
+    <w:p>
+      <w:pPr>
+        <w:pStyle w:val="BodyText"/>
+        <w:bidi w:val="0"/>
+        <w:jc w:val="both"/>
         <w:rPr>
           <w:b/>
           <w:bCs/>
@@ -3364,10 +3441,46 @@
       </w:pPr>
       <w:r>
         <w:rPr>
-          <w:b/>
-          <w:bCs/>
-        </w:rPr>
-        <w:t>(EXPERIMENTS WITH NUMBER OF CHROMOSOMES?)</w:t>
+          <w:i/>
+          <w:iCs/>
+          <w:lang w:val="en-US" w:eastAsia="zh-CN" w:bidi="hi-IN"/>
+        </w:rPr>
+        <w:t>“</w:t>
+      </w:r>
+      <w:r>
+        <w:rPr>
+          <w:i/>
+          <w:iCs/>
+          <w:lang w:val="en-US" w:eastAsia="zh-CN" w:bidi="hi-IN"/>
+        </w:rPr>
+        <w:t xml:space="preserve">An additional experiment was conducted by altering the number of chromosomes in the proposed method from 100 to 500 and the results are outlined in Table </w:t>
+      </w:r>
+      <w:hyperlink w:anchor="tab_experiments_nc">
+        <w:r>
+          <w:rPr>
+            <w:rStyle w:val="Hyperlink"/>
+            <w:i/>
+            <w:iCs/>
+            <w:lang w:val="en-US" w:eastAsia="zh-CN" w:bidi="hi-IN"/>
+          </w:rPr>
+          <w:t>tab:experiments_nc</w:t>
+        </w:r>
+      </w:hyperlink>
+      <w:r>
+        <w:rPr>
+          <w:i/>
+          <w:iCs/>
+          <w:lang w:val="en-US" w:eastAsia="zh-CN" w:bidi="hi-IN"/>
+        </w:rPr>
+        <w:t xml:space="preserve"> for the classification datasets. In this experiment, the stability of the proposed technique is revealed, since any changes in the population size do not significantly affect its experimental performance, as measured by the classification error in the test set. </w:t>
+      </w:r>
+      <w:r>
+        <w:rPr>
+          <w:i/>
+          <w:iCs/>
+          <w:lang w:val="en-US" w:eastAsia="zh-CN" w:bidi="hi-IN"/>
+        </w:rPr>
+        <w:t>”</w:t>
       </w:r>
     </w:p>
     <w:p>

--- a/doc/IFC_PAPER/comments.docx
+++ b/doc/IFC_PAPER/comments.docx
@@ -4,7 +4,7 @@
   <w:body>
     <w:p>
       <w:pPr>
-        <w:pStyle w:val="Subtitle"/>
+        <w:pStyle w:val="Style19"/>
         <w:bidi w:val="0"/>
         <w:spacing w:before="60" w:after="120"/>
         <w:rPr/>
@@ -16,7 +16,7 @@
     </w:p>
     <w:p>
       <w:pPr>
-        <w:pStyle w:val="Heading1"/>
+        <w:pStyle w:val="1"/>
         <w:numPr>
           <w:ilvl w:val="0"/>
           <w:numId w:val="1"/>
@@ -32,7 +32,7 @@
     </w:p>
     <w:p>
       <w:pPr>
-        <w:pStyle w:val="Heading2"/>
+        <w:pStyle w:val="2"/>
         <w:numPr>
           <w:ilvl w:val="1"/>
           <w:numId w:val="1"/>
@@ -48,7 +48,7 @@
     </w:p>
     <w:p>
       <w:pPr>
-        <w:pStyle w:val="BodyText"/>
+        <w:pStyle w:val="Style15"/>
         <w:bidi w:val="0"/>
         <w:jc w:val="left"/>
         <w:rPr>
@@ -64,7 +64,7 @@
     </w:p>
     <w:p>
       <w:pPr>
-        <w:pStyle w:val="BodyText"/>
+        <w:pStyle w:val="Style15"/>
         <w:bidi w:val="0"/>
         <w:jc w:val="left"/>
         <w:rPr>
@@ -80,7 +80,7 @@
     </w:p>
     <w:p>
       <w:pPr>
-        <w:pStyle w:val="BodyText"/>
+        <w:pStyle w:val="Style15"/>
         <w:bidi w:val="0"/>
         <w:jc w:val="left"/>
         <w:rPr>
@@ -96,7 +96,7 @@
     </w:p>
     <w:p>
       <w:pPr>
-        <w:pStyle w:val="BodyText"/>
+        <w:pStyle w:val="Style15"/>
         <w:bidi w:val="0"/>
         <w:jc w:val="left"/>
         <w:rPr>
@@ -112,7 +112,7 @@
     </w:p>
     <w:p>
       <w:pPr>
-        <w:pStyle w:val="Heading2"/>
+        <w:pStyle w:val="2"/>
         <w:numPr>
           <w:ilvl w:val="1"/>
           <w:numId w:val="1"/>
@@ -128,7 +128,7 @@
     </w:p>
     <w:p>
       <w:pPr>
-        <w:pStyle w:val="BodyText"/>
+        <w:pStyle w:val="Style15"/>
         <w:bidi w:val="0"/>
         <w:jc w:val="left"/>
         <w:rPr>
@@ -144,7 +144,7 @@
     </w:p>
     <w:p>
       <w:pPr>
-        <w:pStyle w:val="Heading2"/>
+        <w:pStyle w:val="2"/>
         <w:numPr>
           <w:ilvl w:val="1"/>
           <w:numId w:val="1"/>
@@ -160,7 +160,7 @@
     </w:p>
     <w:p>
       <w:pPr>
-        <w:pStyle w:val="BodyText"/>
+        <w:pStyle w:val="Style15"/>
         <w:bidi w:val="0"/>
         <w:jc w:val="both"/>
         <w:rPr>
@@ -176,7 +176,7 @@
     </w:p>
     <w:p>
       <w:pPr>
-        <w:pStyle w:val="Heading2"/>
+        <w:pStyle w:val="2"/>
         <w:numPr>
           <w:ilvl w:val="1"/>
           <w:numId w:val="1"/>
@@ -192,7 +192,7 @@
     </w:p>
     <w:p>
       <w:pPr>
-        <w:pStyle w:val="BodyText"/>
+        <w:pStyle w:val="Style15"/>
         <w:bidi w:val="0"/>
         <w:jc w:val="left"/>
         <w:rPr>
@@ -208,7 +208,7 @@
     </w:p>
     <w:p>
       <w:pPr>
-        <w:pStyle w:val="BodyText"/>
+        <w:pStyle w:val="Style15"/>
         <w:bidi w:val="0"/>
         <w:jc w:val="both"/>
         <w:rPr>
@@ -237,7 +237,7 @@
     </w:p>
     <w:p>
       <w:pPr>
-        <w:pStyle w:val="Heading2"/>
+        <w:pStyle w:val="2"/>
         <w:numPr>
           <w:ilvl w:val="1"/>
           <w:numId w:val="1"/>
@@ -253,7 +253,7 @@
     </w:p>
     <w:p>
       <w:pPr>
-        <w:pStyle w:val="BodyText"/>
+        <w:pStyle w:val="Style15"/>
         <w:bidi w:val="0"/>
         <w:spacing w:lineRule="auto" w:line="276" w:before="0" w:after="140"/>
         <w:jc w:val="left"/>
@@ -281,7 +281,7 @@
     </w:p>
     <w:p>
       <w:pPr>
-        <w:pStyle w:val="Heading2"/>
+        <w:pStyle w:val="2"/>
         <w:numPr>
           <w:ilvl w:val="1"/>
           <w:numId w:val="1"/>
@@ -297,7 +297,7 @@
     </w:p>
     <w:p>
       <w:pPr>
-        <w:pStyle w:val="BodyText"/>
+        <w:pStyle w:val="Style15"/>
         <w:bidi w:val="0"/>
         <w:jc w:val="left"/>
         <w:rPr>
@@ -313,7 +313,7 @@
     </w:p>
     <w:p>
       <w:pPr>
-        <w:pStyle w:val="Heading2"/>
+        <w:pStyle w:val="2"/>
         <w:numPr>
           <w:ilvl w:val="1"/>
           <w:numId w:val="1"/>
@@ -329,7 +329,7 @@
     </w:p>
     <w:p>
       <w:pPr>
-        <w:pStyle w:val="BodyText"/>
+        <w:pStyle w:val="Style15"/>
         <w:bidi w:val="0"/>
         <w:jc w:val="left"/>
         <w:rPr>
@@ -345,7 +345,7 @@
     </w:p>
     <w:p>
       <w:pPr>
-        <w:pStyle w:val="Heading2"/>
+        <w:pStyle w:val="2"/>
         <w:numPr>
           <w:ilvl w:val="1"/>
           <w:numId w:val="1"/>
@@ -361,7 +361,7 @@
     </w:p>
     <w:p>
       <w:pPr>
-        <w:pStyle w:val="BodyText"/>
+        <w:pStyle w:val="Style15"/>
         <w:bidi w:val="0"/>
         <w:jc w:val="both"/>
         <w:rPr>
@@ -377,7 +377,7 @@
     </w:p>
     <w:p>
       <w:pPr>
-        <w:pStyle w:val="BodyText"/>
+        <w:pStyle w:val="Style15"/>
         <w:bidi w:val="0"/>
         <w:jc w:val="both"/>
         <w:rPr>
@@ -408,7 +408,7 @@
     </w:p>
     <w:p>
       <w:pPr>
-        <w:pStyle w:val="Heading2"/>
+        <w:pStyle w:val="2"/>
         <w:numPr>
           <w:ilvl w:val="1"/>
           <w:numId w:val="1"/>
@@ -424,7 +424,7 @@
     </w:p>
     <w:p>
       <w:pPr>
-        <w:pStyle w:val="BodyText"/>
+        <w:pStyle w:val="Style15"/>
         <w:bidi w:val="0"/>
         <w:jc w:val="both"/>
         <w:rPr>
@@ -440,7 +440,7 @@
     </w:p>
     <w:p>
       <w:pPr>
-        <w:pStyle w:val="Heading2"/>
+        <w:pStyle w:val="2"/>
         <w:numPr>
           <w:ilvl w:val="1"/>
           <w:numId w:val="1"/>
@@ -456,7 +456,7 @@
     </w:p>
     <w:p>
       <w:pPr>
-        <w:pStyle w:val="BodyText"/>
+        <w:pStyle w:val="Style15"/>
         <w:bidi w:val="0"/>
         <w:jc w:val="left"/>
         <w:rPr>
@@ -472,7 +472,7 @@
     </w:p>
     <w:p>
       <w:pPr>
-        <w:pStyle w:val="Heading2"/>
+        <w:pStyle w:val="2"/>
         <w:numPr>
           <w:ilvl w:val="1"/>
           <w:numId w:val="1"/>
@@ -488,7 +488,7 @@
     </w:p>
     <w:p>
       <w:pPr>
-        <w:pStyle w:val="BodyText"/>
+        <w:pStyle w:val="Style15"/>
         <w:bidi w:val="0"/>
         <w:jc w:val="both"/>
         <w:rPr>
@@ -504,7 +504,7 @@
     </w:p>
     <w:p>
       <w:pPr>
-        <w:pStyle w:val="Heading2"/>
+        <w:pStyle w:val="2"/>
         <w:numPr>
           <w:ilvl w:val="1"/>
           <w:numId w:val="1"/>
@@ -520,7 +520,7 @@
     </w:p>
     <w:p>
       <w:pPr>
-        <w:pStyle w:val="BodyText"/>
+        <w:pStyle w:val="Style15"/>
         <w:bidi w:val="0"/>
         <w:jc w:val="both"/>
         <w:rPr>
@@ -536,7 +536,7 @@
     </w:p>
     <w:p>
       <w:pPr>
-        <w:pStyle w:val="BodyText"/>
+        <w:pStyle w:val="Style15"/>
         <w:bidi w:val="0"/>
         <w:jc w:val="both"/>
         <w:rPr/>
@@ -562,7 +562,7 @@
     </w:p>
     <w:p>
       <w:pPr>
-        <w:pStyle w:val="Heading2"/>
+        <w:pStyle w:val="2"/>
         <w:numPr>
           <w:ilvl w:val="1"/>
           <w:numId w:val="1"/>
@@ -578,7 +578,7 @@
     </w:p>
     <w:p>
       <w:pPr>
-        <w:pStyle w:val="BodyText"/>
+        <w:pStyle w:val="Style15"/>
         <w:bidi w:val="0"/>
         <w:jc w:val="both"/>
         <w:rPr>
@@ -594,7 +594,7 @@
     </w:p>
     <w:p>
       <w:pPr>
-        <w:pStyle w:val="Heading2"/>
+        <w:pStyle w:val="2"/>
         <w:numPr>
           <w:ilvl w:val="1"/>
           <w:numId w:val="1"/>
@@ -610,10 +610,447 @@
     </w:p>
     <w:p>
       <w:pPr>
-        <w:pStyle w:val="BodyText"/>
-        <w:bidi w:val="0"/>
-        <w:jc w:val="left"/>
-        <w:rPr>
+        <w:pStyle w:val="Style15"/>
+        <w:bidi w:val="0"/>
+        <w:jc w:val="both"/>
+        <w:rPr>
+          <w:lang w:val="en-US" w:eastAsia="zh-CN" w:bidi="hi-IN"/>
+        </w:rPr>
+      </w:pPr>
+      <w:r>
+        <w:rPr>
+          <w:lang w:val="en-US" w:eastAsia="zh-CN" w:bidi="hi-IN"/>
+        </w:rPr>
+        <w:t xml:space="preserve">A full example of the one – point crossover procedure has been added at subsection 2.2 to demonstrate this process. </w:t>
+      </w:r>
+    </w:p>
+    <w:p>
+      <w:pPr>
+        <w:pStyle w:val="2"/>
+        <w:numPr>
+          <w:ilvl w:val="1"/>
+          <w:numId w:val="1"/>
+        </w:numPr>
+        <w:bidi w:val="0"/>
+        <w:jc w:val="left"/>
+        <w:rPr/>
+      </w:pPr>
+      <w:r>
+        <w:rPr/>
+        <w:t>8. Comment</w:t>
+      </w:r>
+    </w:p>
+    <w:p>
+      <w:pPr>
+        <w:pStyle w:val="Style15"/>
+        <w:bidi w:val="0"/>
+        <w:jc w:val="left"/>
+        <w:rPr>
+          <w:lang w:val="en-US"/>
+        </w:rPr>
+      </w:pPr>
+      <w:r>
+        <w:rPr>
+          <w:lang w:val="en-US"/>
+        </w:rPr>
+        <w:t>Page 6,</w:t>
+      </w:r>
+    </w:p>
+    <w:p>
+      <w:pPr>
+        <w:pStyle w:val="Style15"/>
+        <w:bidi w:val="0"/>
+        <w:spacing w:lineRule="auto" w:line="276" w:before="0" w:after="140"/>
+        <w:jc w:val="left"/>
+        <w:rPr/>
+      </w:pPr>
+      <w:r>
+        <w:rPr>
+          <w:lang w:val="en-US"/>
+        </w:rPr>
+        <w:t xml:space="preserve">In the incise (a) "Set </w:t>
+      </w:r>
+      <w:r>
+        <w:rPr>
+          <w:rStyle w:val="Strong"/>
+          <w:lang w:val="en-US"/>
+        </w:rPr>
+        <w:t>as</w:t>
+      </w:r>
+      <w:r>
+        <w:rPr>
+          <w:lang w:val="en-US"/>
+        </w:rPr>
+        <w:t xml:space="preserve"> IC as the total number ...", (a), correct the phrase "Set IC as the total number ..."</w:t>
+      </w:r>
+    </w:p>
+    <w:p>
+      <w:pPr>
+        <w:pStyle w:val="Style15"/>
+        <w:bidi w:val="0"/>
+        <w:spacing w:lineRule="auto" w:line="276" w:before="0" w:after="140"/>
+        <w:jc w:val="left"/>
+        <w:rPr/>
+      </w:pPr>
+      <w:r>
+        <w:rPr>
+          <w:lang w:val="en-US"/>
+        </w:rPr>
+        <w:t xml:space="preserve">"as IG the number of generations", correct to: "IG </w:t>
+      </w:r>
+      <w:r>
+        <w:rPr>
+          <w:rStyle w:val="Strong"/>
+          <w:lang w:val="en-US"/>
+        </w:rPr>
+        <w:t>as</w:t>
+      </w:r>
+      <w:r>
+        <w:rPr>
+          <w:lang w:val="en-US"/>
+        </w:rPr>
+        <w:t xml:space="preserve"> the number of generations", please review similar cases.</w:t>
+      </w:r>
+    </w:p>
+    <w:p>
+      <w:pPr>
+        <w:pStyle w:val="2"/>
+        <w:numPr>
+          <w:ilvl w:val="1"/>
+          <w:numId w:val="1"/>
+        </w:numPr>
+        <w:bidi w:val="0"/>
+        <w:jc w:val="left"/>
+        <w:rPr/>
+      </w:pPr>
+      <w:r>
+        <w:rPr/>
+        <w:t xml:space="preserve">Response </w:t>
+      </w:r>
+    </w:p>
+    <w:p>
+      <w:pPr>
+        <w:pStyle w:val="Style15"/>
+        <w:bidi w:val="0"/>
+        <w:jc w:val="left"/>
+        <w:rPr>
+          <w:lang w:val="en-US" w:eastAsia="zh-CN" w:bidi="hi-IN"/>
+        </w:rPr>
+      </w:pPr>
+      <w:r>
+        <w:rPr>
+          <w:lang w:val="en-US" w:eastAsia="zh-CN" w:bidi="hi-IN"/>
+        </w:rPr>
+        <w:t>Corrected.</w:t>
+      </w:r>
+    </w:p>
+    <w:p>
+      <w:pPr>
+        <w:pStyle w:val="2"/>
+        <w:numPr>
+          <w:ilvl w:val="1"/>
+          <w:numId w:val="1"/>
+        </w:numPr>
+        <w:bidi w:val="0"/>
+        <w:jc w:val="left"/>
+        <w:rPr/>
+      </w:pPr>
+      <w:r>
+        <w:rPr/>
+        <w:t>9. Comment</w:t>
+      </w:r>
+    </w:p>
+    <w:p>
+      <w:pPr>
+        <w:pStyle w:val="Style15"/>
+        <w:bidi w:val="0"/>
+        <w:jc w:val="both"/>
+        <w:rPr>
+          <w:lang w:val="en-US"/>
+        </w:rPr>
+      </w:pPr>
+      <w:r>
+        <w:rPr>
+          <w:lang w:val="en-US"/>
+        </w:rPr>
+        <w:t>Please, introduce the concept of "margin"  (initial margin, set of margins, etc.) is used in the algorithm proposed and why it is needed.</w:t>
+      </w:r>
+    </w:p>
+    <w:p>
+      <w:pPr>
+        <w:pStyle w:val="2"/>
+        <w:numPr>
+          <w:ilvl w:val="1"/>
+          <w:numId w:val="1"/>
+        </w:numPr>
+        <w:bidi w:val="0"/>
+        <w:jc w:val="left"/>
+        <w:rPr/>
+      </w:pPr>
+      <w:r>
+        <w:rPr/>
+        <w:t xml:space="preserve">Response </w:t>
+      </w:r>
+    </w:p>
+    <w:p>
+      <w:pPr>
+        <w:pStyle w:val="Style15"/>
+        <w:bidi w:val="0"/>
+        <w:jc w:val="both"/>
+        <w:rPr>
+          <w:lang w:val="en-US" w:eastAsia="zh-CN" w:bidi="hi-IN"/>
+        </w:rPr>
+      </w:pPr>
+      <w:r>
+        <w:rPr>
+          <w:lang w:val="en-US" w:eastAsia="zh-CN" w:bidi="hi-IN"/>
+        </w:rPr>
+        <w:t>a) We have added the following text to clarify this:</w:t>
+      </w:r>
+      <w:r>
+        <w:rPr>
+          <w:i/>
+          <w:iCs/>
+          <w:lang w:val="en-US" w:eastAsia="zh-CN" w:bidi="hi-IN"/>
+        </w:rPr>
+        <w:t xml:space="preserve"> “</w:t>
+      </w:r>
+      <w:r>
+        <w:rPr>
+          <w:i/>
+          <w:iCs/>
+          <w:lang w:val="en-US" w:eastAsia="zh-CN" w:bidi="hi-IN"/>
+        </w:rPr>
+        <w:t xml:space="preserve">This integer value </w:t>
+      </w:r>
+      <w:r>
+        <w:rPr>
+          <w:i/>
+          <w:iCs/>
+          <w:lang w:val="en-US" w:eastAsia="zh-CN" w:bidi="hi-IN"/>
+        </w:rPr>
+        <w:t>(I_N)</w:t>
+      </w:r>
+      <w:r>
+        <w:rPr>
+          <w:i/>
+          <w:iCs/>
+          <w:lang w:val="en-US" w:eastAsia="zh-CN" w:bidi="hi-IN"/>
+        </w:rPr>
+        <w:t xml:space="preserve"> determines the maximum value that the genes of the chromosome can take. Gradually the algorithm  will generate tighter bounds for gene values. </w:t>
+      </w:r>
+      <w:r>
+        <w:rPr>
+          <w:lang w:val="en-US" w:eastAsia="zh-CN" w:bidi="hi-IN"/>
+        </w:rPr>
+        <w:t>“</w:t>
+      </w:r>
+    </w:p>
+    <w:p>
+      <w:pPr>
+        <w:pStyle w:val="Style15"/>
+        <w:bidi w:val="0"/>
+        <w:jc w:val="both"/>
+        <w:rPr/>
+      </w:pPr>
+      <w:r>
+        <w:rPr>
+          <w:lang w:val="en-US" w:eastAsia="zh-CN" w:bidi="hi-IN"/>
+        </w:rPr>
+        <w:t xml:space="preserve">b) We have added at the following paragraph that: </w:t>
+      </w:r>
+      <w:r>
+        <w:rPr>
+          <w:i/>
+          <w:iCs/>
+          <w:lang w:val="en-US" w:eastAsia="zh-CN" w:bidi="hi-IN"/>
+        </w:rPr>
+        <w:t>“</w:t>
+      </w:r>
+      <w:bookmarkStart w:id="2" w:name="magicparlabel-19046"/>
+      <w:bookmarkEnd w:id="2"/>
+      <w:r>
+        <w:rPr>
+          <w:i/>
+          <w:iCs/>
+          <w:lang w:val="en-US" w:eastAsia="zh-CN" w:bidi="hi-IN"/>
+        </w:rPr>
+        <w:t xml:space="preserve">This set </w:t>
+      </w:r>
+      <w:r>
+        <w:rPr>
+          <w:i/>
+          <w:iCs/>
+          <w:lang w:val="en-US" w:eastAsia="zh-CN" w:bidi="hi-IN"/>
+        </w:rPr>
+        <w:t xml:space="preserve">(N_M) </w:t>
+      </w:r>
+      <w:r>
+        <w:rPr>
+          <w:i/>
+          <w:iCs/>
+          <w:lang w:val="en-US" w:eastAsia="zh-CN" w:bidi="hi-IN"/>
+        </w:rPr>
+        <w:t xml:space="preserve">defines for each gene the interval of values in which it can be initialized. </w:t>
+      </w:r>
+      <w:r>
+        <w:rPr>
+          <w:i/>
+          <w:iCs/>
+        </w:rPr>
+        <w:t>”</w:t>
+      </w:r>
+    </w:p>
+    <w:p>
+      <w:pPr>
+        <w:pStyle w:val="2"/>
+        <w:numPr>
+          <w:ilvl w:val="1"/>
+          <w:numId w:val="1"/>
+        </w:numPr>
+        <w:bidi w:val="0"/>
+        <w:jc w:val="left"/>
+        <w:rPr/>
+      </w:pPr>
+      <w:r>
+        <w:rPr/>
+        <w:t>10. Comment</w:t>
+      </w:r>
+    </w:p>
+    <w:p>
+      <w:pPr>
+        <w:pStyle w:val="Style15"/>
+        <w:bidi w:val="0"/>
+        <w:jc w:val="both"/>
+        <w:rPr>
+          <w:lang w:val="en-US"/>
+        </w:rPr>
+      </w:pPr>
+      <w:r>
+        <w:rPr>
+          <w:lang w:val="en-US"/>
+        </w:rPr>
+        <w:t>Please, review the phrase "Every chromosome contains a set for intervals randomly initialized in N_M", if the intention is to explain that each element of the chromosome is brought alive from a pool of possible elements contained in a certain interval, then the phrase could be rewritten in order to bring the right understanding to the reader.</w:t>
+      </w:r>
+    </w:p>
+    <w:p>
+      <w:pPr>
+        <w:pStyle w:val="2"/>
+        <w:numPr>
+          <w:ilvl w:val="1"/>
+          <w:numId w:val="1"/>
+        </w:numPr>
+        <w:bidi w:val="0"/>
+        <w:jc w:val="left"/>
+        <w:rPr/>
+      </w:pPr>
+      <w:r>
+        <w:rPr/>
+        <w:t xml:space="preserve">Response </w:t>
+      </w:r>
+    </w:p>
+    <w:p>
+      <w:pPr>
+        <w:pStyle w:val="Style15"/>
+        <w:bidi w:val="0"/>
+        <w:jc w:val="both"/>
+        <w:rPr>
+          <w:lang w:val="en-US" w:eastAsia="zh-CN" w:bidi="hi-IN"/>
+        </w:rPr>
+      </w:pPr>
+      <w:r>
+        <w:rPr>
+          <w:lang w:val="en-US" w:eastAsia="zh-CN" w:bidi="hi-IN"/>
+        </w:rPr>
+        <w:t>The following text has been added at this point to clarify the procedure.</w:t>
+      </w:r>
+    </w:p>
+    <w:p>
+      <w:pPr>
+        <w:pStyle w:val="Style15"/>
+        <w:bidi w:val="0"/>
+        <w:jc w:val="both"/>
+        <w:rPr>
+          <w:i/>
+          <w:i/>
+          <w:iCs/>
+          <w:lang w:val="en-US" w:eastAsia="zh-CN" w:bidi="hi-IN"/>
+        </w:rPr>
+      </w:pPr>
+      <w:r>
+        <w:rPr>
+          <w:i/>
+          <w:iCs/>
+          <w:lang w:val="en-US" w:eastAsia="zh-CN" w:bidi="hi-IN"/>
+        </w:rPr>
+        <w:t>“</w:t>
+      </w:r>
+      <w:bookmarkStart w:id="3" w:name="magicparlabel-28121"/>
+      <w:bookmarkEnd w:id="3"/>
+      <w:r>
+        <w:rPr>
+          <w:i/>
+          <w:iCs/>
+          <w:lang w:val="en-US" w:eastAsia="zh-CN" w:bidi="hi-IN"/>
+        </w:rPr>
+        <w:t>This interval will be used as the initial value interval for the chromosome elements. Progressively, the above interval will be adjusted and its range reduced in order to improve the performance of the process controlled by Grammatical Evolution. ”</w:t>
+      </w:r>
+    </w:p>
+    <w:p>
+      <w:pPr>
+        <w:pStyle w:val="2"/>
+        <w:numPr>
+          <w:ilvl w:val="1"/>
+          <w:numId w:val="1"/>
+        </w:numPr>
+        <w:bidi w:val="0"/>
+        <w:jc w:val="left"/>
+        <w:rPr/>
+      </w:pPr>
+      <w:r>
+        <w:rPr/>
+        <w:t>11. Comment</w:t>
+      </w:r>
+    </w:p>
+    <w:p>
+      <w:pPr>
+        <w:pStyle w:val="Style15"/>
+        <w:bidi w:val="0"/>
+        <w:jc w:val="both"/>
+        <w:rPr>
+          <w:lang w:val="en-US"/>
+        </w:rPr>
+      </w:pPr>
+      <w:r>
+        <w:rPr>
+          <w:lang w:val="en-US"/>
+        </w:rPr>
+        <w:t>Please, review the concept of chromosome , for instance, when speaking about the "elements for the chromosomes" it sounds that those elements are the genes, then it could be related to the genotype. Now, it could be said that each gene lives in a defined region which its limits depends on the nature of the given features.</w:t>
+      </w:r>
+    </w:p>
+    <w:p>
+      <w:pPr>
+        <w:pStyle w:val="2"/>
+        <w:numPr>
+          <w:ilvl w:val="1"/>
+          <w:numId w:val="1"/>
+        </w:numPr>
+        <w:bidi w:val="0"/>
+        <w:jc w:val="left"/>
+        <w:rPr/>
+      </w:pPr>
+      <w:r>
+        <w:rPr/>
+        <w:t xml:space="preserve">Response </w:t>
+      </w:r>
+    </w:p>
+    <w:p>
+      <w:pPr>
+        <w:pStyle w:val="Style15"/>
+        <w:bidi w:val="0"/>
+        <w:jc w:val="left"/>
+        <w:rPr>
+          <w:b/>
           <w:b/>
           <w:bCs/>
         </w:rPr>
@@ -623,100 +1060,44 @@
           <w:b/>
           <w:bCs/>
         </w:rPr>
-        <w:t>(Paradeigma one – point crossover me xrisi tou paradeigmatos kai akoma enos xromosomatos. Ayto na dosei ena egkyro xromosoma)</w:t>
-      </w:r>
-    </w:p>
-    <w:p>
-      <w:pPr>
-        <w:pStyle w:val="Heading2"/>
-        <w:numPr>
-          <w:ilvl w:val="1"/>
-          <w:numId w:val="1"/>
-        </w:numPr>
-        <w:bidi w:val="0"/>
-        <w:jc w:val="left"/>
-        <w:rPr/>
-      </w:pPr>
-      <w:r>
-        <w:rPr/>
-        <w:t>8. Comment</w:t>
-      </w:r>
-    </w:p>
-    <w:p>
-      <w:pPr>
-        <w:pStyle w:val="BodyText"/>
-        <w:bidi w:val="0"/>
-        <w:jc w:val="left"/>
-        <w:rPr>
-          <w:lang w:val="en-US"/>
-        </w:rPr>
-      </w:pPr>
-      <w:r>
-        <w:rPr>
-          <w:lang w:val="en-US"/>
-        </w:rPr>
-        <w:t>Page 6,</w:t>
-      </w:r>
-    </w:p>
-    <w:p>
-      <w:pPr>
-        <w:pStyle w:val="BodyText"/>
-        <w:bidi w:val="0"/>
-        <w:spacing w:lineRule="auto" w:line="276" w:before="0" w:after="140"/>
-        <w:jc w:val="left"/>
-        <w:rPr/>
-      </w:pPr>
-      <w:r>
-        <w:rPr>
-          <w:lang w:val="en-US"/>
-        </w:rPr>
-        <w:t xml:space="preserve">In the incise (a) "Set </w:t>
-      </w:r>
-      <w:r>
-        <w:rPr>
-          <w:rStyle w:val="Strong"/>
-          <w:lang w:val="en-US"/>
-        </w:rPr>
-        <w:t>as</w:t>
-      </w:r>
-      <w:r>
-        <w:rPr>
-          <w:lang w:val="en-US"/>
-        </w:rPr>
-        <w:t xml:space="preserve"> IC as the total number ...", (a), correct the phrase "Set IC as the total number ..."</w:t>
-      </w:r>
-    </w:p>
-    <w:p>
-      <w:pPr>
-        <w:pStyle w:val="BodyText"/>
-        <w:bidi w:val="0"/>
-        <w:spacing w:lineRule="auto" w:line="276" w:before="0" w:after="140"/>
-        <w:jc w:val="left"/>
-        <w:rPr/>
-      </w:pPr>
-      <w:r>
-        <w:rPr>
-          <w:lang w:val="en-US"/>
-        </w:rPr>
-        <w:t xml:space="preserve">"as IG the number of generations", correct to: "IG </w:t>
-      </w:r>
-      <w:r>
-        <w:rPr>
-          <w:rStyle w:val="Strong"/>
-          <w:lang w:val="en-US"/>
-        </w:rPr>
-        <w:t>as</w:t>
-      </w:r>
-      <w:r>
-        <w:rPr>
-          <w:lang w:val="en-US"/>
-        </w:rPr>
-        <w:t xml:space="preserve"> the number of generations", please review similar cases.</w:t>
-      </w:r>
-    </w:p>
-    <w:p>
-      <w:pPr>
-        <w:pStyle w:val="Heading2"/>
+        <w:t>(A CHROMOSOME HAS GENES)</w:t>
+      </w:r>
+    </w:p>
+    <w:p>
+      <w:pPr>
+        <w:pStyle w:val="2"/>
+        <w:numPr>
+          <w:ilvl w:val="1"/>
+          <w:numId w:val="1"/>
+        </w:numPr>
+        <w:bidi w:val="0"/>
+        <w:jc w:val="left"/>
+        <w:rPr/>
+      </w:pPr>
+      <w:r>
+        <w:rPr/>
+        <w:t>12. Comment</w:t>
+      </w:r>
+    </w:p>
+    <w:p>
+      <w:pPr>
+        <w:pStyle w:val="Style15"/>
+        <w:bidi w:val="0"/>
+        <w:jc w:val="both"/>
+        <w:rPr>
+          <w:lang w:val="en-US"/>
+        </w:rPr>
+      </w:pPr>
+      <w:r>
+        <w:rPr>
+          <w:lang w:val="en-US"/>
+        </w:rPr>
+        <w:t>In Algorithm 1, in the evaluation step: "iv. Denote by Emin(g_i) the maximum train error obtained by the Feature Construction procedure", it seems that the right function name must be "Emax(g_i)."</w:t>
+      </w:r>
+    </w:p>
+    <w:p>
+      <w:pPr>
+        <w:pStyle w:val="2"/>
         <w:numPr>
           <w:ilvl w:val="1"/>
           <w:numId w:val="1"/>
@@ -732,7 +1113,7 @@
     </w:p>
     <w:p>
       <w:pPr>
-        <w:pStyle w:val="BodyText"/>
+        <w:pStyle w:val="Style15"/>
         <w:bidi w:val="0"/>
         <w:jc w:val="left"/>
         <w:rPr>
@@ -748,39 +1129,39 @@
     </w:p>
     <w:p>
       <w:pPr>
-        <w:pStyle w:val="Heading2"/>
-        <w:numPr>
-          <w:ilvl w:val="1"/>
-          <w:numId w:val="1"/>
-        </w:numPr>
-        <w:bidi w:val="0"/>
-        <w:jc w:val="left"/>
-        <w:rPr/>
-      </w:pPr>
-      <w:r>
-        <w:rPr/>
-        <w:t>9. Comment</w:t>
-      </w:r>
-    </w:p>
-    <w:p>
-      <w:pPr>
-        <w:pStyle w:val="BodyText"/>
-        <w:bidi w:val="0"/>
-        <w:jc w:val="both"/>
-        <w:rPr>
-          <w:lang w:val="en-US"/>
-        </w:rPr>
-      </w:pPr>
-      <w:r>
-        <w:rPr>
-          <w:lang w:val="en-US"/>
-        </w:rPr>
-        <w:t>Please, introduce the concept of "margin"  (initial margin, set of margins, etc.) is used in the algorithm proposed and why it is needed.</w:t>
-      </w:r>
-    </w:p>
-    <w:p>
-      <w:pPr>
-        <w:pStyle w:val="Heading2"/>
+        <w:pStyle w:val="2"/>
+        <w:numPr>
+          <w:ilvl w:val="1"/>
+          <w:numId w:val="1"/>
+        </w:numPr>
+        <w:bidi w:val="0"/>
+        <w:jc w:val="left"/>
+        <w:rPr/>
+      </w:pPr>
+      <w:r>
+        <w:rPr/>
+        <w:t>13. Comment</w:t>
+      </w:r>
+    </w:p>
+    <w:p>
+      <w:pPr>
+        <w:pStyle w:val="Style15"/>
+        <w:bidi w:val="0"/>
+        <w:jc w:val="both"/>
+        <w:rPr>
+          <w:lang w:val="en-US"/>
+        </w:rPr>
+      </w:pPr>
+      <w:r>
+        <w:rPr>
+          <w:lang w:val="en-US"/>
+        </w:rPr>
+        <w:t>Usually a fitness score is a single value, please explain why an interval is used instead: fi = [Emin(gi), Emax(gi)], particularly when "the chromosomes are sorted with respect to their fitness values."</w:t>
+      </w:r>
+    </w:p>
+    <w:p>
+      <w:pPr>
+        <w:pStyle w:val="2"/>
         <w:numPr>
           <w:ilvl w:val="1"/>
           <w:numId w:val="1"/>
@@ -796,265 +1177,11 @@
     </w:p>
     <w:p>
       <w:pPr>
-        <w:pStyle w:val="Heading2"/>
-        <w:numPr>
-          <w:ilvl w:val="1"/>
-          <w:numId w:val="1"/>
-        </w:numPr>
-        <w:bidi w:val="0"/>
-        <w:jc w:val="left"/>
-        <w:rPr/>
-      </w:pPr>
-      <w:r>
-        <w:rPr/>
-        <w:t>10. Comment</w:t>
-      </w:r>
-    </w:p>
-    <w:p>
-      <w:pPr>
-        <w:pStyle w:val="BodyText"/>
-        <w:bidi w:val="0"/>
-        <w:jc w:val="both"/>
-        <w:rPr>
-          <w:lang w:val="en-US"/>
-        </w:rPr>
-      </w:pPr>
-      <w:r>
-        <w:rPr>
-          <w:lang w:val="en-US"/>
-        </w:rPr>
-        <w:t>Please, review the phrase "Every chromosome contains a set for intervals randomly initialized in N_M", if the intention is to explain that each element of the chromosome is brought alive from a pool of possible elements contained in a certain interval, then the phrase could be rewritten in order to bring the right understanding to the reader.</w:t>
-      </w:r>
-    </w:p>
-    <w:p>
-      <w:pPr>
-        <w:pStyle w:val="Heading2"/>
-        <w:numPr>
-          <w:ilvl w:val="1"/>
-          <w:numId w:val="1"/>
-        </w:numPr>
-        <w:bidi w:val="0"/>
-        <w:jc w:val="left"/>
-        <w:rPr/>
-      </w:pPr>
-      <w:r>
-        <w:rPr/>
-        <w:t xml:space="preserve">Response </w:t>
-      </w:r>
-    </w:p>
-    <w:p>
-      <w:pPr>
-        <w:pStyle w:val="BodyText"/>
-        <w:bidi w:val="0"/>
-        <w:jc w:val="both"/>
-        <w:rPr>
-          <w:lang w:val="en-US" w:eastAsia="zh-CN" w:bidi="hi-IN"/>
-        </w:rPr>
-      </w:pPr>
-      <w:r>
-        <w:rPr>
-          <w:lang w:val="en-US" w:eastAsia="zh-CN" w:bidi="hi-IN"/>
-        </w:rPr>
-        <w:t>The following text has been added at this point to clarify the procedure.</w:t>
-      </w:r>
-    </w:p>
-    <w:p>
-      <w:pPr>
-        <w:pStyle w:val="BodyText"/>
-        <w:bidi w:val="0"/>
-        <w:jc w:val="both"/>
-        <w:rPr>
-          <w:i/>
-          <w:i/>
-          <w:iCs/>
-          <w:lang w:val="en-US" w:eastAsia="zh-CN" w:bidi="hi-IN"/>
-        </w:rPr>
-      </w:pPr>
-      <w:r>
-        <w:rPr>
-          <w:i/>
-          <w:iCs/>
-          <w:lang w:val="en-US" w:eastAsia="zh-CN" w:bidi="hi-IN"/>
-        </w:rPr>
-        <w:t>“</w:t>
-      </w:r>
-      <w:bookmarkStart w:id="2" w:name="magicparlabel-28121"/>
-      <w:bookmarkEnd w:id="2"/>
-      <w:r>
-        <w:rPr>
-          <w:i/>
-          <w:iCs/>
-          <w:lang w:val="en-US" w:eastAsia="zh-CN" w:bidi="hi-IN"/>
-        </w:rPr>
-        <w:t>This interval will be used as the initial value interval for the chromosome elements. Progressively, the above interval will be adjusted and its range reduced in order to improve the performance of the process controlled by Grammatical Evolution. ”</w:t>
-      </w:r>
-    </w:p>
-    <w:p>
-      <w:pPr>
-        <w:pStyle w:val="Heading2"/>
-        <w:numPr>
-          <w:ilvl w:val="1"/>
-          <w:numId w:val="1"/>
-        </w:numPr>
-        <w:bidi w:val="0"/>
-        <w:jc w:val="left"/>
-        <w:rPr/>
-      </w:pPr>
-      <w:r>
-        <w:rPr/>
-        <w:t>11. Comment</w:t>
-      </w:r>
-    </w:p>
-    <w:p>
-      <w:pPr>
-        <w:pStyle w:val="BodyText"/>
-        <w:bidi w:val="0"/>
-        <w:jc w:val="both"/>
-        <w:rPr>
-          <w:lang w:val="en-US"/>
-        </w:rPr>
-      </w:pPr>
-      <w:r>
-        <w:rPr>
-          <w:lang w:val="en-US"/>
-        </w:rPr>
-        <w:t>Please, review the concept of chromosome , for instance, when speaking about the "elements for the chromosomes" it sounds that those elements are the genes, then it could be related to the genotype. Now, it could be said that each gene lives in a defined region which its limits depends on the nature of the given features.</w:t>
-      </w:r>
-    </w:p>
-    <w:p>
-      <w:pPr>
-        <w:pStyle w:val="Heading2"/>
-        <w:numPr>
-          <w:ilvl w:val="1"/>
-          <w:numId w:val="1"/>
-        </w:numPr>
-        <w:bidi w:val="0"/>
-        <w:jc w:val="left"/>
-        <w:rPr/>
-      </w:pPr>
-      <w:r>
-        <w:rPr/>
-        <w:t xml:space="preserve">Response </w:t>
-      </w:r>
-    </w:p>
-    <w:p>
-      <w:pPr>
-        <w:pStyle w:val="Heading2"/>
-        <w:numPr>
-          <w:ilvl w:val="1"/>
-          <w:numId w:val="1"/>
-        </w:numPr>
-        <w:bidi w:val="0"/>
-        <w:jc w:val="left"/>
-        <w:rPr/>
-      </w:pPr>
-      <w:r>
-        <w:rPr/>
-        <w:t>12. Comment</w:t>
-      </w:r>
-    </w:p>
-    <w:p>
-      <w:pPr>
-        <w:pStyle w:val="BodyText"/>
-        <w:bidi w:val="0"/>
-        <w:jc w:val="both"/>
-        <w:rPr>
-          <w:lang w:val="en-US"/>
-        </w:rPr>
-      </w:pPr>
-      <w:r>
-        <w:rPr>
-          <w:lang w:val="en-US"/>
-        </w:rPr>
-        <w:t>In Algorithm 1, in the evaluation step: "iv. Denote by Emin(g_i) the maximum train error obtained by the Feature Construction procedure", it seems that the right function name must be "Emax(g_i)."</w:t>
-      </w:r>
-    </w:p>
-    <w:p>
-      <w:pPr>
-        <w:pStyle w:val="Heading2"/>
-        <w:numPr>
-          <w:ilvl w:val="1"/>
-          <w:numId w:val="1"/>
-        </w:numPr>
-        <w:bidi w:val="0"/>
-        <w:jc w:val="left"/>
-        <w:rPr/>
-      </w:pPr>
-      <w:r>
-        <w:rPr/>
-        <w:t xml:space="preserve">Response </w:t>
-      </w:r>
-    </w:p>
-    <w:p>
-      <w:pPr>
-        <w:pStyle w:val="BodyText"/>
-        <w:bidi w:val="0"/>
-        <w:jc w:val="left"/>
-        <w:rPr>
-          <w:lang w:val="en-US" w:eastAsia="zh-CN" w:bidi="hi-IN"/>
-        </w:rPr>
-      </w:pPr>
-      <w:r>
-        <w:rPr>
-          <w:lang w:val="en-US" w:eastAsia="zh-CN" w:bidi="hi-IN"/>
-        </w:rPr>
-        <w:t>Corrected.</w:t>
-      </w:r>
-    </w:p>
-    <w:p>
-      <w:pPr>
-        <w:pStyle w:val="Heading2"/>
-        <w:numPr>
-          <w:ilvl w:val="1"/>
-          <w:numId w:val="1"/>
-        </w:numPr>
-        <w:bidi w:val="0"/>
-        <w:jc w:val="left"/>
-        <w:rPr/>
-      </w:pPr>
-      <w:r>
-        <w:rPr/>
-        <w:t>13. Comment</w:t>
-      </w:r>
-    </w:p>
-    <w:p>
-      <w:pPr>
-        <w:pStyle w:val="BodyText"/>
-        <w:bidi w:val="0"/>
-        <w:jc w:val="both"/>
-        <w:rPr>
-          <w:lang w:val="en-US"/>
-        </w:rPr>
-      </w:pPr>
-      <w:r>
-        <w:rPr>
-          <w:lang w:val="en-US"/>
-        </w:rPr>
-        <w:t>Usually a fitness score is a single value, please explain why an interval is used instead: fi = [Emin(gi), Emax(gi)], particularly when "the chromosomes are sorted with respect to their fitness values."</w:t>
-      </w:r>
-    </w:p>
-    <w:p>
-      <w:pPr>
-        <w:pStyle w:val="Heading2"/>
-        <w:numPr>
-          <w:ilvl w:val="1"/>
-          <w:numId w:val="1"/>
-        </w:numPr>
-        <w:bidi w:val="0"/>
-        <w:jc w:val="left"/>
-        <w:rPr/>
-      </w:pPr>
-      <w:r>
-        <w:rPr/>
-        <w:t xml:space="preserve">Response </w:t>
-      </w:r>
-    </w:p>
-    <w:p>
-      <w:pPr>
-        <w:pStyle w:val="BodyText"/>
-        <w:bidi w:val="0"/>
-        <w:jc w:val="left"/>
-        <w:rPr>
+        <w:pStyle w:val="Style15"/>
+        <w:bidi w:val="0"/>
+        <w:jc w:val="left"/>
+        <w:rPr>
+          <w:b/>
           <w:b/>
           <w:bCs/>
         </w:rPr>
@@ -1069,7 +1196,7 @@
     </w:p>
     <w:p>
       <w:pPr>
-        <w:pStyle w:val="Heading2"/>
+        <w:pStyle w:val="2"/>
         <w:numPr>
           <w:ilvl w:val="1"/>
           <w:numId w:val="1"/>
@@ -1085,7 +1212,7 @@
     </w:p>
     <w:p>
       <w:pPr>
-        <w:pStyle w:val="BodyText"/>
+        <w:pStyle w:val="Style15"/>
         <w:bidi w:val="0"/>
         <w:jc w:val="both"/>
         <w:rPr>
@@ -1101,7 +1228,7 @@
     </w:p>
     <w:p>
       <w:pPr>
-        <w:pStyle w:val="Heading2"/>
+        <w:pStyle w:val="2"/>
         <w:numPr>
           <w:ilvl w:val="1"/>
           <w:numId w:val="1"/>
@@ -1117,7 +1244,7 @@
     </w:p>
     <w:p>
       <w:pPr>
-        <w:pStyle w:val="BodyText"/>
+        <w:pStyle w:val="Style15"/>
         <w:bidi w:val="0"/>
         <w:jc w:val="left"/>
         <w:rPr>
@@ -1133,7 +1260,7 @@
     </w:p>
     <w:p>
       <w:pPr>
-        <w:pStyle w:val="Heading2"/>
+        <w:pStyle w:val="2"/>
         <w:numPr>
           <w:ilvl w:val="1"/>
           <w:numId w:val="1"/>
@@ -1149,7 +1276,7 @@
     </w:p>
     <w:p>
       <w:pPr>
-        <w:pStyle w:val="BodyText"/>
+        <w:pStyle w:val="Style15"/>
         <w:bidi w:val="0"/>
         <w:jc w:val="both"/>
         <w:rPr>
@@ -1165,7 +1292,7 @@
     </w:p>
     <w:p>
       <w:pPr>
-        <w:pStyle w:val="Heading2"/>
+        <w:pStyle w:val="2"/>
         <w:numPr>
           <w:ilvl w:val="1"/>
           <w:numId w:val="1"/>
@@ -1181,7 +1308,7 @@
     </w:p>
     <w:p>
       <w:pPr>
-        <w:pStyle w:val="BodyText"/>
+        <w:pStyle w:val="Style15"/>
         <w:bidi w:val="0"/>
         <w:jc w:val="left"/>
         <w:rPr>
@@ -1197,7 +1324,7 @@
     </w:p>
     <w:p>
       <w:pPr>
-        <w:pStyle w:val="Heading2"/>
+        <w:pStyle w:val="2"/>
         <w:numPr>
           <w:ilvl w:val="1"/>
           <w:numId w:val="1"/>
@@ -1213,7 +1340,7 @@
     </w:p>
     <w:p>
       <w:pPr>
-        <w:pStyle w:val="BodyText"/>
+        <w:pStyle w:val="Style15"/>
         <w:bidi w:val="0"/>
         <w:jc w:val="both"/>
         <w:rPr>
@@ -1229,7 +1356,7 @@
     </w:p>
     <w:p>
       <w:pPr>
-        <w:pStyle w:val="Heading2"/>
+        <w:pStyle w:val="2"/>
         <w:numPr>
           <w:ilvl w:val="1"/>
           <w:numId w:val="1"/>
@@ -1245,7 +1372,23 @@
     </w:p>
     <w:p>
       <w:pPr>
-        <w:pStyle w:val="Heading2"/>
+        <w:pStyle w:val="Style15"/>
+        <w:bidi w:val="0"/>
+        <w:jc w:val="both"/>
+        <w:rPr>
+          <w:lang w:val="en-US" w:eastAsia="zh-CN" w:bidi="hi-IN"/>
+        </w:rPr>
+      </w:pPr>
+      <w:r>
+        <w:rPr>
+          <w:lang w:val="en-US" w:eastAsia="zh-CN" w:bidi="hi-IN"/>
+        </w:rPr>
+        <w:t>Thank you for this comment. We have clarified that this operation is executed for the values of the chromosomes.</w:t>
+      </w:r>
+    </w:p>
+    <w:p>
+      <w:pPr>
+        <w:pStyle w:val="2"/>
         <w:numPr>
           <w:ilvl w:val="1"/>
           <w:numId w:val="1"/>
@@ -1261,7 +1404,7 @@
     </w:p>
     <w:p>
       <w:pPr>
-        <w:pStyle w:val="BodyText"/>
+        <w:pStyle w:val="Style15"/>
         <w:bidi w:val="0"/>
         <w:jc w:val="both"/>
         <w:rPr>
@@ -1277,7 +1420,7 @@
     </w:p>
     <w:p>
       <w:pPr>
-        <w:pStyle w:val="Heading2"/>
+        <w:pStyle w:val="2"/>
         <w:numPr>
           <w:ilvl w:val="1"/>
           <w:numId w:val="1"/>
@@ -1293,7 +1436,7 @@
     </w:p>
     <w:p>
       <w:pPr>
-        <w:pStyle w:val="BodyText"/>
+        <w:pStyle w:val="Style15"/>
         <w:bidi w:val="0"/>
         <w:jc w:val="both"/>
         <w:rPr>
@@ -1317,7 +1460,7 @@
     </w:p>
     <w:p>
       <w:pPr>
-        <w:pStyle w:val="Heading2"/>
+        <w:pStyle w:val="2"/>
         <w:numPr>
           <w:ilvl w:val="1"/>
           <w:numId w:val="1"/>
@@ -1333,7 +1476,7 @@
     </w:p>
     <w:p>
       <w:pPr>
-        <w:pStyle w:val="BodyText"/>
+        <w:pStyle w:val="Style15"/>
         <w:bidi w:val="0"/>
         <w:jc w:val="both"/>
         <w:rPr>
@@ -1349,7 +1492,7 @@
     </w:p>
     <w:p>
       <w:pPr>
-        <w:pStyle w:val="Heading2"/>
+        <w:pStyle w:val="2"/>
         <w:numPr>
           <w:ilvl w:val="1"/>
           <w:numId w:val="1"/>
@@ -1365,7 +1508,7 @@
     </w:p>
     <w:p>
       <w:pPr>
-        <w:pStyle w:val="BodyText"/>
+        <w:pStyle w:val="Style15"/>
         <w:bidi w:val="0"/>
         <w:jc w:val="left"/>
         <w:rPr>
@@ -1381,7 +1524,7 @@
     </w:p>
     <w:p>
       <w:pPr>
-        <w:pStyle w:val="BodyText"/>
+        <w:pStyle w:val="Style15"/>
         <w:bidi w:val="0"/>
         <w:jc w:val="left"/>
         <w:rPr>
@@ -1397,7 +1540,7 @@
     </w:p>
     <w:p>
       <w:pPr>
-        <w:pStyle w:val="BodyText"/>
+        <w:pStyle w:val="Style15"/>
         <w:bidi w:val="0"/>
         <w:jc w:val="left"/>
         <w:rPr>
@@ -1410,8 +1553,8 @@
         </w:rPr>
         <w:t xml:space="preserve">2) The </w:t>
       </w:r>
-      <w:bookmarkStart w:id="3" w:name="magicparlabel-32236"/>
-      <w:bookmarkEnd w:id="3"/>
+      <w:bookmarkStart w:id="4" w:name="magicparlabel-32236"/>
+      <w:bookmarkEnd w:id="4"/>
       <w:r>
         <w:rPr>
           <w:lang w:val="en-US" w:eastAsia="zh-CN" w:bidi="hi-IN"/>
@@ -1421,7 +1564,7 @@
     </w:p>
     <w:p>
       <w:pPr>
-        <w:pStyle w:val="Heading2"/>
+        <w:pStyle w:val="2"/>
         <w:numPr>
           <w:ilvl w:val="1"/>
           <w:numId w:val="1"/>
@@ -1437,7 +1580,7 @@
     </w:p>
     <w:p>
       <w:pPr>
-        <w:pStyle w:val="BodyText"/>
+        <w:pStyle w:val="Style15"/>
         <w:bidi w:val="0"/>
         <w:jc w:val="both"/>
         <w:rPr>
@@ -1453,7 +1596,7 @@
     </w:p>
     <w:p>
       <w:pPr>
-        <w:pStyle w:val="Heading2"/>
+        <w:pStyle w:val="2"/>
         <w:numPr>
           <w:ilvl w:val="1"/>
           <w:numId w:val="1"/>
@@ -1469,20 +1612,63 @@
     </w:p>
     <w:p>
       <w:pPr>
-        <w:pStyle w:val="BodyText"/>
-        <w:bidi w:val="0"/>
-        <w:jc w:val="left"/>
-        <w:rPr>
+        <w:pStyle w:val="Style15"/>
+        <w:bidi w:val="0"/>
+        <w:jc w:val="both"/>
+        <w:rPr>
+          <w:lang w:val="en-US" w:eastAsia="zh-CN" w:bidi="hi-IN"/>
+        </w:rPr>
+      </w:pPr>
+      <w:r>
+        <w:rPr>
+          <w:lang w:val="en-US" w:eastAsia="zh-CN" w:bidi="hi-IN"/>
+        </w:rPr>
+        <w:t>The following text has been added at the beginning of Conclusions section:</w:t>
+      </w:r>
+    </w:p>
+    <w:p>
+      <w:pPr>
+        <w:pStyle w:val="Style15"/>
+        <w:bidi w:val="0"/>
+        <w:jc w:val="both"/>
+        <w:rPr>
+          <w:lang w:val="en-US" w:eastAsia="zh-CN" w:bidi="hi-IN"/>
+        </w:rPr>
+      </w:pPr>
+      <w:r>
+        <w:rPr>
+          <w:lang w:val="en-US" w:eastAsia="zh-CN" w:bidi="hi-IN"/>
+        </w:rPr>
+        <w:t>“</w:t>
+      </w:r>
+      <w:r>
+        <w:rPr>
+          <w:i/>
+          <w:iCs/>
+          <w:lang w:val="en-US" w:eastAsia="zh-CN" w:bidi="hi-IN"/>
+        </w:rPr>
+        <w:t xml:space="preserve">In this paper, a first attempt was made to introduce the concept of intervals in the technique of Grammatical Evolution. With this technique, an attempt is made to find a value interval for the chromosome values that will provide lower values in the objective function to be minimized. For this reason a Genetic Algorithm was introduced which is executed before the main process of Grammatical Evolution and which gradually generates the reliable value interval for the chromosome values. The proposed method will significantly improve the efficiency of the Grammatical evolution procedure by limiting the optimization to more narrow intervals for the values of the chromosomes. </w:t>
+      </w:r>
+      <w:r>
+        <w:rPr>
+          <w:lang w:val="en-US" w:eastAsia="zh-CN" w:bidi="hi-IN"/>
+        </w:rPr>
+        <w:t>”</w:t>
+      </w:r>
+    </w:p>
+    <w:p>
+      <w:pPr>
+        <w:pStyle w:val="Style15"/>
+        <w:bidi w:val="0"/>
+        <w:jc w:val="left"/>
+        <w:rPr>
+          <w:b/>
           <w:b/>
           <w:bCs/>
         </w:rPr>
       </w:pPr>
       <w:r>
-        <w:rPr>
-          <w:b/>
-          <w:bCs/>
-        </w:rPr>
-        <w:t>(BETTER CONCLUSIONS. SAME AS REVIEWER3)</w:t>
+        <w:rPr/>
       </w:r>
       <w:r>
         <w:br w:type="page"/>
@@ -1490,7 +1676,7 @@
     </w:p>
     <w:p>
       <w:pPr>
-        <w:pStyle w:val="BodyText"/>
+        <w:pStyle w:val="Style15"/>
         <w:bidi w:val="0"/>
         <w:spacing w:before="0" w:after="140"/>
         <w:jc w:val="left"/>
@@ -1502,7 +1688,7 @@
     </w:p>
     <w:p>
       <w:pPr>
-        <w:pStyle w:val="Heading1"/>
+        <w:pStyle w:val="1"/>
         <w:numPr>
           <w:ilvl w:val="0"/>
           <w:numId w:val="1"/>
@@ -1518,7 +1704,7 @@
     </w:p>
     <w:p>
       <w:pPr>
-        <w:pStyle w:val="Heading2"/>
+        <w:pStyle w:val="2"/>
         <w:numPr>
           <w:ilvl w:val="1"/>
           <w:numId w:val="1"/>
@@ -1534,7 +1720,7 @@
     </w:p>
     <w:p>
       <w:pPr>
-        <w:pStyle w:val="BodyText"/>
+        <w:pStyle w:val="Style15"/>
         <w:bidi w:val="0"/>
         <w:jc w:val="both"/>
         <w:rPr>
@@ -1550,7 +1736,7 @@
     </w:p>
     <w:p>
       <w:pPr>
-        <w:pStyle w:val="Heading2"/>
+        <w:pStyle w:val="2"/>
         <w:numPr>
           <w:ilvl w:val="1"/>
           <w:numId w:val="1"/>
@@ -1566,7 +1752,7 @@
     </w:p>
     <w:p>
       <w:pPr>
-        <w:pStyle w:val="BodyText"/>
+        <w:pStyle w:val="Style15"/>
         <w:bidi w:val="0"/>
         <w:jc w:val="left"/>
         <w:rPr>
@@ -1582,7 +1768,7 @@
     </w:p>
     <w:p>
       <w:pPr>
-        <w:pStyle w:val="Heading2"/>
+        <w:pStyle w:val="2"/>
         <w:numPr>
           <w:ilvl w:val="1"/>
           <w:numId w:val="1"/>
@@ -1598,7 +1784,7 @@
     </w:p>
     <w:p>
       <w:pPr>
-        <w:pStyle w:val="BodyText"/>
+        <w:pStyle w:val="Style15"/>
         <w:bidi w:val="0"/>
         <w:jc w:val="both"/>
         <w:rPr>
@@ -1614,7 +1800,7 @@
     </w:p>
     <w:p>
       <w:pPr>
-        <w:pStyle w:val="Heading2"/>
+        <w:pStyle w:val="2"/>
         <w:numPr>
           <w:ilvl w:val="1"/>
           <w:numId w:val="1"/>
@@ -1630,7 +1816,7 @@
     </w:p>
     <w:p>
       <w:pPr>
-        <w:pStyle w:val="BodyText"/>
+        <w:pStyle w:val="Style15"/>
         <w:bidi w:val="0"/>
         <w:jc w:val="both"/>
         <w:rPr>
@@ -1646,7 +1832,7 @@
     </w:p>
     <w:p>
       <w:pPr>
-        <w:pStyle w:val="BodyText"/>
+        <w:pStyle w:val="Style15"/>
         <w:bidi w:val="0"/>
         <w:jc w:val="both"/>
         <w:rPr>
@@ -1675,7 +1861,7 @@
     </w:p>
     <w:p>
       <w:pPr>
-        <w:pStyle w:val="Heading2"/>
+        <w:pStyle w:val="2"/>
         <w:numPr>
           <w:ilvl w:val="1"/>
           <w:numId w:val="1"/>
@@ -1691,7 +1877,7 @@
     </w:p>
     <w:p>
       <w:pPr>
-        <w:pStyle w:val="BodyText"/>
+        <w:pStyle w:val="Style15"/>
         <w:bidi w:val="0"/>
         <w:jc w:val="both"/>
         <w:rPr>
@@ -1749,7 +1935,7 @@
     </w:p>
     <w:p>
       <w:pPr>
-        <w:pStyle w:val="Heading2"/>
+        <w:pStyle w:val="2"/>
         <w:numPr>
           <w:ilvl w:val="1"/>
           <w:numId w:val="1"/>
@@ -1765,7 +1951,7 @@
     </w:p>
     <w:p>
       <w:pPr>
-        <w:pStyle w:val="BodyText"/>
+        <w:pStyle w:val="Style15"/>
         <w:bidi w:val="0"/>
         <w:jc w:val="left"/>
         <w:rPr/>
@@ -1787,7 +1973,7 @@
       <w:hyperlink w:anchor="LyXCite-MPI">
         <w:r>
           <w:rPr>
-            <w:rStyle w:val="Hyperlink"/>
+            <w:rStyle w:val="Style13"/>
             <w:i/>
             <w:iCs/>
             <w:lang w:val="en-US" w:eastAsia="zh-CN" w:bidi="hi-IN"/>
@@ -1806,7 +1992,7 @@
       <w:hyperlink w:anchor="LyXCite-OpenMP">
         <w:r>
           <w:rPr>
-            <w:rStyle w:val="Hyperlink"/>
+            <w:rStyle w:val="Style13"/>
             <w:i/>
             <w:iCs/>
             <w:lang w:val="en-US" w:eastAsia="zh-CN" w:bidi="hi-IN"/>
@@ -1825,7 +2011,7 @@
     </w:p>
     <w:p>
       <w:pPr>
-        <w:pStyle w:val="BodyText"/>
+        <w:pStyle w:val="Style15"/>
         <w:bidi w:val="0"/>
         <w:jc w:val="both"/>
         <w:rPr>
@@ -1845,7 +2031,7 @@
     </w:p>
     <w:p>
       <w:pPr>
-        <w:pStyle w:val="Heading2"/>
+        <w:pStyle w:val="2"/>
         <w:numPr>
           <w:ilvl w:val="1"/>
           <w:numId w:val="1"/>
@@ -1861,7 +2047,7 @@
     </w:p>
     <w:p>
       <w:pPr>
-        <w:pStyle w:val="BodyText"/>
+        <w:pStyle w:val="Style15"/>
         <w:bidi w:val="0"/>
         <w:jc w:val="both"/>
         <w:rPr>
@@ -1877,7 +2063,7 @@
     </w:p>
     <w:p>
       <w:pPr>
-        <w:pStyle w:val="Heading2"/>
+        <w:pStyle w:val="2"/>
         <w:numPr>
           <w:ilvl w:val="1"/>
           <w:numId w:val="1"/>
@@ -1893,7 +2079,7 @@
     </w:p>
     <w:p>
       <w:pPr>
-        <w:pStyle w:val="BodyText"/>
+        <w:pStyle w:val="Style15"/>
         <w:bidi w:val="0"/>
         <w:jc w:val="left"/>
         <w:rPr>
@@ -1909,7 +2095,7 @@
     </w:p>
     <w:p>
       <w:pPr>
-        <w:pStyle w:val="BodyText"/>
+        <w:pStyle w:val="Style15"/>
         <w:bidi w:val="0"/>
         <w:jc w:val="both"/>
         <w:rPr>
@@ -1938,7 +2124,7 @@
     </w:p>
     <w:p>
       <w:pPr>
-        <w:pStyle w:val="Heading2"/>
+        <w:pStyle w:val="2"/>
         <w:numPr>
           <w:ilvl w:val="1"/>
           <w:numId w:val="1"/>
@@ -1954,7 +2140,7 @@
     </w:p>
     <w:p>
       <w:pPr>
-        <w:pStyle w:val="BodyText"/>
+        <w:pStyle w:val="Style15"/>
         <w:bidi w:val="0"/>
         <w:jc w:val="both"/>
         <w:rPr>
@@ -1970,7 +2156,7 @@
     </w:p>
     <w:p>
       <w:pPr>
-        <w:pStyle w:val="Heading2"/>
+        <w:pStyle w:val="2"/>
         <w:numPr>
           <w:ilvl w:val="1"/>
           <w:numId w:val="1"/>
@@ -1986,7 +2172,7 @@
     </w:p>
     <w:p>
       <w:pPr>
-        <w:pStyle w:val="BodyText"/>
+        <w:pStyle w:val="Style15"/>
         <w:bidi w:val="0"/>
         <w:jc w:val="both"/>
         <w:rPr>
@@ -2002,23 +2188,23 @@
     </w:p>
     <w:p>
       <w:pPr>
-        <w:pStyle w:val="Heading2"/>
+        <w:pStyle w:val="2"/>
         <w:numPr>
           <w:ilvl w:val="0"/>
           <w:numId w:val="0"/>
         </w:numPr>
         <w:bidi w:val="0"/>
-        <w:ind w:hanging="0" w:left="0"/>
-        <w:jc w:val="left"/>
-        <w:rPr/>
-      </w:pPr>
-      <w:r>
-        <w:rPr/>
-      </w:r>
-    </w:p>
-    <w:p>
-      <w:pPr>
-        <w:pStyle w:val="Heading2"/>
+        <w:ind w:left="0" w:hanging="0"/>
+        <w:jc w:val="left"/>
+        <w:rPr/>
+      </w:pPr>
+      <w:r>
+        <w:rPr/>
+      </w:r>
+    </w:p>
+    <w:p>
+      <w:pPr>
+        <w:pStyle w:val="2"/>
         <w:numPr>
           <w:ilvl w:val="1"/>
           <w:numId w:val="1"/>
@@ -2034,7 +2220,7 @@
     </w:p>
     <w:p>
       <w:pPr>
-        <w:pStyle w:val="BodyText"/>
+        <w:pStyle w:val="Style15"/>
         <w:bidi w:val="0"/>
         <w:jc w:val="both"/>
         <w:rPr>
@@ -2050,7 +2236,7 @@
     </w:p>
     <w:p>
       <w:pPr>
-        <w:pStyle w:val="Heading2"/>
+        <w:pStyle w:val="2"/>
         <w:numPr>
           <w:ilvl w:val="1"/>
           <w:numId w:val="1"/>
@@ -2066,25 +2252,23 @@
     </w:p>
     <w:p>
       <w:pPr>
-        <w:pStyle w:val="BodyText"/>
-        <w:bidi w:val="0"/>
-        <w:jc w:val="left"/>
-        <w:rPr>
-          <w:b/>
-          <w:bCs/>
-        </w:rPr>
-      </w:pPr>
-      <w:r>
-        <w:rPr>
-          <w:b/>
-          <w:bCs/>
-        </w:rPr>
-        <w:t>(ALEXANDROS)</w:t>
-      </w:r>
-    </w:p>
-    <w:p>
-      <w:pPr>
-        <w:pStyle w:val="Heading2"/>
+        <w:pStyle w:val="Style15"/>
+        <w:bidi w:val="0"/>
+        <w:jc w:val="both"/>
+        <w:rPr/>
+      </w:pPr>
+      <w:r>
+        <w:rPr>
+          <w:b w:val="false"/>
+          <w:bCs w:val="false"/>
+          <w:lang w:val="en-US" w:eastAsia="zh-CN" w:bidi="hi-IN"/>
+        </w:rPr>
+        <w:t>We appreciate your suggestion to consider a logarithmic scale for the y-axis to improve the clarity of Figure 5. In response, we have updated the figure to display regression error on a logarithmic scale, which allows for a more nuanced visualization of the data across a broad range of error values.</w:t>
+      </w:r>
+    </w:p>
+    <w:p>
+      <w:pPr>
+        <w:pStyle w:val="2"/>
         <w:numPr>
           <w:ilvl w:val="1"/>
           <w:numId w:val="1"/>
@@ -2100,7 +2284,7 @@
     </w:p>
     <w:p>
       <w:pPr>
-        <w:pStyle w:val="BodyText"/>
+        <w:pStyle w:val="Style15"/>
         <w:bidi w:val="0"/>
         <w:jc w:val="both"/>
         <w:rPr>
@@ -2116,7 +2300,7 @@
     </w:p>
     <w:p>
       <w:pPr>
-        <w:pStyle w:val="Heading2"/>
+        <w:pStyle w:val="2"/>
         <w:numPr>
           <w:ilvl w:val="1"/>
           <w:numId w:val="1"/>
@@ -2132,7 +2316,7 @@
     </w:p>
     <w:p>
       <w:pPr>
-        <w:pStyle w:val="BodyText"/>
+        <w:pStyle w:val="Style15"/>
         <w:bidi w:val="0"/>
         <w:jc w:val="left"/>
         <w:rPr>
@@ -2148,7 +2332,7 @@
     </w:p>
     <w:p>
       <w:pPr>
-        <w:pStyle w:val="BodyText"/>
+        <w:pStyle w:val="Style15"/>
         <w:bidi w:val="0"/>
         <w:jc w:val="left"/>
         <w:rPr>
@@ -2164,7 +2348,7 @@
     </w:p>
     <w:p>
       <w:pPr>
-        <w:pStyle w:val="BodyText"/>
+        <w:pStyle w:val="Style15"/>
         <w:bidi w:val="0"/>
         <w:jc w:val="left"/>
         <w:rPr>
@@ -2181,7 +2365,7 @@
     </w:p>
     <w:p>
       <w:pPr>
-        <w:pStyle w:val="BodyText"/>
+        <w:pStyle w:val="Style15"/>
         <w:bidi w:val="0"/>
         <w:jc w:val="left"/>
         <w:rPr>
@@ -2195,8 +2379,8 @@
         <w:tab/>
         <w:t xml:space="preserve">2) The </w:t>
       </w:r>
-      <w:bookmarkStart w:id="4" w:name="%2525_1_Αντίγραφο_1"/>
-      <w:bookmarkEnd w:id="4"/>
+      <w:bookmarkStart w:id="5" w:name="%252525_1_Αντίγραφο_1"/>
+      <w:bookmarkEnd w:id="5"/>
       <w:r>
         <w:rPr>
           <w:lang w:val="en-US" w:eastAsia="zh-CN" w:bidi="hi-IN"/>
@@ -2206,7 +2390,7 @@
     </w:p>
     <w:p>
       <w:pPr>
-        <w:pStyle w:val="Heading2"/>
+        <w:pStyle w:val="2"/>
         <w:numPr>
           <w:ilvl w:val="1"/>
           <w:numId w:val="1"/>
@@ -2222,7 +2406,7 @@
     </w:p>
     <w:p>
       <w:pPr>
-        <w:pStyle w:val="BodyText"/>
+        <w:pStyle w:val="Style15"/>
         <w:bidi w:val="0"/>
         <w:jc w:val="left"/>
         <w:rPr>
@@ -2238,7 +2422,7 @@
     </w:p>
     <w:p>
       <w:pPr>
-        <w:pStyle w:val="BodyText"/>
+        <w:pStyle w:val="Style15"/>
         <w:bidi w:val="0"/>
         <w:jc w:val="left"/>
         <w:rPr>
@@ -2254,7 +2438,7 @@
     </w:p>
     <w:p>
       <w:pPr>
-        <w:pStyle w:val="BodyText"/>
+        <w:pStyle w:val="Style15"/>
         <w:bidi w:val="0"/>
         <w:jc w:val="left"/>
         <w:rPr>
@@ -2270,7 +2454,7 @@
     </w:p>
     <w:p>
       <w:pPr>
-        <w:pStyle w:val="BodyText"/>
+        <w:pStyle w:val="Style15"/>
         <w:bidi w:val="0"/>
         <w:jc w:val="left"/>
         <w:rPr>
@@ -2286,7 +2470,7 @@
     </w:p>
     <w:p>
       <w:pPr>
-        <w:pStyle w:val="Heading2"/>
+        <w:pStyle w:val="2"/>
         <w:numPr>
           <w:ilvl w:val="1"/>
           <w:numId w:val="1"/>
@@ -2302,7 +2486,7 @@
     </w:p>
     <w:p>
       <w:pPr>
-        <w:pStyle w:val="BodyText"/>
+        <w:pStyle w:val="Style15"/>
         <w:bidi w:val="0"/>
         <w:jc w:val="left"/>
         <w:rPr>
@@ -2318,7 +2502,7 @@
     </w:p>
     <w:p>
       <w:pPr>
-        <w:pStyle w:val="BodyText"/>
+        <w:pStyle w:val="Style15"/>
         <w:bidi w:val="0"/>
         <w:jc w:val="left"/>
         <w:rPr>
@@ -2334,7 +2518,7 @@
     </w:p>
     <w:p>
       <w:pPr>
-        <w:pStyle w:val="BodyText"/>
+        <w:pStyle w:val="Style15"/>
         <w:bidi w:val="0"/>
         <w:jc w:val="left"/>
         <w:rPr>
@@ -2350,7 +2534,7 @@
     </w:p>
     <w:p>
       <w:pPr>
-        <w:pStyle w:val="BodyText"/>
+        <w:pStyle w:val="Style15"/>
         <w:bidi w:val="0"/>
         <w:jc w:val="left"/>
         <w:rPr/>
@@ -2364,7 +2548,7 @@
     </w:p>
     <w:p>
       <w:pPr>
-        <w:pStyle w:val="BodyText"/>
+        <w:pStyle w:val="Style15"/>
         <w:bidi w:val="0"/>
         <w:spacing w:before="0" w:after="140"/>
         <w:jc w:val="left"/>
@@ -2376,13 +2560,13 @@
     </w:p>
     <w:p>
       <w:pPr>
-        <w:pStyle w:val="Heading1"/>
+        <w:pStyle w:val="1"/>
         <w:numPr>
           <w:ilvl w:val="0"/>
           <w:numId w:val="0"/>
         </w:numPr>
         <w:bidi w:val="0"/>
-        <w:ind w:hanging="0" w:left="0"/>
+        <w:ind w:left="0" w:hanging="0"/>
         <w:jc w:val="left"/>
         <w:rPr/>
       </w:pPr>
@@ -2393,7 +2577,7 @@
     </w:p>
     <w:p>
       <w:pPr>
-        <w:pStyle w:val="Heading2"/>
+        <w:pStyle w:val="2"/>
         <w:numPr>
           <w:ilvl w:val="1"/>
           <w:numId w:val="1"/>
@@ -2409,7 +2593,7 @@
     </w:p>
     <w:p>
       <w:pPr>
-        <w:pStyle w:val="BodyText"/>
+        <w:pStyle w:val="Style15"/>
         <w:bidi w:val="0"/>
         <w:jc w:val="both"/>
         <w:rPr/>
@@ -2425,7 +2609,7 @@
     </w:p>
     <w:p>
       <w:pPr>
-        <w:pStyle w:val="Heading2"/>
+        <w:pStyle w:val="2"/>
         <w:numPr>
           <w:ilvl w:val="1"/>
           <w:numId w:val="1"/>
@@ -2441,7 +2625,7 @@
     </w:p>
     <w:p>
       <w:pPr>
-        <w:pStyle w:val="BodyText"/>
+        <w:pStyle w:val="Style15"/>
         <w:bidi w:val="0"/>
         <w:jc w:val="left"/>
         <w:rPr>
@@ -2457,7 +2641,7 @@
     </w:p>
     <w:p>
       <w:pPr>
-        <w:pStyle w:val="BodyText"/>
+        <w:pStyle w:val="Style15"/>
         <w:bidi w:val="0"/>
         <w:jc w:val="left"/>
         <w:rPr/>
@@ -2481,7 +2665,7 @@
     </w:p>
     <w:p>
       <w:pPr>
-        <w:pStyle w:val="Heading2"/>
+        <w:pStyle w:val="2"/>
         <w:numPr>
           <w:ilvl w:val="1"/>
           <w:numId w:val="1"/>
@@ -2497,9 +2681,9 @@
     </w:p>
     <w:p>
       <w:pPr>
-        <w:pStyle w:val="BodyText"/>
-        <w:bidi w:val="0"/>
-        <w:ind w:hanging="0" w:right="0"/>
+        <w:pStyle w:val="Style15"/>
+        <w:bidi w:val="0"/>
+        <w:ind w:right="0" w:hanging="0"/>
         <w:jc w:val="both"/>
         <w:rPr/>
       </w:pPr>
@@ -2512,7 +2696,7 @@
     </w:p>
     <w:p>
       <w:pPr>
-        <w:pStyle w:val="Heading2"/>
+        <w:pStyle w:val="2"/>
         <w:numPr>
           <w:ilvl w:val="1"/>
           <w:numId w:val="1"/>
@@ -2528,7 +2712,7 @@
     </w:p>
     <w:p>
       <w:pPr>
-        <w:pStyle w:val="BodyText"/>
+        <w:pStyle w:val="Style15"/>
         <w:bidi w:val="0"/>
         <w:jc w:val="left"/>
         <w:rPr>
@@ -2544,7 +2728,7 @@
     </w:p>
     <w:p>
       <w:pPr>
-        <w:pStyle w:val="Heading2"/>
+        <w:pStyle w:val="2"/>
         <w:numPr>
           <w:ilvl w:val="1"/>
           <w:numId w:val="1"/>
@@ -2560,9 +2744,9 @@
     </w:p>
     <w:p>
       <w:pPr>
-        <w:pStyle w:val="BodyText"/>
-        <w:bidi w:val="0"/>
-        <w:ind w:hanging="0" w:right="0"/>
+        <w:pStyle w:val="Style15"/>
+        <w:bidi w:val="0"/>
+        <w:ind w:right="0" w:hanging="0"/>
         <w:jc w:val="both"/>
         <w:rPr/>
       </w:pPr>
@@ -2575,7 +2759,7 @@
     </w:p>
     <w:p>
       <w:pPr>
-        <w:pStyle w:val="Heading2"/>
+        <w:pStyle w:val="2"/>
         <w:numPr>
           <w:ilvl w:val="1"/>
           <w:numId w:val="1"/>
@@ -2591,7 +2775,7 @@
     </w:p>
     <w:p>
       <w:pPr>
-        <w:pStyle w:val="BodyText"/>
+        <w:pStyle w:val="Style15"/>
         <w:bidi w:val="0"/>
         <w:jc w:val="both"/>
         <w:rPr>
@@ -2615,7 +2799,7 @@
     </w:p>
     <w:p>
       <w:pPr>
-        <w:pStyle w:val="BodyText"/>
+        <w:pStyle w:val="Style15"/>
         <w:bidi w:val="0"/>
         <w:jc w:val="both"/>
         <w:rPr>
@@ -2639,25 +2823,25 @@
     </w:p>
     <w:p>
       <w:pPr>
-        <w:pStyle w:val="BodyText"/>
-        <w:bidi w:val="0"/>
-        <w:jc w:val="both"/>
-        <w:rPr>
-          <w:i/>
-          <w:i/>
-          <w:iCs/>
-        </w:rPr>
-      </w:pPr>
-      <w:r>
-        <w:rPr>
-          <w:i/>
-          <w:iCs/>
-        </w:rPr>
-      </w:r>
-    </w:p>
-    <w:p>
-      <w:pPr>
-        <w:pStyle w:val="Heading2"/>
+        <w:pStyle w:val="Style15"/>
+        <w:bidi w:val="0"/>
+        <w:jc w:val="both"/>
+        <w:rPr>
+          <w:i/>
+          <w:i/>
+          <w:iCs/>
+        </w:rPr>
+      </w:pPr>
+      <w:r>
+        <w:rPr>
+          <w:i/>
+          <w:iCs/>
+        </w:rPr>
+      </w:r>
+    </w:p>
+    <w:p>
+      <w:pPr>
+        <w:pStyle w:val="2"/>
         <w:numPr>
           <w:ilvl w:val="1"/>
           <w:numId w:val="1"/>
@@ -2673,9 +2857,9 @@
     </w:p>
     <w:p>
       <w:pPr>
-        <w:pStyle w:val="BodyText"/>
-        <w:bidi w:val="0"/>
-        <w:ind w:hanging="0" w:right="0"/>
+        <w:pStyle w:val="Style15"/>
+        <w:bidi w:val="0"/>
+        <w:ind w:right="0" w:hanging="0"/>
         <w:jc w:val="both"/>
         <w:rPr/>
       </w:pPr>
@@ -2688,7 +2872,7 @@
     </w:p>
     <w:p>
       <w:pPr>
-        <w:pStyle w:val="Heading2"/>
+        <w:pStyle w:val="2"/>
         <w:numPr>
           <w:ilvl w:val="1"/>
           <w:numId w:val="1"/>
@@ -2704,7 +2888,7 @@
     </w:p>
     <w:p>
       <w:pPr>
-        <w:pStyle w:val="BodyText"/>
+        <w:pStyle w:val="Style15"/>
         <w:bidi w:val="0"/>
         <w:jc w:val="left"/>
         <w:rPr>
@@ -2720,18 +2904,18 @@
     </w:p>
     <w:p>
       <w:pPr>
-        <w:pStyle w:val="BodyText"/>
-        <w:bidi w:val="0"/>
-        <w:jc w:val="left"/>
-        <w:rPr/>
-      </w:pPr>
-      <w:r>
-        <w:rPr/>
-      </w:r>
-    </w:p>
-    <w:p>
-      <w:pPr>
-        <w:pStyle w:val="Heading2"/>
+        <w:pStyle w:val="Style15"/>
+        <w:bidi w:val="0"/>
+        <w:jc w:val="left"/>
+        <w:rPr/>
+      </w:pPr>
+      <w:r>
+        <w:rPr/>
+      </w:r>
+    </w:p>
+    <w:p>
+      <w:pPr>
+        <w:pStyle w:val="2"/>
         <w:numPr>
           <w:ilvl w:val="1"/>
           <w:numId w:val="1"/>
@@ -2747,9 +2931,9 @@
     </w:p>
     <w:p>
       <w:pPr>
-        <w:pStyle w:val="BodyText"/>
-        <w:bidi w:val="0"/>
-        <w:ind w:hanging="0" w:right="0"/>
+        <w:pStyle w:val="Style15"/>
+        <w:bidi w:val="0"/>
+        <w:ind w:right="0" w:hanging="0"/>
         <w:jc w:val="both"/>
         <w:rPr/>
       </w:pPr>
@@ -2762,7 +2946,7 @@
     </w:p>
     <w:p>
       <w:pPr>
-        <w:pStyle w:val="Heading2"/>
+        <w:pStyle w:val="2"/>
         <w:numPr>
           <w:ilvl w:val="1"/>
           <w:numId w:val="1"/>
@@ -2778,7 +2962,7 @@
     </w:p>
     <w:p>
       <w:pPr>
-        <w:pStyle w:val="BodyText"/>
+        <w:pStyle w:val="Style15"/>
         <w:bidi w:val="0"/>
         <w:jc w:val="left"/>
         <w:rPr>
@@ -2794,7 +2978,7 @@
     </w:p>
     <w:p>
       <w:pPr>
-        <w:pStyle w:val="Heading2"/>
+        <w:pStyle w:val="2"/>
         <w:numPr>
           <w:ilvl w:val="1"/>
           <w:numId w:val="1"/>
@@ -2810,9 +2994,9 @@
     </w:p>
     <w:p>
       <w:pPr>
-        <w:pStyle w:val="BodyText"/>
-        <w:bidi w:val="0"/>
-        <w:ind w:hanging="0" w:right="0"/>
+        <w:pStyle w:val="Style15"/>
+        <w:bidi w:val="0"/>
+        <w:ind w:right="0" w:hanging="0"/>
         <w:jc w:val="both"/>
         <w:rPr/>
       </w:pPr>
@@ -2839,7 +3023,7 @@
     </w:p>
     <w:p>
       <w:pPr>
-        <w:pStyle w:val="Heading2"/>
+        <w:pStyle w:val="2"/>
         <w:numPr>
           <w:ilvl w:val="1"/>
           <w:numId w:val="1"/>
@@ -2855,7 +3039,7 @@
     </w:p>
     <w:p>
       <w:pPr>
-        <w:pStyle w:val="BodyText"/>
+        <w:pStyle w:val="Style15"/>
         <w:bidi w:val="0"/>
         <w:jc w:val="left"/>
         <w:rPr>
@@ -2871,7 +3055,7 @@
     </w:p>
     <w:p>
       <w:pPr>
-        <w:pStyle w:val="BodyText"/>
+        <w:pStyle w:val="Style15"/>
         <w:bidi w:val="0"/>
         <w:jc w:val="left"/>
         <w:rPr>
@@ -2889,8 +3073,8 @@
         </w:rPr>
         <w:t>“</w:t>
       </w:r>
-      <w:bookmarkStart w:id="5" w:name="magicparlabel-6857"/>
-      <w:bookmarkEnd w:id="5"/>
+      <w:bookmarkStart w:id="6" w:name="magicparlabel-6857"/>
+      <w:bookmarkEnd w:id="6"/>
       <w:r>
         <w:rPr>
           <w:i/>
@@ -2902,7 +3086,7 @@
     </w:p>
     <w:p>
       <w:pPr>
-        <w:pStyle w:val="Heading2"/>
+        <w:pStyle w:val="2"/>
         <w:numPr>
           <w:ilvl w:val="1"/>
           <w:numId w:val="1"/>
@@ -2918,9 +3102,9 @@
     </w:p>
     <w:p>
       <w:pPr>
-        <w:pStyle w:val="BodyText"/>
-        <w:bidi w:val="0"/>
-        <w:ind w:hanging="0" w:right="0"/>
+        <w:pStyle w:val="Style15"/>
+        <w:bidi w:val="0"/>
+        <w:ind w:right="0" w:hanging="0"/>
         <w:jc w:val="both"/>
         <w:rPr/>
       </w:pPr>
@@ -2933,7 +3117,7 @@
     </w:p>
     <w:p>
       <w:pPr>
-        <w:pStyle w:val="Heading2"/>
+        <w:pStyle w:val="2"/>
         <w:numPr>
           <w:ilvl w:val="1"/>
           <w:numId w:val="1"/>
@@ -2949,7 +3133,7 @@
     </w:p>
     <w:p>
       <w:pPr>
-        <w:pStyle w:val="BodyText"/>
+        <w:pStyle w:val="Style15"/>
         <w:bidi w:val="0"/>
         <w:jc w:val="left"/>
         <w:rPr>
@@ -2965,7 +3149,7 @@
     </w:p>
     <w:p>
       <w:pPr>
-        <w:pStyle w:val="BodyText"/>
+        <w:pStyle w:val="Style15"/>
         <w:bidi w:val="0"/>
         <w:jc w:val="left"/>
         <w:rPr/>
@@ -2978,8 +3162,8 @@
         </w:rPr>
         <w:t>“</w:t>
       </w:r>
-      <w:bookmarkStart w:id="6" w:name="magicparlabel-8612"/>
-      <w:bookmarkEnd w:id="6"/>
+      <w:bookmarkStart w:id="7" w:name="magicparlabel-8612"/>
+      <w:bookmarkEnd w:id="7"/>
       <w:r>
         <w:rPr>
           <w:i/>
@@ -2991,7 +3175,7 @@
       <w:hyperlink w:anchor="LyXCite-doublecrossover">
         <w:r>
           <w:rPr>
-            <w:rStyle w:val="Hyperlink"/>
+            <w:rStyle w:val="Style13"/>
             <w:i/>
             <w:iCs/>
             <w:lang w:val="en-US" w:eastAsia="zh-CN" w:bidi="hi-IN"/>
@@ -3010,7 +3194,7 @@
     </w:p>
     <w:p>
       <w:pPr>
-        <w:pStyle w:val="Heading2"/>
+        <w:pStyle w:val="2"/>
         <w:numPr>
           <w:ilvl w:val="1"/>
           <w:numId w:val="1"/>
@@ -3026,9 +3210,9 @@
     </w:p>
     <w:p>
       <w:pPr>
-        <w:pStyle w:val="BodyText"/>
-        <w:bidi w:val="0"/>
-        <w:ind w:hanging="0" w:right="0"/>
+        <w:pStyle w:val="Style15"/>
+        <w:bidi w:val="0"/>
+        <w:ind w:right="0" w:hanging="0"/>
         <w:jc w:val="both"/>
         <w:rPr/>
       </w:pPr>
@@ -3057,7 +3241,7 @@
     </w:p>
     <w:p>
       <w:pPr>
-        <w:pStyle w:val="Heading2"/>
+        <w:pStyle w:val="2"/>
         <w:numPr>
           <w:ilvl w:val="1"/>
           <w:numId w:val="1"/>
@@ -3073,7 +3257,7 @@
     </w:p>
     <w:p>
       <w:pPr>
-        <w:pStyle w:val="BodyText"/>
+        <w:pStyle w:val="Style15"/>
         <w:bidi w:val="0"/>
         <w:jc w:val="left"/>
         <w:rPr>
@@ -3089,7 +3273,7 @@
     </w:p>
     <w:p>
       <w:pPr>
-        <w:pStyle w:val="BodyText"/>
+        <w:pStyle w:val="Style15"/>
         <w:bidi w:val="0"/>
         <w:jc w:val="both"/>
         <w:rPr>
@@ -3107,8 +3291,8 @@
         </w:rPr>
         <w:t>“</w:t>
       </w:r>
-      <w:bookmarkStart w:id="7" w:name="magicparlabel-24611"/>
-      <w:bookmarkEnd w:id="7"/>
+      <w:bookmarkStart w:id="8" w:name="magicparlabel-24611"/>
+      <w:bookmarkEnd w:id="8"/>
       <w:r>
         <w:rPr>
           <w:i/>
@@ -3120,7 +3304,7 @@
     </w:p>
     <w:p>
       <w:pPr>
-        <w:pStyle w:val="Heading2"/>
+        <w:pStyle w:val="2"/>
         <w:numPr>
           <w:ilvl w:val="1"/>
           <w:numId w:val="1"/>
@@ -3136,9 +3320,9 @@
     </w:p>
     <w:p>
       <w:pPr>
-        <w:pStyle w:val="BodyText"/>
-        <w:bidi w:val="0"/>
-        <w:ind w:hanging="0" w:right="0"/>
+        <w:pStyle w:val="Style15"/>
+        <w:bidi w:val="0"/>
+        <w:ind w:right="0" w:hanging="0"/>
         <w:jc w:val="both"/>
         <w:rPr/>
       </w:pPr>
@@ -3159,7 +3343,7 @@
     </w:p>
     <w:p>
       <w:pPr>
-        <w:pStyle w:val="Heading2"/>
+        <w:pStyle w:val="2"/>
         <w:numPr>
           <w:ilvl w:val="1"/>
           <w:numId w:val="1"/>
@@ -3175,7 +3359,7 @@
     </w:p>
     <w:p>
       <w:pPr>
-        <w:pStyle w:val="BodyText"/>
+        <w:pStyle w:val="Style15"/>
         <w:bidi w:val="0"/>
         <w:jc w:val="left"/>
         <w:rPr>
@@ -3191,7 +3375,7 @@
     </w:p>
     <w:p>
       <w:pPr>
-        <w:pStyle w:val="Heading2"/>
+        <w:pStyle w:val="2"/>
         <w:numPr>
           <w:ilvl w:val="1"/>
           <w:numId w:val="1"/>
@@ -3207,9 +3391,9 @@
     </w:p>
     <w:p>
       <w:pPr>
-        <w:pStyle w:val="BodyText"/>
-        <w:bidi w:val="0"/>
-        <w:ind w:hanging="0" w:right="0"/>
+        <w:pStyle w:val="Style15"/>
+        <w:bidi w:val="0"/>
+        <w:ind w:right="0" w:hanging="0"/>
         <w:jc w:val="both"/>
         <w:rPr/>
       </w:pPr>
@@ -3238,7 +3422,7 @@
     </w:p>
     <w:p>
       <w:pPr>
-        <w:pStyle w:val="Heading2"/>
+        <w:pStyle w:val="2"/>
         <w:numPr>
           <w:ilvl w:val="1"/>
           <w:numId w:val="1"/>
@@ -3254,7 +3438,7 @@
     </w:p>
     <w:p>
       <w:pPr>
-        <w:pStyle w:val="BodyText"/>
+        <w:pStyle w:val="Style15"/>
         <w:bidi w:val="0"/>
         <w:jc w:val="left"/>
         <w:rPr>
@@ -3270,7 +3454,7 @@
     </w:p>
     <w:p>
       <w:pPr>
-        <w:pStyle w:val="Heading2"/>
+        <w:pStyle w:val="2"/>
         <w:numPr>
           <w:ilvl w:val="1"/>
           <w:numId w:val="1"/>
@@ -3286,9 +3470,9 @@
     </w:p>
     <w:p>
       <w:pPr>
-        <w:pStyle w:val="BodyText"/>
-        <w:bidi w:val="0"/>
-        <w:ind w:hanging="0" w:right="0"/>
+        <w:pStyle w:val="Style15"/>
+        <w:bidi w:val="0"/>
+        <w:ind w:right="0" w:hanging="0"/>
         <w:jc w:val="both"/>
         <w:rPr/>
       </w:pPr>
@@ -3303,7 +3487,7 @@
     </w:p>
     <w:p>
       <w:pPr>
-        <w:pStyle w:val="Heading2"/>
+        <w:pStyle w:val="2"/>
         <w:numPr>
           <w:ilvl w:val="1"/>
           <w:numId w:val="1"/>
@@ -3319,7 +3503,7 @@
     </w:p>
     <w:p>
       <w:pPr>
-        <w:pStyle w:val="BodyText"/>
+        <w:pStyle w:val="Style15"/>
         <w:bidi w:val="0"/>
         <w:jc w:val="left"/>
         <w:rPr>
@@ -3335,7 +3519,7 @@
     </w:p>
     <w:p>
       <w:pPr>
-        <w:pStyle w:val="BodyText"/>
+        <w:pStyle w:val="Style15"/>
         <w:bidi w:val="0"/>
         <w:jc w:val="both"/>
         <w:rPr>
@@ -3353,8 +3537,8 @@
         </w:rPr>
         <w:t>“</w:t>
       </w:r>
-      <w:bookmarkStart w:id="8" w:name="magicparlabel-3690"/>
-      <w:bookmarkEnd w:id="8"/>
+      <w:bookmarkStart w:id="9" w:name="magicparlabel-3690"/>
+      <w:bookmarkEnd w:id="9"/>
       <w:r>
         <w:rPr>
           <w:i/>
@@ -3366,7 +3550,7 @@
     </w:p>
     <w:p>
       <w:pPr>
-        <w:pStyle w:val="Heading2"/>
+        <w:pStyle w:val="2"/>
         <w:numPr>
           <w:ilvl w:val="1"/>
           <w:numId w:val="1"/>
@@ -3382,9 +3566,9 @@
     </w:p>
     <w:p>
       <w:pPr>
-        <w:pStyle w:val="BodyText"/>
-        <w:bidi w:val="0"/>
-        <w:ind w:hanging="0" w:right="0"/>
+        <w:pStyle w:val="Style15"/>
+        <w:bidi w:val="0"/>
+        <w:ind w:right="0" w:hanging="0"/>
         <w:jc w:val="both"/>
         <w:rPr/>
       </w:pPr>
@@ -3399,7 +3583,7 @@
     </w:p>
     <w:p>
       <w:pPr>
-        <w:pStyle w:val="Heading2"/>
+        <w:pStyle w:val="2"/>
         <w:numPr>
           <w:ilvl w:val="1"/>
           <w:numId w:val="1"/>
@@ -3415,7 +3599,7 @@
     </w:p>
     <w:p>
       <w:pPr>
-        <w:pStyle w:val="BodyText"/>
+        <w:pStyle w:val="Style15"/>
         <w:bidi w:val="0"/>
         <w:jc w:val="both"/>
         <w:rPr>
@@ -3431,10 +3615,11 @@
     </w:p>
     <w:p>
       <w:pPr>
-        <w:pStyle w:val="BodyText"/>
-        <w:bidi w:val="0"/>
-        <w:jc w:val="both"/>
-        <w:rPr>
+        <w:pStyle w:val="Style15"/>
+        <w:bidi w:val="0"/>
+        <w:jc w:val="both"/>
+        <w:rPr>
+          <w:b/>
           <w:b/>
           <w:bCs/>
         </w:rPr>
@@ -3458,7 +3643,7 @@
       <w:hyperlink w:anchor="tab_experiments_nc">
         <w:r>
           <w:rPr>
-            <w:rStyle w:val="Hyperlink"/>
+            <w:rStyle w:val="Style13"/>
             <w:i/>
             <w:iCs/>
             <w:lang w:val="en-US" w:eastAsia="zh-CN" w:bidi="hi-IN"/>
@@ -3472,20 +3657,12 @@
           <w:iCs/>
           <w:lang w:val="en-US" w:eastAsia="zh-CN" w:bidi="hi-IN"/>
         </w:rPr>
-        <w:t xml:space="preserve"> for the classification datasets. In this experiment, the stability of the proposed technique is revealed, since any changes in the population size do not significantly affect its experimental performance, as measured by the classification error in the test set. </w:t>
-      </w:r>
-      <w:r>
-        <w:rPr>
-          <w:i/>
-          <w:iCs/>
-          <w:lang w:val="en-US" w:eastAsia="zh-CN" w:bidi="hi-IN"/>
-        </w:rPr>
-        <w:t>”</w:t>
-      </w:r>
-    </w:p>
-    <w:p>
-      <w:pPr>
-        <w:pStyle w:val="Heading2"/>
+        <w:t xml:space="preserve"> for the classification datasets. In this experiment, the stability of the proposed technique is revealed, since any changes in the population size do not significantly affect its experimental performance, as measured by the classification error in the test set. ”</w:t>
+      </w:r>
+    </w:p>
+    <w:p>
+      <w:pPr>
+        <w:pStyle w:val="2"/>
         <w:numPr>
           <w:ilvl w:val="1"/>
           <w:numId w:val="1"/>
@@ -3501,9 +3678,9 @@
     </w:p>
     <w:p>
       <w:pPr>
-        <w:pStyle w:val="BodyText"/>
-        <w:bidi w:val="0"/>
-        <w:ind w:hanging="0" w:right="0"/>
+        <w:pStyle w:val="Style15"/>
+        <w:bidi w:val="0"/>
+        <w:ind w:right="0" w:hanging="0"/>
         <w:jc w:val="both"/>
         <w:rPr/>
       </w:pPr>
@@ -3518,7 +3695,7 @@
     </w:p>
     <w:p>
       <w:pPr>
-        <w:pStyle w:val="Heading2"/>
+        <w:pStyle w:val="2"/>
         <w:numPr>
           <w:ilvl w:val="1"/>
           <w:numId w:val="1"/>
@@ -3534,7 +3711,7 @@
     </w:p>
     <w:p>
       <w:pPr>
-        <w:pStyle w:val="BodyText"/>
+        <w:pStyle w:val="Style15"/>
         <w:bidi w:val="0"/>
         <w:jc w:val="left"/>
         <w:rPr>
@@ -3550,7 +3727,7 @@
     </w:p>
     <w:p>
       <w:pPr>
-        <w:pStyle w:val="BodyText"/>
+        <w:pStyle w:val="Style15"/>
         <w:bidi w:val="0"/>
         <w:jc w:val="both"/>
         <w:rPr>
@@ -3579,7 +3756,7 @@
     </w:p>
     <w:p>
       <w:pPr>
-        <w:pStyle w:val="Heading2"/>
+        <w:pStyle w:val="2"/>
         <w:numPr>
           <w:ilvl w:val="1"/>
           <w:numId w:val="1"/>
@@ -3595,9 +3772,9 @@
     </w:p>
     <w:p>
       <w:pPr>
-        <w:pStyle w:val="BodyText"/>
-        <w:bidi w:val="0"/>
-        <w:ind w:hanging="0" w:right="0"/>
+        <w:pStyle w:val="Style15"/>
+        <w:bidi w:val="0"/>
+        <w:ind w:right="0" w:hanging="0"/>
         <w:jc w:val="both"/>
         <w:rPr/>
       </w:pPr>
@@ -3618,7 +3795,7 @@
     </w:p>
     <w:p>
       <w:pPr>
-        <w:pStyle w:val="Heading2"/>
+        <w:pStyle w:val="2"/>
         <w:numPr>
           <w:ilvl w:val="1"/>
           <w:numId w:val="1"/>
@@ -3634,25 +3811,195 @@
     </w:p>
     <w:p>
       <w:pPr>
-        <w:pStyle w:val="BodyText"/>
-        <w:bidi w:val="0"/>
-        <w:jc w:val="left"/>
-        <w:rPr>
-          <w:b/>
-          <w:bCs/>
-        </w:rPr>
-      </w:pPr>
-      <w:r>
-        <w:rPr>
-          <w:b/>
-          <w:bCs/>
-        </w:rPr>
-        <w:t>(ALEXANDROS)</w:t>
-      </w:r>
-    </w:p>
-    <w:p>
-      <w:pPr>
-        <w:pStyle w:val="Heading2"/>
+        <w:pStyle w:val="Style15"/>
+        <w:bidi w:val="0"/>
+        <w:jc w:val="both"/>
+        <w:rPr>
+          <w:b w:val="false"/>
+          <w:b w:val="false"/>
+          <w:bCs w:val="false"/>
+          <w:lang w:val="en-US" w:eastAsia="zh-CN" w:bidi="hi-IN"/>
+        </w:rPr>
+      </w:pPr>
+      <w:r>
+        <w:rPr>
+          <w:b w:val="false"/>
+          <w:bCs w:val="false"/>
+          <w:lang w:val="en-US" w:eastAsia="zh-CN" w:bidi="hi-IN"/>
+        </w:rPr>
+        <w:t>We acknowledge the reviewer's concern about the initial omission of specific details regarding our statistical testing methodology and significance thresholds in our manuscript. We have amended the caption of Figure 5 to clearly state that the Wilcoxon signed-rank test was employed to assess the statistical significance between the regression methods. Furthermore, we have defined the significance thresholds in the figure's caption as follows:</w:t>
+      </w:r>
+    </w:p>
+    <w:p>
+      <w:pPr>
+        <w:pStyle w:val="Style15"/>
+        <w:bidi w:val="0"/>
+        <w:jc w:val="both"/>
+        <w:rPr>
+          <w:b w:val="false"/>
+          <w:b w:val="false"/>
+          <w:bCs w:val="false"/>
+          <w:lang w:val="en-US" w:eastAsia="zh-CN" w:bidi="hi-IN"/>
+        </w:rPr>
+      </w:pPr>
+      <w:r>
+        <w:rPr>
+          <w:b w:val="false"/>
+          <w:bCs w:val="false"/>
+          <w:lang w:val="en-US" w:eastAsia="zh-CN" w:bidi="hi-IN"/>
+        </w:rPr>
+        <w:t>**** indicates a p-value &lt; 0.0001</w:t>
+      </w:r>
+    </w:p>
+    <w:p>
+      <w:pPr>
+        <w:pStyle w:val="Style15"/>
+        <w:bidi w:val="0"/>
+        <w:jc w:val="both"/>
+        <w:rPr>
+          <w:b w:val="false"/>
+          <w:b w:val="false"/>
+          <w:bCs w:val="false"/>
+          <w:lang w:val="en-US" w:eastAsia="zh-CN" w:bidi="hi-IN"/>
+        </w:rPr>
+      </w:pPr>
+      <w:r>
+        <w:rPr>
+          <w:b w:val="false"/>
+          <w:bCs w:val="false"/>
+          <w:lang w:val="en-US" w:eastAsia="zh-CN" w:bidi="hi-IN"/>
+        </w:rPr>
+        <w:t>*** denotes a p-value &lt; 0.001</w:t>
+      </w:r>
+    </w:p>
+    <w:p>
+      <w:pPr>
+        <w:pStyle w:val="Style15"/>
+        <w:bidi w:val="0"/>
+        <w:jc w:val="both"/>
+        <w:rPr>
+          <w:b w:val="false"/>
+          <w:b w:val="false"/>
+          <w:bCs w:val="false"/>
+          <w:lang w:val="en-US" w:eastAsia="zh-CN" w:bidi="hi-IN"/>
+        </w:rPr>
+      </w:pPr>
+      <w:r>
+        <w:rPr>
+          <w:b w:val="false"/>
+          <w:bCs w:val="false"/>
+          <w:lang w:val="en-US" w:eastAsia="zh-CN" w:bidi="hi-IN"/>
+        </w:rPr>
+        <w:t>** signifies a p-value &lt; 0.01</w:t>
+      </w:r>
+    </w:p>
+    <w:p>
+      <w:pPr>
+        <w:pStyle w:val="Style15"/>
+        <w:bidi w:val="0"/>
+        <w:jc w:val="both"/>
+        <w:rPr>
+          <w:b w:val="false"/>
+          <w:b w:val="false"/>
+          <w:bCs w:val="false"/>
+          <w:lang w:val="en-US" w:eastAsia="zh-CN" w:bidi="hi-IN"/>
+        </w:rPr>
+      </w:pPr>
+      <w:r>
+        <w:rPr>
+          <w:b w:val="false"/>
+          <w:bCs w:val="false"/>
+          <w:lang w:val="en-US" w:eastAsia="zh-CN" w:bidi="hi-IN"/>
+        </w:rPr>
+        <w:t>* represents a p-value &lt; 0.05</w:t>
+      </w:r>
+    </w:p>
+    <w:p>
+      <w:pPr>
+        <w:pStyle w:val="Style15"/>
+        <w:bidi w:val="0"/>
+        <w:jc w:val="both"/>
+        <w:rPr>
+          <w:b w:val="false"/>
+          <w:b w:val="false"/>
+          <w:bCs w:val="false"/>
+          <w:lang w:val="en-US" w:eastAsia="zh-CN" w:bidi="hi-IN"/>
+        </w:rPr>
+      </w:pPr>
+      <w:r>
+        <w:rPr>
+          <w:b w:val="false"/>
+          <w:bCs w:val="false"/>
+          <w:lang w:val="en-US" w:eastAsia="zh-CN" w:bidi="hi-IN"/>
+        </w:rPr>
+        <w:t>ns stands for non-significant differences where the p-value is not below the threshold of 0.05</w:t>
+      </w:r>
+    </w:p>
+    <w:p>
+      <w:pPr>
+        <w:pStyle w:val="Style15"/>
+        <w:bidi w:val="0"/>
+        <w:jc w:val="both"/>
+        <w:rPr>
+          <w:b w:val="false"/>
+          <w:b w:val="false"/>
+          <w:bCs w:val="false"/>
+          <w:lang w:val="en-US" w:eastAsia="zh-CN" w:bidi="hi-IN"/>
+        </w:rPr>
+      </w:pPr>
+      <w:r>
+        <w:rPr>
+          <w:b w:val="false"/>
+          <w:bCs w:val="false"/>
+          <w:lang w:val="en-US" w:eastAsia="zh-CN" w:bidi="hi-IN"/>
+        </w:rPr>
+        <w:t>These amendments aim to enhance the transparency and robustness of the reported findings by providing the reader with a clear understanding of the statistical benchmarks against which the performance of the various regression methods was evaluated.</w:t>
+      </w:r>
+    </w:p>
+    <w:p>
+      <w:pPr>
+        <w:pStyle w:val="Style15"/>
+        <w:bidi w:val="0"/>
+        <w:jc w:val="both"/>
+        <w:rPr>
+          <w:b w:val="false"/>
+          <w:b w:val="false"/>
+          <w:bCs w:val="false"/>
+          <w:lang w:val="en-US" w:eastAsia="zh-CN" w:bidi="hi-IN"/>
+        </w:rPr>
+      </w:pPr>
+      <w:r>
+        <w:rPr>
+          <w:b w:val="false"/>
+          <w:bCs w:val="false"/>
+          <w:lang w:val="en-US" w:eastAsia="zh-CN" w:bidi="hi-IN"/>
+        </w:rPr>
+      </w:r>
+    </w:p>
+    <w:p>
+      <w:pPr>
+        <w:pStyle w:val="Style15"/>
+        <w:bidi w:val="0"/>
+        <w:jc w:val="both"/>
+        <w:rPr>
+          <w:b w:val="false"/>
+          <w:b w:val="false"/>
+          <w:bCs w:val="false"/>
+          <w:lang w:val="en-US" w:eastAsia="zh-CN" w:bidi="hi-IN"/>
+        </w:rPr>
+      </w:pPr>
+      <w:r>
+        <w:rPr>
+          <w:b w:val="false"/>
+          <w:bCs w:val="false"/>
+          <w:lang w:val="en-US" w:eastAsia="zh-CN" w:bidi="hi-IN"/>
+        </w:rPr>
+        <w:t>Additionally, we have included a more detailed explanation of our statistical methodology within the manuscript's methods section to provide a complete account of the procedures and thresholds used throughout our study.</w:t>
+      </w:r>
+    </w:p>
+    <w:p>
+      <w:pPr>
+        <w:pStyle w:val="2"/>
         <w:numPr>
           <w:ilvl w:val="1"/>
           <w:numId w:val="1"/>
@@ -3668,9 +4015,9 @@
     </w:p>
     <w:p>
       <w:pPr>
-        <w:pStyle w:val="BodyText"/>
-        <w:bidi w:val="0"/>
-        <w:ind w:hanging="0" w:right="0"/>
+        <w:pStyle w:val="Style15"/>
+        <w:bidi w:val="0"/>
+        <w:ind w:right="0" w:hanging="0"/>
         <w:jc w:val="both"/>
         <w:rPr/>
       </w:pPr>
@@ -3685,7 +4032,7 @@
     </w:p>
     <w:p>
       <w:pPr>
-        <w:pStyle w:val="Heading2"/>
+        <w:pStyle w:val="2"/>
         <w:numPr>
           <w:ilvl w:val="1"/>
           <w:numId w:val="1"/>
@@ -3702,21 +4049,47 @@
     </w:p>
     <w:p>
       <w:pPr>
-        <w:pStyle w:val="BodyText"/>
-        <w:bidi w:val="0"/>
-        <w:spacing w:before="200" w:after="120"/>
-        <w:jc w:val="left"/>
-        <w:rPr>
-          <w:b/>
-          <w:bCs/>
-        </w:rPr>
-      </w:pPr>
-      <w:r>
-        <w:rPr>
-          <w:b/>
-          <w:bCs/>
-        </w:rPr>
-        <w:t>(BETTER CONCLUSIONS. SAME AS REVIEWER1)</w:t>
+        <w:pStyle w:val="Style15"/>
+        <w:bidi w:val="0"/>
+        <w:jc w:val="both"/>
+        <w:rPr>
+          <w:lang w:val="en-US" w:eastAsia="zh-CN" w:bidi="hi-IN"/>
+        </w:rPr>
+      </w:pPr>
+      <w:r>
+        <w:rPr>
+          <w:lang w:val="en-US" w:eastAsia="zh-CN" w:bidi="hi-IN"/>
+        </w:rPr>
+        <w:t>The following text has been added at the beginning of Conclusions section:</w:t>
+      </w:r>
+    </w:p>
+    <w:p>
+      <w:pPr>
+        <w:pStyle w:val="Style15"/>
+        <w:bidi w:val="0"/>
+        <w:spacing w:before="0" w:after="140"/>
+        <w:jc w:val="both"/>
+        <w:rPr/>
+      </w:pPr>
+      <w:r>
+        <w:rPr>
+          <w:lang w:val="en-US" w:eastAsia="zh-CN" w:bidi="hi-IN"/>
+        </w:rPr>
+        <w:t>“</w:t>
+      </w:r>
+      <w:r>
+        <w:rPr>
+          <w:i/>
+          <w:iCs/>
+          <w:lang w:val="en-US" w:eastAsia="zh-CN" w:bidi="hi-IN"/>
+        </w:rPr>
+        <w:t xml:space="preserve">In this paper, a first attempt was made to introduce the concept of intervals in the technique of Grammatical Evolution. With this technique, an attempt is made to find a value interval for the chromosome values that will provide lower values in the objective function to be minimized. For this reason a Genetic Algorithm was introduced which is executed before the main process of Grammatical Evolution and which gradually generates the reliable value interval for the chromosome values. The proposed method will significantly improve the efficiency of the Grammatical evolution procedure by limiting the optimization to more narrow intervals for the values of the chromosomes. </w:t>
+      </w:r>
+      <w:r>
+        <w:rPr>
+          <w:lang w:val="en-US" w:eastAsia="zh-CN" w:bidi="hi-IN"/>
+        </w:rPr>
+        <w:t>”</w:t>
       </w:r>
     </w:p>
     <w:sectPr>
@@ -4027,10 +4400,10 @@
       <w:lang w:val="el-GR" w:eastAsia="zh-CN" w:bidi="hi-IN"/>
     </w:rPr>
   </w:style>
-  <w:style w:type="paragraph" w:styleId="Heading1">
+  <w:style w:type="paragraph" w:styleId="1">
     <w:name w:val="Heading 1"/>
-    <w:basedOn w:val="Style13"/>
-    <w:next w:val="BodyText"/>
+    <w:basedOn w:val="Style14"/>
+    <w:next w:val="Style15"/>
     <w:qFormat/>
     <w:pPr>
       <w:numPr>
@@ -4047,10 +4420,10 @@
       <w:szCs w:val="36"/>
     </w:rPr>
   </w:style>
-  <w:style w:type="paragraph" w:styleId="Heading2">
+  <w:style w:type="paragraph" w:styleId="2">
     <w:name w:val="Heading 2"/>
-    <w:basedOn w:val="Style13"/>
-    <w:next w:val="BodyText"/>
+    <w:basedOn w:val="Style14"/>
+    <w:next w:val="Style15"/>
     <w:qFormat/>
     <w:pPr>
       <w:numPr>
@@ -4080,17 +4453,17 @@
     <w:qFormat/>
     <w:rPr/>
   </w:style>
-  <w:style w:type="character" w:styleId="Hyperlink">
+  <w:style w:type="character" w:styleId="Style13">
     <w:name w:val="Hyperlink"/>
     <w:rPr>
       <w:color w:val="000080"/>
       <w:u w:val="single"/>
     </w:rPr>
   </w:style>
-  <w:style w:type="paragraph" w:styleId="Style13">
+  <w:style w:type="paragraph" w:styleId="Style14">
     <w:name w:val="Επικεφαλίδα"/>
     <w:basedOn w:val="Normal"/>
-    <w:next w:val="BodyText"/>
+    <w:next w:val="Style15"/>
     <w:qFormat/>
     <w:pPr>
       <w:keepNext w:val="true"/>
@@ -4102,7 +4475,7 @@
       <w:szCs w:val="28"/>
     </w:rPr>
   </w:style>
-  <w:style w:type="paragraph" w:styleId="BodyText">
+  <w:style w:type="paragraph" w:styleId="Style15">
     <w:name w:val="Body Text"/>
     <w:basedOn w:val="Normal"/>
     <w:pPr>
@@ -4110,15 +4483,15 @@
     </w:pPr>
     <w:rPr/>
   </w:style>
-  <w:style w:type="paragraph" w:styleId="List">
+  <w:style w:type="paragraph" w:styleId="Style16">
     <w:name w:val="List"/>
-    <w:basedOn w:val="BodyText"/>
+    <w:basedOn w:val="Style15"/>
     <w:pPr/>
     <w:rPr>
       <w:rFonts w:cs="FreeSans"/>
     </w:rPr>
   </w:style>
-  <w:style w:type="paragraph" w:styleId="Caption">
+  <w:style w:type="paragraph" w:styleId="Style17">
     <w:name w:val="Caption"/>
     <w:basedOn w:val="Normal"/>
     <w:qFormat/>
@@ -4134,7 +4507,7 @@
       <w:szCs w:val="24"/>
     </w:rPr>
   </w:style>
-  <w:style w:type="paragraph" w:styleId="Style14">
+  <w:style w:type="paragraph" w:styleId="Style18">
     <w:name w:val="Ευρετήριο"/>
     <w:basedOn w:val="Normal"/>
     <w:qFormat/>
@@ -4145,10 +4518,10 @@
       <w:rFonts w:cs="FreeSans"/>
     </w:rPr>
   </w:style>
-  <w:style w:type="paragraph" w:styleId="Subtitle">
+  <w:style w:type="paragraph" w:styleId="Style19">
     <w:name w:val="Subtitle"/>
-    <w:basedOn w:val="Style13"/>
-    <w:next w:val="BodyText"/>
+    <w:basedOn w:val="Style14"/>
+    <w:next w:val="Style15"/>
     <w:qFormat/>
     <w:pPr>
       <w:spacing w:before="60" w:after="120"/>
